--- a/Modelos de caso de uso/[MOBILE] Especificação de caso de uso/3. CASO DE USO ADMINISTRADOR - MOBILE, SMTSIS.docx
+++ b/Modelos de caso de uso/[MOBILE] Especificação de caso de uso/3. CASO DE USO ADMINISTRADOR - MOBILE, SMTSIS.docx
@@ -1,6 +1,6 @@
 
 <file path=word/document.xml><?xml version="1.0" encoding="utf-8"?>
-<w:document xmlns:ve="http://schemas.openxmlformats.org/markup-compatibility/2006" xmlns:o="urn:schemas-microsoft-com:office:office" xmlns:r="http://schemas.openxmlformats.org/officeDocument/2006/relationships" xmlns:m="http://schemas.openxmlformats.org/officeDocument/2006/math" xmlns:v="urn:schemas-microsoft-com:vml" xmlns:wp="http://schemas.openxmlformats.org/drawingml/2006/wordprocessingDrawing" xmlns:w10="urn:schemas-microsoft-com:office:word" xmlns:w="http://schemas.openxmlformats.org/wordprocessingml/2006/main" xmlns:wne="http://schemas.microsoft.com/office/word/2006/wordml">
+<w:document xmlns:wpc="http://schemas.microsoft.com/office/word/2010/wordprocessingCanvas" xmlns:mc="http://schemas.openxmlformats.org/markup-compatibility/2006" xmlns:o="urn:schemas-microsoft-com:office:office" xmlns:r="http://schemas.openxmlformats.org/officeDocument/2006/relationships" xmlns:m="http://schemas.openxmlformats.org/officeDocument/2006/math" xmlns:v="urn:schemas-microsoft-com:vml" xmlns:wp14="http://schemas.microsoft.com/office/word/2010/wordprocessingDrawing" xmlns:wp="http://schemas.openxmlformats.org/drawingml/2006/wordprocessingDrawing" xmlns:w10="urn:schemas-microsoft-com:office:word" xmlns:w="http://schemas.openxmlformats.org/wordprocessingml/2006/main" xmlns:w14="http://schemas.microsoft.com/office/word/2010/wordml" xmlns:w15="http://schemas.microsoft.com/office/word/2012/wordml" xmlns:wpg="http://schemas.microsoft.com/office/word/2010/wordprocessingGroup" xmlns:wpi="http://schemas.microsoft.com/office/word/2010/wordprocessingInk" xmlns:wne="http://schemas.microsoft.com/office/word/2006/wordml" xmlns:wps="http://schemas.microsoft.com/office/word/2010/wordprocessingShape" mc:Ignorable="w14 w15 wp14">
   <w:body>
     <w:p>
       <w:pPr>
@@ -95,7 +95,7 @@
         <w:tblStyle w:val="Tabelacomgrade"/>
         <w:tblW w:w="10456" w:type="dxa"/>
         <w:tblInd w:w="250" w:type="dxa"/>
-        <w:tblLook w:val="04A0"/>
+        <w:tblLook w:val="04A0" w:firstRow="1" w:lastRow="0" w:firstColumn="1" w:lastColumn="0" w:noHBand="0" w:noVBand="1"/>
       </w:tblPr>
       <w:tblGrid>
         <w:gridCol w:w="1970"/>
@@ -1241,25 +1241,35 @@
           <w:sz w:val="32"/>
         </w:rPr>
       </w:pPr>
+      <w:bookmarkStart w:id="0" w:name="_GoBack"/>
       <w:r>
         <w:rPr>
           <w:noProof/>
           <w:sz w:val="32"/>
           <w:lang w:eastAsia="pt-BR"/>
         </w:rPr>
+        <w:lastRenderedPageBreak/>
         <w:drawing>
-          <wp:anchor distT="0" distB="0" distL="114300" distR="114300" simplePos="0" relativeHeight="251658240" behindDoc="0" locked="0" layoutInCell="1" allowOverlap="1">
+          <wp:anchor distT="0" distB="0" distL="114300" distR="114300" simplePos="0" relativeHeight="251658752" behindDoc="0" locked="0" layoutInCell="1" allowOverlap="1">
             <wp:simplePos x="0" y="0"/>
             <wp:positionH relativeFrom="column">
-              <wp:posOffset>778121</wp:posOffset>
+              <wp:posOffset>-46355</wp:posOffset>
             </wp:positionH>
             <wp:positionV relativeFrom="paragraph">
-              <wp:posOffset>162253</wp:posOffset>
+              <wp:posOffset>19050</wp:posOffset>
             </wp:positionV>
-            <wp:extent cx="5064893" cy="3911818"/>
-            <wp:effectExtent l="19050" t="19050" r="21457" b="12482"/>
-            <wp:wrapNone/>
-            <wp:docPr id="2" name="Imagem 1" descr="C:\Users\Usuario\Documents\Juliana\SMTSIS\Caso de uso Administrador.PNG"/>
+            <wp:extent cx="6931025" cy="5109210"/>
+            <wp:effectExtent l="0" t="0" r="0" b="0"/>
+            <wp:wrapThrough wrapText="bothSides">
+              <wp:wrapPolygon edited="0">
+                <wp:start x="0" y="0"/>
+                <wp:lineTo x="0" y="21503"/>
+                <wp:lineTo x="21551" y="21503"/>
+                <wp:lineTo x="21551" y="0"/>
+                <wp:lineTo x="0" y="0"/>
+              </wp:wrapPolygon>
+            </wp:wrapThrough>
+            <wp:docPr id="1" name="Imagem 1"/>
             <wp:cNvGraphicFramePr>
               <a:graphicFrameLocks xmlns:a="http://schemas.openxmlformats.org/drawingml/2006/main" noChangeAspect="1"/>
             </wp:cNvGraphicFramePr>
@@ -1267,35 +1277,29 @@
               <a:graphicData uri="http://schemas.openxmlformats.org/drawingml/2006/picture">
                 <pic:pic xmlns:pic="http://schemas.openxmlformats.org/drawingml/2006/picture">
                   <pic:nvPicPr>
-                    <pic:cNvPr id="0" name="Picture 1" descr="C:\Users\Usuario\Documents\Juliana\SMTSIS\Caso de uso Administrador.PNG"/>
-                    <pic:cNvPicPr>
-                      <a:picLocks noChangeAspect="1" noChangeArrowheads="1"/>
-                    </pic:cNvPicPr>
+                    <pic:cNvPr id="1" name="UC - Administrador, SMTSIS.png"/>
+                    <pic:cNvPicPr/>
                   </pic:nvPicPr>
                   <pic:blipFill>
-                    <a:blip r:embed="rId7" cstate="print"/>
-                    <a:srcRect l="2169" t="4248" r="3786" b="1956"/>
+                    <a:blip r:embed="rId7">
+                      <a:extLst>
+                        <a:ext uri="{28A0092B-C50C-407E-A947-70E740481C1C}">
+                          <a14:useLocalDpi xmlns:a14="http://schemas.microsoft.com/office/drawing/2010/main" val="0"/>
+                        </a:ext>
+                      </a:extLst>
+                    </a:blip>
                     <a:stretch>
                       <a:fillRect/>
                     </a:stretch>
                   </pic:blipFill>
-                  <pic:spPr bwMode="auto">
+                  <pic:spPr>
                     <a:xfrm>
                       <a:off x="0" y="0"/>
-                      <a:ext cx="5064893" cy="3911818"/>
+                      <a:ext cx="6931025" cy="5109210"/>
                     </a:xfrm>
                     <a:prstGeom prst="rect">
                       <a:avLst/>
                     </a:prstGeom>
-                    <a:noFill/>
-                    <a:ln w="9525">
-                      <a:solidFill>
-                        <a:schemeClr val="tx1"/>
-                      </a:solidFill>
-                      <a:miter lim="800000"/>
-                      <a:headEnd/>
-                      <a:tailEnd/>
-                    </a:ln>
                   </pic:spPr>
                 </pic:pic>
               </a:graphicData>
@@ -1303,6 +1307,7 @@
           </wp:anchor>
         </w:drawing>
       </w:r>
+      <w:bookmarkEnd w:id="0"/>
     </w:p>
     <w:p>
       <w:pPr>
@@ -1514,7 +1519,7 @@
         <w:tblStyle w:val="Tabelacomgrade"/>
         <w:tblW w:w="9214" w:type="dxa"/>
         <w:tblInd w:w="250" w:type="dxa"/>
-        <w:tblLook w:val="04A0"/>
+        <w:tblLook w:val="04A0" w:firstRow="1" w:lastRow="0" w:firstColumn="1" w:lastColumn="0" w:noHBand="0" w:noVBand="1"/>
       </w:tblPr>
       <w:tblGrid>
         <w:gridCol w:w="3119"/>
@@ -1666,25 +1671,14 @@
         </w:rPr>
         <w:t>​</w:t>
       </w:r>
-      <w:proofErr w:type="gramStart"/>
-      <w:r>
-        <w:rPr>
-          <w:b/>
-          <w:sz w:val="32"/>
-          <w:szCs w:val="27"/>
-          <w:u w:val="single"/>
-        </w:rPr>
-        <w:t>FP001.</w:t>
-      </w:r>
-      <w:proofErr w:type="gramEnd"/>
-      <w:r>
-        <w:rPr>
-          <w:b/>
-          <w:sz w:val="32"/>
-          <w:szCs w:val="27"/>
-          <w:u w:val="single"/>
-        </w:rPr>
-        <w:t>1</w:t>
+      <w:r>
+        <w:rPr>
+          <w:b/>
+          <w:sz w:val="32"/>
+          <w:szCs w:val="27"/>
+          <w:u w:val="single"/>
+        </w:rPr>
+        <w:t>FP001.1</w:t>
       </w:r>
       <w:r>
         <w:rPr>
@@ -1740,23 +1734,13 @@
           <w:szCs w:val="27"/>
         </w:rPr>
       </w:pPr>
-      <w:proofErr w:type="gramStart"/>
-      <w:r>
-        <w:rPr>
-          <w:b/>
-          <w:sz w:val="27"/>
-          <w:szCs w:val="27"/>
-        </w:rPr>
-        <w:t>FP001.</w:t>
-      </w:r>
-      <w:proofErr w:type="gramEnd"/>
-      <w:r>
-        <w:rPr>
-          <w:b/>
-          <w:sz w:val="27"/>
-          <w:szCs w:val="27"/>
-        </w:rPr>
-        <w:t>1</w:t>
+      <w:r>
+        <w:rPr>
+          <w:b/>
+          <w:sz w:val="27"/>
+          <w:szCs w:val="27"/>
+        </w:rPr>
+        <w:t>FP001.1</w:t>
       </w:r>
       <w:r>
         <w:rPr>
@@ -1817,23 +1801,13 @@
           <w:szCs w:val="27"/>
         </w:rPr>
       </w:pPr>
-      <w:proofErr w:type="gramStart"/>
-      <w:r>
-        <w:rPr>
-          <w:b/>
-          <w:sz w:val="27"/>
-          <w:szCs w:val="27"/>
-        </w:rPr>
-        <w:t>FP001.</w:t>
-      </w:r>
-      <w:proofErr w:type="gramEnd"/>
-      <w:r>
-        <w:rPr>
-          <w:b/>
-          <w:sz w:val="27"/>
-          <w:szCs w:val="27"/>
-        </w:rPr>
-        <w:t>2​</w:t>
+      <w:r>
+        <w:rPr>
+          <w:b/>
+          <w:sz w:val="27"/>
+          <w:szCs w:val="27"/>
+        </w:rPr>
+        <w:t>FP001.2​</w:t>
       </w:r>
       <w:r>
         <w:rPr>
@@ -1894,23 +1868,13 @@
           <w:szCs w:val="27"/>
         </w:rPr>
       </w:pPr>
-      <w:proofErr w:type="gramStart"/>
-      <w:r>
-        <w:rPr>
-          <w:b/>
-          <w:sz w:val="27"/>
-          <w:szCs w:val="27"/>
-        </w:rPr>
-        <w:t>FP001.</w:t>
-      </w:r>
-      <w:proofErr w:type="gramEnd"/>
-      <w:r>
-        <w:rPr>
-          <w:b/>
-          <w:sz w:val="27"/>
-          <w:szCs w:val="27"/>
-        </w:rPr>
-        <w:t>3​</w:t>
+      <w:r>
+        <w:rPr>
+          <w:b/>
+          <w:sz w:val="27"/>
+          <w:szCs w:val="27"/>
+        </w:rPr>
+        <w:t>FP001.3​</w:t>
       </w:r>
       <w:r>
         <w:rPr>
@@ -1996,23 +1960,13 @@
           <w:szCs w:val="27"/>
         </w:rPr>
       </w:pPr>
-      <w:proofErr w:type="gramStart"/>
-      <w:r>
-        <w:rPr>
-          <w:b/>
-          <w:sz w:val="27"/>
-          <w:szCs w:val="27"/>
-        </w:rPr>
-        <w:t>FP001.</w:t>
-      </w:r>
-      <w:proofErr w:type="gramEnd"/>
-      <w:r>
-        <w:rPr>
-          <w:b/>
-          <w:sz w:val="27"/>
-          <w:szCs w:val="27"/>
-        </w:rPr>
-        <w:t>4</w:t>
+      <w:r>
+        <w:rPr>
+          <w:b/>
+          <w:sz w:val="27"/>
+          <w:szCs w:val="27"/>
+        </w:rPr>
+        <w:t>FP001.4</w:t>
       </w:r>
       <w:r>
         <w:rPr>
@@ -2111,23 +2065,13 @@
         </w:rPr>
         <w:t xml:space="preserve">          </w:t>
       </w:r>
-      <w:proofErr w:type="gramStart"/>
-      <w:r>
-        <w:rPr>
-          <w:b/>
-          <w:sz w:val="27"/>
-          <w:szCs w:val="27"/>
-        </w:rPr>
-        <w:t>FP001.</w:t>
-      </w:r>
-      <w:proofErr w:type="gramEnd"/>
-      <w:r>
-        <w:rPr>
-          <w:b/>
-          <w:sz w:val="27"/>
-          <w:szCs w:val="27"/>
-        </w:rPr>
-        <w:t>4.1</w:t>
+      <w:r>
+        <w:rPr>
+          <w:b/>
+          <w:sz w:val="27"/>
+          <w:szCs w:val="27"/>
+        </w:rPr>
+        <w:t>FP001.4.1</w:t>
       </w:r>
       <w:r>
         <w:rPr>
@@ -2174,21 +2118,12 @@
         </w:rPr>
         <w:t xml:space="preserve">          </w:t>
       </w:r>
-      <w:proofErr w:type="gramStart"/>
-      <w:r>
-        <w:rPr>
-          <w:sz w:val="27"/>
-          <w:szCs w:val="27"/>
-        </w:rPr>
-        <w:t>deverá</w:t>
-      </w:r>
-      <w:proofErr w:type="gramEnd"/>
-      <w:r>
-        <w:rPr>
-          <w:sz w:val="27"/>
-          <w:szCs w:val="27"/>
-        </w:rPr>
-        <w:t xml:space="preserve"> retornar os dados referentes ao cadastro inserido - </w:t>
+      <w:r>
+        <w:rPr>
+          <w:sz w:val="27"/>
+          <w:szCs w:val="27"/>
+        </w:rPr>
+        <w:t xml:space="preserve">deverá retornar os dados referentes ao cadastro inserido - </w:t>
       </w:r>
       <w:r>
         <w:rPr>
@@ -2217,23 +2152,13 @@
         </w:rPr>
         <w:t xml:space="preserve">          </w:t>
       </w:r>
-      <w:proofErr w:type="gramStart"/>
       <w:r>
         <w:rPr>
           <w:color w:val="FF0000"/>
           <w:sz w:val="27"/>
           <w:szCs w:val="27"/>
         </w:rPr>
-        <w:t>FP001.</w:t>
-      </w:r>
-      <w:proofErr w:type="gramEnd"/>
-      <w:r>
-        <w:rPr>
-          <w:color w:val="FF0000"/>
-          <w:sz w:val="27"/>
-          <w:szCs w:val="27"/>
-        </w:rPr>
-        <w:t xml:space="preserve">4.2 ​- </w:t>
+        <w:t xml:space="preserve">FP001.4.2 ​- </w:t>
       </w:r>
       <w:r>
         <w:rPr>
@@ -2251,9 +2176,8 @@
           <w:sz w:val="27"/>
           <w:szCs w:val="27"/>
         </w:rPr>
-        <w:t xml:space="preserve">tórios: Identidade Profissional exemplos: </w:t>
-      </w:r>
-      <w:proofErr w:type="spellStart"/>
+        <w:t xml:space="preserve">tórios: Identidade Profissional exemplos: Rg, cpf, endereço, são </w:t>
+      </w:r>
       <w:r>
         <w:rPr>
           <w:i/>
@@ -2261,45 +2185,6 @@
           <w:sz w:val="27"/>
           <w:szCs w:val="27"/>
         </w:rPr>
-        <w:t>Rg</w:t>
-      </w:r>
-      <w:proofErr w:type="spellEnd"/>
-      <w:r>
-        <w:rPr>
-          <w:i/>
-          <w:color w:val="FF0000"/>
-          <w:sz w:val="27"/>
-          <w:szCs w:val="27"/>
-        </w:rPr>
-        <w:t xml:space="preserve">, </w:t>
-      </w:r>
-      <w:proofErr w:type="spellStart"/>
-      <w:r>
-        <w:rPr>
-          <w:i/>
-          <w:color w:val="FF0000"/>
-          <w:sz w:val="27"/>
-          <w:szCs w:val="27"/>
-        </w:rPr>
-        <w:t>cpf</w:t>
-      </w:r>
-      <w:proofErr w:type="spellEnd"/>
-      <w:r>
-        <w:rPr>
-          <w:i/>
-          <w:color w:val="FF0000"/>
-          <w:sz w:val="27"/>
-          <w:szCs w:val="27"/>
-        </w:rPr>
-        <w:t xml:space="preserve">, endereço, são </w:t>
-      </w:r>
-      <w:r>
-        <w:rPr>
-          <w:i/>
-          <w:color w:val="FF0000"/>
-          <w:sz w:val="27"/>
-          <w:szCs w:val="27"/>
-        </w:rPr>
         <w:t>Dados obrigatórios do Usuário</w:t>
       </w:r>
       <w:r>
@@ -2361,23 +2246,13 @@
           <w:szCs w:val="27"/>
         </w:rPr>
       </w:pPr>
-      <w:proofErr w:type="gramStart"/>
-      <w:r>
-        <w:rPr>
-          <w:b/>
-          <w:sz w:val="27"/>
-          <w:szCs w:val="27"/>
-        </w:rPr>
-        <w:t>FP001.</w:t>
-      </w:r>
-      <w:proofErr w:type="gramEnd"/>
-      <w:r>
-        <w:rPr>
-          <w:b/>
-          <w:sz w:val="27"/>
-          <w:szCs w:val="27"/>
-        </w:rPr>
-        <w:t>5</w:t>
+      <w:r>
+        <w:rPr>
+          <w:b/>
+          <w:sz w:val="27"/>
+          <w:szCs w:val="27"/>
+        </w:rPr>
+        <w:t>FP001.5</w:t>
       </w:r>
       <w:r>
         <w:rPr>
@@ -2445,23 +2320,13 @@
           <w:szCs w:val="27"/>
         </w:rPr>
       </w:pPr>
-      <w:proofErr w:type="gramStart"/>
-      <w:r>
-        <w:rPr>
-          <w:b/>
-          <w:sz w:val="27"/>
-          <w:szCs w:val="27"/>
-        </w:rPr>
-        <w:t>FP001.</w:t>
-      </w:r>
-      <w:proofErr w:type="gramEnd"/>
-      <w:r>
-        <w:rPr>
-          <w:b/>
-          <w:sz w:val="27"/>
-          <w:szCs w:val="27"/>
-        </w:rPr>
-        <w:t>6</w:t>
+      <w:r>
+        <w:rPr>
+          <w:b/>
+          <w:sz w:val="27"/>
+          <w:szCs w:val="27"/>
+        </w:rPr>
+        <w:t>FP001.6</w:t>
       </w:r>
       <w:r>
         <w:rPr>
@@ -2509,23 +2374,13 @@
         </w:rPr>
         <w:t xml:space="preserve">           </w:t>
       </w:r>
-      <w:proofErr w:type="gramStart"/>
-      <w:r>
-        <w:rPr>
-          <w:b/>
-          <w:sz w:val="27"/>
-          <w:szCs w:val="27"/>
-        </w:rPr>
-        <w:t>FP001.</w:t>
-      </w:r>
-      <w:proofErr w:type="gramEnd"/>
-      <w:r>
-        <w:rPr>
-          <w:b/>
-          <w:sz w:val="27"/>
-          <w:szCs w:val="27"/>
-        </w:rPr>
-        <w:t>6.1</w:t>
+      <w:r>
+        <w:rPr>
+          <w:b/>
+          <w:sz w:val="27"/>
+          <w:szCs w:val="27"/>
+        </w:rPr>
+        <w:t>FP001.6.1</w:t>
       </w:r>
       <w:r>
         <w:rPr>
@@ -2552,23 +2407,13 @@
           <w:szCs w:val="27"/>
         </w:rPr>
       </w:pPr>
-      <w:proofErr w:type="gramStart"/>
-      <w:r>
-        <w:rPr>
-          <w:b/>
-          <w:sz w:val="27"/>
-          <w:szCs w:val="27"/>
-        </w:rPr>
-        <w:t>FP001.</w:t>
-      </w:r>
-      <w:proofErr w:type="gramEnd"/>
-      <w:r>
-        <w:rPr>
-          <w:b/>
-          <w:sz w:val="27"/>
-          <w:szCs w:val="27"/>
-        </w:rPr>
-        <w:t>7</w:t>
+      <w:r>
+        <w:rPr>
+          <w:b/>
+          <w:sz w:val="27"/>
+          <w:szCs w:val="27"/>
+        </w:rPr>
+        <w:t>FP001.7</w:t>
       </w:r>
       <w:r>
         <w:rPr>
@@ -2615,23 +2460,13 @@
           <w:szCs w:val="27"/>
         </w:rPr>
       </w:pPr>
-      <w:proofErr w:type="gramStart"/>
-      <w:r>
-        <w:rPr>
-          <w:b/>
-          <w:sz w:val="27"/>
-          <w:szCs w:val="27"/>
-        </w:rPr>
-        <w:t>FP001.</w:t>
-      </w:r>
-      <w:proofErr w:type="gramEnd"/>
-      <w:r>
-        <w:rPr>
-          <w:b/>
-          <w:sz w:val="27"/>
-          <w:szCs w:val="27"/>
-        </w:rPr>
-        <w:t>8</w:t>
+      <w:r>
+        <w:rPr>
+          <w:b/>
+          <w:sz w:val="27"/>
+          <w:szCs w:val="27"/>
+        </w:rPr>
+        <w:t>FP001.8</w:t>
       </w:r>
       <w:r>
         <w:rPr>
@@ -2696,25 +2531,14 @@
           <w:u w:val="single"/>
         </w:rPr>
       </w:pPr>
-      <w:proofErr w:type="gramStart"/>
-      <w:r>
-        <w:rPr>
-          <w:b/>
-          <w:sz w:val="32"/>
-          <w:szCs w:val="27"/>
-          <w:u w:val="single"/>
-        </w:rPr>
-        <w:t>FA001.</w:t>
-      </w:r>
-      <w:proofErr w:type="gramEnd"/>
-      <w:r>
-        <w:rPr>
-          <w:b/>
-          <w:sz w:val="32"/>
-          <w:szCs w:val="27"/>
-          <w:u w:val="single"/>
-        </w:rPr>
-        <w:t xml:space="preserve">1 - ​Fluxo alternativo </w:t>
+      <w:r>
+        <w:rPr>
+          <w:b/>
+          <w:sz w:val="32"/>
+          <w:szCs w:val="27"/>
+          <w:u w:val="single"/>
+        </w:rPr>
+        <w:t xml:space="preserve">FA001.1 - ​Fluxo alternativo </w:t>
       </w:r>
       <w:r>
         <w:rPr>
@@ -2801,23 +2625,13 @@
           <w:szCs w:val="27"/>
         </w:rPr>
       </w:pPr>
-      <w:proofErr w:type="gramStart"/>
-      <w:r>
-        <w:rPr>
-          <w:b/>
-          <w:sz w:val="27"/>
-          <w:szCs w:val="27"/>
-        </w:rPr>
-        <w:t>FA001.</w:t>
-      </w:r>
-      <w:proofErr w:type="gramEnd"/>
-      <w:r>
-        <w:rPr>
-          <w:b/>
-          <w:sz w:val="27"/>
-          <w:szCs w:val="27"/>
-        </w:rPr>
-        <w:t>1.1</w:t>
+      <w:r>
+        <w:rPr>
+          <w:b/>
+          <w:sz w:val="27"/>
+          <w:szCs w:val="27"/>
+        </w:rPr>
+        <w:t>FA001.1.1</w:t>
       </w:r>
       <w:r>
         <w:rPr>
@@ -2843,7 +2657,6 @@
           <w:szCs w:val="27"/>
         </w:rPr>
       </w:pPr>
-      <w:proofErr w:type="gramStart"/>
       <w:r>
         <w:rPr>
           <w:sz w:val="27"/>
@@ -2858,7 +2671,6 @@
         </w:rPr>
         <w:t>aquele</w:t>
       </w:r>
-      <w:proofErr w:type="gramEnd"/>
       <w:r>
         <w:rPr>
           <w:sz w:val="27"/>
@@ -2890,23 +2702,13 @@
           <w:szCs w:val="27"/>
         </w:rPr>
       </w:pPr>
-      <w:proofErr w:type="gramStart"/>
-      <w:r>
-        <w:rPr>
-          <w:b/>
-          <w:sz w:val="27"/>
-          <w:szCs w:val="27"/>
-        </w:rPr>
-        <w:t>FA001.</w:t>
-      </w:r>
-      <w:proofErr w:type="gramEnd"/>
-      <w:r>
-        <w:rPr>
-          <w:b/>
-          <w:sz w:val="27"/>
-          <w:szCs w:val="27"/>
-        </w:rPr>
-        <w:t>1.2</w:t>
+      <w:r>
+        <w:rPr>
+          <w:b/>
+          <w:sz w:val="27"/>
+          <w:szCs w:val="27"/>
+        </w:rPr>
+        <w:t>FA001.1.2</w:t>
       </w:r>
       <w:r>
         <w:rPr>
@@ -2996,7 +2798,6 @@
           <w:szCs w:val="27"/>
         </w:rPr>
       </w:pPr>
-      <w:proofErr w:type="gramStart"/>
       <w:r>
         <w:rPr>
           <w:sz w:val="27"/>
@@ -3004,7 +2805,6 @@
         </w:rPr>
         <w:t>informado</w:t>
       </w:r>
-      <w:proofErr w:type="gramEnd"/>
       <w:r>
         <w:rPr>
           <w:sz w:val="27"/>
@@ -3036,23 +2836,13 @@
           <w:szCs w:val="27"/>
         </w:rPr>
       </w:pPr>
-      <w:proofErr w:type="gramStart"/>
-      <w:r>
-        <w:rPr>
-          <w:b/>
-          <w:sz w:val="27"/>
-          <w:szCs w:val="27"/>
-        </w:rPr>
-        <w:t>FA001.</w:t>
-      </w:r>
-      <w:proofErr w:type="gramEnd"/>
-      <w:r>
-        <w:rPr>
-          <w:b/>
-          <w:sz w:val="27"/>
-          <w:szCs w:val="27"/>
-        </w:rPr>
-        <w:t>1.3​</w:t>
+      <w:r>
+        <w:rPr>
+          <w:b/>
+          <w:sz w:val="27"/>
+          <w:szCs w:val="27"/>
+        </w:rPr>
+        <w:t>FA001.1.3​</w:t>
       </w:r>
       <w:r>
         <w:rPr>
@@ -3123,7 +2913,6 @@
           <w:u w:val="single"/>
         </w:rPr>
       </w:pPr>
-      <w:proofErr w:type="gramStart"/>
       <w:r>
         <w:rPr>
           <w:b/>
@@ -3132,17 +2921,7 @@
           <w:u w:val="single"/>
         </w:rPr>
         <w:lastRenderedPageBreak/>
-        <w:t>FE001.</w:t>
-      </w:r>
-      <w:proofErr w:type="gramEnd"/>
-      <w:r>
-        <w:rPr>
-          <w:b/>
-          <w:sz w:val="32"/>
-          <w:szCs w:val="32"/>
-          <w:u w:val="single"/>
-        </w:rPr>
-        <w:t>1​ - Fluxo excepcional - Campos não informados</w:t>
+        <w:t>FE001.1​ - Fluxo excepcional - Campos não informados</w:t>
       </w:r>
     </w:p>
     <w:p>
@@ -3165,23 +2944,13 @@
           <w:szCs w:val="27"/>
         </w:rPr>
       </w:pPr>
-      <w:proofErr w:type="gramStart"/>
-      <w:r>
-        <w:rPr>
-          <w:b/>
-          <w:sz w:val="27"/>
-          <w:szCs w:val="27"/>
-        </w:rPr>
-        <w:t>FE001.</w:t>
-      </w:r>
-      <w:proofErr w:type="gramEnd"/>
-      <w:r>
-        <w:rPr>
-          <w:b/>
-          <w:sz w:val="27"/>
-          <w:szCs w:val="27"/>
-        </w:rPr>
-        <w:t>1.1</w:t>
+      <w:r>
+        <w:rPr>
+          <w:b/>
+          <w:sz w:val="27"/>
+          <w:szCs w:val="27"/>
+        </w:rPr>
+        <w:t>FE001.1.1</w:t>
       </w:r>
       <w:r>
         <w:rPr>
@@ -3313,23 +3082,13 @@
           <w:szCs w:val="27"/>
         </w:rPr>
       </w:pPr>
-      <w:proofErr w:type="gramStart"/>
-      <w:r>
-        <w:rPr>
-          <w:b/>
-          <w:sz w:val="27"/>
-          <w:szCs w:val="27"/>
-        </w:rPr>
-        <w:t>FE001.</w:t>
-      </w:r>
-      <w:proofErr w:type="gramEnd"/>
-      <w:r>
-        <w:rPr>
-          <w:b/>
-          <w:sz w:val="27"/>
-          <w:szCs w:val="27"/>
-        </w:rPr>
-        <w:t>1.2</w:t>
+      <w:r>
+        <w:rPr>
+          <w:b/>
+          <w:sz w:val="27"/>
+          <w:szCs w:val="27"/>
+        </w:rPr>
+        <w:t>FE001.1.2</w:t>
       </w:r>
       <w:r>
         <w:rPr>
@@ -3398,7 +3157,7 @@
         <w:tblStyle w:val="Tabelacomgrade"/>
         <w:tblpPr w:leftFromText="141" w:rightFromText="141" w:vertAnchor="text" w:horzAnchor="margin" w:tblpXSpec="center" w:tblpY="212"/>
         <w:tblW w:w="0" w:type="auto"/>
-        <w:tblLook w:val="04A0"/>
+        <w:tblLook w:val="04A0" w:firstRow="1" w:lastRow="0" w:firstColumn="1" w:lastColumn="0" w:noHBand="0" w:noVBand="1"/>
       </w:tblPr>
       <w:tblGrid>
         <w:gridCol w:w="3594"/>
@@ -3624,23 +3383,13 @@
           <w:szCs w:val="27"/>
         </w:rPr>
       </w:pPr>
-      <w:proofErr w:type="gramStart"/>
-      <w:r>
-        <w:rPr>
-          <w:b/>
-          <w:sz w:val="27"/>
-          <w:szCs w:val="27"/>
-        </w:rPr>
-        <w:t>FP002.</w:t>
-      </w:r>
-      <w:proofErr w:type="gramEnd"/>
-      <w:r>
-        <w:rPr>
-          <w:b/>
-          <w:sz w:val="27"/>
-          <w:szCs w:val="27"/>
-        </w:rPr>
-        <w:t>1</w:t>
+      <w:r>
+        <w:rPr>
+          <w:b/>
+          <w:sz w:val="27"/>
+          <w:szCs w:val="27"/>
+        </w:rPr>
+        <w:t>FP002.1</w:t>
       </w:r>
       <w:r>
         <w:rPr>
@@ -3701,23 +3450,13 @@
           <w:szCs w:val="27"/>
         </w:rPr>
       </w:pPr>
-      <w:proofErr w:type="gramStart"/>
-      <w:r>
-        <w:rPr>
-          <w:b/>
-          <w:sz w:val="27"/>
-          <w:szCs w:val="27"/>
-        </w:rPr>
-        <w:t>FP002.</w:t>
-      </w:r>
-      <w:proofErr w:type="gramEnd"/>
-      <w:r>
-        <w:rPr>
-          <w:b/>
-          <w:sz w:val="27"/>
-          <w:szCs w:val="27"/>
-        </w:rPr>
-        <w:t>2​</w:t>
+      <w:r>
+        <w:rPr>
+          <w:b/>
+          <w:sz w:val="27"/>
+          <w:szCs w:val="27"/>
+        </w:rPr>
+        <w:t>FP002.2​</w:t>
       </w:r>
       <w:r>
         <w:rPr>
@@ -3760,7 +3499,6 @@
         </w:rPr>
         <w:t xml:space="preserve">         </w:t>
       </w:r>
-      <w:proofErr w:type="gramStart"/>
       <w:r>
         <w:rPr>
           <w:b/>
@@ -3768,17 +3506,7 @@
           <w:sz w:val="27"/>
           <w:szCs w:val="27"/>
         </w:rPr>
-        <w:t>FP002.</w:t>
-      </w:r>
-      <w:proofErr w:type="gramEnd"/>
-      <w:r>
-        <w:rPr>
-          <w:b/>
-          <w:color w:val="FF0000"/>
-          <w:sz w:val="27"/>
-          <w:szCs w:val="27"/>
-        </w:rPr>
-        <w:t>2.1</w:t>
+        <w:t>FP002.2.1</w:t>
       </w:r>
       <w:r>
         <w:rPr>
@@ -3817,23 +3545,13 @@
           <w:szCs w:val="27"/>
         </w:rPr>
       </w:pPr>
-      <w:proofErr w:type="gramStart"/>
-      <w:r>
-        <w:rPr>
-          <w:b/>
-          <w:sz w:val="27"/>
-          <w:szCs w:val="27"/>
-        </w:rPr>
-        <w:t>FP002.</w:t>
-      </w:r>
-      <w:proofErr w:type="gramEnd"/>
-      <w:r>
-        <w:rPr>
-          <w:b/>
-          <w:sz w:val="27"/>
-          <w:szCs w:val="27"/>
-        </w:rPr>
-        <w:t>3​</w:t>
+      <w:r>
+        <w:rPr>
+          <w:b/>
+          <w:sz w:val="27"/>
+          <w:szCs w:val="27"/>
+        </w:rPr>
+        <w:t>FP002.3​</w:t>
       </w:r>
       <w:r>
         <w:rPr>
@@ -3866,23 +3584,13 @@
           <w:szCs w:val="27"/>
         </w:rPr>
       </w:pPr>
-      <w:proofErr w:type="gramStart"/>
-      <w:r>
-        <w:rPr>
-          <w:b/>
-          <w:sz w:val="27"/>
-          <w:szCs w:val="27"/>
-        </w:rPr>
-        <w:t>FP002.</w:t>
-      </w:r>
-      <w:proofErr w:type="gramEnd"/>
-      <w:r>
-        <w:rPr>
-          <w:b/>
-          <w:sz w:val="27"/>
-          <w:szCs w:val="27"/>
-        </w:rPr>
-        <w:t>4</w:t>
+      <w:r>
+        <w:rPr>
+          <w:b/>
+          <w:sz w:val="27"/>
+          <w:szCs w:val="27"/>
+        </w:rPr>
+        <w:t>FP002.4</w:t>
       </w:r>
       <w:r>
         <w:rPr>
@@ -3908,25 +3616,7 @@
           <w:sz w:val="27"/>
           <w:szCs w:val="27"/>
         </w:rPr>
-        <w:t>[</w:t>
-      </w:r>
-      <w:proofErr w:type="gramStart"/>
-      <w:r>
-        <w:rPr>
-          <w:b/>
-          <w:sz w:val="27"/>
-          <w:szCs w:val="27"/>
-        </w:rPr>
-        <w:t>FE002.</w:t>
-      </w:r>
-      <w:proofErr w:type="gramEnd"/>
-      <w:r>
-        <w:rPr>
-          <w:b/>
-          <w:sz w:val="27"/>
-          <w:szCs w:val="27"/>
-        </w:rPr>
-        <w:t>1]​;</w:t>
+        <w:t>[FE002.1]​;</w:t>
       </w:r>
     </w:p>
     <w:p>
@@ -3938,23 +3628,13 @@
           <w:szCs w:val="27"/>
         </w:rPr>
       </w:pPr>
-      <w:proofErr w:type="gramStart"/>
-      <w:r>
-        <w:rPr>
-          <w:b/>
-          <w:sz w:val="27"/>
-          <w:szCs w:val="27"/>
-        </w:rPr>
-        <w:t>FP002.</w:t>
-      </w:r>
-      <w:proofErr w:type="gramEnd"/>
-      <w:r>
-        <w:rPr>
-          <w:b/>
-          <w:sz w:val="27"/>
-          <w:szCs w:val="27"/>
-        </w:rPr>
-        <w:t>5</w:t>
+      <w:r>
+        <w:rPr>
+          <w:b/>
+          <w:sz w:val="27"/>
+          <w:szCs w:val="27"/>
+        </w:rPr>
+        <w:t>FP002.5</w:t>
       </w:r>
       <w:r>
         <w:rPr>
@@ -3973,21 +3653,12 @@
           <w:szCs w:val="27"/>
         </w:rPr>
       </w:pPr>
-      <w:proofErr w:type="gramStart"/>
-      <w:r>
-        <w:rPr>
-          <w:sz w:val="27"/>
-          <w:szCs w:val="27"/>
-        </w:rPr>
-        <w:t>do</w:t>
-      </w:r>
-      <w:proofErr w:type="gramEnd"/>
-      <w:r>
-        <w:rPr>
-          <w:sz w:val="27"/>
-          <w:szCs w:val="27"/>
-        </w:rPr>
-        <w:t>(s) campo(s) informado(s);</w:t>
+      <w:r>
+        <w:rPr>
+          <w:sz w:val="27"/>
+          <w:szCs w:val="27"/>
+        </w:rPr>
+        <w:t>do(s) campo(s) informado(s);</w:t>
       </w:r>
     </w:p>
     <w:p>
@@ -3999,23 +3670,13 @@
           <w:szCs w:val="27"/>
         </w:rPr>
       </w:pPr>
-      <w:proofErr w:type="gramStart"/>
-      <w:r>
-        <w:rPr>
-          <w:b/>
-          <w:sz w:val="27"/>
-          <w:szCs w:val="27"/>
-        </w:rPr>
-        <w:t>FP002.</w:t>
-      </w:r>
-      <w:proofErr w:type="gramEnd"/>
-      <w:r>
-        <w:rPr>
-          <w:b/>
-          <w:sz w:val="27"/>
-          <w:szCs w:val="27"/>
-        </w:rPr>
-        <w:t>6</w:t>
+      <w:r>
+        <w:rPr>
+          <w:b/>
+          <w:sz w:val="27"/>
+          <w:szCs w:val="27"/>
+        </w:rPr>
+        <w:t>FP002.6</w:t>
       </w:r>
       <w:r>
         <w:rPr>
@@ -4101,7 +3762,6 @@
         </w:rPr>
         <w:t xml:space="preserve">           </w:t>
       </w:r>
-      <w:proofErr w:type="gramStart"/>
       <w:r>
         <w:rPr>
           <w:b/>
@@ -4109,17 +3769,7 @@
           <w:sz w:val="27"/>
           <w:szCs w:val="27"/>
         </w:rPr>
-        <w:t>FP002.</w:t>
-      </w:r>
-      <w:proofErr w:type="gramEnd"/>
-      <w:r>
-        <w:rPr>
-          <w:b/>
-          <w:color w:val="FF0000"/>
-          <w:sz w:val="27"/>
-          <w:szCs w:val="27"/>
-        </w:rPr>
-        <w:t>6.1</w:t>
+        <w:t>FP002.6.1</w:t>
       </w:r>
       <w:r>
         <w:rPr>
@@ -4158,23 +3808,13 @@
           <w:szCs w:val="27"/>
         </w:rPr>
       </w:pPr>
-      <w:proofErr w:type="gramStart"/>
-      <w:r>
-        <w:rPr>
-          <w:b/>
-          <w:sz w:val="27"/>
-          <w:szCs w:val="27"/>
-        </w:rPr>
-        <w:t>FP002.</w:t>
-      </w:r>
-      <w:proofErr w:type="gramEnd"/>
-      <w:r>
-        <w:rPr>
-          <w:b/>
-          <w:sz w:val="27"/>
-          <w:szCs w:val="27"/>
-        </w:rPr>
-        <w:t>7​</w:t>
+      <w:r>
+        <w:rPr>
+          <w:b/>
+          <w:sz w:val="27"/>
+          <w:szCs w:val="27"/>
+        </w:rPr>
+        <w:t>FP002.7​</w:t>
       </w:r>
       <w:r>
         <w:rPr>
@@ -4249,23 +3889,13 @@
           <w:szCs w:val="27"/>
         </w:rPr>
       </w:pPr>
-      <w:proofErr w:type="gramStart"/>
-      <w:r>
-        <w:rPr>
-          <w:b/>
-          <w:sz w:val="27"/>
-          <w:szCs w:val="27"/>
-        </w:rPr>
-        <w:t>FP002.</w:t>
-      </w:r>
-      <w:proofErr w:type="gramEnd"/>
-      <w:r>
-        <w:rPr>
-          <w:b/>
-          <w:sz w:val="27"/>
-          <w:szCs w:val="27"/>
-        </w:rPr>
-        <w:t>8</w:t>
+      <w:r>
+        <w:rPr>
+          <w:b/>
+          <w:sz w:val="27"/>
+          <w:szCs w:val="27"/>
+        </w:rPr>
+        <w:t>FP002.8</w:t>
       </w:r>
       <w:r>
         <w:rPr>
@@ -4333,23 +3963,13 @@
           <w:szCs w:val="27"/>
         </w:rPr>
       </w:pPr>
-      <w:proofErr w:type="gramStart"/>
-      <w:r>
-        <w:rPr>
-          <w:b/>
-          <w:sz w:val="27"/>
-          <w:szCs w:val="27"/>
-        </w:rPr>
-        <w:t>FP002.</w:t>
-      </w:r>
-      <w:proofErr w:type="gramEnd"/>
-      <w:r>
-        <w:rPr>
-          <w:b/>
-          <w:sz w:val="27"/>
-          <w:szCs w:val="27"/>
-        </w:rPr>
-        <w:t>9​</w:t>
+      <w:r>
+        <w:rPr>
+          <w:b/>
+          <w:sz w:val="27"/>
+          <w:szCs w:val="27"/>
+        </w:rPr>
+        <w:t>FP002.9​</w:t>
       </w:r>
       <w:r>
         <w:rPr>
@@ -4410,23 +4030,13 @@
           <w:szCs w:val="27"/>
         </w:rPr>
       </w:pPr>
-      <w:proofErr w:type="gramStart"/>
-      <w:r>
-        <w:rPr>
-          <w:b/>
-          <w:sz w:val="27"/>
-          <w:szCs w:val="27"/>
-        </w:rPr>
-        <w:t>FP002.</w:t>
-      </w:r>
-      <w:proofErr w:type="gramEnd"/>
-      <w:r>
-        <w:rPr>
-          <w:b/>
-          <w:sz w:val="27"/>
-          <w:szCs w:val="27"/>
-        </w:rPr>
-        <w:t>10​</w:t>
+      <w:r>
+        <w:rPr>
+          <w:b/>
+          <w:sz w:val="27"/>
+          <w:szCs w:val="27"/>
+        </w:rPr>
+        <w:t>FP002.10​</w:t>
       </w:r>
       <w:r>
         <w:rPr>
@@ -4481,23 +4091,13 @@
           <w:szCs w:val="27"/>
         </w:rPr>
       </w:pPr>
-      <w:proofErr w:type="gramStart"/>
-      <w:r>
-        <w:rPr>
-          <w:b/>
-          <w:sz w:val="27"/>
-          <w:szCs w:val="27"/>
-        </w:rPr>
-        <w:t>FP002.</w:t>
-      </w:r>
-      <w:proofErr w:type="gramEnd"/>
-      <w:r>
-        <w:rPr>
-          <w:b/>
-          <w:sz w:val="27"/>
-          <w:szCs w:val="27"/>
-        </w:rPr>
-        <w:t>11</w:t>
+      <w:r>
+        <w:rPr>
+          <w:b/>
+          <w:sz w:val="27"/>
+          <w:szCs w:val="27"/>
+        </w:rPr>
+        <w:t>FP002.11</w:t>
       </w:r>
       <w:r>
         <w:rPr>
@@ -4537,23 +4137,13 @@
           <w:szCs w:val="27"/>
         </w:rPr>
       </w:pPr>
-      <w:proofErr w:type="gramStart"/>
-      <w:r>
-        <w:rPr>
-          <w:b/>
-          <w:sz w:val="27"/>
-          <w:szCs w:val="27"/>
-        </w:rPr>
-        <w:t>FP002.</w:t>
-      </w:r>
-      <w:proofErr w:type="gramEnd"/>
-      <w:r>
-        <w:rPr>
-          <w:b/>
-          <w:sz w:val="27"/>
-          <w:szCs w:val="27"/>
-        </w:rPr>
-        <w:t>12​</w:t>
+      <w:r>
+        <w:rPr>
+          <w:b/>
+          <w:sz w:val="27"/>
+          <w:szCs w:val="27"/>
+        </w:rPr>
+        <w:t>FP002.12​</w:t>
       </w:r>
       <w:r>
         <w:rPr>
@@ -4572,23 +4162,13 @@
           <w:szCs w:val="27"/>
         </w:rPr>
       </w:pPr>
-      <w:proofErr w:type="gramStart"/>
-      <w:r>
-        <w:rPr>
-          <w:b/>
-          <w:sz w:val="27"/>
-          <w:szCs w:val="27"/>
-        </w:rPr>
-        <w:t>FP002.</w:t>
-      </w:r>
-      <w:proofErr w:type="gramEnd"/>
-      <w:r>
-        <w:rPr>
-          <w:b/>
-          <w:sz w:val="27"/>
-          <w:szCs w:val="27"/>
-        </w:rPr>
-        <w:t>13</w:t>
+      <w:r>
+        <w:rPr>
+          <w:b/>
+          <w:sz w:val="27"/>
+          <w:szCs w:val="27"/>
+        </w:rPr>
+        <w:t>FP002.13</w:t>
       </w:r>
       <w:r>
         <w:rPr>
@@ -4680,7 +4260,6 @@
           <w:u w:val="single"/>
         </w:rPr>
       </w:pPr>
-      <w:proofErr w:type="gramStart"/>
       <w:r>
         <w:rPr>
           <w:b/>
@@ -4689,17 +4268,7 @@
           <w:u w:val="single"/>
         </w:rPr>
         <w:lastRenderedPageBreak/>
-        <w:t>FA002.</w:t>
-      </w:r>
-      <w:proofErr w:type="gramEnd"/>
-      <w:r>
-        <w:rPr>
-          <w:b/>
-          <w:sz w:val="32"/>
-          <w:szCs w:val="28"/>
-          <w:u w:val="single"/>
-        </w:rPr>
-        <w:t>1</w:t>
+        <w:t>FA002.1</w:t>
       </w:r>
       <w:r>
         <w:rPr>
@@ -4749,23 +4318,13 @@
           <w:szCs w:val="27"/>
         </w:rPr>
       </w:pPr>
-      <w:proofErr w:type="gramStart"/>
-      <w:r>
-        <w:rPr>
-          <w:b/>
-          <w:sz w:val="27"/>
-          <w:szCs w:val="27"/>
-        </w:rPr>
-        <w:t>FA002.</w:t>
-      </w:r>
-      <w:proofErr w:type="gramEnd"/>
-      <w:r>
-        <w:rPr>
-          <w:b/>
-          <w:sz w:val="27"/>
-          <w:szCs w:val="27"/>
-        </w:rPr>
-        <w:t>1.1</w:t>
+      <w:r>
+        <w:rPr>
+          <w:b/>
+          <w:sz w:val="27"/>
+          <w:szCs w:val="27"/>
+        </w:rPr>
+        <w:t>FA002.1.1</w:t>
       </w:r>
       <w:r>
         <w:rPr>
@@ -4819,23 +4378,13 @@
           <w:szCs w:val="27"/>
         </w:rPr>
       </w:pPr>
-      <w:proofErr w:type="gramStart"/>
-      <w:r>
-        <w:rPr>
-          <w:b/>
-          <w:sz w:val="27"/>
-          <w:szCs w:val="27"/>
-        </w:rPr>
-        <w:t>FA002.</w:t>
-      </w:r>
-      <w:proofErr w:type="gramEnd"/>
-      <w:r>
-        <w:rPr>
-          <w:b/>
-          <w:sz w:val="27"/>
-          <w:szCs w:val="27"/>
-        </w:rPr>
-        <w:t>1.2</w:t>
+      <w:r>
+        <w:rPr>
+          <w:b/>
+          <w:sz w:val="27"/>
+          <w:szCs w:val="27"/>
+        </w:rPr>
+        <w:t>FA002.1.2</w:t>
       </w:r>
       <w:r>
         <w:rPr>
@@ -4861,7 +4410,6 @@
           <w:szCs w:val="27"/>
         </w:rPr>
       </w:pPr>
-      <w:proofErr w:type="gramStart"/>
       <w:r>
         <w:rPr>
           <w:sz w:val="27"/>
@@ -4874,15 +4422,7 @@
           <w:sz w:val="27"/>
           <w:szCs w:val="27"/>
         </w:rPr>
-        <w:t>s</w:t>
-      </w:r>
-      <w:proofErr w:type="gramEnd"/>
-      <w:r>
-        <w:rPr>
-          <w:sz w:val="27"/>
-          <w:szCs w:val="27"/>
-        </w:rPr>
-        <w:t xml:space="preserve"> </w:t>
+        <w:t xml:space="preserve">s </w:t>
       </w:r>
       <w:r>
         <w:rPr>
@@ -4908,23 +4448,13 @@
           <w:szCs w:val="27"/>
         </w:rPr>
       </w:pPr>
-      <w:proofErr w:type="gramStart"/>
-      <w:r>
-        <w:rPr>
-          <w:b/>
-          <w:sz w:val="27"/>
-          <w:szCs w:val="27"/>
-        </w:rPr>
-        <w:t>FA002.</w:t>
-      </w:r>
-      <w:proofErr w:type="gramEnd"/>
-      <w:r>
-        <w:rPr>
-          <w:b/>
-          <w:sz w:val="27"/>
-          <w:szCs w:val="27"/>
-        </w:rPr>
-        <w:t>1.3</w:t>
+      <w:r>
+        <w:rPr>
+          <w:b/>
+          <w:sz w:val="27"/>
+          <w:szCs w:val="27"/>
+        </w:rPr>
+        <w:t>FA002.1.3</w:t>
       </w:r>
       <w:r>
         <w:rPr>
@@ -4985,23 +4515,13 @@
           <w:szCs w:val="27"/>
         </w:rPr>
       </w:pPr>
-      <w:proofErr w:type="gramStart"/>
-      <w:r>
-        <w:rPr>
-          <w:b/>
-          <w:sz w:val="27"/>
-          <w:szCs w:val="27"/>
-        </w:rPr>
-        <w:t>FA002.</w:t>
-      </w:r>
-      <w:proofErr w:type="gramEnd"/>
-      <w:r>
-        <w:rPr>
-          <w:b/>
-          <w:sz w:val="27"/>
-          <w:szCs w:val="27"/>
-        </w:rPr>
-        <w:t>1.4</w:t>
+      <w:r>
+        <w:rPr>
+          <w:b/>
+          <w:sz w:val="27"/>
+          <w:szCs w:val="27"/>
+        </w:rPr>
+        <w:t>FA002.1.4</w:t>
       </w:r>
       <w:r>
         <w:rPr>
@@ -5057,25 +4577,14 @@
           <w:u w:val="single"/>
         </w:rPr>
       </w:pPr>
-      <w:proofErr w:type="gramStart"/>
-      <w:r>
-        <w:rPr>
-          <w:b/>
-          <w:sz w:val="28"/>
-          <w:szCs w:val="27"/>
-          <w:u w:val="single"/>
-        </w:rPr>
-        <w:t>FE002.</w:t>
-      </w:r>
-      <w:proofErr w:type="gramEnd"/>
-      <w:r>
-        <w:rPr>
-          <w:b/>
-          <w:sz w:val="28"/>
-          <w:szCs w:val="27"/>
-          <w:u w:val="single"/>
-        </w:rPr>
-        <w:t xml:space="preserve">1 </w:t>
+      <w:r>
+        <w:rPr>
+          <w:b/>
+          <w:sz w:val="28"/>
+          <w:szCs w:val="27"/>
+          <w:u w:val="single"/>
+        </w:rPr>
+        <w:t xml:space="preserve">FE002.1 </w:t>
       </w:r>
       <w:r>
         <w:rPr>
@@ -5116,23 +4625,13 @@
           <w:szCs w:val="28"/>
         </w:rPr>
       </w:pPr>
-      <w:proofErr w:type="gramStart"/>
-      <w:r>
-        <w:rPr>
-          <w:b/>
-          <w:sz w:val="28"/>
-          <w:szCs w:val="28"/>
-        </w:rPr>
-        <w:t>FE002.</w:t>
-      </w:r>
-      <w:proofErr w:type="gramEnd"/>
-      <w:r>
-        <w:rPr>
-          <w:b/>
-          <w:sz w:val="28"/>
-          <w:szCs w:val="28"/>
-        </w:rPr>
-        <w:t>1.1</w:t>
+      <w:r>
+        <w:rPr>
+          <w:b/>
+          <w:sz w:val="28"/>
+          <w:szCs w:val="28"/>
+        </w:rPr>
+        <w:t>FE002.1.1</w:t>
       </w:r>
       <w:r>
         <w:rPr>
@@ -5174,23 +4673,13 @@
           <w:szCs w:val="28"/>
         </w:rPr>
       </w:pPr>
-      <w:proofErr w:type="gramStart"/>
-      <w:r>
-        <w:rPr>
-          <w:b/>
-          <w:sz w:val="28"/>
-          <w:szCs w:val="28"/>
-        </w:rPr>
-        <w:t>FE002.</w:t>
-      </w:r>
-      <w:proofErr w:type="gramEnd"/>
-      <w:r>
-        <w:rPr>
-          <w:b/>
-          <w:sz w:val="28"/>
-          <w:szCs w:val="28"/>
-        </w:rPr>
-        <w:t>1.1</w:t>
+      <w:r>
+        <w:rPr>
+          <w:b/>
+          <w:sz w:val="28"/>
+          <w:szCs w:val="28"/>
+        </w:rPr>
+        <w:t>FE002.1.1</w:t>
       </w:r>
       <w:r>
         <w:rPr>
@@ -5225,21 +4714,12 @@
           <w:szCs w:val="28"/>
         </w:rPr>
       </w:pPr>
-      <w:proofErr w:type="gramStart"/>
-      <w:r>
-        <w:rPr>
-          <w:sz w:val="28"/>
-          <w:szCs w:val="28"/>
-        </w:rPr>
-        <w:t>pesquisa</w:t>
-      </w:r>
-      <w:proofErr w:type="gramEnd"/>
-      <w:r>
-        <w:rPr>
-          <w:sz w:val="28"/>
-          <w:szCs w:val="28"/>
-        </w:rPr>
-        <w:t xml:space="preserve"> deve ser informado;</w:t>
+      <w:r>
+        <w:rPr>
+          <w:sz w:val="28"/>
+          <w:szCs w:val="28"/>
+        </w:rPr>
+        <w:t>pesquisa deve ser informado;</w:t>
       </w:r>
     </w:p>
     <w:p>
@@ -5253,23 +4733,13 @@
           <w:szCs w:val="28"/>
         </w:rPr>
       </w:pPr>
-      <w:proofErr w:type="gramStart"/>
-      <w:r>
-        <w:rPr>
-          <w:b/>
-          <w:sz w:val="28"/>
-          <w:szCs w:val="28"/>
-        </w:rPr>
-        <w:t>FE002.</w:t>
-      </w:r>
-      <w:proofErr w:type="gramEnd"/>
-      <w:r>
-        <w:rPr>
-          <w:b/>
-          <w:sz w:val="28"/>
-          <w:szCs w:val="28"/>
-        </w:rPr>
-        <w:t>1.2</w:t>
+      <w:r>
+        <w:rPr>
+          <w:b/>
+          <w:sz w:val="28"/>
+          <w:szCs w:val="28"/>
+        </w:rPr>
+        <w:t>FE002.1.2</w:t>
       </w:r>
       <w:r>
         <w:rPr>
@@ -5332,23 +4802,13 @@
           <w:szCs w:val="28"/>
         </w:rPr>
       </w:pPr>
-      <w:proofErr w:type="gramStart"/>
-      <w:r>
-        <w:rPr>
-          <w:b/>
-          <w:sz w:val="28"/>
-          <w:szCs w:val="28"/>
-        </w:rPr>
-        <w:t>FE002.</w:t>
-      </w:r>
-      <w:proofErr w:type="gramEnd"/>
-      <w:r>
-        <w:rPr>
-          <w:b/>
-          <w:sz w:val="28"/>
-          <w:szCs w:val="28"/>
-        </w:rPr>
-        <w:t>1.3</w:t>
+      <w:r>
+        <w:rPr>
+          <w:b/>
+          <w:sz w:val="28"/>
+          <w:szCs w:val="28"/>
+        </w:rPr>
+        <w:t>FE002.1.3</w:t>
       </w:r>
       <w:r>
         <w:rPr>
@@ -5437,7 +4897,7 @@
       <w:tblPr>
         <w:tblStyle w:val="Tabelacomgrade"/>
         <w:tblW w:w="0" w:type="auto"/>
-        <w:tblLook w:val="04A0"/>
+        <w:tblLook w:val="04A0" w:firstRow="1" w:lastRow="0" w:firstColumn="1" w:lastColumn="0" w:noHBand="0" w:noVBand="1"/>
       </w:tblPr>
       <w:tblGrid>
         <w:gridCol w:w="5386"/>
@@ -5518,30 +4978,14 @@
                 <w:sz w:val="28"/>
                 <w:szCs w:val="28"/>
               </w:rPr>
-              <w:t xml:space="preserve">Conferir se </w:t>
-            </w:r>
-            <w:proofErr w:type="gramStart"/>
-            <w:r>
-              <w:rPr>
-                <w:sz w:val="28"/>
-                <w:szCs w:val="28"/>
-              </w:rPr>
-              <w:t>esta Registrado</w:t>
+              <w:t>Conferir se esta Registrado</w:t>
             </w:r>
             <w:r>
               <w:rPr>
                 <w:sz w:val="27"/>
                 <w:szCs w:val="27"/>
               </w:rPr>
-              <w:t xml:space="preserve"> no sistema</w:t>
-            </w:r>
-            <w:proofErr w:type="gramEnd"/>
-            <w:r>
-              <w:rPr>
-                <w:sz w:val="27"/>
-                <w:szCs w:val="27"/>
-              </w:rPr>
-              <w:t>.</w:t>
+              <w:t xml:space="preserve"> no sistema.</w:t>
             </w:r>
           </w:p>
         </w:tc>
@@ -5618,17 +5062,7 @@
           <w:szCs w:val="28"/>
           <w:u w:val="single"/>
         </w:rPr>
-        <w:t xml:space="preserve">- ​Fluxo Principal - Consultar dados </w:t>
-      </w:r>
-      <w:proofErr w:type="gramStart"/>
-      <w:r>
-        <w:rPr>
-          <w:b/>
-          <w:sz w:val="32"/>
-          <w:szCs w:val="28"/>
-          <w:u w:val="single"/>
-        </w:rPr>
-        <w:t>do</w:t>
+        <w:t>- ​Fluxo Principal - Consultar dados do</w:t>
       </w:r>
       <w:r>
         <w:rPr>
@@ -5657,7 +5091,6 @@
         </w:rPr>
         <w:t>Usuário</w:t>
       </w:r>
-      <w:proofErr w:type="gramEnd"/>
     </w:p>
     <w:p>
       <w:pPr>
@@ -5670,23 +5103,13 @@
           <w:szCs w:val="28"/>
         </w:rPr>
       </w:pPr>
-      <w:proofErr w:type="gramStart"/>
-      <w:r>
-        <w:rPr>
-          <w:b/>
-          <w:sz w:val="28"/>
-          <w:szCs w:val="28"/>
-        </w:rPr>
-        <w:t>FP003.</w:t>
-      </w:r>
-      <w:proofErr w:type="gramEnd"/>
-      <w:r>
-        <w:rPr>
-          <w:b/>
-          <w:sz w:val="28"/>
-          <w:szCs w:val="28"/>
-        </w:rPr>
-        <w:t>1</w:t>
+      <w:r>
+        <w:rPr>
+          <w:b/>
+          <w:sz w:val="28"/>
+          <w:szCs w:val="28"/>
+        </w:rPr>
+        <w:t>FP003.1</w:t>
       </w:r>
       <w:r>
         <w:rPr>
@@ -5756,23 +5179,13 @@
           <w:szCs w:val="28"/>
         </w:rPr>
       </w:pPr>
-      <w:proofErr w:type="gramStart"/>
-      <w:r>
-        <w:rPr>
-          <w:b/>
-          <w:sz w:val="28"/>
-          <w:szCs w:val="28"/>
-        </w:rPr>
-        <w:t>FP003.</w:t>
-      </w:r>
-      <w:proofErr w:type="gramEnd"/>
-      <w:r>
-        <w:rPr>
-          <w:b/>
-          <w:sz w:val="28"/>
-          <w:szCs w:val="28"/>
-        </w:rPr>
-        <w:t>2​</w:t>
+      <w:r>
+        <w:rPr>
+          <w:b/>
+          <w:sz w:val="28"/>
+          <w:szCs w:val="28"/>
+        </w:rPr>
+        <w:t>FP003.2​</w:t>
       </w:r>
       <w:r>
         <w:rPr>
@@ -5857,7 +5270,6 @@
         </w:rPr>
         <w:t xml:space="preserve">         </w:t>
       </w:r>
-      <w:proofErr w:type="gramStart"/>
       <w:r>
         <w:rPr>
           <w:b/>
@@ -5865,25 +5277,36 @@
           <w:sz w:val="28"/>
           <w:szCs w:val="28"/>
         </w:rPr>
-        <w:t>FP003.</w:t>
-      </w:r>
-      <w:proofErr w:type="gramEnd"/>
-      <w:r>
-        <w:rPr>
-          <w:b/>
+        <w:t>FP003.2.1</w:t>
+      </w:r>
+      <w:r>
+        <w:rPr>
           <w:color w:val="FF0000"/>
           <w:sz w:val="28"/>
           <w:szCs w:val="28"/>
         </w:rPr>
-        <w:t>2.1</w:t>
-      </w:r>
-      <w:r>
+        <w:t xml:space="preserve"> - Campos para pesquisa: dados do Usuário (nome, cpf), Identidade</w:t>
+      </w:r>
+    </w:p>
+    <w:p>
+      <w:pPr>
+        <w:tabs>
+          <w:tab w:val="left" w:pos="1072"/>
+        </w:tabs>
+        <w:spacing w:after="0"/>
         <w:rPr>
           <w:color w:val="FF0000"/>
           <w:sz w:val="28"/>
           <w:szCs w:val="28"/>
         </w:rPr>
-        <w:t xml:space="preserve"> - Campos para pesquisa: dados do Usuário (nome, cpf), Identidade</w:t>
+      </w:pPr>
+      <w:r>
+        <w:rPr>
+          <w:color w:val="FF0000"/>
+          <w:sz w:val="28"/>
+          <w:szCs w:val="28"/>
+        </w:rPr>
+        <w:t>Profissional, Unidade, Especialidade.</w:t>
       </w:r>
     </w:p>
     <w:p>
@@ -5893,6 +5316,259 @@
         </w:tabs>
         <w:spacing w:after="0"/>
         <w:rPr>
+          <w:sz w:val="28"/>
+          <w:szCs w:val="28"/>
+        </w:rPr>
+      </w:pPr>
+      <w:r>
+        <w:rPr>
+          <w:b/>
+          <w:sz w:val="28"/>
+          <w:szCs w:val="28"/>
+        </w:rPr>
+        <w:t>FP003.3​</w:t>
+      </w:r>
+      <w:r>
+        <w:rPr>
+          <w:sz w:val="28"/>
+          <w:szCs w:val="28"/>
+        </w:rPr>
+        <w:t xml:space="preserve"> - O </w:t>
+      </w:r>
+      <w:r>
+        <w:rPr>
+          <w:sz w:val="28"/>
+          <w:szCs w:val="28"/>
+        </w:rPr>
+        <w:t xml:space="preserve"> </w:t>
+      </w:r>
+      <w:r>
+        <w:rPr>
+          <w:sz w:val="28"/>
+          <w:szCs w:val="27"/>
+        </w:rPr>
+        <w:t>Administrador</w:t>
+      </w:r>
+      <w:r>
+        <w:rPr>
+          <w:sz w:val="28"/>
+          <w:szCs w:val="28"/>
+        </w:rPr>
+        <w:t xml:space="preserve"> </w:t>
+      </w:r>
+      <w:r>
+        <w:rPr>
+          <w:sz w:val="28"/>
+          <w:szCs w:val="28"/>
+        </w:rPr>
+        <w:t xml:space="preserve"> </w:t>
+      </w:r>
+      <w:r>
+        <w:rPr>
+          <w:sz w:val="28"/>
+          <w:szCs w:val="28"/>
+        </w:rPr>
+        <w:t>seleciona "Pesquisar";</w:t>
+      </w:r>
+    </w:p>
+    <w:p>
+      <w:pPr>
+        <w:tabs>
+          <w:tab w:val="left" w:pos="1072"/>
+        </w:tabs>
+        <w:spacing w:after="0"/>
+        <w:rPr>
+          <w:sz w:val="28"/>
+          <w:szCs w:val="28"/>
+        </w:rPr>
+      </w:pPr>
+      <w:r>
+        <w:rPr>
+          <w:b/>
+          <w:sz w:val="28"/>
+          <w:szCs w:val="28"/>
+        </w:rPr>
+        <w:t>FP003.4</w:t>
+      </w:r>
+      <w:r>
+        <w:rPr>
+          <w:sz w:val="28"/>
+          <w:szCs w:val="28"/>
+        </w:rPr>
+        <w:t xml:space="preserve"> - O sistema valida se pelo menos um dos campos para pesquisa foi informado -</w:t>
+      </w:r>
+    </w:p>
+    <w:p>
+      <w:pPr>
+        <w:tabs>
+          <w:tab w:val="left" w:pos="1072"/>
+        </w:tabs>
+        <w:spacing w:after="0"/>
+        <w:rPr>
+          <w:b/>
+          <w:sz w:val="28"/>
+          <w:szCs w:val="28"/>
+        </w:rPr>
+      </w:pPr>
+      <w:r>
+        <w:rPr>
+          <w:b/>
+          <w:sz w:val="28"/>
+          <w:szCs w:val="28"/>
+        </w:rPr>
+        <w:t>[FE003.1]​;</w:t>
+      </w:r>
+    </w:p>
+    <w:p>
+      <w:pPr>
+        <w:tabs>
+          <w:tab w:val="left" w:pos="1072"/>
+        </w:tabs>
+        <w:spacing w:after="0"/>
+        <w:rPr>
+          <w:sz w:val="28"/>
+          <w:szCs w:val="28"/>
+        </w:rPr>
+      </w:pPr>
+      <w:r>
+        <w:rPr>
+          <w:b/>
+          <w:sz w:val="28"/>
+          <w:szCs w:val="28"/>
+        </w:rPr>
+        <w:t>FP003.5</w:t>
+      </w:r>
+      <w:r>
+        <w:rPr>
+          <w:sz w:val="28"/>
+          <w:szCs w:val="28"/>
+        </w:rPr>
+        <w:t xml:space="preserve"> - O sistema realiza a pesquisa na base de dados, de acordo com o(s) valor(es)</w:t>
+      </w:r>
+    </w:p>
+    <w:p>
+      <w:pPr>
+        <w:tabs>
+          <w:tab w:val="left" w:pos="1072"/>
+        </w:tabs>
+        <w:spacing w:after="0"/>
+        <w:rPr>
+          <w:sz w:val="28"/>
+          <w:szCs w:val="28"/>
+        </w:rPr>
+      </w:pPr>
+      <w:r>
+        <w:rPr>
+          <w:sz w:val="28"/>
+          <w:szCs w:val="28"/>
+        </w:rPr>
+        <w:t>do(s) campo(s) informado(s);</w:t>
+      </w:r>
+    </w:p>
+    <w:p>
+      <w:pPr>
+        <w:tabs>
+          <w:tab w:val="left" w:pos="1072"/>
+        </w:tabs>
+        <w:spacing w:after="0"/>
+        <w:rPr>
+          <w:sz w:val="28"/>
+          <w:szCs w:val="28"/>
+        </w:rPr>
+      </w:pPr>
+      <w:r>
+        <w:rPr>
+          <w:b/>
+          <w:sz w:val="28"/>
+          <w:szCs w:val="28"/>
+        </w:rPr>
+        <w:t>FP003.6</w:t>
+      </w:r>
+      <w:r>
+        <w:rPr>
+          <w:sz w:val="28"/>
+          <w:szCs w:val="28"/>
+        </w:rPr>
+        <w:t xml:space="preserve"> - O sistema retorna uma lista com os dados dos </w:t>
+      </w:r>
+      <w:r>
+        <w:rPr>
+          <w:sz w:val="27"/>
+          <w:szCs w:val="27"/>
+        </w:rPr>
+        <w:t>Usuário</w:t>
+      </w:r>
+      <w:r>
+        <w:rPr>
+          <w:sz w:val="28"/>
+          <w:szCs w:val="28"/>
+        </w:rPr>
+        <w:t xml:space="preserve"> </w:t>
+      </w:r>
+      <w:r>
+        <w:rPr>
+          <w:sz w:val="28"/>
+          <w:szCs w:val="28"/>
+        </w:rPr>
+        <w:t>que</w:t>
+      </w:r>
+    </w:p>
+    <w:p>
+      <w:pPr>
+        <w:tabs>
+          <w:tab w:val="left" w:pos="1072"/>
+        </w:tabs>
+        <w:spacing w:after="0"/>
+        <w:rPr>
+          <w:b/>
+          <w:sz w:val="28"/>
+          <w:szCs w:val="28"/>
+        </w:rPr>
+      </w:pPr>
+      <w:r>
+        <w:rPr>
+          <w:sz w:val="28"/>
+          <w:szCs w:val="28"/>
+        </w:rPr>
+        <w:t xml:space="preserve">Atenderem </w:t>
+      </w:r>
+      <w:r>
+        <w:rPr>
+          <w:sz w:val="28"/>
+          <w:szCs w:val="28"/>
+        </w:rPr>
+        <w:t>aos critérios</w:t>
+      </w:r>
+      <w:r>
+        <w:rPr>
+          <w:sz w:val="28"/>
+          <w:szCs w:val="28"/>
+        </w:rPr>
+        <w:t xml:space="preserve"> básico </w:t>
+      </w:r>
+      <w:r>
+        <w:rPr>
+          <w:sz w:val="28"/>
+          <w:szCs w:val="28"/>
+        </w:rPr>
+        <w:t xml:space="preserve">de busca </w:t>
+      </w:r>
+      <w:r>
+        <w:rPr>
+          <w:b/>
+          <w:sz w:val="28"/>
+          <w:szCs w:val="28"/>
+        </w:rPr>
+        <w:t>- [FA003.1]</w:t>
+      </w:r>
+    </w:p>
+    <w:p>
+      <w:pPr>
+        <w:tabs>
+          <w:tab w:val="left" w:pos="1072"/>
+        </w:tabs>
+        <w:spacing w:after="0"/>
+        <w:rPr>
           <w:color w:val="FF0000"/>
           <w:sz w:val="28"/>
           <w:szCs w:val="28"/>
@@ -5904,7 +5580,24 @@
           <w:sz w:val="28"/>
           <w:szCs w:val="28"/>
         </w:rPr>
-        <w:t>Profissional, Unidade, Especialidade.</w:t>
+        <w:t xml:space="preserve">           </w:t>
+      </w:r>
+      <w:r>
+        <w:rPr>
+          <w:b/>
+          <w:color w:val="FF0000"/>
+          <w:sz w:val="28"/>
+          <w:szCs w:val="28"/>
+        </w:rPr>
+        <w:t>FP003.6.1</w:t>
+      </w:r>
+      <w:r>
+        <w:rPr>
+          <w:color w:val="FF0000"/>
+          <w:sz w:val="28"/>
+          <w:szCs w:val="28"/>
+        </w:rPr>
+        <w:t xml:space="preserve"> - ​Campos mostrados na lista: dados do Usuário (nome e Identidade</w:t>
       </w:r>
     </w:p>
     <w:p>
@@ -5914,27 +5607,447 @@
         </w:tabs>
         <w:spacing w:after="0"/>
         <w:rPr>
-          <w:sz w:val="28"/>
-          <w:szCs w:val="28"/>
-        </w:rPr>
-      </w:pPr>
-      <w:proofErr w:type="gramStart"/>
-      <w:r>
-        <w:rPr>
-          <w:b/>
-          <w:sz w:val="28"/>
-          <w:szCs w:val="28"/>
-        </w:rPr>
-        <w:t>FP003.</w:t>
-      </w:r>
-      <w:proofErr w:type="gramEnd"/>
-      <w:r>
-        <w:rPr>
-          <w:b/>
-          <w:sz w:val="28"/>
-          <w:szCs w:val="28"/>
-        </w:rPr>
-        <w:t>3​</w:t>
+          <w:color w:val="FF0000"/>
+          <w:sz w:val="28"/>
+          <w:szCs w:val="28"/>
+        </w:rPr>
+      </w:pPr>
+      <w:r>
+        <w:rPr>
+          <w:color w:val="FF0000"/>
+          <w:sz w:val="28"/>
+          <w:szCs w:val="28"/>
+        </w:rPr>
+        <w:t>Profiss</w:t>
+      </w:r>
+      <w:r>
+        <w:rPr>
+          <w:color w:val="FF0000"/>
+          <w:sz w:val="28"/>
+          <w:szCs w:val="28"/>
+        </w:rPr>
+        <w:t>ional), Unidade, Especialidade.</w:t>
+      </w:r>
+    </w:p>
+    <w:p>
+      <w:pPr>
+        <w:tabs>
+          <w:tab w:val="left" w:pos="1072"/>
+        </w:tabs>
+        <w:spacing w:after="0"/>
+        <w:rPr>
+          <w:sz w:val="28"/>
+          <w:szCs w:val="28"/>
+        </w:rPr>
+      </w:pPr>
+      <w:r>
+        <w:rPr>
+          <w:b/>
+          <w:sz w:val="28"/>
+          <w:szCs w:val="28"/>
+        </w:rPr>
+        <w:lastRenderedPageBreak/>
+        <w:t>FP003.7</w:t>
+      </w:r>
+      <w:r>
+        <w:rPr>
+          <w:sz w:val="28"/>
+          <w:szCs w:val="28"/>
+        </w:rPr>
+        <w:t xml:space="preserve">​ - O </w:t>
+      </w:r>
+      <w:r>
+        <w:rPr>
+          <w:sz w:val="28"/>
+          <w:szCs w:val="28"/>
+        </w:rPr>
+        <w:t>Administrador</w:t>
+      </w:r>
+      <w:r>
+        <w:rPr>
+          <w:sz w:val="28"/>
+          <w:szCs w:val="28"/>
+        </w:rPr>
+        <w:t xml:space="preserve"> </w:t>
+      </w:r>
+      <w:r>
+        <w:rPr>
+          <w:sz w:val="28"/>
+          <w:szCs w:val="28"/>
+        </w:rPr>
+        <w:t xml:space="preserve">seleciona um </w:t>
+      </w:r>
+      <w:r>
+        <w:rPr>
+          <w:sz w:val="28"/>
+          <w:szCs w:val="28"/>
+        </w:rPr>
+        <w:t>Usuário</w:t>
+      </w:r>
+      <w:r>
+        <w:rPr>
+          <w:sz w:val="28"/>
+          <w:szCs w:val="28"/>
+        </w:rPr>
+        <w:t xml:space="preserve"> </w:t>
+      </w:r>
+      <w:r>
+        <w:rPr>
+          <w:sz w:val="28"/>
+          <w:szCs w:val="28"/>
+        </w:rPr>
+        <w:t>da lista;</w:t>
+      </w:r>
+    </w:p>
+    <w:p>
+      <w:pPr>
+        <w:tabs>
+          <w:tab w:val="left" w:pos="1072"/>
+        </w:tabs>
+        <w:spacing w:after="0"/>
+        <w:rPr>
+          <w:sz w:val="28"/>
+          <w:szCs w:val="28"/>
+        </w:rPr>
+      </w:pPr>
+      <w:r>
+        <w:rPr>
+          <w:b/>
+          <w:sz w:val="28"/>
+          <w:szCs w:val="28"/>
+        </w:rPr>
+        <w:t>FP003.8</w:t>
+      </w:r>
+      <w:r>
+        <w:rPr>
+          <w:sz w:val="28"/>
+          <w:szCs w:val="28"/>
+        </w:rPr>
+        <w:t xml:space="preserve">​ - O </w:t>
+      </w:r>
+      <w:r>
+        <w:rPr>
+          <w:sz w:val="28"/>
+          <w:szCs w:val="28"/>
+        </w:rPr>
+        <w:t>Administrador</w:t>
+      </w:r>
+      <w:r>
+        <w:rPr>
+          <w:sz w:val="28"/>
+          <w:szCs w:val="28"/>
+        </w:rPr>
+        <w:t xml:space="preserve"> </w:t>
+      </w:r>
+      <w:r>
+        <w:rPr>
+          <w:sz w:val="28"/>
+          <w:szCs w:val="28"/>
+        </w:rPr>
+        <w:t xml:space="preserve">seleciona "Visualizar dados" para o </w:t>
+      </w:r>
+      <w:r>
+        <w:rPr>
+          <w:sz w:val="28"/>
+          <w:szCs w:val="28"/>
+        </w:rPr>
+        <w:t xml:space="preserve">Usuário </w:t>
+      </w:r>
+      <w:r>
+        <w:rPr>
+          <w:sz w:val="28"/>
+          <w:szCs w:val="28"/>
+        </w:rPr>
+        <w:t>desejado;</w:t>
+      </w:r>
+    </w:p>
+    <w:p>
+      <w:pPr>
+        <w:tabs>
+          <w:tab w:val="left" w:pos="1072"/>
+        </w:tabs>
+        <w:spacing w:after="0"/>
+        <w:rPr>
+          <w:sz w:val="28"/>
+          <w:szCs w:val="28"/>
+        </w:rPr>
+      </w:pPr>
+      <w:r>
+        <w:rPr>
+          <w:b/>
+          <w:sz w:val="28"/>
+          <w:szCs w:val="28"/>
+        </w:rPr>
+        <w:t>FP003.9</w:t>
+      </w:r>
+      <w:r>
+        <w:rPr>
+          <w:sz w:val="28"/>
+          <w:szCs w:val="28"/>
+        </w:rPr>
+        <w:t xml:space="preserve"> - O sistema exibe a página de detalhamento dos dados do </w:t>
+      </w:r>
+      <w:r>
+        <w:rPr>
+          <w:sz w:val="28"/>
+          <w:szCs w:val="28"/>
+        </w:rPr>
+        <w:t xml:space="preserve">Usuário </w:t>
+      </w:r>
+      <w:r>
+        <w:rPr>
+          <w:sz w:val="28"/>
+          <w:szCs w:val="28"/>
+        </w:rPr>
+        <w:t xml:space="preserve">assim que  os </w:t>
+      </w:r>
+      <w:r>
+        <w:rPr>
+          <w:sz w:val="28"/>
+          <w:szCs w:val="28"/>
+        </w:rPr>
+        <w:t>dados for</w:t>
+      </w:r>
+      <w:r>
+        <w:rPr>
+          <w:sz w:val="28"/>
+          <w:szCs w:val="28"/>
+        </w:rPr>
+        <w:t>em inseridos</w:t>
+      </w:r>
+      <w:r>
+        <w:rPr>
+          <w:sz w:val="28"/>
+          <w:szCs w:val="28"/>
+        </w:rPr>
+        <w:t>;</w:t>
+      </w:r>
+    </w:p>
+    <w:p>
+      <w:pPr>
+        <w:tabs>
+          <w:tab w:val="left" w:pos="1072"/>
+        </w:tabs>
+        <w:spacing w:after="0"/>
+        <w:rPr>
+          <w:b/>
+          <w:sz w:val="28"/>
+          <w:szCs w:val="28"/>
+        </w:rPr>
+      </w:pPr>
+    </w:p>
+    <w:p>
+      <w:pPr>
+        <w:tabs>
+          <w:tab w:val="left" w:pos="1072"/>
+        </w:tabs>
+        <w:spacing w:after="0"/>
+        <w:rPr>
+          <w:b/>
+          <w:sz w:val="32"/>
+          <w:szCs w:val="32"/>
+          <w:u w:val="single"/>
+        </w:rPr>
+      </w:pPr>
+      <w:r>
+        <w:rPr>
+          <w:b/>
+          <w:sz w:val="28"/>
+          <w:szCs w:val="28"/>
+          <w:u w:val="single"/>
+        </w:rPr>
+        <w:t>FA003.1</w:t>
+      </w:r>
+      <w:r>
+        <w:rPr>
+          <w:sz w:val="28"/>
+          <w:szCs w:val="28"/>
+          <w:u w:val="single"/>
+        </w:rPr>
+        <w:t xml:space="preserve"> - </w:t>
+      </w:r>
+      <w:r>
+        <w:rPr>
+          <w:b/>
+          <w:sz w:val="28"/>
+          <w:szCs w:val="28"/>
+          <w:u w:val="single"/>
+        </w:rPr>
+        <w:t>​</w:t>
+      </w:r>
+      <w:r>
+        <w:rPr>
+          <w:b/>
+          <w:sz w:val="32"/>
+          <w:szCs w:val="32"/>
+          <w:u w:val="single"/>
+        </w:rPr>
+        <w:t xml:space="preserve">Fluxo alternativo - Não foram encontrado </w:t>
+      </w:r>
+      <w:r>
+        <w:rPr>
+          <w:b/>
+          <w:sz w:val="32"/>
+          <w:szCs w:val="32"/>
+          <w:u w:val="single"/>
+        </w:rPr>
+        <w:t>Usuário</w:t>
+      </w:r>
+    </w:p>
+    <w:p>
+      <w:pPr>
+        <w:tabs>
+          <w:tab w:val="left" w:pos="1072"/>
+        </w:tabs>
+        <w:spacing w:after="0"/>
+        <w:rPr>
+          <w:sz w:val="28"/>
+          <w:szCs w:val="28"/>
+        </w:rPr>
+      </w:pPr>
+      <w:r>
+        <w:rPr>
+          <w:b/>
+          <w:sz w:val="28"/>
+          <w:szCs w:val="28"/>
+        </w:rPr>
+        <w:t>FA003.1.1</w:t>
+      </w:r>
+      <w:r>
+        <w:rPr>
+          <w:sz w:val="28"/>
+          <w:szCs w:val="28"/>
+        </w:rPr>
+        <w:t xml:space="preserve"> - O sistema não encontra nenhum </w:t>
+      </w:r>
+      <w:r>
+        <w:rPr>
+          <w:sz w:val="28"/>
+          <w:szCs w:val="28"/>
+        </w:rPr>
+        <w:t xml:space="preserve">Usuário </w:t>
+      </w:r>
+      <w:r>
+        <w:rPr>
+          <w:sz w:val="28"/>
+          <w:szCs w:val="28"/>
+        </w:rPr>
+        <w:t>de acordo com os</w:t>
+      </w:r>
+      <w:r>
+        <w:rPr>
+          <w:sz w:val="28"/>
+          <w:szCs w:val="28"/>
+        </w:rPr>
+        <w:t xml:space="preserve"> </w:t>
+      </w:r>
+      <w:r>
+        <w:rPr>
+          <w:sz w:val="28"/>
+          <w:szCs w:val="28"/>
+        </w:rPr>
+        <w:t>dados informados:</w:t>
+      </w:r>
+    </w:p>
+    <w:p>
+      <w:pPr>
+        <w:tabs>
+          <w:tab w:val="left" w:pos="1072"/>
+        </w:tabs>
+        <w:spacing w:after="0"/>
+        <w:rPr>
+          <w:sz w:val="28"/>
+          <w:szCs w:val="28"/>
+        </w:rPr>
+      </w:pPr>
+      <w:r>
+        <w:rPr>
+          <w:b/>
+          <w:sz w:val="28"/>
+          <w:szCs w:val="28"/>
+        </w:rPr>
+        <w:t>FA003.1.1.1</w:t>
+      </w:r>
+      <w:r>
+        <w:rPr>
+          <w:sz w:val="28"/>
+          <w:szCs w:val="28"/>
+        </w:rPr>
+        <w:t xml:space="preserve"> - O sistema exibe uma notificação informando que não foram</w:t>
+      </w:r>
+      <w:r>
+        <w:rPr>
+          <w:sz w:val="28"/>
+          <w:szCs w:val="28"/>
+        </w:rPr>
+        <w:t>;</w:t>
+      </w:r>
+    </w:p>
+    <w:p>
+      <w:pPr>
+        <w:tabs>
+          <w:tab w:val="left" w:pos="1072"/>
+        </w:tabs>
+        <w:spacing w:after="0"/>
+        <w:rPr>
+          <w:sz w:val="28"/>
+          <w:szCs w:val="28"/>
+        </w:rPr>
+      </w:pPr>
+      <w:r>
+        <w:rPr>
+          <w:sz w:val="28"/>
+          <w:szCs w:val="28"/>
+        </w:rPr>
+        <w:t>E</w:t>
+      </w:r>
+      <w:r>
+        <w:rPr>
+          <w:sz w:val="28"/>
+          <w:szCs w:val="28"/>
+        </w:rPr>
+        <w:t>ncontrados</w:t>
+      </w:r>
+      <w:r>
+        <w:rPr>
+          <w:sz w:val="28"/>
+          <w:szCs w:val="28"/>
+        </w:rPr>
+        <w:t xml:space="preserve"> dados do </w:t>
+      </w:r>
+      <w:r>
+        <w:rPr>
+          <w:sz w:val="28"/>
+          <w:szCs w:val="28"/>
+        </w:rPr>
+        <w:t>Usuário</w:t>
+      </w:r>
+      <w:r>
+        <w:rPr>
+          <w:sz w:val="28"/>
+          <w:szCs w:val="28"/>
+        </w:rPr>
+        <w:t>;</w:t>
+      </w:r>
+    </w:p>
+    <w:p>
+      <w:pPr>
+        <w:tabs>
+          <w:tab w:val="left" w:pos="1072"/>
+        </w:tabs>
+        <w:spacing w:after="0"/>
+        <w:rPr>
+          <w:sz w:val="28"/>
+          <w:szCs w:val="28"/>
+        </w:rPr>
+      </w:pPr>
+      <w:r>
+        <w:rPr>
+          <w:b/>
+          <w:sz w:val="28"/>
+          <w:szCs w:val="28"/>
+        </w:rPr>
+        <w:t>FA003.1.1.2</w:t>
       </w:r>
       <w:r>
         <w:rPr>
@@ -5948,12 +6061,163 @@
           <w:sz w:val="28"/>
           <w:szCs w:val="28"/>
         </w:rPr>
+        <w:t>Administrador</w:t>
+      </w:r>
+      <w:r>
+        <w:rPr>
+          <w:sz w:val="28"/>
+          <w:szCs w:val="28"/>
+        </w:rPr>
         <w:t xml:space="preserve"> </w:t>
       </w:r>
       <w:r>
         <w:rPr>
           <w:sz w:val="28"/>
-          <w:szCs w:val="27"/>
+          <w:szCs w:val="28"/>
+        </w:rPr>
+        <w:t xml:space="preserve">deverá ser redirecionado ao formulário de pesquisa </w:t>
+      </w:r>
+      <w:r>
+        <w:rPr>
+          <w:sz w:val="28"/>
+          <w:szCs w:val="28"/>
+        </w:rPr>
+        <w:t xml:space="preserve">do </w:t>
+      </w:r>
+      <w:r>
+        <w:rPr>
+          <w:sz w:val="28"/>
+          <w:szCs w:val="28"/>
+        </w:rPr>
+        <w:t>Usuário</w:t>
+      </w:r>
+      <w:r>
+        <w:rPr>
+          <w:sz w:val="28"/>
+          <w:szCs w:val="28"/>
+        </w:rPr>
+        <w:t>;</w:t>
+      </w:r>
+    </w:p>
+    <w:p>
+      <w:pPr>
+        <w:tabs>
+          <w:tab w:val="left" w:pos="1072"/>
+        </w:tabs>
+        <w:spacing w:after="0"/>
+        <w:rPr>
+          <w:sz w:val="28"/>
+          <w:szCs w:val="28"/>
+        </w:rPr>
+      </w:pPr>
+      <w:r>
+        <w:rPr>
+          <w:b/>
+          <w:sz w:val="28"/>
+          <w:szCs w:val="28"/>
+        </w:rPr>
+        <w:t>FA003.1.1.3​</w:t>
+      </w:r>
+      <w:r>
+        <w:rPr>
+          <w:sz w:val="28"/>
+          <w:szCs w:val="28"/>
+        </w:rPr>
+        <w:t xml:space="preserve"> - Continuação a partir de </w:t>
+      </w:r>
+      <w:r>
+        <w:rPr>
+          <w:b/>
+          <w:sz w:val="28"/>
+          <w:szCs w:val="28"/>
+        </w:rPr>
+        <w:t>FP003.2​;</w:t>
+      </w:r>
+    </w:p>
+    <w:p>
+      <w:pPr>
+        <w:tabs>
+          <w:tab w:val="left" w:pos="1072"/>
+        </w:tabs>
+        <w:rPr>
+          <w:sz w:val="28"/>
+          <w:szCs w:val="28"/>
+        </w:rPr>
+      </w:pPr>
+    </w:p>
+    <w:p>
+      <w:pPr>
+        <w:tabs>
+          <w:tab w:val="left" w:pos="1072"/>
+        </w:tabs>
+        <w:rPr>
+          <w:b/>
+          <w:sz w:val="32"/>
+          <w:szCs w:val="28"/>
+          <w:u w:val="single"/>
+        </w:rPr>
+      </w:pPr>
+      <w:r>
+        <w:rPr>
+          <w:b/>
+          <w:sz w:val="32"/>
+          <w:szCs w:val="28"/>
+          <w:u w:val="single"/>
+        </w:rPr>
+        <w:t>FE003.1 - Fluxo excepcional - Não foram informados campos para</w:t>
+      </w:r>
+    </w:p>
+    <w:p>
+      <w:pPr>
+        <w:tabs>
+          <w:tab w:val="left" w:pos="1072"/>
+        </w:tabs>
+        <w:rPr>
+          <w:b/>
+          <w:sz w:val="32"/>
+          <w:szCs w:val="28"/>
+          <w:u w:val="single"/>
+        </w:rPr>
+      </w:pPr>
+      <w:r>
+        <w:rPr>
+          <w:b/>
+          <w:sz w:val="32"/>
+          <w:szCs w:val="28"/>
+          <w:u w:val="single"/>
+        </w:rPr>
+        <w:t>pesquisa</w:t>
+      </w:r>
+    </w:p>
+    <w:p>
+      <w:pPr>
+        <w:tabs>
+          <w:tab w:val="left" w:pos="1072"/>
+        </w:tabs>
+        <w:rPr>
+          <w:sz w:val="28"/>
+          <w:szCs w:val="28"/>
+        </w:rPr>
+      </w:pPr>
+      <w:r>
+        <w:rPr>
+          <w:b/>
+          <w:sz w:val="28"/>
+          <w:szCs w:val="28"/>
+        </w:rPr>
+        <w:t xml:space="preserve">FE003.1.1​ </w:t>
+      </w:r>
+      <w:r>
+        <w:rPr>
+          <w:sz w:val="28"/>
+          <w:szCs w:val="28"/>
+        </w:rPr>
+        <w:t xml:space="preserve">- O </w:t>
+      </w:r>
+      <w:r>
+        <w:rPr>
+          <w:sz w:val="28"/>
+          <w:szCs w:val="28"/>
         </w:rPr>
         <w:t>Administrador</w:t>
       </w:r>
@@ -5969,6 +6233,39 @@
           <w:sz w:val="28"/>
           <w:szCs w:val="28"/>
         </w:rPr>
+        <w:t>não informa nenhum campo para pesquisa:</w:t>
+      </w:r>
+    </w:p>
+    <w:p>
+      <w:pPr>
+        <w:tabs>
+          <w:tab w:val="left" w:pos="1072"/>
+        </w:tabs>
+        <w:rPr>
+          <w:sz w:val="28"/>
+          <w:szCs w:val="28"/>
+        </w:rPr>
+      </w:pPr>
+      <w:r>
+        <w:rPr>
+          <w:b/>
+          <w:sz w:val="28"/>
+          <w:szCs w:val="28"/>
+        </w:rPr>
+        <w:t>FE003.1.1.1</w:t>
+      </w:r>
+      <w:r>
+        <w:rPr>
+          <w:sz w:val="28"/>
+          <w:szCs w:val="28"/>
+        </w:rPr>
+        <w:t xml:space="preserve"> - O sistema exibe uma notificação informando que pelo menos um</w:t>
+      </w:r>
+      <w:r>
+        <w:rPr>
+          <w:sz w:val="28"/>
+          <w:szCs w:val="28"/>
+        </w:rPr>
         <w:t xml:space="preserve"> </w:t>
       </w:r>
       <w:r>
@@ -5976,190 +6273,73 @@
           <w:sz w:val="28"/>
           <w:szCs w:val="28"/>
         </w:rPr>
-        <w:t>seleciona "Pesquisar";</w:t>
-      </w:r>
-    </w:p>
-    <w:p>
-      <w:pPr>
-        <w:tabs>
-          <w:tab w:val="left" w:pos="1072"/>
-        </w:tabs>
-        <w:spacing w:after="0"/>
-        <w:rPr>
-          <w:sz w:val="28"/>
-          <w:szCs w:val="28"/>
-        </w:rPr>
-      </w:pPr>
-      <w:proofErr w:type="gramStart"/>
-      <w:r>
-        <w:rPr>
-          <w:b/>
-          <w:sz w:val="28"/>
-          <w:szCs w:val="28"/>
-        </w:rPr>
-        <w:t>FP003.</w:t>
-      </w:r>
-      <w:proofErr w:type="gramEnd"/>
-      <w:r>
-        <w:rPr>
-          <w:b/>
-          <w:sz w:val="28"/>
-          <w:szCs w:val="28"/>
-        </w:rPr>
-        <w:t>4</w:t>
-      </w:r>
-      <w:r>
-        <w:rPr>
-          <w:sz w:val="28"/>
-          <w:szCs w:val="28"/>
-        </w:rPr>
-        <w:t xml:space="preserve"> - O sistema valida se pelo menos um dos campos para pesquisa foi informado -</w:t>
-      </w:r>
-    </w:p>
-    <w:p>
-      <w:pPr>
-        <w:tabs>
-          <w:tab w:val="left" w:pos="1072"/>
-        </w:tabs>
-        <w:spacing w:after="0"/>
-        <w:rPr>
-          <w:b/>
-          <w:sz w:val="28"/>
-          <w:szCs w:val="28"/>
-        </w:rPr>
-      </w:pPr>
-      <w:r>
-        <w:rPr>
-          <w:b/>
-          <w:sz w:val="28"/>
-          <w:szCs w:val="28"/>
-        </w:rPr>
-        <w:t>[</w:t>
-      </w:r>
-      <w:proofErr w:type="gramStart"/>
-      <w:r>
-        <w:rPr>
-          <w:b/>
-          <w:sz w:val="28"/>
-          <w:szCs w:val="28"/>
-        </w:rPr>
-        <w:t>FE003.</w:t>
-      </w:r>
-      <w:proofErr w:type="gramEnd"/>
-      <w:r>
-        <w:rPr>
-          <w:b/>
-          <w:sz w:val="28"/>
-          <w:szCs w:val="28"/>
-        </w:rPr>
-        <w:t>1]​;</w:t>
-      </w:r>
-    </w:p>
-    <w:p>
-      <w:pPr>
-        <w:tabs>
-          <w:tab w:val="left" w:pos="1072"/>
-        </w:tabs>
-        <w:spacing w:after="0"/>
-        <w:rPr>
-          <w:sz w:val="28"/>
-          <w:szCs w:val="28"/>
-        </w:rPr>
-      </w:pPr>
-      <w:proofErr w:type="gramStart"/>
-      <w:r>
-        <w:rPr>
-          <w:b/>
-          <w:sz w:val="28"/>
-          <w:szCs w:val="28"/>
-        </w:rPr>
-        <w:t>FP003.</w:t>
-      </w:r>
-      <w:proofErr w:type="gramEnd"/>
-      <w:r>
-        <w:rPr>
-          <w:b/>
-          <w:sz w:val="28"/>
-          <w:szCs w:val="28"/>
-        </w:rPr>
-        <w:t>5</w:t>
-      </w:r>
-      <w:r>
-        <w:rPr>
-          <w:sz w:val="28"/>
-          <w:szCs w:val="28"/>
-        </w:rPr>
-        <w:t xml:space="preserve"> - O sistema realiza a pesquisa na base de dados, de acordo com o(s) valor(es)</w:t>
-      </w:r>
-    </w:p>
-    <w:p>
-      <w:pPr>
-        <w:tabs>
-          <w:tab w:val="left" w:pos="1072"/>
-        </w:tabs>
-        <w:spacing w:after="0"/>
-        <w:rPr>
-          <w:sz w:val="28"/>
-          <w:szCs w:val="28"/>
-        </w:rPr>
-      </w:pPr>
-      <w:proofErr w:type="gramStart"/>
-      <w:r>
-        <w:rPr>
-          <w:sz w:val="28"/>
-          <w:szCs w:val="28"/>
-        </w:rPr>
-        <w:t>do</w:t>
-      </w:r>
-      <w:proofErr w:type="gramEnd"/>
-      <w:r>
-        <w:rPr>
-          <w:sz w:val="28"/>
-          <w:szCs w:val="28"/>
-        </w:rPr>
-        <w:t>(s) campo(s) informado(s);</w:t>
-      </w:r>
-    </w:p>
-    <w:p>
-      <w:pPr>
-        <w:tabs>
-          <w:tab w:val="left" w:pos="1072"/>
-        </w:tabs>
-        <w:spacing w:after="0"/>
-        <w:rPr>
-          <w:sz w:val="28"/>
-          <w:szCs w:val="28"/>
-        </w:rPr>
-      </w:pPr>
-      <w:proofErr w:type="gramStart"/>
-      <w:r>
-        <w:rPr>
-          <w:b/>
-          <w:sz w:val="28"/>
-          <w:szCs w:val="28"/>
-        </w:rPr>
-        <w:t>FP003.</w:t>
-      </w:r>
-      <w:proofErr w:type="gramEnd"/>
-      <w:r>
-        <w:rPr>
-          <w:b/>
-          <w:sz w:val="28"/>
-          <w:szCs w:val="28"/>
-        </w:rPr>
-        <w:t>6</w:t>
-      </w:r>
-      <w:r>
-        <w:rPr>
-          <w:sz w:val="28"/>
-          <w:szCs w:val="28"/>
-        </w:rPr>
-        <w:t xml:space="preserve"> - O sistema retorna uma lista com os dados dos </w:t>
-      </w:r>
-      <w:r>
-        <w:rPr>
-          <w:sz w:val="27"/>
-          <w:szCs w:val="27"/>
+        <w:t>campo</w:t>
+      </w:r>
+      <w:r>
+        <w:rPr>
+          <w:sz w:val="28"/>
+          <w:szCs w:val="28"/>
+        </w:rPr>
+        <w:t xml:space="preserve"> de pesquisa deve ser informado;</w:t>
+      </w:r>
+    </w:p>
+    <w:p>
+      <w:pPr>
+        <w:tabs>
+          <w:tab w:val="left" w:pos="1072"/>
+        </w:tabs>
+        <w:rPr>
+          <w:sz w:val="28"/>
+          <w:szCs w:val="28"/>
+        </w:rPr>
+      </w:pPr>
+      <w:r>
+        <w:rPr>
+          <w:b/>
+          <w:sz w:val="28"/>
+          <w:szCs w:val="28"/>
+        </w:rPr>
+        <w:t>FE003.1.1.2</w:t>
+      </w:r>
+      <w:r>
+        <w:rPr>
+          <w:sz w:val="28"/>
+          <w:szCs w:val="28"/>
+        </w:rPr>
+        <w:t xml:space="preserve"> - O </w:t>
+      </w:r>
+      <w:r>
+        <w:rPr>
+          <w:sz w:val="28"/>
+          <w:szCs w:val="27"/>
+        </w:rPr>
+        <w:t>Administrador</w:t>
+      </w:r>
+      <w:r>
+        <w:rPr>
+          <w:sz w:val="28"/>
+          <w:szCs w:val="28"/>
+        </w:rPr>
+        <w:t xml:space="preserve"> </w:t>
+      </w:r>
+      <w:r>
+        <w:rPr>
+          <w:sz w:val="28"/>
+          <w:szCs w:val="28"/>
+        </w:rPr>
+        <w:t>deverá ser redireciona</w:t>
+      </w:r>
+      <w:r>
+        <w:rPr>
+          <w:sz w:val="28"/>
+          <w:szCs w:val="28"/>
+        </w:rPr>
+        <w:t xml:space="preserve">do ao formulário de pesquisa do </w:t>
+      </w:r>
+      <w:r>
+        <w:rPr>
+          <w:sz w:val="28"/>
+          <w:szCs w:val="28"/>
         </w:rPr>
         <w:t>Usuário</w:t>
       </w:r>
@@ -6168,392 +6348,6 @@
           <w:sz w:val="28"/>
           <w:szCs w:val="28"/>
         </w:rPr>
-        <w:t xml:space="preserve"> </w:t>
-      </w:r>
-      <w:r>
-        <w:rPr>
-          <w:sz w:val="28"/>
-          <w:szCs w:val="28"/>
-        </w:rPr>
-        <w:t>que</w:t>
-      </w:r>
-    </w:p>
-    <w:p>
-      <w:pPr>
-        <w:tabs>
-          <w:tab w:val="left" w:pos="1072"/>
-        </w:tabs>
-        <w:spacing w:after="0"/>
-        <w:rPr>
-          <w:b/>
-          <w:sz w:val="28"/>
-          <w:szCs w:val="28"/>
-        </w:rPr>
-      </w:pPr>
-      <w:r>
-        <w:rPr>
-          <w:sz w:val="28"/>
-          <w:szCs w:val="28"/>
-        </w:rPr>
-        <w:t xml:space="preserve">Atenderem </w:t>
-      </w:r>
-      <w:r>
-        <w:rPr>
-          <w:sz w:val="28"/>
-          <w:szCs w:val="28"/>
-        </w:rPr>
-        <w:t>aos critérios</w:t>
-      </w:r>
-      <w:r>
-        <w:rPr>
-          <w:sz w:val="28"/>
-          <w:szCs w:val="28"/>
-        </w:rPr>
-        <w:t xml:space="preserve"> básico </w:t>
-      </w:r>
-      <w:r>
-        <w:rPr>
-          <w:sz w:val="28"/>
-          <w:szCs w:val="28"/>
-        </w:rPr>
-        <w:t xml:space="preserve">de busca </w:t>
-      </w:r>
-      <w:r>
-        <w:rPr>
-          <w:b/>
-          <w:sz w:val="28"/>
-          <w:szCs w:val="28"/>
-        </w:rPr>
-        <w:t>- [</w:t>
-      </w:r>
-      <w:proofErr w:type="gramStart"/>
-      <w:r>
-        <w:rPr>
-          <w:b/>
-          <w:sz w:val="28"/>
-          <w:szCs w:val="28"/>
-        </w:rPr>
-        <w:t>FA003.</w:t>
-      </w:r>
-      <w:proofErr w:type="gramEnd"/>
-      <w:r>
-        <w:rPr>
-          <w:b/>
-          <w:sz w:val="28"/>
-          <w:szCs w:val="28"/>
-        </w:rPr>
-        <w:t>1]</w:t>
-      </w:r>
-    </w:p>
-    <w:p>
-      <w:pPr>
-        <w:tabs>
-          <w:tab w:val="left" w:pos="1072"/>
-        </w:tabs>
-        <w:spacing w:after="0"/>
-        <w:rPr>
-          <w:color w:val="FF0000"/>
-          <w:sz w:val="28"/>
-          <w:szCs w:val="28"/>
-        </w:rPr>
-      </w:pPr>
-      <w:r>
-        <w:rPr>
-          <w:color w:val="FF0000"/>
-          <w:sz w:val="28"/>
-          <w:szCs w:val="28"/>
-        </w:rPr>
-        <w:t xml:space="preserve">           </w:t>
-      </w:r>
-      <w:proofErr w:type="gramStart"/>
-      <w:r>
-        <w:rPr>
-          <w:b/>
-          <w:color w:val="FF0000"/>
-          <w:sz w:val="28"/>
-          <w:szCs w:val="28"/>
-        </w:rPr>
-        <w:t>FP003.</w:t>
-      </w:r>
-      <w:proofErr w:type="gramEnd"/>
-      <w:r>
-        <w:rPr>
-          <w:b/>
-          <w:color w:val="FF0000"/>
-          <w:sz w:val="28"/>
-          <w:szCs w:val="28"/>
-        </w:rPr>
-        <w:t>6.1</w:t>
-      </w:r>
-      <w:r>
-        <w:rPr>
-          <w:color w:val="FF0000"/>
-          <w:sz w:val="28"/>
-          <w:szCs w:val="28"/>
-        </w:rPr>
-        <w:t xml:space="preserve"> - ​Campos mostrados na lista: dados do Usuário (nome e Identidade</w:t>
-      </w:r>
-    </w:p>
-    <w:p>
-      <w:pPr>
-        <w:tabs>
-          <w:tab w:val="left" w:pos="1072"/>
-        </w:tabs>
-        <w:spacing w:after="0"/>
-        <w:rPr>
-          <w:color w:val="FF0000"/>
-          <w:sz w:val="28"/>
-          <w:szCs w:val="28"/>
-        </w:rPr>
-      </w:pPr>
-      <w:proofErr w:type="gramStart"/>
-      <w:r>
-        <w:rPr>
-          <w:color w:val="FF0000"/>
-          <w:sz w:val="28"/>
-          <w:szCs w:val="28"/>
-        </w:rPr>
-        <w:t>Profiss</w:t>
-      </w:r>
-      <w:r>
-        <w:rPr>
-          <w:color w:val="FF0000"/>
-          <w:sz w:val="28"/>
-          <w:szCs w:val="28"/>
-        </w:rPr>
-        <w:t>ional)</w:t>
-      </w:r>
-      <w:proofErr w:type="gramEnd"/>
-      <w:r>
-        <w:rPr>
-          <w:color w:val="FF0000"/>
-          <w:sz w:val="28"/>
-          <w:szCs w:val="28"/>
-        </w:rPr>
-        <w:t>, Unidade, Especialidade.</w:t>
-      </w:r>
-    </w:p>
-    <w:p>
-      <w:pPr>
-        <w:tabs>
-          <w:tab w:val="left" w:pos="1072"/>
-        </w:tabs>
-        <w:spacing w:after="0"/>
-        <w:rPr>
-          <w:sz w:val="28"/>
-          <w:szCs w:val="28"/>
-        </w:rPr>
-      </w:pPr>
-      <w:proofErr w:type="gramStart"/>
-      <w:r>
-        <w:rPr>
-          <w:b/>
-          <w:sz w:val="28"/>
-          <w:szCs w:val="28"/>
-        </w:rPr>
-        <w:lastRenderedPageBreak/>
-        <w:t>FP003.</w:t>
-      </w:r>
-      <w:proofErr w:type="gramEnd"/>
-      <w:r>
-        <w:rPr>
-          <w:b/>
-          <w:sz w:val="28"/>
-          <w:szCs w:val="28"/>
-        </w:rPr>
-        <w:t>7</w:t>
-      </w:r>
-      <w:r>
-        <w:rPr>
-          <w:sz w:val="28"/>
-          <w:szCs w:val="28"/>
-        </w:rPr>
-        <w:t xml:space="preserve">​ - O </w:t>
-      </w:r>
-      <w:r>
-        <w:rPr>
-          <w:sz w:val="28"/>
-          <w:szCs w:val="28"/>
-        </w:rPr>
-        <w:t>Administrador</w:t>
-      </w:r>
-      <w:r>
-        <w:rPr>
-          <w:sz w:val="28"/>
-          <w:szCs w:val="28"/>
-        </w:rPr>
-        <w:t xml:space="preserve"> </w:t>
-      </w:r>
-      <w:r>
-        <w:rPr>
-          <w:sz w:val="28"/>
-          <w:szCs w:val="28"/>
-        </w:rPr>
-        <w:t xml:space="preserve">seleciona um </w:t>
-      </w:r>
-      <w:r>
-        <w:rPr>
-          <w:sz w:val="28"/>
-          <w:szCs w:val="28"/>
-        </w:rPr>
-        <w:t>Usuário</w:t>
-      </w:r>
-      <w:r>
-        <w:rPr>
-          <w:sz w:val="28"/>
-          <w:szCs w:val="28"/>
-        </w:rPr>
-        <w:t xml:space="preserve"> </w:t>
-      </w:r>
-      <w:r>
-        <w:rPr>
-          <w:sz w:val="28"/>
-          <w:szCs w:val="28"/>
-        </w:rPr>
-        <w:t>da lista;</w:t>
-      </w:r>
-    </w:p>
-    <w:p>
-      <w:pPr>
-        <w:tabs>
-          <w:tab w:val="left" w:pos="1072"/>
-        </w:tabs>
-        <w:spacing w:after="0"/>
-        <w:rPr>
-          <w:sz w:val="28"/>
-          <w:szCs w:val="28"/>
-        </w:rPr>
-      </w:pPr>
-      <w:proofErr w:type="gramStart"/>
-      <w:r>
-        <w:rPr>
-          <w:b/>
-          <w:sz w:val="28"/>
-          <w:szCs w:val="28"/>
-        </w:rPr>
-        <w:t>FP003.</w:t>
-      </w:r>
-      <w:proofErr w:type="gramEnd"/>
-      <w:r>
-        <w:rPr>
-          <w:b/>
-          <w:sz w:val="28"/>
-          <w:szCs w:val="28"/>
-        </w:rPr>
-        <w:t>8</w:t>
-      </w:r>
-      <w:r>
-        <w:rPr>
-          <w:sz w:val="28"/>
-          <w:szCs w:val="28"/>
-        </w:rPr>
-        <w:t xml:space="preserve">​ - O </w:t>
-      </w:r>
-      <w:r>
-        <w:rPr>
-          <w:sz w:val="28"/>
-          <w:szCs w:val="28"/>
-        </w:rPr>
-        <w:t>Administrador</w:t>
-      </w:r>
-      <w:r>
-        <w:rPr>
-          <w:sz w:val="28"/>
-          <w:szCs w:val="28"/>
-        </w:rPr>
-        <w:t xml:space="preserve"> </w:t>
-      </w:r>
-      <w:r>
-        <w:rPr>
-          <w:sz w:val="28"/>
-          <w:szCs w:val="28"/>
-        </w:rPr>
-        <w:t xml:space="preserve">seleciona "Visualizar dados" para o </w:t>
-      </w:r>
-      <w:r>
-        <w:rPr>
-          <w:sz w:val="28"/>
-          <w:szCs w:val="28"/>
-        </w:rPr>
-        <w:t xml:space="preserve">Usuário </w:t>
-      </w:r>
-      <w:r>
-        <w:rPr>
-          <w:sz w:val="28"/>
-          <w:szCs w:val="28"/>
-        </w:rPr>
-        <w:t>desejado;</w:t>
-      </w:r>
-    </w:p>
-    <w:p>
-      <w:pPr>
-        <w:tabs>
-          <w:tab w:val="left" w:pos="1072"/>
-        </w:tabs>
-        <w:spacing w:after="0"/>
-        <w:rPr>
-          <w:sz w:val="28"/>
-          <w:szCs w:val="28"/>
-        </w:rPr>
-      </w:pPr>
-      <w:proofErr w:type="gramStart"/>
-      <w:r>
-        <w:rPr>
-          <w:b/>
-          <w:sz w:val="28"/>
-          <w:szCs w:val="28"/>
-        </w:rPr>
-        <w:t>FP003.</w:t>
-      </w:r>
-      <w:proofErr w:type="gramEnd"/>
-      <w:r>
-        <w:rPr>
-          <w:b/>
-          <w:sz w:val="28"/>
-          <w:szCs w:val="28"/>
-        </w:rPr>
-        <w:t>9</w:t>
-      </w:r>
-      <w:r>
-        <w:rPr>
-          <w:sz w:val="28"/>
-          <w:szCs w:val="28"/>
-        </w:rPr>
-        <w:t xml:space="preserve"> - O sistema exibe a página de detalhamento dos dados do </w:t>
-      </w:r>
-      <w:r>
-        <w:rPr>
-          <w:sz w:val="28"/>
-          <w:szCs w:val="28"/>
-        </w:rPr>
-        <w:t xml:space="preserve">Usuário </w:t>
-      </w:r>
-      <w:r>
-        <w:rPr>
-          <w:sz w:val="28"/>
-          <w:szCs w:val="28"/>
-        </w:rPr>
-        <w:t xml:space="preserve">assim que  os </w:t>
-      </w:r>
-      <w:r>
-        <w:rPr>
-          <w:sz w:val="28"/>
-          <w:szCs w:val="28"/>
-        </w:rPr>
-        <w:t>dados for</w:t>
-      </w:r>
-      <w:r>
-        <w:rPr>
-          <w:sz w:val="28"/>
-          <w:szCs w:val="28"/>
-        </w:rPr>
-        <w:t>em inseridos</w:t>
-      </w:r>
-      <w:r>
-        <w:rPr>
-          <w:sz w:val="28"/>
-          <w:szCs w:val="28"/>
-        </w:rPr>
         <w:t>;</w:t>
       </w:r>
     </w:p>
@@ -6562,650 +6356,18 @@
         <w:tabs>
           <w:tab w:val="left" w:pos="1072"/>
         </w:tabs>
-        <w:spacing w:after="0"/>
-        <w:rPr>
-          <w:b/>
-          <w:sz w:val="28"/>
-          <w:szCs w:val="28"/>
-        </w:rPr>
-      </w:pPr>
-    </w:p>
-    <w:p>
-      <w:pPr>
-        <w:tabs>
-          <w:tab w:val="left" w:pos="1072"/>
-        </w:tabs>
-        <w:spacing w:after="0"/>
-        <w:rPr>
-          <w:b/>
-          <w:sz w:val="32"/>
-          <w:szCs w:val="32"/>
-          <w:u w:val="single"/>
-        </w:rPr>
-      </w:pPr>
-      <w:proofErr w:type="gramStart"/>
-      <w:r>
-        <w:rPr>
-          <w:b/>
-          <w:sz w:val="28"/>
-          <w:szCs w:val="28"/>
-          <w:u w:val="single"/>
-        </w:rPr>
-        <w:t>FA003.</w:t>
-      </w:r>
-      <w:proofErr w:type="gramEnd"/>
-      <w:r>
-        <w:rPr>
-          <w:b/>
-          <w:sz w:val="28"/>
-          <w:szCs w:val="28"/>
-          <w:u w:val="single"/>
-        </w:rPr>
-        <w:t>1</w:t>
-      </w:r>
-      <w:r>
-        <w:rPr>
-          <w:sz w:val="28"/>
-          <w:szCs w:val="28"/>
-          <w:u w:val="single"/>
-        </w:rPr>
-        <w:t xml:space="preserve"> - </w:t>
-      </w:r>
-      <w:r>
-        <w:rPr>
-          <w:b/>
-          <w:sz w:val="28"/>
-          <w:szCs w:val="28"/>
-          <w:u w:val="single"/>
-        </w:rPr>
-        <w:t>​</w:t>
-      </w:r>
-      <w:r>
-        <w:rPr>
-          <w:b/>
-          <w:sz w:val="32"/>
-          <w:szCs w:val="32"/>
-          <w:u w:val="single"/>
-        </w:rPr>
-        <w:t xml:space="preserve">Fluxo alternativo - Não foram encontrado </w:t>
-      </w:r>
-      <w:r>
-        <w:rPr>
-          <w:b/>
-          <w:sz w:val="32"/>
-          <w:szCs w:val="32"/>
-          <w:u w:val="single"/>
-        </w:rPr>
-        <w:t>Usuário</w:t>
-      </w:r>
-    </w:p>
-    <w:p>
-      <w:pPr>
-        <w:tabs>
-          <w:tab w:val="left" w:pos="1072"/>
-        </w:tabs>
-        <w:spacing w:after="0"/>
-        <w:rPr>
-          <w:sz w:val="28"/>
-          <w:szCs w:val="28"/>
-        </w:rPr>
-      </w:pPr>
-      <w:proofErr w:type="gramStart"/>
-      <w:r>
-        <w:rPr>
-          <w:b/>
-          <w:sz w:val="28"/>
-          <w:szCs w:val="28"/>
-        </w:rPr>
-        <w:t>FA003.</w:t>
-      </w:r>
-      <w:proofErr w:type="gramEnd"/>
-      <w:r>
-        <w:rPr>
-          <w:b/>
-          <w:sz w:val="28"/>
-          <w:szCs w:val="28"/>
-        </w:rPr>
-        <w:t>1.1</w:t>
-      </w:r>
-      <w:r>
-        <w:rPr>
-          <w:sz w:val="28"/>
-          <w:szCs w:val="28"/>
-        </w:rPr>
-        <w:t xml:space="preserve"> - O sistema não encontra nenhum </w:t>
-      </w:r>
-      <w:r>
-        <w:rPr>
-          <w:sz w:val="28"/>
-          <w:szCs w:val="28"/>
-        </w:rPr>
-        <w:t xml:space="preserve">Usuário </w:t>
-      </w:r>
-      <w:r>
-        <w:rPr>
-          <w:sz w:val="28"/>
-          <w:szCs w:val="28"/>
-        </w:rPr>
-        <w:t>de acordo com os</w:t>
-      </w:r>
-      <w:r>
-        <w:rPr>
-          <w:sz w:val="28"/>
-          <w:szCs w:val="28"/>
-        </w:rPr>
-        <w:t xml:space="preserve"> </w:t>
-      </w:r>
-      <w:r>
-        <w:rPr>
-          <w:sz w:val="28"/>
-          <w:szCs w:val="28"/>
-        </w:rPr>
-        <w:t>dados informados:</w:t>
-      </w:r>
-    </w:p>
-    <w:p>
-      <w:pPr>
-        <w:tabs>
-          <w:tab w:val="left" w:pos="1072"/>
-        </w:tabs>
-        <w:spacing w:after="0"/>
-        <w:rPr>
-          <w:sz w:val="28"/>
-          <w:szCs w:val="28"/>
-        </w:rPr>
-      </w:pPr>
-      <w:proofErr w:type="gramStart"/>
-      <w:r>
-        <w:rPr>
-          <w:b/>
-          <w:sz w:val="28"/>
-          <w:szCs w:val="28"/>
-        </w:rPr>
-        <w:t>FA003.</w:t>
-      </w:r>
-      <w:proofErr w:type="gramEnd"/>
-      <w:r>
-        <w:rPr>
-          <w:b/>
-          <w:sz w:val="28"/>
-          <w:szCs w:val="28"/>
-        </w:rPr>
-        <w:t>1.1.1</w:t>
-      </w:r>
-      <w:r>
-        <w:rPr>
-          <w:sz w:val="28"/>
-          <w:szCs w:val="28"/>
-        </w:rPr>
-        <w:t xml:space="preserve"> - O sistema exibe uma notificação informando que não foram</w:t>
-      </w:r>
-      <w:r>
-        <w:rPr>
-          <w:sz w:val="28"/>
-          <w:szCs w:val="28"/>
-        </w:rPr>
-        <w:t>;</w:t>
-      </w:r>
-    </w:p>
-    <w:p>
-      <w:pPr>
-        <w:tabs>
-          <w:tab w:val="left" w:pos="1072"/>
-        </w:tabs>
-        <w:spacing w:after="0"/>
-        <w:rPr>
-          <w:sz w:val="28"/>
-          <w:szCs w:val="28"/>
-        </w:rPr>
-      </w:pPr>
-      <w:r>
-        <w:rPr>
-          <w:sz w:val="28"/>
-          <w:szCs w:val="28"/>
-        </w:rPr>
-        <w:t>E</w:t>
-      </w:r>
-      <w:r>
-        <w:rPr>
-          <w:sz w:val="28"/>
-          <w:szCs w:val="28"/>
-        </w:rPr>
-        <w:t>ncontrados</w:t>
-      </w:r>
-      <w:r>
-        <w:rPr>
-          <w:sz w:val="28"/>
-          <w:szCs w:val="28"/>
-        </w:rPr>
-        <w:t xml:space="preserve"> dados do </w:t>
-      </w:r>
-      <w:r>
-        <w:rPr>
-          <w:sz w:val="28"/>
-          <w:szCs w:val="28"/>
-        </w:rPr>
-        <w:t>Usuário</w:t>
-      </w:r>
-      <w:r>
-        <w:rPr>
-          <w:sz w:val="28"/>
-          <w:szCs w:val="28"/>
-        </w:rPr>
-        <w:t>;</w:t>
-      </w:r>
-    </w:p>
-    <w:p>
-      <w:pPr>
-        <w:tabs>
-          <w:tab w:val="left" w:pos="1072"/>
-        </w:tabs>
-        <w:spacing w:after="0"/>
-        <w:rPr>
-          <w:sz w:val="28"/>
-          <w:szCs w:val="28"/>
-        </w:rPr>
-      </w:pPr>
-      <w:proofErr w:type="gramStart"/>
-      <w:r>
-        <w:rPr>
-          <w:b/>
-          <w:sz w:val="28"/>
-          <w:szCs w:val="28"/>
-        </w:rPr>
-        <w:t>FA003.</w:t>
-      </w:r>
-      <w:proofErr w:type="gramEnd"/>
-      <w:r>
-        <w:rPr>
-          <w:b/>
-          <w:sz w:val="28"/>
-          <w:szCs w:val="28"/>
-        </w:rPr>
-        <w:t>1.1.2</w:t>
-      </w:r>
-      <w:r>
-        <w:rPr>
-          <w:sz w:val="28"/>
-          <w:szCs w:val="28"/>
-        </w:rPr>
-        <w:t xml:space="preserve"> - O </w:t>
-      </w:r>
-      <w:r>
-        <w:rPr>
-          <w:sz w:val="28"/>
-          <w:szCs w:val="28"/>
-        </w:rPr>
-        <w:t>Administrador</w:t>
-      </w:r>
-      <w:r>
-        <w:rPr>
-          <w:sz w:val="28"/>
-          <w:szCs w:val="28"/>
-        </w:rPr>
-        <w:t xml:space="preserve"> </w:t>
-      </w:r>
-      <w:r>
-        <w:rPr>
-          <w:sz w:val="28"/>
-          <w:szCs w:val="28"/>
-        </w:rPr>
-        <w:t xml:space="preserve">deverá ser redirecionado ao formulário de pesquisa </w:t>
-      </w:r>
-      <w:r>
-        <w:rPr>
-          <w:sz w:val="28"/>
-          <w:szCs w:val="28"/>
-        </w:rPr>
-        <w:t xml:space="preserve">do </w:t>
-      </w:r>
-      <w:r>
-        <w:rPr>
-          <w:sz w:val="28"/>
-          <w:szCs w:val="28"/>
-        </w:rPr>
-        <w:t>Usuário</w:t>
-      </w:r>
-      <w:r>
-        <w:rPr>
-          <w:sz w:val="28"/>
-          <w:szCs w:val="28"/>
-        </w:rPr>
-        <w:t>;</w:t>
-      </w:r>
-    </w:p>
-    <w:p>
-      <w:pPr>
-        <w:tabs>
-          <w:tab w:val="left" w:pos="1072"/>
-        </w:tabs>
-        <w:spacing w:after="0"/>
-        <w:rPr>
-          <w:sz w:val="28"/>
-          <w:szCs w:val="28"/>
-        </w:rPr>
-      </w:pPr>
-      <w:proofErr w:type="gramStart"/>
-      <w:r>
-        <w:rPr>
-          <w:b/>
-          <w:sz w:val="28"/>
-          <w:szCs w:val="28"/>
-        </w:rPr>
-        <w:t>FA003.</w:t>
-      </w:r>
-      <w:proofErr w:type="gramEnd"/>
-      <w:r>
-        <w:rPr>
-          <w:b/>
-          <w:sz w:val="28"/>
-          <w:szCs w:val="28"/>
-        </w:rPr>
-        <w:t>1.1.3​</w:t>
-      </w:r>
-      <w:r>
-        <w:rPr>
-          <w:sz w:val="28"/>
-          <w:szCs w:val="28"/>
-        </w:rPr>
-        <w:t xml:space="preserve"> - Continuação a partir de </w:t>
-      </w:r>
-      <w:r>
-        <w:rPr>
-          <w:b/>
-          <w:sz w:val="28"/>
-          <w:szCs w:val="28"/>
-        </w:rPr>
-        <w:t>FP003.2​;</w:t>
-      </w:r>
-    </w:p>
-    <w:p>
-      <w:pPr>
-        <w:tabs>
-          <w:tab w:val="left" w:pos="1072"/>
-        </w:tabs>
-        <w:rPr>
-          <w:sz w:val="28"/>
-          <w:szCs w:val="28"/>
-        </w:rPr>
-      </w:pPr>
-    </w:p>
-    <w:p>
-      <w:pPr>
-        <w:tabs>
-          <w:tab w:val="left" w:pos="1072"/>
-        </w:tabs>
-        <w:rPr>
-          <w:b/>
-          <w:sz w:val="32"/>
-          <w:szCs w:val="28"/>
-          <w:u w:val="single"/>
-        </w:rPr>
-      </w:pPr>
-      <w:proofErr w:type="gramStart"/>
-      <w:r>
-        <w:rPr>
-          <w:b/>
-          <w:sz w:val="32"/>
-          <w:szCs w:val="28"/>
-          <w:u w:val="single"/>
-        </w:rPr>
-        <w:t>FE003.</w:t>
-      </w:r>
-      <w:proofErr w:type="gramEnd"/>
-      <w:r>
-        <w:rPr>
-          <w:b/>
-          <w:sz w:val="32"/>
-          <w:szCs w:val="28"/>
-          <w:u w:val="single"/>
-        </w:rPr>
-        <w:t>1 - Fluxo excepcional - Não foram informados campos para</w:t>
-      </w:r>
-    </w:p>
-    <w:p>
-      <w:pPr>
-        <w:tabs>
-          <w:tab w:val="left" w:pos="1072"/>
-        </w:tabs>
-        <w:rPr>
-          <w:b/>
-          <w:sz w:val="32"/>
-          <w:szCs w:val="28"/>
-          <w:u w:val="single"/>
-        </w:rPr>
-      </w:pPr>
-      <w:proofErr w:type="gramStart"/>
-      <w:r>
-        <w:rPr>
-          <w:b/>
-          <w:sz w:val="32"/>
-          <w:szCs w:val="28"/>
-          <w:u w:val="single"/>
-        </w:rPr>
-        <w:t>pesquisa</w:t>
-      </w:r>
-      <w:proofErr w:type="gramEnd"/>
-    </w:p>
-    <w:p>
-      <w:pPr>
-        <w:tabs>
-          <w:tab w:val="left" w:pos="1072"/>
-        </w:tabs>
-        <w:rPr>
-          <w:sz w:val="28"/>
-          <w:szCs w:val="28"/>
-        </w:rPr>
-      </w:pPr>
-      <w:proofErr w:type="gramStart"/>
-      <w:r>
-        <w:rPr>
-          <w:b/>
-          <w:sz w:val="28"/>
-          <w:szCs w:val="28"/>
-        </w:rPr>
-        <w:t>FE003.</w:t>
-      </w:r>
-      <w:proofErr w:type="gramEnd"/>
-      <w:r>
-        <w:rPr>
-          <w:b/>
-          <w:sz w:val="28"/>
-          <w:szCs w:val="28"/>
-        </w:rPr>
-        <w:t xml:space="preserve">1.1​ </w:t>
-      </w:r>
-      <w:r>
-        <w:rPr>
-          <w:sz w:val="28"/>
-          <w:szCs w:val="28"/>
-        </w:rPr>
-        <w:t xml:space="preserve">- O </w:t>
-      </w:r>
-      <w:r>
-        <w:rPr>
-          <w:sz w:val="28"/>
-          <w:szCs w:val="28"/>
-        </w:rPr>
-        <w:t>Administrador</w:t>
-      </w:r>
-      <w:r>
-        <w:rPr>
-          <w:sz w:val="28"/>
-          <w:szCs w:val="28"/>
-        </w:rPr>
-        <w:t xml:space="preserve"> </w:t>
-      </w:r>
-      <w:r>
-        <w:rPr>
-          <w:sz w:val="28"/>
-          <w:szCs w:val="28"/>
-        </w:rPr>
-        <w:t>não informa nenhum campo para pesquisa:</w:t>
-      </w:r>
-    </w:p>
-    <w:p>
-      <w:pPr>
-        <w:tabs>
-          <w:tab w:val="left" w:pos="1072"/>
-        </w:tabs>
-        <w:rPr>
-          <w:sz w:val="28"/>
-          <w:szCs w:val="28"/>
-        </w:rPr>
-      </w:pPr>
-      <w:proofErr w:type="gramStart"/>
-      <w:r>
-        <w:rPr>
-          <w:b/>
-          <w:sz w:val="28"/>
-          <w:szCs w:val="28"/>
-        </w:rPr>
-        <w:t>FE003.</w:t>
-      </w:r>
-      <w:proofErr w:type="gramEnd"/>
-      <w:r>
-        <w:rPr>
-          <w:b/>
-          <w:sz w:val="28"/>
-          <w:szCs w:val="28"/>
-        </w:rPr>
-        <w:t>1.1.1</w:t>
-      </w:r>
-      <w:r>
-        <w:rPr>
-          <w:sz w:val="28"/>
-          <w:szCs w:val="28"/>
-        </w:rPr>
-        <w:t xml:space="preserve"> - O sistema exibe uma notificação informando que pelo menos um</w:t>
-      </w:r>
-      <w:r>
-        <w:rPr>
-          <w:sz w:val="28"/>
-          <w:szCs w:val="28"/>
-        </w:rPr>
-        <w:t xml:space="preserve"> </w:t>
-      </w:r>
-      <w:r>
-        <w:rPr>
-          <w:sz w:val="28"/>
-          <w:szCs w:val="28"/>
-        </w:rPr>
-        <w:t>campo</w:t>
-      </w:r>
-      <w:r>
-        <w:rPr>
-          <w:sz w:val="28"/>
-          <w:szCs w:val="28"/>
-        </w:rPr>
-        <w:t xml:space="preserve"> de pesquisa deve ser informado;</w:t>
-      </w:r>
-    </w:p>
-    <w:p>
-      <w:pPr>
-        <w:tabs>
-          <w:tab w:val="left" w:pos="1072"/>
-        </w:tabs>
-        <w:rPr>
-          <w:sz w:val="28"/>
-          <w:szCs w:val="28"/>
-        </w:rPr>
-      </w:pPr>
-      <w:proofErr w:type="gramStart"/>
-      <w:r>
-        <w:rPr>
-          <w:b/>
-          <w:sz w:val="28"/>
-          <w:szCs w:val="28"/>
-        </w:rPr>
-        <w:t>FE003.</w:t>
-      </w:r>
-      <w:proofErr w:type="gramEnd"/>
-      <w:r>
-        <w:rPr>
-          <w:b/>
-          <w:sz w:val="28"/>
-          <w:szCs w:val="28"/>
-        </w:rPr>
-        <w:t>1.1.2</w:t>
-      </w:r>
-      <w:r>
-        <w:rPr>
-          <w:sz w:val="28"/>
-          <w:szCs w:val="28"/>
-        </w:rPr>
-        <w:t xml:space="preserve"> - O </w:t>
-      </w:r>
-      <w:r>
-        <w:rPr>
-          <w:sz w:val="28"/>
-          <w:szCs w:val="27"/>
-        </w:rPr>
-        <w:t>Administrador</w:t>
-      </w:r>
-      <w:r>
-        <w:rPr>
-          <w:sz w:val="28"/>
-          <w:szCs w:val="28"/>
-        </w:rPr>
-        <w:t xml:space="preserve"> </w:t>
-      </w:r>
-      <w:r>
-        <w:rPr>
-          <w:sz w:val="28"/>
-          <w:szCs w:val="28"/>
-        </w:rPr>
-        <w:t>deverá ser redireciona</w:t>
-      </w:r>
-      <w:r>
-        <w:rPr>
-          <w:sz w:val="28"/>
-          <w:szCs w:val="28"/>
-        </w:rPr>
-        <w:t xml:space="preserve">do ao formulário de pesquisa do </w:t>
-      </w:r>
-      <w:r>
-        <w:rPr>
-          <w:sz w:val="28"/>
-          <w:szCs w:val="28"/>
-        </w:rPr>
-        <w:t>Usuário</w:t>
-      </w:r>
-      <w:r>
-        <w:rPr>
-          <w:sz w:val="28"/>
-          <w:szCs w:val="28"/>
-        </w:rPr>
-        <w:t>;</w:t>
-      </w:r>
-    </w:p>
-    <w:p>
-      <w:pPr>
-        <w:tabs>
-          <w:tab w:val="left" w:pos="1072"/>
-        </w:tabs>
-        <w:rPr>
-          <w:sz w:val="28"/>
-          <w:szCs w:val="28"/>
-        </w:rPr>
-      </w:pPr>
-      <w:proofErr w:type="gramStart"/>
-      <w:r>
-        <w:rPr>
-          <w:b/>
-          <w:sz w:val="28"/>
-          <w:szCs w:val="28"/>
-        </w:rPr>
-        <w:t>FE003.</w:t>
-      </w:r>
-      <w:proofErr w:type="gramEnd"/>
-      <w:r>
-        <w:rPr>
-          <w:b/>
-          <w:sz w:val="28"/>
-          <w:szCs w:val="28"/>
-        </w:rPr>
-        <w:t>1.1.3</w:t>
+        <w:rPr>
+          <w:sz w:val="28"/>
+          <w:szCs w:val="28"/>
+        </w:rPr>
+      </w:pPr>
+      <w:r>
+        <w:rPr>
+          <w:b/>
+          <w:sz w:val="28"/>
+          <w:szCs w:val="28"/>
+        </w:rPr>
+        <w:t>FE003.1.1.3</w:t>
       </w:r>
       <w:r>
         <w:rPr>
@@ -7317,7 +6479,7 @@
       <w:tblPr>
         <w:tblStyle w:val="Tabelacomgrade"/>
         <w:tblW w:w="0" w:type="auto"/>
-        <w:tblLook w:val="04A0"/>
+        <w:tblLook w:val="04A0" w:firstRow="1" w:lastRow="0" w:firstColumn="1" w:lastColumn="0" w:noHBand="0" w:noVBand="1"/>
       </w:tblPr>
       <w:tblGrid>
         <w:gridCol w:w="5527"/>
@@ -7507,23 +6669,13 @@
           <w:szCs w:val="28"/>
         </w:rPr>
       </w:pPr>
-      <w:proofErr w:type="gramStart"/>
-      <w:r>
-        <w:rPr>
-          <w:b/>
-          <w:sz w:val="28"/>
-          <w:szCs w:val="28"/>
-        </w:rPr>
-        <w:t>FP004.</w:t>
-      </w:r>
-      <w:proofErr w:type="gramEnd"/>
-      <w:r>
-        <w:rPr>
-          <w:b/>
-          <w:sz w:val="28"/>
-          <w:szCs w:val="28"/>
-        </w:rPr>
-        <w:t>1</w:t>
+      <w:r>
+        <w:rPr>
+          <w:b/>
+          <w:sz w:val="28"/>
+          <w:szCs w:val="28"/>
+        </w:rPr>
+        <w:t>FP004.1</w:t>
       </w:r>
       <w:r>
         <w:rPr>
@@ -7578,23 +6730,13 @@
           <w:szCs w:val="28"/>
         </w:rPr>
       </w:pPr>
-      <w:proofErr w:type="gramStart"/>
-      <w:r>
-        <w:rPr>
-          <w:b/>
-          <w:sz w:val="28"/>
-          <w:szCs w:val="28"/>
-        </w:rPr>
-        <w:t>FP004.</w:t>
-      </w:r>
-      <w:proofErr w:type="gramEnd"/>
-      <w:r>
-        <w:rPr>
-          <w:b/>
-          <w:sz w:val="28"/>
-          <w:szCs w:val="28"/>
-        </w:rPr>
-        <w:t>2</w:t>
+      <w:r>
+        <w:rPr>
+          <w:b/>
+          <w:sz w:val="28"/>
+          <w:szCs w:val="28"/>
+        </w:rPr>
+        <w:t>FP004.2</w:t>
       </w:r>
       <w:r>
         <w:rPr>
@@ -7657,7 +6799,6 @@
           <w:szCs w:val="28"/>
         </w:rPr>
       </w:pPr>
-      <w:proofErr w:type="gramStart"/>
       <w:r>
         <w:rPr>
           <w:b/>
@@ -7666,17 +6807,7 @@
           <w:szCs w:val="28"/>
         </w:rPr>
         <w:lastRenderedPageBreak/>
-        <w:t>FP004.</w:t>
-      </w:r>
-      <w:proofErr w:type="gramEnd"/>
-      <w:r>
-        <w:rPr>
-          <w:b/>
-          <w:color w:val="FF0000"/>
-          <w:sz w:val="28"/>
-          <w:szCs w:val="28"/>
-        </w:rPr>
-        <w:t>2.1</w:t>
+        <w:t>FP004.2.1</w:t>
       </w:r>
       <w:r>
         <w:rPr>
@@ -7728,23 +6859,13 @@
           <w:szCs w:val="28"/>
         </w:rPr>
       </w:pPr>
-      <w:proofErr w:type="gramStart"/>
-      <w:r>
-        <w:rPr>
-          <w:b/>
-          <w:sz w:val="28"/>
-          <w:szCs w:val="28"/>
-        </w:rPr>
-        <w:t>FP004.</w:t>
-      </w:r>
-      <w:proofErr w:type="gramEnd"/>
-      <w:r>
-        <w:rPr>
-          <w:b/>
-          <w:sz w:val="28"/>
-          <w:szCs w:val="28"/>
-        </w:rPr>
-        <w:t>3​</w:t>
+      <w:r>
+        <w:rPr>
+          <w:b/>
+          <w:sz w:val="28"/>
+          <w:szCs w:val="28"/>
+        </w:rPr>
+        <w:t>FP004.3​</w:t>
       </w:r>
       <w:r>
         <w:rPr>
@@ -7785,23 +6906,13 @@
           <w:szCs w:val="28"/>
         </w:rPr>
       </w:pPr>
-      <w:proofErr w:type="gramStart"/>
-      <w:r>
-        <w:rPr>
-          <w:b/>
-          <w:sz w:val="28"/>
-          <w:szCs w:val="28"/>
-        </w:rPr>
-        <w:t>FP004.</w:t>
-      </w:r>
-      <w:proofErr w:type="gramEnd"/>
-      <w:r>
-        <w:rPr>
-          <w:b/>
-          <w:sz w:val="28"/>
-          <w:szCs w:val="28"/>
-        </w:rPr>
-        <w:t>4</w:t>
+      <w:r>
+        <w:rPr>
+          <w:b/>
+          <w:sz w:val="28"/>
+          <w:szCs w:val="28"/>
+        </w:rPr>
+        <w:t>FP004.4</w:t>
       </w:r>
       <w:r>
         <w:rPr>
@@ -7835,25 +6946,7 @@
           <w:sz w:val="28"/>
           <w:szCs w:val="28"/>
         </w:rPr>
-        <w:t>[</w:t>
-      </w:r>
-      <w:proofErr w:type="gramStart"/>
-      <w:r>
-        <w:rPr>
-          <w:b/>
-          <w:sz w:val="28"/>
-          <w:szCs w:val="28"/>
-        </w:rPr>
-        <w:t>FE004.</w:t>
-      </w:r>
-      <w:proofErr w:type="gramEnd"/>
-      <w:r>
-        <w:rPr>
-          <w:b/>
-          <w:sz w:val="28"/>
-          <w:szCs w:val="28"/>
-        </w:rPr>
-        <w:t>1]​;</w:t>
+        <w:t>[FE004.1]​;</w:t>
       </w:r>
     </w:p>
     <w:p>
@@ -7867,23 +6960,13 @@
           <w:szCs w:val="28"/>
         </w:rPr>
       </w:pPr>
-      <w:proofErr w:type="gramStart"/>
-      <w:r>
-        <w:rPr>
-          <w:b/>
-          <w:sz w:val="28"/>
-          <w:szCs w:val="28"/>
-        </w:rPr>
-        <w:t>FP004.</w:t>
-      </w:r>
-      <w:proofErr w:type="gramEnd"/>
-      <w:r>
-        <w:rPr>
-          <w:b/>
-          <w:sz w:val="28"/>
-          <w:szCs w:val="28"/>
-        </w:rPr>
-        <w:t>5</w:t>
+      <w:r>
+        <w:rPr>
+          <w:b/>
+          <w:sz w:val="28"/>
+          <w:szCs w:val="28"/>
+        </w:rPr>
+        <w:t>FP004.5</w:t>
       </w:r>
       <w:r>
         <w:rPr>
@@ -7904,23 +6987,13 @@
           <w:szCs w:val="28"/>
         </w:rPr>
       </w:pPr>
-      <w:proofErr w:type="gramStart"/>
-      <w:r>
-        <w:rPr>
-          <w:b/>
-          <w:sz w:val="28"/>
-          <w:szCs w:val="28"/>
-        </w:rPr>
-        <w:t>FP004.</w:t>
-      </w:r>
-      <w:proofErr w:type="gramEnd"/>
-      <w:r>
-        <w:rPr>
-          <w:b/>
-          <w:sz w:val="28"/>
-          <w:szCs w:val="28"/>
-        </w:rPr>
-        <w:t>6</w:t>
+      <w:r>
+        <w:rPr>
+          <w:b/>
+          <w:sz w:val="28"/>
+          <w:szCs w:val="28"/>
+        </w:rPr>
+        <w:t>FP004.6</w:t>
       </w:r>
       <w:r>
         <w:rPr>
@@ -7999,7 +7072,6 @@
           <w:szCs w:val="28"/>
         </w:rPr>
       </w:pPr>
-      <w:proofErr w:type="gramStart"/>
       <w:r>
         <w:rPr>
           <w:b/>
@@ -8007,25 +7079,36 @@
           <w:sz w:val="28"/>
           <w:szCs w:val="28"/>
         </w:rPr>
-        <w:t>FP004.</w:t>
-      </w:r>
-      <w:proofErr w:type="gramEnd"/>
-      <w:r>
-        <w:rPr>
-          <w:b/>
+        <w:t>FP004.6.1</w:t>
+      </w:r>
+      <w:r>
+        <w:rPr>
           <w:color w:val="FF0000"/>
           <w:sz w:val="28"/>
           <w:szCs w:val="28"/>
         </w:rPr>
-        <w:t>6.1</w:t>
-      </w:r>
-      <w:r>
+        <w:t xml:space="preserve"> - ​Campos mostrados na lista: dados do Usuário (nome), Identidade</w:t>
+      </w:r>
+    </w:p>
+    <w:p>
+      <w:pPr>
+        <w:tabs>
+          <w:tab w:val="left" w:pos="1072"/>
+        </w:tabs>
+        <w:spacing w:after="0"/>
         <w:rPr>
           <w:color w:val="FF0000"/>
           <w:sz w:val="28"/>
           <w:szCs w:val="28"/>
         </w:rPr>
-        <w:t xml:space="preserve"> - ​Campos mostrados na lista: dados do Usuário (nome), Identidade</w:t>
+      </w:pPr>
+      <w:r>
+        <w:rPr>
+          <w:color w:val="FF0000"/>
+          <w:sz w:val="28"/>
+          <w:szCs w:val="28"/>
+        </w:rPr>
+        <w:t>Profissional, Unidade , Especialidade.</w:t>
       </w:r>
     </w:p>
     <w:p>
@@ -8035,36 +7118,59 @@
         </w:tabs>
         <w:spacing w:after="0"/>
         <w:rPr>
-          <w:color w:val="FF0000"/>
-          <w:sz w:val="28"/>
-          <w:szCs w:val="28"/>
-        </w:rPr>
-      </w:pPr>
-      <w:r>
-        <w:rPr>
-          <w:color w:val="FF0000"/>
-          <w:sz w:val="28"/>
-          <w:szCs w:val="28"/>
-        </w:rPr>
-        <w:t xml:space="preserve">Profissional, </w:t>
-      </w:r>
-      <w:proofErr w:type="gramStart"/>
-      <w:r>
-        <w:rPr>
-          <w:color w:val="FF0000"/>
-          <w:sz w:val="28"/>
-          <w:szCs w:val="28"/>
-        </w:rPr>
-        <w:t>Unidade ,</w:t>
-      </w:r>
-      <w:proofErr w:type="gramEnd"/>
-      <w:r>
-        <w:rPr>
-          <w:color w:val="FF0000"/>
-          <w:sz w:val="28"/>
-          <w:szCs w:val="28"/>
-        </w:rPr>
-        <w:t xml:space="preserve"> Especialidade.</w:t>
+          <w:sz w:val="28"/>
+          <w:szCs w:val="28"/>
+        </w:rPr>
+      </w:pPr>
+      <w:r>
+        <w:rPr>
+          <w:b/>
+          <w:sz w:val="28"/>
+          <w:szCs w:val="28"/>
+        </w:rPr>
+        <w:t>FP004.7</w:t>
+      </w:r>
+      <w:r>
+        <w:rPr>
+          <w:sz w:val="28"/>
+          <w:szCs w:val="28"/>
+        </w:rPr>
+        <w:t xml:space="preserve">​ - O </w:t>
+      </w:r>
+      <w:r>
+        <w:rPr>
+          <w:sz w:val="28"/>
+          <w:szCs w:val="27"/>
+        </w:rPr>
+        <w:t>Administrador</w:t>
+      </w:r>
+      <w:r>
+        <w:rPr>
+          <w:sz w:val="28"/>
+          <w:szCs w:val="28"/>
+        </w:rPr>
+        <w:t xml:space="preserve"> </w:t>
+      </w:r>
+      <w:r>
+        <w:rPr>
+          <w:sz w:val="28"/>
+          <w:szCs w:val="28"/>
+        </w:rPr>
+        <w:t xml:space="preserve">seleciona um </w:t>
+      </w:r>
+      <w:r>
+        <w:rPr>
+          <w:sz w:val="28"/>
+          <w:szCs w:val="28"/>
+        </w:rPr>
+        <w:t xml:space="preserve">Usuário </w:t>
+      </w:r>
+      <w:r>
+        <w:rPr>
+          <w:sz w:val="28"/>
+          <w:szCs w:val="28"/>
+        </w:rPr>
+        <w:t>da lista;</w:t>
       </w:r>
     </w:p>
     <w:p>
@@ -8078,23 +7184,158 @@
           <w:szCs w:val="28"/>
         </w:rPr>
       </w:pPr>
-      <w:proofErr w:type="gramStart"/>
-      <w:r>
-        <w:rPr>
-          <w:b/>
-          <w:sz w:val="28"/>
-          <w:szCs w:val="28"/>
-        </w:rPr>
-        <w:t>FP004.</w:t>
-      </w:r>
-      <w:proofErr w:type="gramEnd"/>
-      <w:r>
-        <w:rPr>
-          <w:b/>
-          <w:sz w:val="28"/>
-          <w:szCs w:val="28"/>
-        </w:rPr>
-        <w:t>7</w:t>
+      <w:r>
+        <w:rPr>
+          <w:b/>
+          <w:sz w:val="28"/>
+          <w:szCs w:val="28"/>
+        </w:rPr>
+        <w:t>FP004.8</w:t>
+      </w:r>
+      <w:r>
+        <w:rPr>
+          <w:sz w:val="28"/>
+          <w:szCs w:val="28"/>
+        </w:rPr>
+        <w:t xml:space="preserve"> - O </w:t>
+      </w:r>
+      <w:r>
+        <w:rPr>
+          <w:sz w:val="28"/>
+          <w:szCs w:val="27"/>
+        </w:rPr>
+        <w:t>Administrador</w:t>
+      </w:r>
+      <w:r>
+        <w:rPr>
+          <w:sz w:val="28"/>
+          <w:szCs w:val="28"/>
+        </w:rPr>
+        <w:t xml:space="preserve"> </w:t>
+      </w:r>
+      <w:r>
+        <w:rPr>
+          <w:sz w:val="28"/>
+          <w:szCs w:val="28"/>
+        </w:rPr>
+        <w:t xml:space="preserve">seleciona "Inativar </w:t>
+      </w:r>
+      <w:r>
+        <w:rPr>
+          <w:sz w:val="28"/>
+          <w:szCs w:val="28"/>
+        </w:rPr>
+        <w:t>Usuário</w:t>
+      </w:r>
+      <w:r>
+        <w:rPr>
+          <w:sz w:val="28"/>
+          <w:szCs w:val="28"/>
+        </w:rPr>
+        <w:t xml:space="preserve"> </w:t>
+      </w:r>
+      <w:r>
+        <w:rPr>
+          <w:sz w:val="28"/>
+          <w:szCs w:val="28"/>
+        </w:rPr>
+        <w:t xml:space="preserve">" para o </w:t>
+      </w:r>
+      <w:r>
+        <w:rPr>
+          <w:sz w:val="28"/>
+          <w:szCs w:val="28"/>
+        </w:rPr>
+        <w:t>Usuário</w:t>
+      </w:r>
+      <w:r>
+        <w:rPr>
+          <w:sz w:val="28"/>
+          <w:szCs w:val="28"/>
+        </w:rPr>
+        <w:t xml:space="preserve"> </w:t>
+      </w:r>
+      <w:r>
+        <w:rPr>
+          <w:sz w:val="28"/>
+          <w:szCs w:val="28"/>
+        </w:rPr>
+        <w:t>desejado;</w:t>
+      </w:r>
+    </w:p>
+    <w:p>
+      <w:pPr>
+        <w:tabs>
+          <w:tab w:val="left" w:pos="1072"/>
+        </w:tabs>
+        <w:spacing w:after="0"/>
+        <w:rPr>
+          <w:sz w:val="28"/>
+          <w:szCs w:val="28"/>
+        </w:rPr>
+      </w:pPr>
+      <w:r>
+        <w:rPr>
+          <w:b/>
+          <w:sz w:val="28"/>
+          <w:szCs w:val="28"/>
+        </w:rPr>
+        <w:t>FP004.9</w:t>
+      </w:r>
+      <w:r>
+        <w:rPr>
+          <w:sz w:val="28"/>
+          <w:szCs w:val="28"/>
+        </w:rPr>
+        <w:t xml:space="preserve"> - O sistema redireciona para página de inativação de cadastro do</w:t>
+      </w:r>
+      <w:r>
+        <w:rPr>
+          <w:sz w:val="28"/>
+          <w:szCs w:val="28"/>
+        </w:rPr>
+        <w:t xml:space="preserve"> </w:t>
+      </w:r>
+      <w:r>
+        <w:rPr>
+          <w:sz w:val="28"/>
+          <w:szCs w:val="28"/>
+        </w:rPr>
+        <w:t>Usuário</w:t>
+      </w:r>
+      <w:r>
+        <w:rPr>
+          <w:sz w:val="28"/>
+          <w:szCs w:val="28"/>
+        </w:rPr>
+        <w:t>,</w:t>
+      </w:r>
+      <w:r>
+        <w:rPr>
+          <w:sz w:val="28"/>
+          <w:szCs w:val="28"/>
+        </w:rPr>
+        <w:t>com o formulário de justificativa de inativação;</w:t>
+      </w:r>
+    </w:p>
+    <w:p>
+      <w:pPr>
+        <w:tabs>
+          <w:tab w:val="left" w:pos="1072"/>
+        </w:tabs>
+        <w:spacing w:after="0"/>
+        <w:rPr>
+          <w:sz w:val="28"/>
+          <w:szCs w:val="28"/>
+        </w:rPr>
+      </w:pPr>
+      <w:r>
+        <w:rPr>
+          <w:b/>
+          <w:sz w:val="28"/>
+          <w:szCs w:val="28"/>
+        </w:rPr>
+        <w:t>FP004.10</w:t>
       </w:r>
       <w:r>
         <w:rPr>
@@ -8122,7 +7363,538 @@
           <w:sz w:val="28"/>
           <w:szCs w:val="28"/>
         </w:rPr>
-        <w:t xml:space="preserve">seleciona um </w:t>
+        <w:t>insere</w:t>
+      </w:r>
+      <w:r>
+        <w:rPr>
+          <w:sz w:val="28"/>
+          <w:szCs w:val="28"/>
+        </w:rPr>
+        <w:t xml:space="preserve"> a</w:t>
+      </w:r>
+      <w:r>
+        <w:rPr>
+          <w:sz w:val="28"/>
+          <w:szCs w:val="28"/>
+        </w:rPr>
+        <w:t xml:space="preserve"> justificativa da inativação;</w:t>
+      </w:r>
+    </w:p>
+    <w:p>
+      <w:pPr>
+        <w:tabs>
+          <w:tab w:val="left" w:pos="1072"/>
+        </w:tabs>
+        <w:spacing w:after="0"/>
+        <w:rPr>
+          <w:sz w:val="28"/>
+          <w:szCs w:val="28"/>
+        </w:rPr>
+      </w:pPr>
+      <w:r>
+        <w:rPr>
+          <w:b/>
+          <w:sz w:val="28"/>
+          <w:szCs w:val="28"/>
+        </w:rPr>
+        <w:t>FP004.11</w:t>
+      </w:r>
+      <w:r>
+        <w:rPr>
+          <w:sz w:val="28"/>
+          <w:szCs w:val="28"/>
+        </w:rPr>
+        <w:t xml:space="preserve">​ - O </w:t>
+      </w:r>
+      <w:r>
+        <w:rPr>
+          <w:sz w:val="28"/>
+          <w:szCs w:val="27"/>
+        </w:rPr>
+        <w:t>Administrador</w:t>
+      </w:r>
+      <w:r>
+        <w:rPr>
+          <w:sz w:val="28"/>
+          <w:szCs w:val="28"/>
+        </w:rPr>
+        <w:t xml:space="preserve"> </w:t>
+      </w:r>
+      <w:r>
+        <w:rPr>
+          <w:sz w:val="28"/>
+          <w:szCs w:val="28"/>
+        </w:rPr>
+        <w:t xml:space="preserve">seleciona "Inativar" - </w:t>
+      </w:r>
+      <w:r>
+        <w:rPr>
+          <w:b/>
+          <w:sz w:val="28"/>
+          <w:szCs w:val="28"/>
+        </w:rPr>
+        <w:t>[FE004.2]​;</w:t>
+      </w:r>
+    </w:p>
+    <w:p>
+      <w:pPr>
+        <w:tabs>
+          <w:tab w:val="left" w:pos="1072"/>
+        </w:tabs>
+        <w:spacing w:after="0"/>
+        <w:rPr>
+          <w:sz w:val="28"/>
+          <w:szCs w:val="28"/>
+        </w:rPr>
+      </w:pPr>
+      <w:r>
+        <w:rPr>
+          <w:b/>
+          <w:sz w:val="28"/>
+          <w:szCs w:val="28"/>
+        </w:rPr>
+        <w:t>FP004.12​</w:t>
+      </w:r>
+      <w:r>
+        <w:rPr>
+          <w:sz w:val="28"/>
+          <w:szCs w:val="28"/>
+        </w:rPr>
+        <w:t xml:space="preserve"> - O sistema solicita confirmação da inativação do</w:t>
+      </w:r>
+      <w:r>
+        <w:rPr>
+          <w:sz w:val="28"/>
+          <w:szCs w:val="28"/>
+        </w:rPr>
+        <w:t xml:space="preserve"> </w:t>
+      </w:r>
+      <w:r>
+        <w:rPr>
+          <w:sz w:val="28"/>
+          <w:szCs w:val="28"/>
+        </w:rPr>
+        <w:t>Usuário</w:t>
+      </w:r>
+      <w:r>
+        <w:rPr>
+          <w:sz w:val="28"/>
+          <w:szCs w:val="28"/>
+        </w:rPr>
+        <w:t>;</w:t>
+      </w:r>
+    </w:p>
+    <w:p>
+      <w:pPr>
+        <w:tabs>
+          <w:tab w:val="left" w:pos="1072"/>
+        </w:tabs>
+        <w:spacing w:after="0"/>
+        <w:rPr>
+          <w:sz w:val="28"/>
+          <w:szCs w:val="28"/>
+        </w:rPr>
+      </w:pPr>
+      <w:r>
+        <w:rPr>
+          <w:b/>
+          <w:sz w:val="28"/>
+          <w:szCs w:val="28"/>
+        </w:rPr>
+        <w:t>FP004.13​</w:t>
+      </w:r>
+      <w:r>
+        <w:rPr>
+          <w:sz w:val="28"/>
+          <w:szCs w:val="28"/>
+        </w:rPr>
+        <w:t xml:space="preserve"> - O </w:t>
+      </w:r>
+      <w:r>
+        <w:rPr>
+          <w:sz w:val="28"/>
+          <w:szCs w:val="27"/>
+        </w:rPr>
+        <w:t>Administrador</w:t>
+      </w:r>
+      <w:r>
+        <w:rPr>
+          <w:sz w:val="28"/>
+          <w:szCs w:val="28"/>
+        </w:rPr>
+        <w:t xml:space="preserve"> </w:t>
+      </w:r>
+      <w:r>
+        <w:rPr>
+          <w:sz w:val="28"/>
+          <w:szCs w:val="28"/>
+        </w:rPr>
+        <w:t>confirma inativação;</w:t>
+      </w:r>
+    </w:p>
+    <w:p>
+      <w:pPr>
+        <w:tabs>
+          <w:tab w:val="left" w:pos="1072"/>
+        </w:tabs>
+        <w:spacing w:after="0"/>
+        <w:rPr>
+          <w:sz w:val="28"/>
+          <w:szCs w:val="28"/>
+        </w:rPr>
+      </w:pPr>
+      <w:r>
+        <w:rPr>
+          <w:b/>
+          <w:sz w:val="28"/>
+          <w:szCs w:val="28"/>
+        </w:rPr>
+        <w:t>FP004.14</w:t>
+      </w:r>
+      <w:r>
+        <w:rPr>
+          <w:sz w:val="28"/>
+          <w:szCs w:val="28"/>
+        </w:rPr>
+        <w:t>​ - O sistema registra a data da inativação;</w:t>
+      </w:r>
+    </w:p>
+    <w:p>
+      <w:pPr>
+        <w:tabs>
+          <w:tab w:val="left" w:pos="1072"/>
+        </w:tabs>
+        <w:spacing w:after="0"/>
+        <w:rPr>
+          <w:sz w:val="28"/>
+          <w:szCs w:val="28"/>
+        </w:rPr>
+      </w:pPr>
+      <w:r>
+        <w:rPr>
+          <w:b/>
+          <w:sz w:val="28"/>
+          <w:szCs w:val="28"/>
+        </w:rPr>
+        <w:t>FP004.15</w:t>
+      </w:r>
+      <w:r>
+        <w:rPr>
+          <w:sz w:val="28"/>
+          <w:szCs w:val="28"/>
+        </w:rPr>
+        <w:t xml:space="preserve">​ - O sistema registra o </w:t>
+      </w:r>
+      <w:r>
+        <w:rPr>
+          <w:sz w:val="28"/>
+          <w:szCs w:val="27"/>
+        </w:rPr>
+        <w:t>Administrador</w:t>
+      </w:r>
+      <w:r>
+        <w:rPr>
+          <w:sz w:val="28"/>
+          <w:szCs w:val="28"/>
+        </w:rPr>
+        <w:t xml:space="preserve"> </w:t>
+      </w:r>
+      <w:r>
+        <w:rPr>
+          <w:sz w:val="28"/>
+          <w:szCs w:val="28"/>
+        </w:rPr>
+        <w:t>que realizou a inativação;</w:t>
+      </w:r>
+    </w:p>
+    <w:p>
+      <w:pPr>
+        <w:tabs>
+          <w:tab w:val="left" w:pos="1072"/>
+        </w:tabs>
+        <w:spacing w:after="0"/>
+        <w:rPr>
+          <w:sz w:val="28"/>
+          <w:szCs w:val="28"/>
+        </w:rPr>
+      </w:pPr>
+      <w:r>
+        <w:rPr>
+          <w:b/>
+          <w:sz w:val="28"/>
+          <w:szCs w:val="28"/>
+        </w:rPr>
+        <w:t>FP004.16</w:t>
+      </w:r>
+      <w:r>
+        <w:rPr>
+          <w:sz w:val="28"/>
+          <w:szCs w:val="28"/>
+        </w:rPr>
+        <w:t>​ - O sistema atualiza os dados na base de dados;</w:t>
+      </w:r>
+    </w:p>
+    <w:p>
+      <w:pPr>
+        <w:tabs>
+          <w:tab w:val="left" w:pos="1072"/>
+        </w:tabs>
+        <w:spacing w:after="0"/>
+        <w:rPr>
+          <w:sz w:val="28"/>
+          <w:szCs w:val="28"/>
+        </w:rPr>
+      </w:pPr>
+      <w:r>
+        <w:rPr>
+          <w:b/>
+          <w:sz w:val="28"/>
+          <w:szCs w:val="28"/>
+        </w:rPr>
+        <w:t>FP004.17</w:t>
+      </w:r>
+      <w:r>
+        <w:rPr>
+          <w:sz w:val="28"/>
+          <w:szCs w:val="28"/>
+        </w:rPr>
+        <w:t>​ - O sistema retorna uma mensagem de sucesso;</w:t>
+      </w:r>
+    </w:p>
+    <w:p>
+      <w:pPr>
+        <w:tabs>
+          <w:tab w:val="left" w:pos="1072"/>
+        </w:tabs>
+        <w:spacing w:after="0"/>
+        <w:rPr>
+          <w:b/>
+          <w:sz w:val="28"/>
+          <w:szCs w:val="28"/>
+        </w:rPr>
+      </w:pPr>
+    </w:p>
+    <w:p>
+      <w:pPr>
+        <w:tabs>
+          <w:tab w:val="left" w:pos="1072"/>
+        </w:tabs>
+        <w:rPr>
+          <w:b/>
+          <w:sz w:val="28"/>
+          <w:szCs w:val="28"/>
+        </w:rPr>
+      </w:pPr>
+    </w:p>
+    <w:p>
+      <w:pPr>
+        <w:tabs>
+          <w:tab w:val="left" w:pos="1072"/>
+        </w:tabs>
+        <w:rPr>
+          <w:b/>
+          <w:sz w:val="32"/>
+          <w:szCs w:val="28"/>
+          <w:u w:val="single"/>
+        </w:rPr>
+      </w:pPr>
+      <w:r>
+        <w:rPr>
+          <w:b/>
+          <w:sz w:val="32"/>
+          <w:szCs w:val="28"/>
+          <w:u w:val="single"/>
+        </w:rPr>
+        <w:t>FA004.1 - ​Fluxo alt</w:t>
+      </w:r>
+      <w:r>
+        <w:rPr>
+          <w:b/>
+          <w:sz w:val="32"/>
+          <w:szCs w:val="28"/>
+          <w:u w:val="single"/>
+        </w:rPr>
+        <w:t>ernativo - Não foram encontrado</w:t>
+      </w:r>
+      <w:r>
+        <w:rPr>
+          <w:b/>
+          <w:sz w:val="32"/>
+          <w:szCs w:val="28"/>
+          <w:u w:val="single"/>
+        </w:rPr>
+        <w:t xml:space="preserve"> </w:t>
+      </w:r>
+      <w:r>
+        <w:rPr>
+          <w:b/>
+          <w:sz w:val="32"/>
+          <w:szCs w:val="28"/>
+          <w:u w:val="single"/>
+        </w:rPr>
+        <w:t>Usuário</w:t>
+      </w:r>
+    </w:p>
+    <w:p>
+      <w:pPr>
+        <w:tabs>
+          <w:tab w:val="left" w:pos="1072"/>
+        </w:tabs>
+        <w:rPr>
+          <w:sz w:val="28"/>
+          <w:szCs w:val="28"/>
+        </w:rPr>
+      </w:pPr>
+      <w:r>
+        <w:rPr>
+          <w:b/>
+          <w:sz w:val="28"/>
+          <w:szCs w:val="28"/>
+        </w:rPr>
+        <w:t>FA004.1.1</w:t>
+      </w:r>
+      <w:r>
+        <w:rPr>
+          <w:sz w:val="28"/>
+          <w:szCs w:val="28"/>
+        </w:rPr>
+        <w:t xml:space="preserve"> - O sistema não encontra nenhum </w:t>
+      </w:r>
+      <w:r>
+        <w:rPr>
+          <w:sz w:val="28"/>
+          <w:szCs w:val="28"/>
+        </w:rPr>
+        <w:t>Usuário</w:t>
+      </w:r>
+      <w:r>
+        <w:rPr>
+          <w:sz w:val="28"/>
+          <w:szCs w:val="28"/>
+        </w:rPr>
+        <w:t xml:space="preserve"> </w:t>
+      </w:r>
+      <w:r>
+        <w:rPr>
+          <w:sz w:val="28"/>
+          <w:szCs w:val="28"/>
+        </w:rPr>
+        <w:t>de acordo com os</w:t>
+      </w:r>
+      <w:r>
+        <w:rPr>
+          <w:sz w:val="28"/>
+          <w:szCs w:val="28"/>
+        </w:rPr>
+        <w:t xml:space="preserve"> </w:t>
+      </w:r>
+      <w:r>
+        <w:rPr>
+          <w:sz w:val="28"/>
+          <w:szCs w:val="28"/>
+        </w:rPr>
+        <w:t>dados informados;</w:t>
+      </w:r>
+    </w:p>
+    <w:p>
+      <w:pPr>
+        <w:tabs>
+          <w:tab w:val="left" w:pos="1072"/>
+        </w:tabs>
+        <w:rPr>
+          <w:sz w:val="28"/>
+          <w:szCs w:val="28"/>
+        </w:rPr>
+      </w:pPr>
+      <w:r>
+        <w:rPr>
+          <w:b/>
+          <w:sz w:val="28"/>
+          <w:szCs w:val="28"/>
+        </w:rPr>
+        <w:t>FA004.1.2</w:t>
+      </w:r>
+      <w:r>
+        <w:rPr>
+          <w:sz w:val="28"/>
+          <w:szCs w:val="28"/>
+        </w:rPr>
+        <w:t xml:space="preserve"> - O sistema exibe uma notificação</w:t>
+      </w:r>
+      <w:r>
+        <w:rPr>
+          <w:sz w:val="28"/>
+          <w:szCs w:val="28"/>
+        </w:rPr>
+        <w:t xml:space="preserve"> </w:t>
+      </w:r>
+      <w:r>
+        <w:rPr>
+          <w:sz w:val="28"/>
+          <w:szCs w:val="28"/>
+        </w:rPr>
+        <w:t xml:space="preserve"> informando que não foram encontrados</w:t>
+      </w:r>
+      <w:r>
+        <w:rPr>
+          <w:sz w:val="28"/>
+          <w:szCs w:val="28"/>
+        </w:rPr>
+        <w:t xml:space="preserve"> dados do </w:t>
+      </w:r>
+      <w:r>
+        <w:rPr>
+          <w:sz w:val="28"/>
+          <w:szCs w:val="28"/>
+        </w:rPr>
+        <w:t>Usuário</w:t>
+      </w:r>
+      <w:r>
+        <w:rPr>
+          <w:sz w:val="28"/>
+          <w:szCs w:val="28"/>
+        </w:rPr>
+        <w:t>;</w:t>
+      </w:r>
+    </w:p>
+    <w:p>
+      <w:pPr>
+        <w:tabs>
+          <w:tab w:val="left" w:pos="1072"/>
+        </w:tabs>
+        <w:rPr>
+          <w:sz w:val="28"/>
+          <w:szCs w:val="28"/>
+        </w:rPr>
+      </w:pPr>
+      <w:r>
+        <w:rPr>
+          <w:b/>
+          <w:sz w:val="28"/>
+          <w:szCs w:val="28"/>
+        </w:rPr>
+        <w:t>FA004.1.3</w:t>
+      </w:r>
+      <w:r>
+        <w:rPr>
+          <w:sz w:val="28"/>
+          <w:szCs w:val="28"/>
+        </w:rPr>
+        <w:t xml:space="preserve"> - O </w:t>
+      </w:r>
+      <w:r>
+        <w:rPr>
+          <w:sz w:val="28"/>
+          <w:szCs w:val="28"/>
+        </w:rPr>
+        <w:t>Administrador</w:t>
+      </w:r>
+      <w:r>
+        <w:rPr>
+          <w:sz w:val="28"/>
+          <w:szCs w:val="28"/>
+        </w:rPr>
+        <w:t xml:space="preserve"> deverá ser redirecionado ao formulário de pesquisa do </w:t>
       </w:r>
       <w:r>
         <w:rPr>
@@ -8136,37 +7908,138 @@
           <w:sz w:val="28"/>
           <w:szCs w:val="28"/>
         </w:rPr>
-        <w:t>da lista;</w:t>
-      </w:r>
-    </w:p>
-    <w:p>
-      <w:pPr>
-        <w:tabs>
-          <w:tab w:val="left" w:pos="1072"/>
-        </w:tabs>
-        <w:spacing w:after="0"/>
-        <w:rPr>
-          <w:sz w:val="28"/>
-          <w:szCs w:val="28"/>
-        </w:rPr>
-      </w:pPr>
-      <w:proofErr w:type="gramStart"/>
-      <w:r>
-        <w:rPr>
-          <w:b/>
-          <w:sz w:val="28"/>
-          <w:szCs w:val="28"/>
-        </w:rPr>
-        <w:t>FP004.</w:t>
-      </w:r>
-      <w:proofErr w:type="gramEnd"/>
-      <w:r>
-        <w:rPr>
-          <w:b/>
-          <w:sz w:val="28"/>
-          <w:szCs w:val="28"/>
-        </w:rPr>
-        <w:t>8</w:t>
+        <w:t>cadastrado</w:t>
+      </w:r>
+      <w:r>
+        <w:rPr>
+          <w:sz w:val="28"/>
+          <w:szCs w:val="28"/>
+        </w:rPr>
+        <w:t>;</w:t>
+      </w:r>
+    </w:p>
+    <w:p>
+      <w:pPr>
+        <w:tabs>
+          <w:tab w:val="left" w:pos="1072"/>
+        </w:tabs>
+        <w:rPr>
+          <w:sz w:val="28"/>
+          <w:szCs w:val="28"/>
+        </w:rPr>
+      </w:pPr>
+      <w:r>
+        <w:rPr>
+          <w:b/>
+          <w:sz w:val="28"/>
+          <w:szCs w:val="28"/>
+        </w:rPr>
+        <w:t>FA004.1.4​</w:t>
+      </w:r>
+      <w:r>
+        <w:rPr>
+          <w:sz w:val="28"/>
+          <w:szCs w:val="28"/>
+        </w:rPr>
+        <w:t xml:space="preserve"> - Continuação a partir de </w:t>
+      </w:r>
+      <w:r>
+        <w:rPr>
+          <w:b/>
+          <w:sz w:val="28"/>
+          <w:szCs w:val="28"/>
+        </w:rPr>
+        <w:t>FP004.2</w:t>
+      </w:r>
+      <w:r>
+        <w:rPr>
+          <w:sz w:val="28"/>
+          <w:szCs w:val="28"/>
+        </w:rPr>
+        <w:t>​.</w:t>
+      </w:r>
+    </w:p>
+    <w:p>
+      <w:pPr>
+        <w:tabs>
+          <w:tab w:val="left" w:pos="1072"/>
+        </w:tabs>
+        <w:rPr>
+          <w:b/>
+          <w:sz w:val="28"/>
+          <w:szCs w:val="28"/>
+        </w:rPr>
+      </w:pPr>
+    </w:p>
+    <w:p>
+      <w:pPr>
+        <w:tabs>
+          <w:tab w:val="left" w:pos="1072"/>
+        </w:tabs>
+        <w:rPr>
+          <w:b/>
+          <w:sz w:val="28"/>
+          <w:szCs w:val="28"/>
+        </w:rPr>
+      </w:pPr>
+    </w:p>
+    <w:p>
+      <w:pPr>
+        <w:tabs>
+          <w:tab w:val="left" w:pos="1072"/>
+        </w:tabs>
+        <w:rPr>
+          <w:b/>
+          <w:sz w:val="32"/>
+          <w:szCs w:val="28"/>
+          <w:u w:val="single"/>
+        </w:rPr>
+      </w:pPr>
+      <w:r>
+        <w:rPr>
+          <w:b/>
+          <w:sz w:val="32"/>
+          <w:szCs w:val="28"/>
+          <w:u w:val="single"/>
+        </w:rPr>
+        <w:t>FE004.1 - Fluxo excepcional - Não fo</w:t>
+      </w:r>
+      <w:r>
+        <w:rPr>
+          <w:b/>
+          <w:sz w:val="32"/>
+          <w:szCs w:val="28"/>
+          <w:u w:val="single"/>
+        </w:rPr>
+        <w:t xml:space="preserve">ram informados campos para </w:t>
+      </w:r>
+      <w:r>
+        <w:rPr>
+          <w:b/>
+          <w:sz w:val="32"/>
+          <w:szCs w:val="28"/>
+          <w:u w:val="single"/>
+        </w:rPr>
+        <w:t>pesquisa</w:t>
+      </w:r>
+    </w:p>
+    <w:p>
+      <w:pPr>
+        <w:tabs>
+          <w:tab w:val="left" w:pos="1072"/>
+        </w:tabs>
+        <w:rPr>
+          <w:sz w:val="28"/>
+          <w:szCs w:val="28"/>
+        </w:rPr>
+      </w:pPr>
+      <w:r>
+        <w:rPr>
+          <w:b/>
+          <w:sz w:val="28"/>
+          <w:szCs w:val="28"/>
+        </w:rPr>
+        <w:t>FE004.1.1​</w:t>
       </w:r>
       <w:r>
         <w:rPr>
@@ -8178,7 +8051,7 @@
       <w:r>
         <w:rPr>
           <w:sz w:val="28"/>
-          <w:szCs w:val="27"/>
+          <w:szCs w:val="28"/>
         </w:rPr>
         <w:t>Administrador</w:t>
       </w:r>
@@ -8194,7 +8067,592 @@
           <w:sz w:val="28"/>
           <w:szCs w:val="28"/>
         </w:rPr>
-        <w:t xml:space="preserve">seleciona "Inativar </w:t>
+        <w:t>não informa nenhum campo para pesquisa:</w:t>
+      </w:r>
+    </w:p>
+    <w:p>
+      <w:pPr>
+        <w:tabs>
+          <w:tab w:val="left" w:pos="1072"/>
+        </w:tabs>
+        <w:rPr>
+          <w:sz w:val="28"/>
+          <w:szCs w:val="28"/>
+        </w:rPr>
+      </w:pPr>
+      <w:r>
+        <w:rPr>
+          <w:b/>
+          <w:sz w:val="28"/>
+          <w:szCs w:val="28"/>
+        </w:rPr>
+        <w:t>FE004.1.2</w:t>
+      </w:r>
+      <w:r>
+        <w:rPr>
+          <w:sz w:val="28"/>
+          <w:szCs w:val="28"/>
+        </w:rPr>
+        <w:t xml:space="preserve"> - O sistema exibe uma notificação informando que pelo menos um campo de</w:t>
+      </w:r>
+      <w:r>
+        <w:rPr>
+          <w:sz w:val="28"/>
+          <w:szCs w:val="28"/>
+        </w:rPr>
+        <w:t xml:space="preserve"> </w:t>
+      </w:r>
+      <w:r>
+        <w:rPr>
+          <w:sz w:val="28"/>
+          <w:szCs w:val="28"/>
+        </w:rPr>
+        <w:t>pesquisa deve ser informado;</w:t>
+      </w:r>
+    </w:p>
+    <w:p>
+      <w:pPr>
+        <w:tabs>
+          <w:tab w:val="left" w:pos="1072"/>
+        </w:tabs>
+        <w:rPr>
+          <w:sz w:val="28"/>
+          <w:szCs w:val="28"/>
+        </w:rPr>
+      </w:pPr>
+      <w:r>
+        <w:rPr>
+          <w:b/>
+          <w:sz w:val="28"/>
+          <w:szCs w:val="28"/>
+        </w:rPr>
+        <w:t>FE004.1.3</w:t>
+      </w:r>
+      <w:r>
+        <w:rPr>
+          <w:sz w:val="28"/>
+          <w:szCs w:val="28"/>
+        </w:rPr>
+        <w:t xml:space="preserve"> - O </w:t>
+      </w:r>
+      <w:r>
+        <w:rPr>
+          <w:sz w:val="28"/>
+          <w:szCs w:val="28"/>
+        </w:rPr>
+        <w:t>Administrador</w:t>
+      </w:r>
+      <w:r>
+        <w:rPr>
+          <w:sz w:val="28"/>
+          <w:szCs w:val="28"/>
+        </w:rPr>
+        <w:t xml:space="preserve"> </w:t>
+      </w:r>
+      <w:r>
+        <w:rPr>
+          <w:sz w:val="28"/>
+          <w:szCs w:val="28"/>
+        </w:rPr>
+        <w:t xml:space="preserve">deverá ser redirecionado ao formulário de pesquisa do </w:t>
+      </w:r>
+      <w:r>
+        <w:rPr>
+          <w:sz w:val="28"/>
+          <w:szCs w:val="28"/>
+        </w:rPr>
+        <w:t>cliente</w:t>
+      </w:r>
+      <w:r>
+        <w:rPr>
+          <w:sz w:val="28"/>
+          <w:szCs w:val="28"/>
+        </w:rPr>
+        <w:t>;</w:t>
+      </w:r>
+    </w:p>
+    <w:p>
+      <w:pPr>
+        <w:tabs>
+          <w:tab w:val="left" w:pos="1072"/>
+        </w:tabs>
+        <w:rPr>
+          <w:b/>
+          <w:sz w:val="28"/>
+          <w:szCs w:val="28"/>
+        </w:rPr>
+      </w:pPr>
+      <w:r>
+        <w:rPr>
+          <w:b/>
+          <w:sz w:val="28"/>
+          <w:szCs w:val="28"/>
+        </w:rPr>
+        <w:t>FE004.1.4</w:t>
+      </w:r>
+      <w:r>
+        <w:rPr>
+          <w:sz w:val="28"/>
+          <w:szCs w:val="28"/>
+        </w:rPr>
+        <w:t xml:space="preserve">​ - Continuação a partir de </w:t>
+      </w:r>
+      <w:r>
+        <w:rPr>
+          <w:b/>
+          <w:sz w:val="28"/>
+          <w:szCs w:val="28"/>
+        </w:rPr>
+        <w:t>FP004.2​;</w:t>
+      </w:r>
+    </w:p>
+    <w:p>
+      <w:pPr>
+        <w:tabs>
+          <w:tab w:val="left" w:pos="1072"/>
+        </w:tabs>
+        <w:rPr>
+          <w:b/>
+          <w:sz w:val="28"/>
+          <w:szCs w:val="28"/>
+        </w:rPr>
+      </w:pPr>
+    </w:p>
+    <w:p>
+      <w:pPr>
+        <w:tabs>
+          <w:tab w:val="left" w:pos="1072"/>
+        </w:tabs>
+        <w:rPr>
+          <w:b/>
+          <w:sz w:val="32"/>
+          <w:szCs w:val="28"/>
+          <w:u w:val="single"/>
+        </w:rPr>
+      </w:pPr>
+      <w:r>
+        <w:rPr>
+          <w:b/>
+          <w:sz w:val="32"/>
+          <w:szCs w:val="28"/>
+          <w:u w:val="single"/>
+        </w:rPr>
+        <w:t>FE004.2​ - Fluxo excepcional - Não foi informada justificativa</w:t>
+      </w:r>
+    </w:p>
+    <w:p>
+      <w:pPr>
+        <w:tabs>
+          <w:tab w:val="left" w:pos="1072"/>
+        </w:tabs>
+        <w:rPr>
+          <w:sz w:val="28"/>
+          <w:szCs w:val="28"/>
+        </w:rPr>
+      </w:pPr>
+      <w:r>
+        <w:rPr>
+          <w:b/>
+          <w:sz w:val="28"/>
+          <w:szCs w:val="28"/>
+        </w:rPr>
+        <w:t>FE004.2.1</w:t>
+      </w:r>
+      <w:r>
+        <w:rPr>
+          <w:sz w:val="28"/>
+          <w:szCs w:val="28"/>
+        </w:rPr>
+        <w:t xml:space="preserve">​ - O </w:t>
+      </w:r>
+      <w:r>
+        <w:rPr>
+          <w:sz w:val="28"/>
+          <w:szCs w:val="28"/>
+        </w:rPr>
+        <w:t>Administrador</w:t>
+      </w:r>
+      <w:r>
+        <w:rPr>
+          <w:sz w:val="28"/>
+          <w:szCs w:val="28"/>
+        </w:rPr>
+        <w:t xml:space="preserve"> </w:t>
+      </w:r>
+      <w:r>
+        <w:rPr>
+          <w:sz w:val="28"/>
+          <w:szCs w:val="28"/>
+        </w:rPr>
+        <w:t>não informa justificativa:</w:t>
+      </w:r>
+    </w:p>
+    <w:p>
+      <w:pPr>
+        <w:tabs>
+          <w:tab w:val="left" w:pos="1072"/>
+        </w:tabs>
+        <w:rPr>
+          <w:sz w:val="28"/>
+          <w:szCs w:val="28"/>
+        </w:rPr>
+      </w:pPr>
+      <w:r>
+        <w:rPr>
+          <w:b/>
+          <w:sz w:val="28"/>
+          <w:szCs w:val="28"/>
+        </w:rPr>
+        <w:t>FE004.2.2</w:t>
+      </w:r>
+      <w:r>
+        <w:rPr>
+          <w:sz w:val="28"/>
+          <w:szCs w:val="28"/>
+        </w:rPr>
+        <w:t xml:space="preserve"> - O sistema exibe uma notificação informando que a justificativa deve ser</w:t>
+      </w:r>
+      <w:r>
+        <w:rPr>
+          <w:sz w:val="28"/>
+          <w:szCs w:val="28"/>
+        </w:rPr>
+        <w:t xml:space="preserve"> </w:t>
+      </w:r>
+      <w:r>
+        <w:rPr>
+          <w:sz w:val="28"/>
+          <w:szCs w:val="28"/>
+        </w:rPr>
+        <w:t>informada;</w:t>
+      </w:r>
+    </w:p>
+    <w:p>
+      <w:pPr>
+        <w:tabs>
+          <w:tab w:val="left" w:pos="1072"/>
+        </w:tabs>
+        <w:rPr>
+          <w:sz w:val="28"/>
+          <w:szCs w:val="28"/>
+        </w:rPr>
+      </w:pPr>
+      <w:r>
+        <w:rPr>
+          <w:b/>
+          <w:sz w:val="28"/>
+          <w:szCs w:val="28"/>
+        </w:rPr>
+        <w:t>FE004.2.3​</w:t>
+      </w:r>
+      <w:r>
+        <w:rPr>
+          <w:sz w:val="28"/>
+          <w:szCs w:val="28"/>
+        </w:rPr>
+        <w:t xml:space="preserve"> - O </w:t>
+      </w:r>
+      <w:r>
+        <w:rPr>
+          <w:sz w:val="28"/>
+          <w:szCs w:val="28"/>
+        </w:rPr>
+        <w:t>Administrador</w:t>
+      </w:r>
+      <w:r>
+        <w:rPr>
+          <w:sz w:val="28"/>
+          <w:szCs w:val="28"/>
+        </w:rPr>
+        <w:t xml:space="preserve"> </w:t>
+      </w:r>
+      <w:r>
+        <w:rPr>
+          <w:sz w:val="28"/>
+          <w:szCs w:val="28"/>
+        </w:rPr>
+        <w:t>deverá ser redirecionado ao formulário de justificativa de inativação;</w:t>
+      </w:r>
+    </w:p>
+    <w:p>
+      <w:pPr>
+        <w:tabs>
+          <w:tab w:val="left" w:pos="1072"/>
+        </w:tabs>
+        <w:rPr>
+          <w:b/>
+          <w:sz w:val="28"/>
+          <w:szCs w:val="28"/>
+        </w:rPr>
+      </w:pPr>
+      <w:r>
+        <w:rPr>
+          <w:b/>
+          <w:sz w:val="28"/>
+          <w:szCs w:val="28"/>
+        </w:rPr>
+        <w:t>FE004.2.4</w:t>
+      </w:r>
+      <w:r>
+        <w:rPr>
+          <w:sz w:val="28"/>
+          <w:szCs w:val="28"/>
+        </w:rPr>
+        <w:t xml:space="preserve">​ - Continuação a partir de </w:t>
+      </w:r>
+      <w:r>
+        <w:rPr>
+          <w:b/>
+          <w:sz w:val="28"/>
+          <w:szCs w:val="28"/>
+        </w:rPr>
+        <w:t>FP004.9​;</w:t>
+      </w:r>
+    </w:p>
+    <w:p>
+      <w:pPr>
+        <w:tabs>
+          <w:tab w:val="left" w:pos="1072"/>
+        </w:tabs>
+        <w:rPr>
+          <w:sz w:val="28"/>
+          <w:szCs w:val="28"/>
+        </w:rPr>
+      </w:pPr>
+    </w:p>
+    <w:p>
+      <w:pPr>
+        <w:tabs>
+          <w:tab w:val="left" w:pos="1072"/>
+        </w:tabs>
+        <w:rPr>
+          <w:b/>
+          <w:sz w:val="32"/>
+          <w:szCs w:val="28"/>
+          <w:u w:val="single"/>
+        </w:rPr>
+      </w:pPr>
+      <w:r>
+        <w:rPr>
+          <w:b/>
+          <w:sz w:val="32"/>
+          <w:szCs w:val="28"/>
+        </w:rPr>
+        <w:t>3</w:t>
+      </w:r>
+      <w:r>
+        <w:rPr>
+          <w:b/>
+          <w:sz w:val="32"/>
+          <w:szCs w:val="28"/>
+          <w:u w:val="single"/>
+        </w:rPr>
+        <w:t>. Requisitos não funcionais</w:t>
+      </w:r>
+    </w:p>
+    <w:p>
+      <w:pPr>
+        <w:tabs>
+          <w:tab w:val="left" w:pos="1072"/>
+        </w:tabs>
+        <w:rPr>
+          <w:sz w:val="28"/>
+          <w:szCs w:val="28"/>
+        </w:rPr>
+      </w:pPr>
+      <w:r>
+        <w:rPr>
+          <w:sz w:val="28"/>
+          <w:szCs w:val="28"/>
+        </w:rPr>
+        <w:t xml:space="preserve">      </w:t>
+      </w:r>
+      <w:r>
+        <w:rPr>
+          <w:b/>
+          <w:sz w:val="28"/>
+          <w:szCs w:val="28"/>
+        </w:rPr>
+        <w:t>RNF001</w:t>
+      </w:r>
+      <w:r>
+        <w:rPr>
+          <w:sz w:val="28"/>
+          <w:szCs w:val="28"/>
+        </w:rPr>
+        <w:t>​ - O sistema deverá permitir a auditoria de todas as ações realizadas.</w:t>
+      </w:r>
+    </w:p>
+    <w:p>
+      <w:pPr>
+        <w:tabs>
+          <w:tab w:val="left" w:pos="1072"/>
+        </w:tabs>
+        <w:rPr>
+          <w:sz w:val="28"/>
+          <w:szCs w:val="28"/>
+        </w:rPr>
+      </w:pPr>
+      <w:r>
+        <w:rPr>
+          <w:sz w:val="28"/>
+          <w:szCs w:val="28"/>
+        </w:rPr>
+        <w:t xml:space="preserve">      </w:t>
+      </w:r>
+      <w:r>
+        <w:rPr>
+          <w:b/>
+          <w:sz w:val="28"/>
+          <w:szCs w:val="28"/>
+        </w:rPr>
+        <w:t>RNF002</w:t>
+      </w:r>
+      <w:r>
+        <w:rPr>
+          <w:sz w:val="28"/>
+          <w:szCs w:val="28"/>
+        </w:rPr>
+        <w:t xml:space="preserve"> - O sistema deverá permitir o cadastro </w:t>
+      </w:r>
+      <w:r>
+        <w:rPr>
+          <w:sz w:val="28"/>
+          <w:szCs w:val="28"/>
+        </w:rPr>
+        <w:t>off-</w:t>
+      </w:r>
+      <w:r>
+        <w:rPr>
+          <w:sz w:val="28"/>
+          <w:szCs w:val="28"/>
+        </w:rPr>
+        <w:t>line</w:t>
+      </w:r>
+      <w:r>
+        <w:rPr>
+          <w:sz w:val="28"/>
+          <w:szCs w:val="28"/>
+        </w:rPr>
+        <w:t>, ou seja, mesmo sem</w:t>
+      </w:r>
+      <w:r>
+        <w:rPr>
+          <w:sz w:val="28"/>
+          <w:szCs w:val="28"/>
+        </w:rPr>
+        <w:t xml:space="preserve"> </w:t>
+      </w:r>
+      <w:r>
+        <w:rPr>
+          <w:sz w:val="28"/>
+          <w:szCs w:val="28"/>
+        </w:rPr>
+        <w:t>comunicação com o servidor remoto.</w:t>
+      </w:r>
+    </w:p>
+    <w:p>
+      <w:pPr>
+        <w:tabs>
+          <w:tab w:val="left" w:pos="1072"/>
+        </w:tabs>
+        <w:rPr>
+          <w:b/>
+          <w:sz w:val="32"/>
+          <w:szCs w:val="28"/>
+        </w:rPr>
+      </w:pPr>
+      <w:r>
+        <w:rPr>
+          <w:b/>
+          <w:sz w:val="32"/>
+          <w:szCs w:val="28"/>
+        </w:rPr>
+        <w:t xml:space="preserve">4. </w:t>
+      </w:r>
+      <w:r>
+        <w:rPr>
+          <w:b/>
+          <w:sz w:val="32"/>
+          <w:szCs w:val="28"/>
+          <w:u w:val="single"/>
+        </w:rPr>
+        <w:t>Regras de negócio</w:t>
+      </w:r>
+    </w:p>
+    <w:p>
+      <w:pPr>
+        <w:tabs>
+          <w:tab w:val="left" w:pos="1072"/>
+        </w:tabs>
+        <w:rPr>
+          <w:sz w:val="28"/>
+          <w:szCs w:val="28"/>
+        </w:rPr>
+      </w:pPr>
+      <w:r>
+        <w:rPr>
+          <w:sz w:val="28"/>
+          <w:szCs w:val="28"/>
+        </w:rPr>
+        <w:t xml:space="preserve"> </w:t>
+      </w:r>
+      <w:r>
+        <w:rPr>
+          <w:b/>
+          <w:sz w:val="28"/>
+          <w:szCs w:val="28"/>
+        </w:rPr>
+        <w:t>RN001</w:t>
+      </w:r>
+      <w:r>
+        <w:rPr>
+          <w:sz w:val="28"/>
+          <w:szCs w:val="28"/>
+        </w:rPr>
+        <w:t xml:space="preserve"> - Os dados do </w:t>
+      </w:r>
+      <w:r>
+        <w:rPr>
+          <w:sz w:val="28"/>
+          <w:szCs w:val="28"/>
+        </w:rPr>
+        <w:t xml:space="preserve">Usuário </w:t>
+      </w:r>
+      <w:r>
+        <w:rPr>
+          <w:sz w:val="28"/>
+          <w:szCs w:val="28"/>
+        </w:rPr>
+        <w:t>não poderão, em hipótese alguma, ser</w:t>
+      </w:r>
+      <w:r>
+        <w:rPr>
+          <w:sz w:val="28"/>
+          <w:szCs w:val="28"/>
+        </w:rPr>
+        <w:t xml:space="preserve"> </w:t>
+      </w:r>
+      <w:r>
+        <w:rPr>
+          <w:sz w:val="28"/>
+          <w:szCs w:val="28"/>
+        </w:rPr>
+        <w:t>removidos fisicamente da base de dados do sistema. No entanto, a fim de tratar uma</w:t>
+      </w:r>
+      <w:r>
+        <w:rPr>
+          <w:sz w:val="28"/>
+          <w:szCs w:val="28"/>
+        </w:rPr>
+        <w:t xml:space="preserve"> </w:t>
+      </w:r>
+      <w:r>
+        <w:rPr>
+          <w:sz w:val="28"/>
+          <w:szCs w:val="28"/>
+        </w:rPr>
+        <w:t xml:space="preserve">possível remoção da existência do </w:t>
       </w:r>
       <w:r>
         <w:rPr>
@@ -8208,14 +8666,61 @@
           <w:sz w:val="28"/>
           <w:szCs w:val="28"/>
         </w:rPr>
-        <w:t xml:space="preserve"> </w:t>
-      </w:r>
-      <w:r>
-        <w:rPr>
-          <w:sz w:val="28"/>
-          <w:szCs w:val="28"/>
-        </w:rPr>
-        <w:t xml:space="preserve">" para o </w:t>
+        <w:t xml:space="preserve">, </w:t>
+      </w:r>
+      <w:r>
+        <w:rPr>
+          <w:sz w:val="28"/>
+          <w:szCs w:val="28"/>
+        </w:rPr>
+        <w:t xml:space="preserve">o </w:t>
+      </w:r>
+      <w:r>
+        <w:rPr>
+          <w:sz w:val="28"/>
+          <w:szCs w:val="28"/>
+        </w:rPr>
+        <w:t xml:space="preserve">Usuário </w:t>
+      </w:r>
+      <w:r>
+        <w:rPr>
+          <w:sz w:val="28"/>
+          <w:szCs w:val="28"/>
+        </w:rPr>
+        <w:t>poderá ter um cadastro ativo ou inativo.</w:t>
+      </w:r>
+    </w:p>
+    <w:p>
+      <w:pPr>
+        <w:tabs>
+          <w:tab w:val="left" w:pos="1072"/>
+        </w:tabs>
+        <w:rPr>
+          <w:sz w:val="28"/>
+          <w:szCs w:val="28"/>
+        </w:rPr>
+      </w:pPr>
+      <w:r>
+        <w:rPr>
+          <w:b/>
+          <w:sz w:val="28"/>
+          <w:szCs w:val="28"/>
+        </w:rPr>
+        <w:t>RN002</w:t>
+      </w:r>
+      <w:r>
+        <w:rPr>
+          <w:sz w:val="28"/>
+          <w:szCs w:val="28"/>
+        </w:rPr>
+        <w:t xml:space="preserve"> ​- Campo não editável: </w:t>
+      </w:r>
+      <w:r>
+        <w:rPr>
+          <w:sz w:val="28"/>
+          <w:szCs w:val="28"/>
+        </w:rPr>
+        <w:t xml:space="preserve">id do </w:t>
       </w:r>
       <w:r>
         <w:rPr>
@@ -8229,58 +8734,40 @@
           <w:sz w:val="28"/>
           <w:szCs w:val="28"/>
         </w:rPr>
-        <w:t xml:space="preserve"> </w:t>
-      </w:r>
-      <w:r>
-        <w:rPr>
-          <w:sz w:val="28"/>
-          <w:szCs w:val="28"/>
-        </w:rPr>
-        <w:t>desejado;</w:t>
-      </w:r>
-    </w:p>
-    <w:p>
-      <w:pPr>
-        <w:tabs>
-          <w:tab w:val="left" w:pos="1072"/>
-        </w:tabs>
-        <w:spacing w:after="0"/>
-        <w:rPr>
-          <w:sz w:val="28"/>
-          <w:szCs w:val="28"/>
-        </w:rPr>
-      </w:pPr>
-      <w:proofErr w:type="gramStart"/>
-      <w:r>
-        <w:rPr>
-          <w:b/>
-          <w:sz w:val="28"/>
-          <w:szCs w:val="28"/>
-        </w:rPr>
-        <w:t>FP004.</w:t>
-      </w:r>
-      <w:proofErr w:type="gramEnd"/>
-      <w:r>
-        <w:rPr>
-          <w:b/>
-          <w:sz w:val="28"/>
-          <w:szCs w:val="28"/>
-        </w:rPr>
-        <w:t>9</w:t>
-      </w:r>
-      <w:r>
-        <w:rPr>
-          <w:sz w:val="28"/>
-          <w:szCs w:val="28"/>
-        </w:rPr>
-        <w:t xml:space="preserve"> - O sistema redireciona para página de inativação de cadastro do</w:t>
-      </w:r>
-      <w:r>
-        <w:rPr>
-          <w:sz w:val="28"/>
-          <w:szCs w:val="28"/>
-        </w:rPr>
-        <w:t xml:space="preserve"> </w:t>
+        <w:t>.</w:t>
+      </w:r>
+    </w:p>
+    <w:p>
+      <w:pPr>
+        <w:tabs>
+          <w:tab w:val="left" w:pos="1072"/>
+        </w:tabs>
+        <w:rPr>
+          <w:sz w:val="28"/>
+          <w:szCs w:val="28"/>
+        </w:rPr>
+      </w:pPr>
+      <w:r>
+        <w:rPr>
+          <w:b/>
+          <w:sz w:val="28"/>
+          <w:szCs w:val="28"/>
+        </w:rPr>
+        <w:t>RN003</w:t>
+      </w:r>
+      <w:r>
+        <w:rPr>
+          <w:sz w:val="28"/>
+          <w:szCs w:val="28"/>
+        </w:rPr>
+        <w:t xml:space="preserve"> ​- O sistema deverá gerar automaticamente o valor para o </w:t>
+      </w:r>
+      <w:r>
+        <w:rPr>
+          <w:sz w:val="28"/>
+          <w:szCs w:val="28"/>
+        </w:rPr>
+        <w:t xml:space="preserve">id do </w:t>
       </w:r>
       <w:r>
         <w:rPr>
@@ -8294,1665 +8781,6 @@
           <w:sz w:val="28"/>
           <w:szCs w:val="28"/>
         </w:rPr>
-        <w:t>,</w:t>
-      </w:r>
-      <w:r>
-        <w:rPr>
-          <w:sz w:val="28"/>
-          <w:szCs w:val="28"/>
-        </w:rPr>
-        <w:t>com o formulário de justificativa de inativação;</w:t>
-      </w:r>
-    </w:p>
-    <w:p>
-      <w:pPr>
-        <w:tabs>
-          <w:tab w:val="left" w:pos="1072"/>
-        </w:tabs>
-        <w:spacing w:after="0"/>
-        <w:rPr>
-          <w:sz w:val="28"/>
-          <w:szCs w:val="28"/>
-        </w:rPr>
-      </w:pPr>
-      <w:proofErr w:type="gramStart"/>
-      <w:r>
-        <w:rPr>
-          <w:b/>
-          <w:sz w:val="28"/>
-          <w:szCs w:val="28"/>
-        </w:rPr>
-        <w:t>FP004.</w:t>
-      </w:r>
-      <w:proofErr w:type="gramEnd"/>
-      <w:r>
-        <w:rPr>
-          <w:b/>
-          <w:sz w:val="28"/>
-          <w:szCs w:val="28"/>
-        </w:rPr>
-        <w:t>10</w:t>
-      </w:r>
-      <w:r>
-        <w:rPr>
-          <w:sz w:val="28"/>
-          <w:szCs w:val="28"/>
-        </w:rPr>
-        <w:t xml:space="preserve">​ - O </w:t>
-      </w:r>
-      <w:r>
-        <w:rPr>
-          <w:sz w:val="28"/>
-          <w:szCs w:val="27"/>
-        </w:rPr>
-        <w:t>Administrador</w:t>
-      </w:r>
-      <w:r>
-        <w:rPr>
-          <w:sz w:val="28"/>
-          <w:szCs w:val="28"/>
-        </w:rPr>
-        <w:t xml:space="preserve"> </w:t>
-      </w:r>
-      <w:r>
-        <w:rPr>
-          <w:sz w:val="28"/>
-          <w:szCs w:val="28"/>
-        </w:rPr>
-        <w:t>insere</w:t>
-      </w:r>
-      <w:r>
-        <w:rPr>
-          <w:sz w:val="28"/>
-          <w:szCs w:val="28"/>
-        </w:rPr>
-        <w:t xml:space="preserve"> a</w:t>
-      </w:r>
-      <w:r>
-        <w:rPr>
-          <w:sz w:val="28"/>
-          <w:szCs w:val="28"/>
-        </w:rPr>
-        <w:t xml:space="preserve"> justificativa da inativação;</w:t>
-      </w:r>
-    </w:p>
-    <w:p>
-      <w:pPr>
-        <w:tabs>
-          <w:tab w:val="left" w:pos="1072"/>
-        </w:tabs>
-        <w:spacing w:after="0"/>
-        <w:rPr>
-          <w:sz w:val="28"/>
-          <w:szCs w:val="28"/>
-        </w:rPr>
-      </w:pPr>
-      <w:proofErr w:type="gramStart"/>
-      <w:r>
-        <w:rPr>
-          <w:b/>
-          <w:sz w:val="28"/>
-          <w:szCs w:val="28"/>
-        </w:rPr>
-        <w:t>FP004.</w:t>
-      </w:r>
-      <w:proofErr w:type="gramEnd"/>
-      <w:r>
-        <w:rPr>
-          <w:b/>
-          <w:sz w:val="28"/>
-          <w:szCs w:val="28"/>
-        </w:rPr>
-        <w:t>11</w:t>
-      </w:r>
-      <w:r>
-        <w:rPr>
-          <w:sz w:val="28"/>
-          <w:szCs w:val="28"/>
-        </w:rPr>
-        <w:t xml:space="preserve">​ - O </w:t>
-      </w:r>
-      <w:r>
-        <w:rPr>
-          <w:sz w:val="28"/>
-          <w:szCs w:val="27"/>
-        </w:rPr>
-        <w:t>Administrador</w:t>
-      </w:r>
-      <w:r>
-        <w:rPr>
-          <w:sz w:val="28"/>
-          <w:szCs w:val="28"/>
-        </w:rPr>
-        <w:t xml:space="preserve"> </w:t>
-      </w:r>
-      <w:r>
-        <w:rPr>
-          <w:sz w:val="28"/>
-          <w:szCs w:val="28"/>
-        </w:rPr>
-        <w:t xml:space="preserve">seleciona "Inativar" - </w:t>
-      </w:r>
-      <w:r>
-        <w:rPr>
-          <w:b/>
-          <w:sz w:val="28"/>
-          <w:szCs w:val="28"/>
-        </w:rPr>
-        <w:t>[FE004.2]​;</w:t>
-      </w:r>
-    </w:p>
-    <w:p>
-      <w:pPr>
-        <w:tabs>
-          <w:tab w:val="left" w:pos="1072"/>
-        </w:tabs>
-        <w:spacing w:after="0"/>
-        <w:rPr>
-          <w:sz w:val="28"/>
-          <w:szCs w:val="28"/>
-        </w:rPr>
-      </w:pPr>
-      <w:proofErr w:type="gramStart"/>
-      <w:r>
-        <w:rPr>
-          <w:b/>
-          <w:sz w:val="28"/>
-          <w:szCs w:val="28"/>
-        </w:rPr>
-        <w:t>FP004.</w:t>
-      </w:r>
-      <w:proofErr w:type="gramEnd"/>
-      <w:r>
-        <w:rPr>
-          <w:b/>
-          <w:sz w:val="28"/>
-          <w:szCs w:val="28"/>
-        </w:rPr>
-        <w:t>12​</w:t>
-      </w:r>
-      <w:r>
-        <w:rPr>
-          <w:sz w:val="28"/>
-          <w:szCs w:val="28"/>
-        </w:rPr>
-        <w:t xml:space="preserve"> - O sistema solicita confirmação da inativação do</w:t>
-      </w:r>
-      <w:r>
-        <w:rPr>
-          <w:sz w:val="28"/>
-          <w:szCs w:val="28"/>
-        </w:rPr>
-        <w:t xml:space="preserve"> </w:t>
-      </w:r>
-      <w:r>
-        <w:rPr>
-          <w:sz w:val="28"/>
-          <w:szCs w:val="28"/>
-        </w:rPr>
-        <w:t>Usuário</w:t>
-      </w:r>
-      <w:r>
-        <w:rPr>
-          <w:sz w:val="28"/>
-          <w:szCs w:val="28"/>
-        </w:rPr>
-        <w:t>;</w:t>
-      </w:r>
-    </w:p>
-    <w:p>
-      <w:pPr>
-        <w:tabs>
-          <w:tab w:val="left" w:pos="1072"/>
-        </w:tabs>
-        <w:spacing w:after="0"/>
-        <w:rPr>
-          <w:sz w:val="28"/>
-          <w:szCs w:val="28"/>
-        </w:rPr>
-      </w:pPr>
-      <w:proofErr w:type="gramStart"/>
-      <w:r>
-        <w:rPr>
-          <w:b/>
-          <w:sz w:val="28"/>
-          <w:szCs w:val="28"/>
-        </w:rPr>
-        <w:t>FP004.</w:t>
-      </w:r>
-      <w:proofErr w:type="gramEnd"/>
-      <w:r>
-        <w:rPr>
-          <w:b/>
-          <w:sz w:val="28"/>
-          <w:szCs w:val="28"/>
-        </w:rPr>
-        <w:t>13​</w:t>
-      </w:r>
-      <w:r>
-        <w:rPr>
-          <w:sz w:val="28"/>
-          <w:szCs w:val="28"/>
-        </w:rPr>
-        <w:t xml:space="preserve"> - O </w:t>
-      </w:r>
-      <w:r>
-        <w:rPr>
-          <w:sz w:val="28"/>
-          <w:szCs w:val="27"/>
-        </w:rPr>
-        <w:t>Administrador</w:t>
-      </w:r>
-      <w:r>
-        <w:rPr>
-          <w:sz w:val="28"/>
-          <w:szCs w:val="28"/>
-        </w:rPr>
-        <w:t xml:space="preserve"> </w:t>
-      </w:r>
-      <w:r>
-        <w:rPr>
-          <w:sz w:val="28"/>
-          <w:szCs w:val="28"/>
-        </w:rPr>
-        <w:t>confirma inativação;</w:t>
-      </w:r>
-    </w:p>
-    <w:p>
-      <w:pPr>
-        <w:tabs>
-          <w:tab w:val="left" w:pos="1072"/>
-        </w:tabs>
-        <w:spacing w:after="0"/>
-        <w:rPr>
-          <w:sz w:val="28"/>
-          <w:szCs w:val="28"/>
-        </w:rPr>
-      </w:pPr>
-      <w:proofErr w:type="gramStart"/>
-      <w:r>
-        <w:rPr>
-          <w:b/>
-          <w:sz w:val="28"/>
-          <w:szCs w:val="28"/>
-        </w:rPr>
-        <w:t>FP004.</w:t>
-      </w:r>
-      <w:proofErr w:type="gramEnd"/>
-      <w:r>
-        <w:rPr>
-          <w:b/>
-          <w:sz w:val="28"/>
-          <w:szCs w:val="28"/>
-        </w:rPr>
-        <w:t>14</w:t>
-      </w:r>
-      <w:r>
-        <w:rPr>
-          <w:sz w:val="28"/>
-          <w:szCs w:val="28"/>
-        </w:rPr>
-        <w:t>​ - O sistema registra a data da inativação;</w:t>
-      </w:r>
-    </w:p>
-    <w:p>
-      <w:pPr>
-        <w:tabs>
-          <w:tab w:val="left" w:pos="1072"/>
-        </w:tabs>
-        <w:spacing w:after="0"/>
-        <w:rPr>
-          <w:sz w:val="28"/>
-          <w:szCs w:val="28"/>
-        </w:rPr>
-      </w:pPr>
-      <w:proofErr w:type="gramStart"/>
-      <w:r>
-        <w:rPr>
-          <w:b/>
-          <w:sz w:val="28"/>
-          <w:szCs w:val="28"/>
-        </w:rPr>
-        <w:t>FP004.</w:t>
-      </w:r>
-      <w:proofErr w:type="gramEnd"/>
-      <w:r>
-        <w:rPr>
-          <w:b/>
-          <w:sz w:val="28"/>
-          <w:szCs w:val="28"/>
-        </w:rPr>
-        <w:t>15</w:t>
-      </w:r>
-      <w:r>
-        <w:rPr>
-          <w:sz w:val="28"/>
-          <w:szCs w:val="28"/>
-        </w:rPr>
-        <w:t xml:space="preserve">​ - O sistema registra o </w:t>
-      </w:r>
-      <w:r>
-        <w:rPr>
-          <w:sz w:val="28"/>
-          <w:szCs w:val="27"/>
-        </w:rPr>
-        <w:t>Administrador</w:t>
-      </w:r>
-      <w:r>
-        <w:rPr>
-          <w:sz w:val="28"/>
-          <w:szCs w:val="28"/>
-        </w:rPr>
-        <w:t xml:space="preserve"> </w:t>
-      </w:r>
-      <w:r>
-        <w:rPr>
-          <w:sz w:val="28"/>
-          <w:szCs w:val="28"/>
-        </w:rPr>
-        <w:t>que realizou a inativação;</w:t>
-      </w:r>
-    </w:p>
-    <w:p>
-      <w:pPr>
-        <w:tabs>
-          <w:tab w:val="left" w:pos="1072"/>
-        </w:tabs>
-        <w:spacing w:after="0"/>
-        <w:rPr>
-          <w:sz w:val="28"/>
-          <w:szCs w:val="28"/>
-        </w:rPr>
-      </w:pPr>
-      <w:proofErr w:type="gramStart"/>
-      <w:r>
-        <w:rPr>
-          <w:b/>
-          <w:sz w:val="28"/>
-          <w:szCs w:val="28"/>
-        </w:rPr>
-        <w:t>FP004.</w:t>
-      </w:r>
-      <w:proofErr w:type="gramEnd"/>
-      <w:r>
-        <w:rPr>
-          <w:b/>
-          <w:sz w:val="28"/>
-          <w:szCs w:val="28"/>
-        </w:rPr>
-        <w:t>16</w:t>
-      </w:r>
-      <w:r>
-        <w:rPr>
-          <w:sz w:val="28"/>
-          <w:szCs w:val="28"/>
-        </w:rPr>
-        <w:t>​ - O sistema atualiza os dados na base de dados;</w:t>
-      </w:r>
-    </w:p>
-    <w:p>
-      <w:pPr>
-        <w:tabs>
-          <w:tab w:val="left" w:pos="1072"/>
-        </w:tabs>
-        <w:spacing w:after="0"/>
-        <w:rPr>
-          <w:sz w:val="28"/>
-          <w:szCs w:val="28"/>
-        </w:rPr>
-      </w:pPr>
-      <w:proofErr w:type="gramStart"/>
-      <w:r>
-        <w:rPr>
-          <w:b/>
-          <w:sz w:val="28"/>
-          <w:szCs w:val="28"/>
-        </w:rPr>
-        <w:t>FP004.</w:t>
-      </w:r>
-      <w:proofErr w:type="gramEnd"/>
-      <w:r>
-        <w:rPr>
-          <w:b/>
-          <w:sz w:val="28"/>
-          <w:szCs w:val="28"/>
-        </w:rPr>
-        <w:t>17</w:t>
-      </w:r>
-      <w:r>
-        <w:rPr>
-          <w:sz w:val="28"/>
-          <w:szCs w:val="28"/>
-        </w:rPr>
-        <w:t>​ - O sistema retorna uma mensagem de sucesso;</w:t>
-      </w:r>
-    </w:p>
-    <w:p>
-      <w:pPr>
-        <w:tabs>
-          <w:tab w:val="left" w:pos="1072"/>
-        </w:tabs>
-        <w:spacing w:after="0"/>
-        <w:rPr>
-          <w:b/>
-          <w:sz w:val="28"/>
-          <w:szCs w:val="28"/>
-        </w:rPr>
-      </w:pPr>
-    </w:p>
-    <w:p>
-      <w:pPr>
-        <w:tabs>
-          <w:tab w:val="left" w:pos="1072"/>
-        </w:tabs>
-        <w:rPr>
-          <w:b/>
-          <w:sz w:val="28"/>
-          <w:szCs w:val="28"/>
-        </w:rPr>
-      </w:pPr>
-    </w:p>
-    <w:p>
-      <w:pPr>
-        <w:tabs>
-          <w:tab w:val="left" w:pos="1072"/>
-        </w:tabs>
-        <w:rPr>
-          <w:b/>
-          <w:sz w:val="32"/>
-          <w:szCs w:val="28"/>
-          <w:u w:val="single"/>
-        </w:rPr>
-      </w:pPr>
-      <w:proofErr w:type="gramStart"/>
-      <w:r>
-        <w:rPr>
-          <w:b/>
-          <w:sz w:val="32"/>
-          <w:szCs w:val="28"/>
-          <w:u w:val="single"/>
-        </w:rPr>
-        <w:t>FA004.</w:t>
-      </w:r>
-      <w:proofErr w:type="gramEnd"/>
-      <w:r>
-        <w:rPr>
-          <w:b/>
-          <w:sz w:val="32"/>
-          <w:szCs w:val="28"/>
-          <w:u w:val="single"/>
-        </w:rPr>
-        <w:t>1 - ​Fluxo alt</w:t>
-      </w:r>
-      <w:r>
-        <w:rPr>
-          <w:b/>
-          <w:sz w:val="32"/>
-          <w:szCs w:val="28"/>
-          <w:u w:val="single"/>
-        </w:rPr>
-        <w:t>ernativo - Não foram encontrado</w:t>
-      </w:r>
-      <w:r>
-        <w:rPr>
-          <w:b/>
-          <w:sz w:val="32"/>
-          <w:szCs w:val="28"/>
-          <w:u w:val="single"/>
-        </w:rPr>
-        <w:t xml:space="preserve"> </w:t>
-      </w:r>
-      <w:r>
-        <w:rPr>
-          <w:b/>
-          <w:sz w:val="32"/>
-          <w:szCs w:val="28"/>
-          <w:u w:val="single"/>
-        </w:rPr>
-        <w:t>Usuário</w:t>
-      </w:r>
-    </w:p>
-    <w:p>
-      <w:pPr>
-        <w:tabs>
-          <w:tab w:val="left" w:pos="1072"/>
-        </w:tabs>
-        <w:rPr>
-          <w:sz w:val="28"/>
-          <w:szCs w:val="28"/>
-        </w:rPr>
-      </w:pPr>
-      <w:proofErr w:type="gramStart"/>
-      <w:r>
-        <w:rPr>
-          <w:b/>
-          <w:sz w:val="28"/>
-          <w:szCs w:val="28"/>
-        </w:rPr>
-        <w:t>FA004.</w:t>
-      </w:r>
-      <w:proofErr w:type="gramEnd"/>
-      <w:r>
-        <w:rPr>
-          <w:b/>
-          <w:sz w:val="28"/>
-          <w:szCs w:val="28"/>
-        </w:rPr>
-        <w:t>1.1</w:t>
-      </w:r>
-      <w:r>
-        <w:rPr>
-          <w:sz w:val="28"/>
-          <w:szCs w:val="28"/>
-        </w:rPr>
-        <w:t xml:space="preserve"> - O sistema não encontra nenhum </w:t>
-      </w:r>
-      <w:r>
-        <w:rPr>
-          <w:sz w:val="28"/>
-          <w:szCs w:val="28"/>
-        </w:rPr>
-        <w:t>Usuário</w:t>
-      </w:r>
-      <w:r>
-        <w:rPr>
-          <w:sz w:val="28"/>
-          <w:szCs w:val="28"/>
-        </w:rPr>
-        <w:t xml:space="preserve"> </w:t>
-      </w:r>
-      <w:r>
-        <w:rPr>
-          <w:sz w:val="28"/>
-          <w:szCs w:val="28"/>
-        </w:rPr>
-        <w:t>de acordo com os</w:t>
-      </w:r>
-      <w:r>
-        <w:rPr>
-          <w:sz w:val="28"/>
-          <w:szCs w:val="28"/>
-        </w:rPr>
-        <w:t xml:space="preserve"> </w:t>
-      </w:r>
-      <w:r>
-        <w:rPr>
-          <w:sz w:val="28"/>
-          <w:szCs w:val="28"/>
-        </w:rPr>
-        <w:t>dados informados;</w:t>
-      </w:r>
-    </w:p>
-    <w:p>
-      <w:pPr>
-        <w:tabs>
-          <w:tab w:val="left" w:pos="1072"/>
-        </w:tabs>
-        <w:rPr>
-          <w:sz w:val="28"/>
-          <w:szCs w:val="28"/>
-        </w:rPr>
-      </w:pPr>
-      <w:proofErr w:type="gramStart"/>
-      <w:r>
-        <w:rPr>
-          <w:b/>
-          <w:sz w:val="28"/>
-          <w:szCs w:val="28"/>
-        </w:rPr>
-        <w:t>FA004.</w:t>
-      </w:r>
-      <w:proofErr w:type="gramEnd"/>
-      <w:r>
-        <w:rPr>
-          <w:b/>
-          <w:sz w:val="28"/>
-          <w:szCs w:val="28"/>
-        </w:rPr>
-        <w:t>1.2</w:t>
-      </w:r>
-      <w:r>
-        <w:rPr>
-          <w:sz w:val="28"/>
-          <w:szCs w:val="28"/>
-        </w:rPr>
-        <w:t xml:space="preserve"> - O sistema exibe uma notificação</w:t>
-      </w:r>
-      <w:r>
-        <w:rPr>
-          <w:sz w:val="28"/>
-          <w:szCs w:val="28"/>
-        </w:rPr>
-        <w:t xml:space="preserve"> </w:t>
-      </w:r>
-      <w:r>
-        <w:rPr>
-          <w:sz w:val="28"/>
-          <w:szCs w:val="28"/>
-        </w:rPr>
-        <w:t xml:space="preserve"> informando que não foram encontrados</w:t>
-      </w:r>
-      <w:r>
-        <w:rPr>
-          <w:sz w:val="28"/>
-          <w:szCs w:val="28"/>
-        </w:rPr>
-        <w:t xml:space="preserve"> dados do </w:t>
-      </w:r>
-      <w:r>
-        <w:rPr>
-          <w:sz w:val="28"/>
-          <w:szCs w:val="28"/>
-        </w:rPr>
-        <w:t>Usuário</w:t>
-      </w:r>
-      <w:r>
-        <w:rPr>
-          <w:sz w:val="28"/>
-          <w:szCs w:val="28"/>
-        </w:rPr>
-        <w:t>;</w:t>
-      </w:r>
-    </w:p>
-    <w:p>
-      <w:pPr>
-        <w:tabs>
-          <w:tab w:val="left" w:pos="1072"/>
-        </w:tabs>
-        <w:rPr>
-          <w:sz w:val="28"/>
-          <w:szCs w:val="28"/>
-        </w:rPr>
-      </w:pPr>
-      <w:proofErr w:type="gramStart"/>
-      <w:r>
-        <w:rPr>
-          <w:b/>
-          <w:sz w:val="28"/>
-          <w:szCs w:val="28"/>
-        </w:rPr>
-        <w:t>FA004.</w:t>
-      </w:r>
-      <w:proofErr w:type="gramEnd"/>
-      <w:r>
-        <w:rPr>
-          <w:b/>
-          <w:sz w:val="28"/>
-          <w:szCs w:val="28"/>
-        </w:rPr>
-        <w:t>1.3</w:t>
-      </w:r>
-      <w:r>
-        <w:rPr>
-          <w:sz w:val="28"/>
-          <w:szCs w:val="28"/>
-        </w:rPr>
-        <w:t xml:space="preserve"> - O </w:t>
-      </w:r>
-      <w:r>
-        <w:rPr>
-          <w:sz w:val="28"/>
-          <w:szCs w:val="28"/>
-        </w:rPr>
-        <w:t>Administrador</w:t>
-      </w:r>
-      <w:r>
-        <w:rPr>
-          <w:sz w:val="28"/>
-          <w:szCs w:val="28"/>
-        </w:rPr>
-        <w:t xml:space="preserve"> deverá ser redirecionado ao formulário de pesquisa do </w:t>
-      </w:r>
-      <w:r>
-        <w:rPr>
-          <w:sz w:val="28"/>
-          <w:szCs w:val="28"/>
-        </w:rPr>
-        <w:t xml:space="preserve">Usuário </w:t>
-      </w:r>
-      <w:r>
-        <w:rPr>
-          <w:sz w:val="28"/>
-          <w:szCs w:val="28"/>
-        </w:rPr>
-        <w:t>cadastrado</w:t>
-      </w:r>
-      <w:r>
-        <w:rPr>
-          <w:sz w:val="28"/>
-          <w:szCs w:val="28"/>
-        </w:rPr>
-        <w:t>;</w:t>
-      </w:r>
-    </w:p>
-    <w:p>
-      <w:pPr>
-        <w:tabs>
-          <w:tab w:val="left" w:pos="1072"/>
-        </w:tabs>
-        <w:rPr>
-          <w:sz w:val="28"/>
-          <w:szCs w:val="28"/>
-        </w:rPr>
-      </w:pPr>
-      <w:proofErr w:type="gramStart"/>
-      <w:r>
-        <w:rPr>
-          <w:b/>
-          <w:sz w:val="28"/>
-          <w:szCs w:val="28"/>
-        </w:rPr>
-        <w:t>FA004.</w:t>
-      </w:r>
-      <w:proofErr w:type="gramEnd"/>
-      <w:r>
-        <w:rPr>
-          <w:b/>
-          <w:sz w:val="28"/>
-          <w:szCs w:val="28"/>
-        </w:rPr>
-        <w:t>1.4​</w:t>
-      </w:r>
-      <w:r>
-        <w:rPr>
-          <w:sz w:val="28"/>
-          <w:szCs w:val="28"/>
-        </w:rPr>
-        <w:t xml:space="preserve"> - Continuação a partir de </w:t>
-      </w:r>
-      <w:r>
-        <w:rPr>
-          <w:b/>
-          <w:sz w:val="28"/>
-          <w:szCs w:val="28"/>
-        </w:rPr>
-        <w:t>FP004.2</w:t>
-      </w:r>
-      <w:r>
-        <w:rPr>
-          <w:sz w:val="28"/>
-          <w:szCs w:val="28"/>
-        </w:rPr>
-        <w:t>​.</w:t>
-      </w:r>
-    </w:p>
-    <w:p>
-      <w:pPr>
-        <w:tabs>
-          <w:tab w:val="left" w:pos="1072"/>
-        </w:tabs>
-        <w:rPr>
-          <w:b/>
-          <w:sz w:val="28"/>
-          <w:szCs w:val="28"/>
-        </w:rPr>
-      </w:pPr>
-    </w:p>
-    <w:p>
-      <w:pPr>
-        <w:tabs>
-          <w:tab w:val="left" w:pos="1072"/>
-        </w:tabs>
-        <w:rPr>
-          <w:b/>
-          <w:sz w:val="28"/>
-          <w:szCs w:val="28"/>
-        </w:rPr>
-      </w:pPr>
-    </w:p>
-    <w:p>
-      <w:pPr>
-        <w:tabs>
-          <w:tab w:val="left" w:pos="1072"/>
-        </w:tabs>
-        <w:rPr>
-          <w:b/>
-          <w:sz w:val="32"/>
-          <w:szCs w:val="28"/>
-          <w:u w:val="single"/>
-        </w:rPr>
-      </w:pPr>
-      <w:proofErr w:type="gramStart"/>
-      <w:r>
-        <w:rPr>
-          <w:b/>
-          <w:sz w:val="32"/>
-          <w:szCs w:val="28"/>
-          <w:u w:val="single"/>
-        </w:rPr>
-        <w:t>FE004.</w:t>
-      </w:r>
-      <w:proofErr w:type="gramEnd"/>
-      <w:r>
-        <w:rPr>
-          <w:b/>
-          <w:sz w:val="32"/>
-          <w:szCs w:val="28"/>
-          <w:u w:val="single"/>
-        </w:rPr>
-        <w:t>1 - Fluxo excepcional - Não fo</w:t>
-      </w:r>
-      <w:r>
-        <w:rPr>
-          <w:b/>
-          <w:sz w:val="32"/>
-          <w:szCs w:val="28"/>
-          <w:u w:val="single"/>
-        </w:rPr>
-        <w:t xml:space="preserve">ram informados campos para </w:t>
-      </w:r>
-      <w:r>
-        <w:rPr>
-          <w:b/>
-          <w:sz w:val="32"/>
-          <w:szCs w:val="28"/>
-          <w:u w:val="single"/>
-        </w:rPr>
-        <w:t>pesquisa</w:t>
-      </w:r>
-    </w:p>
-    <w:p>
-      <w:pPr>
-        <w:tabs>
-          <w:tab w:val="left" w:pos="1072"/>
-        </w:tabs>
-        <w:rPr>
-          <w:sz w:val="28"/>
-          <w:szCs w:val="28"/>
-        </w:rPr>
-      </w:pPr>
-      <w:proofErr w:type="gramStart"/>
-      <w:r>
-        <w:rPr>
-          <w:b/>
-          <w:sz w:val="28"/>
-          <w:szCs w:val="28"/>
-        </w:rPr>
-        <w:t>FE004.</w:t>
-      </w:r>
-      <w:proofErr w:type="gramEnd"/>
-      <w:r>
-        <w:rPr>
-          <w:b/>
-          <w:sz w:val="28"/>
-          <w:szCs w:val="28"/>
-        </w:rPr>
-        <w:t>1.1​</w:t>
-      </w:r>
-      <w:r>
-        <w:rPr>
-          <w:sz w:val="28"/>
-          <w:szCs w:val="28"/>
-        </w:rPr>
-        <w:t xml:space="preserve"> - O </w:t>
-      </w:r>
-      <w:r>
-        <w:rPr>
-          <w:sz w:val="28"/>
-          <w:szCs w:val="28"/>
-        </w:rPr>
-        <w:t>Administrador</w:t>
-      </w:r>
-      <w:r>
-        <w:rPr>
-          <w:sz w:val="28"/>
-          <w:szCs w:val="28"/>
-        </w:rPr>
-        <w:t xml:space="preserve"> </w:t>
-      </w:r>
-      <w:r>
-        <w:rPr>
-          <w:sz w:val="28"/>
-          <w:szCs w:val="28"/>
-        </w:rPr>
-        <w:t>não informa nenhum campo para pesquisa:</w:t>
-      </w:r>
-    </w:p>
-    <w:p>
-      <w:pPr>
-        <w:tabs>
-          <w:tab w:val="left" w:pos="1072"/>
-        </w:tabs>
-        <w:rPr>
-          <w:sz w:val="28"/>
-          <w:szCs w:val="28"/>
-        </w:rPr>
-      </w:pPr>
-      <w:proofErr w:type="gramStart"/>
-      <w:r>
-        <w:rPr>
-          <w:b/>
-          <w:sz w:val="28"/>
-          <w:szCs w:val="28"/>
-        </w:rPr>
-        <w:t>FE004.</w:t>
-      </w:r>
-      <w:proofErr w:type="gramEnd"/>
-      <w:r>
-        <w:rPr>
-          <w:b/>
-          <w:sz w:val="28"/>
-          <w:szCs w:val="28"/>
-        </w:rPr>
-        <w:t>1.2</w:t>
-      </w:r>
-      <w:r>
-        <w:rPr>
-          <w:sz w:val="28"/>
-          <w:szCs w:val="28"/>
-        </w:rPr>
-        <w:t xml:space="preserve"> - O sistema exibe uma notificação informando que pelo menos um campo de</w:t>
-      </w:r>
-      <w:r>
-        <w:rPr>
-          <w:sz w:val="28"/>
-          <w:szCs w:val="28"/>
-        </w:rPr>
-        <w:t xml:space="preserve"> </w:t>
-      </w:r>
-      <w:r>
-        <w:rPr>
-          <w:sz w:val="28"/>
-          <w:szCs w:val="28"/>
-        </w:rPr>
-        <w:t>pesquisa deve ser informado;</w:t>
-      </w:r>
-    </w:p>
-    <w:p>
-      <w:pPr>
-        <w:tabs>
-          <w:tab w:val="left" w:pos="1072"/>
-        </w:tabs>
-        <w:rPr>
-          <w:sz w:val="28"/>
-          <w:szCs w:val="28"/>
-        </w:rPr>
-      </w:pPr>
-      <w:proofErr w:type="gramStart"/>
-      <w:r>
-        <w:rPr>
-          <w:b/>
-          <w:sz w:val="28"/>
-          <w:szCs w:val="28"/>
-        </w:rPr>
-        <w:t>FE004.</w:t>
-      </w:r>
-      <w:proofErr w:type="gramEnd"/>
-      <w:r>
-        <w:rPr>
-          <w:b/>
-          <w:sz w:val="28"/>
-          <w:szCs w:val="28"/>
-        </w:rPr>
-        <w:t>1.3</w:t>
-      </w:r>
-      <w:r>
-        <w:rPr>
-          <w:sz w:val="28"/>
-          <w:szCs w:val="28"/>
-        </w:rPr>
-        <w:t xml:space="preserve"> - O </w:t>
-      </w:r>
-      <w:r>
-        <w:rPr>
-          <w:sz w:val="28"/>
-          <w:szCs w:val="28"/>
-        </w:rPr>
-        <w:t>Administrador</w:t>
-      </w:r>
-      <w:r>
-        <w:rPr>
-          <w:sz w:val="28"/>
-          <w:szCs w:val="28"/>
-        </w:rPr>
-        <w:t xml:space="preserve"> </w:t>
-      </w:r>
-      <w:r>
-        <w:rPr>
-          <w:sz w:val="28"/>
-          <w:szCs w:val="28"/>
-        </w:rPr>
-        <w:t xml:space="preserve">deverá ser redirecionado ao formulário de pesquisa do </w:t>
-      </w:r>
-      <w:r>
-        <w:rPr>
-          <w:sz w:val="28"/>
-          <w:szCs w:val="28"/>
-        </w:rPr>
-        <w:t>cliente</w:t>
-      </w:r>
-      <w:r>
-        <w:rPr>
-          <w:sz w:val="28"/>
-          <w:szCs w:val="28"/>
-        </w:rPr>
-        <w:t>;</w:t>
-      </w:r>
-    </w:p>
-    <w:p>
-      <w:pPr>
-        <w:tabs>
-          <w:tab w:val="left" w:pos="1072"/>
-        </w:tabs>
-        <w:rPr>
-          <w:b/>
-          <w:sz w:val="28"/>
-          <w:szCs w:val="28"/>
-        </w:rPr>
-      </w:pPr>
-      <w:proofErr w:type="gramStart"/>
-      <w:r>
-        <w:rPr>
-          <w:b/>
-          <w:sz w:val="28"/>
-          <w:szCs w:val="28"/>
-        </w:rPr>
-        <w:t>FE004.</w:t>
-      </w:r>
-      <w:proofErr w:type="gramEnd"/>
-      <w:r>
-        <w:rPr>
-          <w:b/>
-          <w:sz w:val="28"/>
-          <w:szCs w:val="28"/>
-        </w:rPr>
-        <w:t>1.4</w:t>
-      </w:r>
-      <w:r>
-        <w:rPr>
-          <w:sz w:val="28"/>
-          <w:szCs w:val="28"/>
-        </w:rPr>
-        <w:t xml:space="preserve">​ - Continuação a partir de </w:t>
-      </w:r>
-      <w:r>
-        <w:rPr>
-          <w:b/>
-          <w:sz w:val="28"/>
-          <w:szCs w:val="28"/>
-        </w:rPr>
-        <w:t>FP004.2​;</w:t>
-      </w:r>
-    </w:p>
-    <w:p>
-      <w:pPr>
-        <w:tabs>
-          <w:tab w:val="left" w:pos="1072"/>
-        </w:tabs>
-        <w:rPr>
-          <w:b/>
-          <w:sz w:val="28"/>
-          <w:szCs w:val="28"/>
-        </w:rPr>
-      </w:pPr>
-    </w:p>
-    <w:p>
-      <w:pPr>
-        <w:tabs>
-          <w:tab w:val="left" w:pos="1072"/>
-        </w:tabs>
-        <w:rPr>
-          <w:b/>
-          <w:sz w:val="32"/>
-          <w:szCs w:val="28"/>
-          <w:u w:val="single"/>
-        </w:rPr>
-      </w:pPr>
-      <w:proofErr w:type="gramStart"/>
-      <w:r>
-        <w:rPr>
-          <w:b/>
-          <w:sz w:val="32"/>
-          <w:szCs w:val="28"/>
-          <w:u w:val="single"/>
-        </w:rPr>
-        <w:t>FE004.</w:t>
-      </w:r>
-      <w:proofErr w:type="gramEnd"/>
-      <w:r>
-        <w:rPr>
-          <w:b/>
-          <w:sz w:val="32"/>
-          <w:szCs w:val="28"/>
-          <w:u w:val="single"/>
-        </w:rPr>
-        <w:t>2​ - Fluxo excepcional - Não foi informada justificativa</w:t>
-      </w:r>
-    </w:p>
-    <w:p>
-      <w:pPr>
-        <w:tabs>
-          <w:tab w:val="left" w:pos="1072"/>
-        </w:tabs>
-        <w:rPr>
-          <w:sz w:val="28"/>
-          <w:szCs w:val="28"/>
-        </w:rPr>
-      </w:pPr>
-      <w:proofErr w:type="gramStart"/>
-      <w:r>
-        <w:rPr>
-          <w:b/>
-          <w:sz w:val="28"/>
-          <w:szCs w:val="28"/>
-        </w:rPr>
-        <w:t>FE004.</w:t>
-      </w:r>
-      <w:proofErr w:type="gramEnd"/>
-      <w:r>
-        <w:rPr>
-          <w:b/>
-          <w:sz w:val="28"/>
-          <w:szCs w:val="28"/>
-        </w:rPr>
-        <w:t>2.1</w:t>
-      </w:r>
-      <w:r>
-        <w:rPr>
-          <w:sz w:val="28"/>
-          <w:szCs w:val="28"/>
-        </w:rPr>
-        <w:t xml:space="preserve">​ - O </w:t>
-      </w:r>
-      <w:r>
-        <w:rPr>
-          <w:sz w:val="28"/>
-          <w:szCs w:val="28"/>
-        </w:rPr>
-        <w:t>Administrador</w:t>
-      </w:r>
-      <w:r>
-        <w:rPr>
-          <w:sz w:val="28"/>
-          <w:szCs w:val="28"/>
-        </w:rPr>
-        <w:t xml:space="preserve"> </w:t>
-      </w:r>
-      <w:r>
-        <w:rPr>
-          <w:sz w:val="28"/>
-          <w:szCs w:val="28"/>
-        </w:rPr>
-        <w:t>não informa justificativa:</w:t>
-      </w:r>
-    </w:p>
-    <w:p>
-      <w:pPr>
-        <w:tabs>
-          <w:tab w:val="left" w:pos="1072"/>
-        </w:tabs>
-        <w:rPr>
-          <w:sz w:val="28"/>
-          <w:szCs w:val="28"/>
-        </w:rPr>
-      </w:pPr>
-      <w:proofErr w:type="gramStart"/>
-      <w:r>
-        <w:rPr>
-          <w:b/>
-          <w:sz w:val="28"/>
-          <w:szCs w:val="28"/>
-        </w:rPr>
-        <w:t>FE004.</w:t>
-      </w:r>
-      <w:proofErr w:type="gramEnd"/>
-      <w:r>
-        <w:rPr>
-          <w:b/>
-          <w:sz w:val="28"/>
-          <w:szCs w:val="28"/>
-        </w:rPr>
-        <w:t>2.2</w:t>
-      </w:r>
-      <w:r>
-        <w:rPr>
-          <w:sz w:val="28"/>
-          <w:szCs w:val="28"/>
-        </w:rPr>
-        <w:t xml:space="preserve"> - O sistema exibe uma notificação informando que a justificativa deve ser</w:t>
-      </w:r>
-      <w:r>
-        <w:rPr>
-          <w:sz w:val="28"/>
-          <w:szCs w:val="28"/>
-        </w:rPr>
-        <w:t xml:space="preserve"> </w:t>
-      </w:r>
-      <w:r>
-        <w:rPr>
-          <w:sz w:val="28"/>
-          <w:szCs w:val="28"/>
-        </w:rPr>
-        <w:t>informada;</w:t>
-      </w:r>
-    </w:p>
-    <w:p>
-      <w:pPr>
-        <w:tabs>
-          <w:tab w:val="left" w:pos="1072"/>
-        </w:tabs>
-        <w:rPr>
-          <w:sz w:val="28"/>
-          <w:szCs w:val="28"/>
-        </w:rPr>
-      </w:pPr>
-      <w:proofErr w:type="gramStart"/>
-      <w:r>
-        <w:rPr>
-          <w:b/>
-          <w:sz w:val="28"/>
-          <w:szCs w:val="28"/>
-        </w:rPr>
-        <w:t>FE004.</w:t>
-      </w:r>
-      <w:proofErr w:type="gramEnd"/>
-      <w:r>
-        <w:rPr>
-          <w:b/>
-          <w:sz w:val="28"/>
-          <w:szCs w:val="28"/>
-        </w:rPr>
-        <w:t>2.3​</w:t>
-      </w:r>
-      <w:r>
-        <w:rPr>
-          <w:sz w:val="28"/>
-          <w:szCs w:val="28"/>
-        </w:rPr>
-        <w:t xml:space="preserve"> - O </w:t>
-      </w:r>
-      <w:r>
-        <w:rPr>
-          <w:sz w:val="28"/>
-          <w:szCs w:val="28"/>
-        </w:rPr>
-        <w:t>Administrador</w:t>
-      </w:r>
-      <w:r>
-        <w:rPr>
-          <w:sz w:val="28"/>
-          <w:szCs w:val="28"/>
-        </w:rPr>
-        <w:t xml:space="preserve"> </w:t>
-      </w:r>
-      <w:r>
-        <w:rPr>
-          <w:sz w:val="28"/>
-          <w:szCs w:val="28"/>
-        </w:rPr>
-        <w:t>deverá ser redirecionado ao formulário de justificativa de inativação;</w:t>
-      </w:r>
-    </w:p>
-    <w:p>
-      <w:pPr>
-        <w:tabs>
-          <w:tab w:val="left" w:pos="1072"/>
-        </w:tabs>
-        <w:rPr>
-          <w:b/>
-          <w:sz w:val="28"/>
-          <w:szCs w:val="28"/>
-        </w:rPr>
-      </w:pPr>
-      <w:proofErr w:type="gramStart"/>
-      <w:r>
-        <w:rPr>
-          <w:b/>
-          <w:sz w:val="28"/>
-          <w:szCs w:val="28"/>
-        </w:rPr>
-        <w:t>FE004.</w:t>
-      </w:r>
-      <w:proofErr w:type="gramEnd"/>
-      <w:r>
-        <w:rPr>
-          <w:b/>
-          <w:sz w:val="28"/>
-          <w:szCs w:val="28"/>
-        </w:rPr>
-        <w:t>2.4</w:t>
-      </w:r>
-      <w:r>
-        <w:rPr>
-          <w:sz w:val="28"/>
-          <w:szCs w:val="28"/>
-        </w:rPr>
-        <w:t xml:space="preserve">​ - Continuação a partir de </w:t>
-      </w:r>
-      <w:r>
-        <w:rPr>
-          <w:b/>
-          <w:sz w:val="28"/>
-          <w:szCs w:val="28"/>
-        </w:rPr>
-        <w:t>FP004.9​;</w:t>
-      </w:r>
-    </w:p>
-    <w:p>
-      <w:pPr>
-        <w:tabs>
-          <w:tab w:val="left" w:pos="1072"/>
-        </w:tabs>
-        <w:rPr>
-          <w:sz w:val="28"/>
-          <w:szCs w:val="28"/>
-        </w:rPr>
-      </w:pPr>
-    </w:p>
-    <w:p>
-      <w:pPr>
-        <w:tabs>
-          <w:tab w:val="left" w:pos="1072"/>
-        </w:tabs>
-        <w:rPr>
-          <w:b/>
-          <w:sz w:val="32"/>
-          <w:szCs w:val="28"/>
-          <w:u w:val="single"/>
-        </w:rPr>
-      </w:pPr>
-      <w:r>
-        <w:rPr>
-          <w:b/>
-          <w:sz w:val="32"/>
-          <w:szCs w:val="28"/>
-        </w:rPr>
-        <w:t>3</w:t>
-      </w:r>
-      <w:r>
-        <w:rPr>
-          <w:b/>
-          <w:sz w:val="32"/>
-          <w:szCs w:val="28"/>
-          <w:u w:val="single"/>
-        </w:rPr>
-        <w:t>. Requisitos não funcionais</w:t>
-      </w:r>
-    </w:p>
-    <w:p>
-      <w:pPr>
-        <w:tabs>
-          <w:tab w:val="left" w:pos="1072"/>
-        </w:tabs>
-        <w:rPr>
-          <w:sz w:val="28"/>
-          <w:szCs w:val="28"/>
-        </w:rPr>
-      </w:pPr>
-      <w:r>
-        <w:rPr>
-          <w:sz w:val="28"/>
-          <w:szCs w:val="28"/>
-        </w:rPr>
-        <w:t xml:space="preserve">      </w:t>
-      </w:r>
-      <w:r>
-        <w:rPr>
-          <w:b/>
-          <w:sz w:val="28"/>
-          <w:szCs w:val="28"/>
-        </w:rPr>
-        <w:t>RNF001</w:t>
-      </w:r>
-      <w:r>
-        <w:rPr>
-          <w:sz w:val="28"/>
-          <w:szCs w:val="28"/>
-        </w:rPr>
-        <w:t>​ - O sistema deverá permitir a auditoria de todas as ações realizadas.</w:t>
-      </w:r>
-    </w:p>
-    <w:p>
-      <w:pPr>
-        <w:tabs>
-          <w:tab w:val="left" w:pos="1072"/>
-        </w:tabs>
-        <w:rPr>
-          <w:sz w:val="28"/>
-          <w:szCs w:val="28"/>
-        </w:rPr>
-      </w:pPr>
-      <w:r>
-        <w:rPr>
-          <w:sz w:val="28"/>
-          <w:szCs w:val="28"/>
-        </w:rPr>
-        <w:t xml:space="preserve">      </w:t>
-      </w:r>
-      <w:r>
-        <w:rPr>
-          <w:b/>
-          <w:sz w:val="28"/>
-          <w:szCs w:val="28"/>
-        </w:rPr>
-        <w:t>RNF002</w:t>
-      </w:r>
-      <w:r>
-        <w:rPr>
-          <w:sz w:val="28"/>
-          <w:szCs w:val="28"/>
-        </w:rPr>
-        <w:t xml:space="preserve"> - O sistema deverá permitir o cadastro </w:t>
-      </w:r>
-      <w:r>
-        <w:rPr>
-          <w:sz w:val="28"/>
-          <w:szCs w:val="28"/>
-        </w:rPr>
-        <w:t>off-</w:t>
-      </w:r>
-      <w:r>
-        <w:rPr>
-          <w:sz w:val="28"/>
-          <w:szCs w:val="28"/>
-        </w:rPr>
-        <w:t>line</w:t>
-      </w:r>
-      <w:r>
-        <w:rPr>
-          <w:sz w:val="28"/>
-          <w:szCs w:val="28"/>
-        </w:rPr>
-        <w:t>, ou seja, mesmo sem</w:t>
-      </w:r>
-      <w:r>
-        <w:rPr>
-          <w:sz w:val="28"/>
-          <w:szCs w:val="28"/>
-        </w:rPr>
-        <w:t xml:space="preserve"> </w:t>
-      </w:r>
-      <w:r>
-        <w:rPr>
-          <w:sz w:val="28"/>
-          <w:szCs w:val="28"/>
-        </w:rPr>
-        <w:t>comunicação com o servidor remoto.</w:t>
-      </w:r>
-    </w:p>
-    <w:p>
-      <w:pPr>
-        <w:tabs>
-          <w:tab w:val="left" w:pos="1072"/>
-        </w:tabs>
-        <w:rPr>
-          <w:b/>
-          <w:sz w:val="32"/>
-          <w:szCs w:val="28"/>
-        </w:rPr>
-      </w:pPr>
-      <w:r>
-        <w:rPr>
-          <w:b/>
-          <w:sz w:val="32"/>
-          <w:szCs w:val="28"/>
-        </w:rPr>
-        <w:t xml:space="preserve">4. </w:t>
-      </w:r>
-      <w:r>
-        <w:rPr>
-          <w:b/>
-          <w:sz w:val="32"/>
-          <w:szCs w:val="28"/>
-          <w:u w:val="single"/>
-        </w:rPr>
-        <w:t>Regras de negócio</w:t>
-      </w:r>
-    </w:p>
-    <w:p>
-      <w:pPr>
-        <w:tabs>
-          <w:tab w:val="left" w:pos="1072"/>
-        </w:tabs>
-        <w:rPr>
-          <w:sz w:val="28"/>
-          <w:szCs w:val="28"/>
-        </w:rPr>
-      </w:pPr>
-      <w:r>
-        <w:rPr>
-          <w:sz w:val="28"/>
-          <w:szCs w:val="28"/>
-        </w:rPr>
-        <w:t xml:space="preserve"> </w:t>
-      </w:r>
-      <w:r>
-        <w:rPr>
-          <w:b/>
-          <w:sz w:val="28"/>
-          <w:szCs w:val="28"/>
-        </w:rPr>
-        <w:t>RN001</w:t>
-      </w:r>
-      <w:r>
-        <w:rPr>
-          <w:sz w:val="28"/>
-          <w:szCs w:val="28"/>
-        </w:rPr>
-        <w:t xml:space="preserve"> - Os dados do </w:t>
-      </w:r>
-      <w:r>
-        <w:rPr>
-          <w:sz w:val="28"/>
-          <w:szCs w:val="28"/>
-        </w:rPr>
-        <w:t xml:space="preserve">Usuário </w:t>
-      </w:r>
-      <w:r>
-        <w:rPr>
-          <w:sz w:val="28"/>
-          <w:szCs w:val="28"/>
-        </w:rPr>
-        <w:t>não poderão, em hipótese alguma, ser</w:t>
-      </w:r>
-      <w:r>
-        <w:rPr>
-          <w:sz w:val="28"/>
-          <w:szCs w:val="28"/>
-        </w:rPr>
-        <w:t xml:space="preserve"> </w:t>
-      </w:r>
-      <w:r>
-        <w:rPr>
-          <w:sz w:val="28"/>
-          <w:szCs w:val="28"/>
-        </w:rPr>
-        <w:t>removidos fisicamente da base de dados do sistema. No entanto, a fim de tratar uma</w:t>
-      </w:r>
-      <w:r>
-        <w:rPr>
-          <w:sz w:val="28"/>
-          <w:szCs w:val="28"/>
-        </w:rPr>
-        <w:t xml:space="preserve"> </w:t>
-      </w:r>
-      <w:r>
-        <w:rPr>
-          <w:sz w:val="28"/>
-          <w:szCs w:val="28"/>
-        </w:rPr>
-        <w:t xml:space="preserve">possível remoção da existência do </w:t>
-      </w:r>
-      <w:r>
-        <w:rPr>
-          <w:sz w:val="28"/>
-          <w:szCs w:val="28"/>
-        </w:rPr>
-        <w:t>Usuário</w:t>
-      </w:r>
-      <w:r>
-        <w:rPr>
-          <w:sz w:val="28"/>
-          <w:szCs w:val="28"/>
-        </w:rPr>
-        <w:t xml:space="preserve">, </w:t>
-      </w:r>
-      <w:r>
-        <w:rPr>
-          <w:sz w:val="28"/>
-          <w:szCs w:val="28"/>
-        </w:rPr>
-        <w:t xml:space="preserve">o </w:t>
-      </w:r>
-      <w:r>
-        <w:rPr>
-          <w:sz w:val="28"/>
-          <w:szCs w:val="28"/>
-        </w:rPr>
-        <w:t xml:space="preserve">Usuário </w:t>
-      </w:r>
-      <w:r>
-        <w:rPr>
-          <w:sz w:val="28"/>
-          <w:szCs w:val="28"/>
-        </w:rPr>
-        <w:t>poderá ter um cadastro ativo ou inativo.</w:t>
-      </w:r>
-    </w:p>
-    <w:p>
-      <w:pPr>
-        <w:tabs>
-          <w:tab w:val="left" w:pos="1072"/>
-        </w:tabs>
-        <w:rPr>
-          <w:sz w:val="28"/>
-          <w:szCs w:val="28"/>
-        </w:rPr>
-      </w:pPr>
-      <w:r>
-        <w:rPr>
-          <w:b/>
-          <w:sz w:val="28"/>
-          <w:szCs w:val="28"/>
-        </w:rPr>
-        <w:t>RN002</w:t>
-      </w:r>
-      <w:r>
-        <w:rPr>
-          <w:sz w:val="28"/>
-          <w:szCs w:val="28"/>
-        </w:rPr>
-        <w:t xml:space="preserve"> ​- Campo não editável: </w:t>
-      </w:r>
-      <w:r>
-        <w:rPr>
-          <w:sz w:val="28"/>
-          <w:szCs w:val="28"/>
-        </w:rPr>
-        <w:t xml:space="preserve">id do </w:t>
-      </w:r>
-      <w:r>
-        <w:rPr>
-          <w:sz w:val="28"/>
-          <w:szCs w:val="28"/>
-        </w:rPr>
-        <w:t>Usuário</w:t>
-      </w:r>
-      <w:r>
-        <w:rPr>
-          <w:sz w:val="28"/>
-          <w:szCs w:val="28"/>
-        </w:rPr>
         <w:t>.</w:t>
       </w:r>
     </w:p>
@@ -9968,53 +8796,6 @@
       </w:pPr>
       <w:r>
         <w:rPr>
-          <w:b/>
-          <w:sz w:val="28"/>
-          <w:szCs w:val="28"/>
-        </w:rPr>
-        <w:t>RN003</w:t>
-      </w:r>
-      <w:r>
-        <w:rPr>
-          <w:sz w:val="28"/>
-          <w:szCs w:val="28"/>
-        </w:rPr>
-        <w:t xml:space="preserve"> ​- O sistema deverá gerar automaticamente o valor para o </w:t>
-      </w:r>
-      <w:r>
-        <w:rPr>
-          <w:sz w:val="28"/>
-          <w:szCs w:val="28"/>
-        </w:rPr>
-        <w:t xml:space="preserve">id do </w:t>
-      </w:r>
-      <w:r>
-        <w:rPr>
-          <w:sz w:val="28"/>
-          <w:szCs w:val="28"/>
-        </w:rPr>
-        <w:t>Usuário</w:t>
-      </w:r>
-      <w:r>
-        <w:rPr>
-          <w:sz w:val="28"/>
-          <w:szCs w:val="28"/>
-        </w:rPr>
-        <w:t>.</w:t>
-      </w:r>
-    </w:p>
-    <w:p>
-      <w:pPr>
-        <w:tabs>
-          <w:tab w:val="left" w:pos="1072"/>
-        </w:tabs>
-        <w:rPr>
-          <w:sz w:val="28"/>
-          <w:szCs w:val="28"/>
-        </w:rPr>
-      </w:pPr>
-      <w:r>
-        <w:rPr>
           <w:sz w:val="28"/>
           <w:szCs w:val="28"/>
         </w:rPr>
@@ -10025,15 +8806,7 @@
           <w:sz w:val="28"/>
           <w:szCs w:val="28"/>
         </w:rPr>
-        <w:t xml:space="preserve">r único para toda a plataforma </w:t>
-      </w:r>
-      <w:proofErr w:type="gramStart"/>
-      <w:r>
-        <w:rPr>
-          <w:sz w:val="28"/>
-          <w:szCs w:val="28"/>
-        </w:rPr>
-        <w:t xml:space="preserve">da </w:t>
+        <w:t xml:space="preserve">r único para toda a plataforma da </w:t>
       </w:r>
       <w:r>
         <w:rPr>
@@ -10042,7 +8815,6 @@
         </w:rPr>
         <w:t>Sistema</w:t>
       </w:r>
-      <w:proofErr w:type="gramEnd"/>
       <w:r>
         <w:rPr>
           <w:sz w:val="28"/>
@@ -11860,8 +10632,6 @@
           <w:u w:val="single"/>
         </w:rPr>
       </w:pPr>
-      <w:bookmarkStart w:id="0" w:name="_GoBack"/>
-      <w:bookmarkEnd w:id="0"/>
       <w:r>
         <w:rPr>
           <w:b/>
@@ -11897,7 +10667,7 @@
         <w:tblStyle w:val="Tabelacomgrade"/>
         <w:tblW w:w="10915" w:type="dxa"/>
         <w:tblInd w:w="-34" w:type="dxa"/>
-        <w:tblLook w:val="04A0"/>
+        <w:tblLook w:val="04A0" w:firstRow="1" w:lastRow="0" w:firstColumn="1" w:lastColumn="0" w:noHBand="0" w:noVBand="1"/>
       </w:tblPr>
       <w:tblGrid>
         <w:gridCol w:w="1985"/>
@@ -12075,7 +10845,6 @@
                 <w:szCs w:val="28"/>
               </w:rPr>
             </w:pPr>
-            <w:proofErr w:type="gramStart"/>
             <w:r>
               <w:rPr>
                 <w:b/>
@@ -12092,7 +10861,6 @@
               </w:rPr>
               <w:t>do software da SMTSIS</w:t>
             </w:r>
-            <w:proofErr w:type="gramEnd"/>
             <w:r>
               <w:rPr>
                 <w:b/>
@@ -12888,7 +11656,7 @@
 </file>
 
 <file path=word/endnotes.xml><?xml version="1.0" encoding="utf-8"?>
-<w:endnotes xmlns:ve="http://schemas.openxmlformats.org/markup-compatibility/2006" xmlns:o="urn:schemas-microsoft-com:office:office" xmlns:r="http://schemas.openxmlformats.org/officeDocument/2006/relationships" xmlns:m="http://schemas.openxmlformats.org/officeDocument/2006/math" xmlns:v="urn:schemas-microsoft-com:vml" xmlns:wp="http://schemas.openxmlformats.org/drawingml/2006/wordprocessingDrawing" xmlns:w10="urn:schemas-microsoft-com:office:word" xmlns:w="http://schemas.openxmlformats.org/wordprocessingml/2006/main" xmlns:wne="http://schemas.microsoft.com/office/word/2006/wordml">
+<w:endnotes xmlns:wpc="http://schemas.microsoft.com/office/word/2010/wordprocessingCanvas" xmlns:mc="http://schemas.openxmlformats.org/markup-compatibility/2006" xmlns:o="urn:schemas-microsoft-com:office:office" xmlns:r="http://schemas.openxmlformats.org/officeDocument/2006/relationships" xmlns:m="http://schemas.openxmlformats.org/officeDocument/2006/math" xmlns:v="urn:schemas-microsoft-com:vml" xmlns:wp14="http://schemas.microsoft.com/office/word/2010/wordprocessingDrawing" xmlns:wp="http://schemas.openxmlformats.org/drawingml/2006/wordprocessingDrawing" xmlns:w10="urn:schemas-microsoft-com:office:word" xmlns:w="http://schemas.openxmlformats.org/wordprocessingml/2006/main" xmlns:w14="http://schemas.microsoft.com/office/word/2010/wordml" xmlns:w15="http://schemas.microsoft.com/office/word/2012/wordml" xmlns:wpg="http://schemas.microsoft.com/office/word/2010/wordprocessingGroup" xmlns:wpi="http://schemas.microsoft.com/office/word/2010/wordprocessingInk" xmlns:wne="http://schemas.microsoft.com/office/word/2006/wordml" xmlns:wps="http://schemas.microsoft.com/office/word/2010/wordprocessingShape" mc:Ignorable="w14 w15 wp14">
   <w:endnote w:type="separator" w:id="-1">
     <w:p>
       <w:pPr>
@@ -12913,7 +11681,7 @@
 </file>
 
 <file path=word/footnotes.xml><?xml version="1.0" encoding="utf-8"?>
-<w:footnotes xmlns:ve="http://schemas.openxmlformats.org/markup-compatibility/2006" xmlns:o="urn:schemas-microsoft-com:office:office" xmlns:r="http://schemas.openxmlformats.org/officeDocument/2006/relationships" xmlns:m="http://schemas.openxmlformats.org/officeDocument/2006/math" xmlns:v="urn:schemas-microsoft-com:vml" xmlns:wp="http://schemas.openxmlformats.org/drawingml/2006/wordprocessingDrawing" xmlns:w10="urn:schemas-microsoft-com:office:word" xmlns:w="http://schemas.openxmlformats.org/wordprocessingml/2006/main" xmlns:wne="http://schemas.microsoft.com/office/word/2006/wordml">
+<w:footnotes xmlns:wpc="http://schemas.microsoft.com/office/word/2010/wordprocessingCanvas" xmlns:mc="http://schemas.openxmlformats.org/markup-compatibility/2006" xmlns:o="urn:schemas-microsoft-com:office:office" xmlns:r="http://schemas.openxmlformats.org/officeDocument/2006/relationships" xmlns:m="http://schemas.openxmlformats.org/officeDocument/2006/math" xmlns:v="urn:schemas-microsoft-com:vml" xmlns:wp14="http://schemas.microsoft.com/office/word/2010/wordprocessingDrawing" xmlns:wp="http://schemas.openxmlformats.org/drawingml/2006/wordprocessingDrawing" xmlns:w10="urn:schemas-microsoft-com:office:word" xmlns:w="http://schemas.openxmlformats.org/wordprocessingml/2006/main" xmlns:w14="http://schemas.microsoft.com/office/word/2010/wordml" xmlns:w15="http://schemas.microsoft.com/office/word/2012/wordml" xmlns:wpg="http://schemas.microsoft.com/office/word/2010/wordprocessingGroup" xmlns:wpi="http://schemas.microsoft.com/office/word/2010/wordprocessingInk" xmlns:wne="http://schemas.microsoft.com/office/word/2006/wordml" xmlns:wps="http://schemas.microsoft.com/office/word/2010/wordprocessingShape" mc:Ignorable="w14 w15 wp14">
   <w:footnote w:type="separator" w:id="-1">
     <w:p>
       <w:pPr>
@@ -12938,8 +11706,8 @@
 </file>
 
 <file path=word/numbering.xml><?xml version="1.0" encoding="utf-8"?>
-<w:numbering xmlns:ve="http://schemas.openxmlformats.org/markup-compatibility/2006" xmlns:o="urn:schemas-microsoft-com:office:office" xmlns:r="http://schemas.openxmlformats.org/officeDocument/2006/relationships" xmlns:m="http://schemas.openxmlformats.org/officeDocument/2006/math" xmlns:v="urn:schemas-microsoft-com:vml" xmlns:wp="http://schemas.openxmlformats.org/drawingml/2006/wordprocessingDrawing" xmlns:w10="urn:schemas-microsoft-com:office:word" xmlns:w="http://schemas.openxmlformats.org/wordprocessingml/2006/main" xmlns:wne="http://schemas.microsoft.com/office/word/2006/wordml">
-  <w:abstractNum w:abstractNumId="0">
+<w:numbering xmlns:wpc="http://schemas.microsoft.com/office/word/2010/wordprocessingCanvas" xmlns:mc="http://schemas.openxmlformats.org/markup-compatibility/2006" xmlns:o="urn:schemas-microsoft-com:office:office" xmlns:r="http://schemas.openxmlformats.org/officeDocument/2006/relationships" xmlns:m="http://schemas.openxmlformats.org/officeDocument/2006/math" xmlns:v="urn:schemas-microsoft-com:vml" xmlns:wp14="http://schemas.microsoft.com/office/word/2010/wordprocessingDrawing" xmlns:wp="http://schemas.openxmlformats.org/drawingml/2006/wordprocessingDrawing" xmlns:w10="urn:schemas-microsoft-com:office:word" xmlns:w="http://schemas.openxmlformats.org/wordprocessingml/2006/main" xmlns:w14="http://schemas.microsoft.com/office/word/2010/wordml" xmlns:w15="http://schemas.microsoft.com/office/word/2012/wordml" xmlns:wpg="http://schemas.microsoft.com/office/word/2010/wordprocessingGroup" xmlns:wpi="http://schemas.microsoft.com/office/word/2010/wordprocessingInk" xmlns:wne="http://schemas.microsoft.com/office/word/2006/wordml" xmlns:wps="http://schemas.microsoft.com/office/word/2010/wordprocessingShape" mc:Ignorable="w14 w15 wp14">
+  <w:abstractNum w:abstractNumId="0" w15:restartNumberingAfterBreak="0">
     <w:nsid w:val="11633C2B"/>
     <w:multiLevelType w:val="multilevel"/>
     <w:tmpl w:val="0416001F"/>
@@ -13025,7 +11793,7 @@
       </w:pPr>
     </w:lvl>
   </w:abstractNum>
-  <w:abstractNum w:abstractNumId="1">
+  <w:abstractNum w:abstractNumId="1" w15:restartNumberingAfterBreak="0">
     <w:nsid w:val="1C1743A4"/>
     <w:multiLevelType w:val="multilevel"/>
     <w:tmpl w:val="0416001F"/>
@@ -13111,7 +11879,7 @@
       </w:pPr>
     </w:lvl>
   </w:abstractNum>
-  <w:abstractNum w:abstractNumId="2">
+  <w:abstractNum w:abstractNumId="2" w15:restartNumberingAfterBreak="0">
     <w:nsid w:val="22135E0D"/>
     <w:multiLevelType w:val="multilevel"/>
     <w:tmpl w:val="04160025"/>
@@ -13206,7 +11974,7 @@
       </w:pPr>
     </w:lvl>
   </w:abstractNum>
-  <w:abstractNum w:abstractNumId="3">
+  <w:abstractNum w:abstractNumId="3" w15:restartNumberingAfterBreak="0">
     <w:nsid w:val="335909BC"/>
     <w:multiLevelType w:val="hybridMultilevel"/>
     <w:tmpl w:val="248C6966"/>
@@ -13292,7 +12060,7 @@
       </w:pPr>
     </w:lvl>
   </w:abstractNum>
-  <w:abstractNum w:abstractNumId="4">
+  <w:abstractNum w:abstractNumId="4" w15:restartNumberingAfterBreak="0">
     <w:nsid w:val="38BA72E1"/>
     <w:multiLevelType w:val="hybridMultilevel"/>
     <w:tmpl w:val="E18654E4"/>
@@ -13378,7 +12146,7 @@
       </w:pPr>
     </w:lvl>
   </w:abstractNum>
-  <w:abstractNum w:abstractNumId="5">
+  <w:abstractNum w:abstractNumId="5" w15:restartNumberingAfterBreak="0">
     <w:nsid w:val="397B7528"/>
     <w:multiLevelType w:val="multilevel"/>
     <w:tmpl w:val="0416001F"/>
@@ -13464,7 +12232,7 @@
       </w:pPr>
     </w:lvl>
   </w:abstractNum>
-  <w:abstractNum w:abstractNumId="6">
+  <w:abstractNum w:abstractNumId="6" w15:restartNumberingAfterBreak="0">
     <w:nsid w:val="43E3274E"/>
     <w:multiLevelType w:val="multilevel"/>
     <w:tmpl w:val="0416001F"/>
@@ -13550,7 +12318,7 @@
       </w:pPr>
     </w:lvl>
   </w:abstractNum>
-  <w:abstractNum w:abstractNumId="7">
+  <w:abstractNum w:abstractNumId="7" w15:restartNumberingAfterBreak="0">
     <w:nsid w:val="452E36C7"/>
     <w:multiLevelType w:val="hybridMultilevel"/>
     <w:tmpl w:val="70C833BC"/>
@@ -13663,7 +12431,7 @@
       </w:rPr>
     </w:lvl>
   </w:abstractNum>
-  <w:abstractNum w:abstractNumId="8">
+  <w:abstractNum w:abstractNumId="8" w15:restartNumberingAfterBreak="0">
     <w:nsid w:val="470140A2"/>
     <w:multiLevelType w:val="multilevel"/>
     <w:tmpl w:val="0416001F"/>
@@ -13749,7 +12517,7 @@
       </w:pPr>
     </w:lvl>
   </w:abstractNum>
-  <w:abstractNum w:abstractNumId="9">
+  <w:abstractNum w:abstractNumId="9" w15:restartNumberingAfterBreak="0">
     <w:nsid w:val="5CA50055"/>
     <w:multiLevelType w:val="multilevel"/>
     <w:tmpl w:val="0416001F"/>
@@ -13835,7 +12603,7 @@
       </w:pPr>
     </w:lvl>
   </w:abstractNum>
-  <w:abstractNum w:abstractNumId="10">
+  <w:abstractNum w:abstractNumId="10" w15:restartNumberingAfterBreak="0">
     <w:nsid w:val="69983FD6"/>
     <w:multiLevelType w:val="multilevel"/>
     <w:tmpl w:val="0416001F"/>
@@ -13921,7 +12689,7 @@
       </w:pPr>
     </w:lvl>
   </w:abstractNum>
-  <w:abstractNum w:abstractNumId="11">
+  <w:abstractNum w:abstractNumId="11" w15:restartNumberingAfterBreak="0">
     <w:nsid w:val="6D4C3B3D"/>
     <w:multiLevelType w:val="multilevel"/>
     <w:tmpl w:val="0416001F"/>
@@ -14007,7 +12775,7 @@
       </w:pPr>
     </w:lvl>
   </w:abstractNum>
-  <w:abstractNum w:abstractNumId="12">
+  <w:abstractNum w:abstractNumId="12" w15:restartNumberingAfterBreak="0">
     <w:nsid w:val="6D721089"/>
     <w:multiLevelType w:val="multilevel"/>
     <w:tmpl w:val="0416001F"/>
@@ -14093,7 +12861,7 @@
       </w:pPr>
     </w:lvl>
   </w:abstractNum>
-  <w:abstractNum w:abstractNumId="13">
+  <w:abstractNum w:abstractNumId="13" w15:restartNumberingAfterBreak="0">
     <w:nsid w:val="6FFB32B8"/>
     <w:multiLevelType w:val="multilevel"/>
     <w:tmpl w:val="EA823DE4"/>
@@ -14206,7 +12974,7 @@
       </w:rPr>
     </w:lvl>
   </w:abstractNum>
-  <w:abstractNum w:abstractNumId="14">
+  <w:abstractNum w:abstractNumId="14" w15:restartNumberingAfterBreak="0">
     <w:nsid w:val="71510260"/>
     <w:multiLevelType w:val="multilevel"/>
     <w:tmpl w:val="0416001F"/>
@@ -14341,7 +13109,7 @@
 </file>
 
 <file path=word/styles.xml><?xml version="1.0" encoding="utf-8"?>
-<w:styles xmlns:r="http://schemas.openxmlformats.org/officeDocument/2006/relationships" xmlns:w="http://schemas.openxmlformats.org/wordprocessingml/2006/main">
+<w:styles xmlns:mc="http://schemas.openxmlformats.org/markup-compatibility/2006" xmlns:r="http://schemas.openxmlformats.org/officeDocument/2006/relationships" xmlns:w="http://schemas.openxmlformats.org/wordprocessingml/2006/main" xmlns:w14="http://schemas.microsoft.com/office/word/2010/wordml" xmlns:w15="http://schemas.microsoft.com/office/word/2012/wordml" mc:Ignorable="w14 w15">
   <w:docDefaults>
     <w:rPrDefault>
       <w:rPr>
@@ -14357,144 +13125,378 @@
       </w:pPr>
     </w:pPrDefault>
   </w:docDefaults>
-  <w:latentStyles w:defLockedState="0" w:defUIPriority="99" w:defSemiHidden="1" w:defUnhideWhenUsed="1" w:defQFormat="0" w:count="267">
-    <w:lsdException w:name="Normal" w:semiHidden="0" w:uiPriority="0" w:unhideWhenUsed="0" w:qFormat="1"/>
-    <w:lsdException w:name="heading 1" w:semiHidden="0" w:uiPriority="9" w:unhideWhenUsed="0" w:qFormat="1"/>
-    <w:lsdException w:name="heading 2" w:uiPriority="9" w:qFormat="1"/>
-    <w:lsdException w:name="heading 3" w:uiPriority="9" w:qFormat="1"/>
-    <w:lsdException w:name="heading 4" w:uiPriority="9" w:qFormat="1"/>
-    <w:lsdException w:name="heading 5" w:uiPriority="9" w:qFormat="1"/>
-    <w:lsdException w:name="heading 6" w:uiPriority="9" w:qFormat="1"/>
-    <w:lsdException w:name="heading 7" w:uiPriority="9" w:qFormat="1"/>
-    <w:lsdException w:name="heading 8" w:uiPriority="9" w:qFormat="1"/>
-    <w:lsdException w:name="heading 9" w:uiPriority="9" w:qFormat="1"/>
-    <w:lsdException w:name="toc 1" w:uiPriority="39"/>
-    <w:lsdException w:name="toc 2" w:uiPriority="39"/>
-    <w:lsdException w:name="toc 3" w:uiPriority="39"/>
-    <w:lsdException w:name="toc 4" w:uiPriority="39"/>
-    <w:lsdException w:name="toc 5" w:uiPriority="39"/>
-    <w:lsdException w:name="toc 6" w:uiPriority="39"/>
-    <w:lsdException w:name="toc 7" w:uiPriority="39"/>
-    <w:lsdException w:name="toc 8" w:uiPriority="39"/>
-    <w:lsdException w:name="toc 9" w:uiPriority="39"/>
-    <w:lsdException w:name="caption" w:uiPriority="35" w:qFormat="1"/>
-    <w:lsdException w:name="Title" w:semiHidden="0" w:uiPriority="10" w:unhideWhenUsed="0" w:qFormat="1"/>
-    <w:lsdException w:name="Default Paragraph Font" w:uiPriority="1"/>
-    <w:lsdException w:name="Subtitle" w:semiHidden="0" w:uiPriority="11" w:unhideWhenUsed="0" w:qFormat="1"/>
-    <w:lsdException w:name="Strong" w:semiHidden="0" w:uiPriority="22" w:unhideWhenUsed="0" w:qFormat="1"/>
-    <w:lsdException w:name="Emphasis" w:semiHidden="0" w:uiPriority="20" w:unhideWhenUsed="0" w:qFormat="1"/>
-    <w:lsdException w:name="Table Grid" w:semiHidden="0" w:uiPriority="59" w:unhideWhenUsed="0"/>
-    <w:lsdException w:name="Placeholder Text" w:unhideWhenUsed="0"/>
-    <w:lsdException w:name="No Spacing" w:semiHidden="0" w:uiPriority="1" w:unhideWhenUsed="0" w:qFormat="1"/>
-    <w:lsdException w:name="Light Shading" w:semiHidden="0" w:uiPriority="60" w:unhideWhenUsed="0"/>
-    <w:lsdException w:name="Light List" w:semiHidden="0" w:uiPriority="61" w:unhideWhenUsed="0"/>
-    <w:lsdException w:name="Light Grid" w:semiHidden="0" w:uiPriority="62" w:unhideWhenUsed="0"/>
-    <w:lsdException w:name="Medium Shading 1" w:semiHidden="0" w:uiPriority="63" w:unhideWhenUsed="0"/>
-    <w:lsdException w:name="Medium Shading 2" w:semiHidden="0" w:uiPriority="64" w:unhideWhenUsed="0"/>
-    <w:lsdException w:name="Medium List 1" w:semiHidden="0" w:uiPriority="65" w:unhideWhenUsed="0"/>
-    <w:lsdException w:name="Medium List 2" w:semiHidden="0" w:uiPriority="66" w:unhideWhenUsed="0"/>
-    <w:lsdException w:name="Medium Grid 1" w:semiHidden="0" w:uiPriority="67" w:unhideWhenUsed="0"/>
-    <w:lsdException w:name="Medium Grid 2" w:semiHidden="0" w:uiPriority="68" w:unhideWhenUsed="0"/>
-    <w:lsdException w:name="Medium Grid 3" w:semiHidden="0" w:uiPriority="69" w:unhideWhenUsed="0"/>
-    <w:lsdException w:name="Dark List" w:semiHidden="0" w:uiPriority="70" w:unhideWhenUsed="0"/>
-    <w:lsdException w:name="Colorful Shading" w:semiHidden="0" w:uiPriority="71" w:unhideWhenUsed="0"/>
-    <w:lsdException w:name="Colorful List" w:semiHidden="0" w:uiPriority="72" w:unhideWhenUsed="0"/>
-    <w:lsdException w:name="Colorful Grid" w:semiHidden="0" w:uiPriority="73" w:unhideWhenUsed="0"/>
-    <w:lsdException w:name="Light Shading Accent 1" w:semiHidden="0" w:uiPriority="60" w:unhideWhenUsed="0"/>
-    <w:lsdException w:name="Light List Accent 1" w:semiHidden="0" w:uiPriority="61" w:unhideWhenUsed="0"/>
-    <w:lsdException w:name="Light Grid Accent 1" w:semiHidden="0" w:uiPriority="62" w:unhideWhenUsed="0"/>
-    <w:lsdException w:name="Medium Shading 1 Accent 1" w:semiHidden="0" w:uiPriority="63" w:unhideWhenUsed="0"/>
-    <w:lsdException w:name="Medium Shading 2 Accent 1" w:semiHidden="0" w:uiPriority="64" w:unhideWhenUsed="0"/>
-    <w:lsdException w:name="Medium List 1 Accent 1" w:semiHidden="0" w:uiPriority="65" w:unhideWhenUsed="0"/>
-    <w:lsdException w:name="Revision" w:unhideWhenUsed="0"/>
-    <w:lsdException w:name="List Paragraph" w:semiHidden="0" w:uiPriority="34" w:unhideWhenUsed="0" w:qFormat="1"/>
-    <w:lsdException w:name="Quote" w:semiHidden="0" w:uiPriority="29" w:unhideWhenUsed="0" w:qFormat="1"/>
-    <w:lsdException w:name="Intense Quote" w:semiHidden="0" w:uiPriority="30" w:unhideWhenUsed="0" w:qFormat="1"/>
-    <w:lsdException w:name="Medium List 2 Accent 1" w:semiHidden="0" w:uiPriority="66" w:unhideWhenUsed="0"/>
-    <w:lsdException w:name="Medium Grid 1 Accent 1" w:semiHidden="0" w:uiPriority="67" w:unhideWhenUsed="0"/>
-    <w:lsdException w:name="Medium Grid 2 Accent 1" w:semiHidden="0" w:uiPriority="68" w:unhideWhenUsed="0"/>
-    <w:lsdException w:name="Medium Grid 3 Accent 1" w:semiHidden="0" w:uiPriority="69" w:unhideWhenUsed="0"/>
-    <w:lsdException w:name="Dark List Accent 1" w:semiHidden="0" w:uiPriority="70" w:unhideWhenUsed="0"/>
-    <w:lsdException w:name="Colorful Shading Accent 1" w:semiHidden="0" w:uiPriority="71" w:unhideWhenUsed="0"/>
-    <w:lsdException w:name="Colorful List Accent 1" w:semiHidden="0" w:uiPriority="72" w:unhideWhenUsed="0"/>
-    <w:lsdException w:name="Colorful Grid Accent 1" w:semiHidden="0" w:uiPriority="73" w:unhideWhenUsed="0"/>
-    <w:lsdException w:name="Light Shading Accent 2" w:semiHidden="0" w:uiPriority="60" w:unhideWhenUsed="0"/>
-    <w:lsdException w:name="Light List Accent 2" w:semiHidden="0" w:uiPriority="61" w:unhideWhenUsed="0"/>
-    <w:lsdException w:name="Light Grid Accent 2" w:semiHidden="0" w:uiPriority="62" w:unhideWhenUsed="0"/>
-    <w:lsdException w:name="Medium Shading 1 Accent 2" w:semiHidden="0" w:uiPriority="63" w:unhideWhenUsed="0"/>
-    <w:lsdException w:name="Medium Shading 2 Accent 2" w:semiHidden="0" w:uiPriority="64" w:unhideWhenUsed="0"/>
-    <w:lsdException w:name="Medium List 1 Accent 2" w:semiHidden="0" w:uiPriority="65" w:unhideWhenUsed="0"/>
-    <w:lsdException w:name="Medium List 2 Accent 2" w:semiHidden="0" w:uiPriority="66" w:unhideWhenUsed="0"/>
-    <w:lsdException w:name="Medium Grid 1 Accent 2" w:semiHidden="0" w:uiPriority="67" w:unhideWhenUsed="0"/>
-    <w:lsdException w:name="Medium Grid 2 Accent 2" w:semiHidden="0" w:uiPriority="68" w:unhideWhenUsed="0"/>
-    <w:lsdException w:name="Medium Grid 3 Accent 2" w:semiHidden="0" w:uiPriority="69" w:unhideWhenUsed="0"/>
-    <w:lsdException w:name="Dark List Accent 2" w:semiHidden="0" w:uiPriority="70" w:unhideWhenUsed="0"/>
-    <w:lsdException w:name="Colorful Shading Accent 2" w:semiHidden="0" w:uiPriority="71" w:unhideWhenUsed="0"/>
-    <w:lsdException w:name="Colorful List Accent 2" w:semiHidden="0" w:uiPriority="72" w:unhideWhenUsed="0"/>
-    <w:lsdException w:name="Colorful Grid Accent 2" w:semiHidden="0" w:uiPriority="73" w:unhideWhenUsed="0"/>
-    <w:lsdException w:name="Light Shading Accent 3" w:semiHidden="0" w:uiPriority="60" w:unhideWhenUsed="0"/>
-    <w:lsdException w:name="Light List Accent 3" w:semiHidden="0" w:uiPriority="61" w:unhideWhenUsed="0"/>
-    <w:lsdException w:name="Light Grid Accent 3" w:semiHidden="0" w:uiPriority="62" w:unhideWhenUsed="0"/>
-    <w:lsdException w:name="Medium Shading 1 Accent 3" w:semiHidden="0" w:uiPriority="63" w:unhideWhenUsed="0"/>
-    <w:lsdException w:name="Medium Shading 2 Accent 3" w:semiHidden="0" w:uiPriority="64" w:unhideWhenUsed="0"/>
-    <w:lsdException w:name="Medium List 1 Accent 3" w:semiHidden="0" w:uiPriority="65" w:unhideWhenUsed="0"/>
-    <w:lsdException w:name="Medium List 2 Accent 3" w:semiHidden="0" w:uiPriority="66" w:unhideWhenUsed="0"/>
-    <w:lsdException w:name="Medium Grid 1 Accent 3" w:semiHidden="0" w:uiPriority="67" w:unhideWhenUsed="0"/>
-    <w:lsdException w:name="Medium Grid 2 Accent 3" w:semiHidden="0" w:uiPriority="68" w:unhideWhenUsed="0"/>
-    <w:lsdException w:name="Medium Grid 3 Accent 3" w:semiHidden="0" w:uiPriority="69" w:unhideWhenUsed="0"/>
-    <w:lsdException w:name="Dark List Accent 3" w:semiHidden="0" w:uiPriority="70" w:unhideWhenUsed="0"/>
-    <w:lsdException w:name="Colorful Shading Accent 3" w:semiHidden="0" w:uiPriority="71" w:unhideWhenUsed="0"/>
-    <w:lsdException w:name="Colorful List Accent 3" w:semiHidden="0" w:uiPriority="72" w:unhideWhenUsed="0"/>
-    <w:lsdException w:name="Colorful Grid Accent 3" w:semiHidden="0" w:uiPriority="73" w:unhideWhenUsed="0"/>
-    <w:lsdException w:name="Light Shading Accent 4" w:semiHidden="0" w:uiPriority="60" w:unhideWhenUsed="0"/>
-    <w:lsdException w:name="Light List Accent 4" w:semiHidden="0" w:uiPriority="61" w:unhideWhenUsed="0"/>
-    <w:lsdException w:name="Light Grid Accent 4" w:semiHidden="0" w:uiPriority="62" w:unhideWhenUsed="0"/>
-    <w:lsdException w:name="Medium Shading 1 Accent 4" w:semiHidden="0" w:uiPriority="63" w:unhideWhenUsed="0"/>
-    <w:lsdException w:name="Medium Shading 2 Accent 4" w:semiHidden="0" w:uiPriority="64" w:unhideWhenUsed="0"/>
-    <w:lsdException w:name="Medium List 1 Accent 4" w:semiHidden="0" w:uiPriority="65" w:unhideWhenUsed="0"/>
-    <w:lsdException w:name="Medium List 2 Accent 4" w:semiHidden="0" w:uiPriority="66" w:unhideWhenUsed="0"/>
-    <w:lsdException w:name="Medium Grid 1 Accent 4" w:semiHidden="0" w:uiPriority="67" w:unhideWhenUsed="0"/>
-    <w:lsdException w:name="Medium Grid 2 Accent 4" w:semiHidden="0" w:uiPriority="68" w:unhideWhenUsed="0"/>
-    <w:lsdException w:name="Medium Grid 3 Accent 4" w:semiHidden="0" w:uiPriority="69" w:unhideWhenUsed="0"/>
-    <w:lsdException w:name="Dark List Accent 4" w:semiHidden="0" w:uiPriority="70" w:unhideWhenUsed="0"/>
-    <w:lsdException w:name="Colorful Shading Accent 4" w:semiHidden="0" w:uiPriority="71" w:unhideWhenUsed="0"/>
-    <w:lsdException w:name="Colorful List Accent 4" w:semiHidden="0" w:uiPriority="72" w:unhideWhenUsed="0"/>
-    <w:lsdException w:name="Colorful Grid Accent 4" w:semiHidden="0" w:uiPriority="73" w:unhideWhenUsed="0"/>
-    <w:lsdException w:name="Light Shading Accent 5" w:semiHidden="0" w:uiPriority="60" w:unhideWhenUsed="0"/>
-    <w:lsdException w:name="Light List Accent 5" w:semiHidden="0" w:uiPriority="61" w:unhideWhenUsed="0"/>
-    <w:lsdException w:name="Light Grid Accent 5" w:semiHidden="0" w:uiPriority="62" w:unhideWhenUsed="0"/>
-    <w:lsdException w:name="Medium Shading 1 Accent 5" w:semiHidden="0" w:uiPriority="63" w:unhideWhenUsed="0"/>
-    <w:lsdException w:name="Medium Shading 2 Accent 5" w:semiHidden="0" w:uiPriority="64" w:unhideWhenUsed="0"/>
-    <w:lsdException w:name="Medium List 1 Accent 5" w:semiHidden="0" w:uiPriority="65" w:unhideWhenUsed="0"/>
-    <w:lsdException w:name="Medium List 2 Accent 5" w:semiHidden="0" w:uiPriority="66" w:unhideWhenUsed="0"/>
-    <w:lsdException w:name="Medium Grid 1 Accent 5" w:semiHidden="0" w:uiPriority="67" w:unhideWhenUsed="0"/>
-    <w:lsdException w:name="Medium Grid 2 Accent 5" w:semiHidden="0" w:uiPriority="68" w:unhideWhenUsed="0"/>
-    <w:lsdException w:name="Medium Grid 3 Accent 5" w:semiHidden="0" w:uiPriority="69" w:unhideWhenUsed="0"/>
-    <w:lsdException w:name="Dark List Accent 5" w:semiHidden="0" w:uiPriority="70" w:unhideWhenUsed="0"/>
-    <w:lsdException w:name="Colorful Shading Accent 5" w:semiHidden="0" w:uiPriority="71" w:unhideWhenUsed="0"/>
-    <w:lsdException w:name="Colorful List Accent 5" w:semiHidden="0" w:uiPriority="72" w:unhideWhenUsed="0"/>
-    <w:lsdException w:name="Colorful Grid Accent 5" w:semiHidden="0" w:uiPriority="73" w:unhideWhenUsed="0"/>
-    <w:lsdException w:name="Light Shading Accent 6" w:semiHidden="0" w:uiPriority="60" w:unhideWhenUsed="0"/>
-    <w:lsdException w:name="Light List Accent 6" w:semiHidden="0" w:uiPriority="61" w:unhideWhenUsed="0"/>
-    <w:lsdException w:name="Light Grid Accent 6" w:semiHidden="0" w:uiPriority="62" w:unhideWhenUsed="0"/>
-    <w:lsdException w:name="Medium Shading 1 Accent 6" w:semiHidden="0" w:uiPriority="63" w:unhideWhenUsed="0"/>
-    <w:lsdException w:name="Medium Shading 2 Accent 6" w:semiHidden="0" w:uiPriority="64" w:unhideWhenUsed="0"/>
-    <w:lsdException w:name="Medium List 1 Accent 6" w:semiHidden="0" w:uiPriority="65" w:unhideWhenUsed="0"/>
-    <w:lsdException w:name="Medium List 2 Accent 6" w:semiHidden="0" w:uiPriority="66" w:unhideWhenUsed="0"/>
-    <w:lsdException w:name="Medium Grid 1 Accent 6" w:semiHidden="0" w:uiPriority="67" w:unhideWhenUsed="0"/>
-    <w:lsdException w:name="Medium Grid 2 Accent 6" w:semiHidden="0" w:uiPriority="68" w:unhideWhenUsed="0"/>
-    <w:lsdException w:name="Medium Grid 3 Accent 6" w:semiHidden="0" w:uiPriority="69" w:unhideWhenUsed="0"/>
-    <w:lsdException w:name="Dark List Accent 6" w:semiHidden="0" w:uiPriority="70" w:unhideWhenUsed="0"/>
-    <w:lsdException w:name="Colorful Shading Accent 6" w:semiHidden="0" w:uiPriority="71" w:unhideWhenUsed="0"/>
-    <w:lsdException w:name="Colorful List Accent 6" w:semiHidden="0" w:uiPriority="72" w:unhideWhenUsed="0"/>
-    <w:lsdException w:name="Colorful Grid Accent 6" w:semiHidden="0" w:uiPriority="73" w:unhideWhenUsed="0"/>
-    <w:lsdException w:name="Subtle Emphasis" w:semiHidden="0" w:uiPriority="19" w:unhideWhenUsed="0" w:qFormat="1"/>
-    <w:lsdException w:name="Intense Emphasis" w:semiHidden="0" w:uiPriority="21" w:unhideWhenUsed="0" w:qFormat="1"/>
-    <w:lsdException w:name="Subtle Reference" w:semiHidden="0" w:uiPriority="31" w:unhideWhenUsed="0" w:qFormat="1"/>
-    <w:lsdException w:name="Intense Reference" w:semiHidden="0" w:uiPriority="32" w:unhideWhenUsed="0" w:qFormat="1"/>
-    <w:lsdException w:name="Book Title" w:semiHidden="0" w:uiPriority="33" w:unhideWhenUsed="0" w:qFormat="1"/>
-    <w:lsdException w:name="Bibliography" w:uiPriority="37"/>
-    <w:lsdException w:name="TOC Heading" w:uiPriority="39" w:qFormat="1"/>
+  <w:latentStyles w:defLockedState="0" w:defUIPriority="99" w:defSemiHidden="0" w:defUnhideWhenUsed="0" w:defQFormat="0" w:count="371">
+    <w:lsdException w:name="Normal" w:uiPriority="0" w:qFormat="1"/>
+    <w:lsdException w:name="heading 1" w:uiPriority="9" w:qFormat="1"/>
+    <w:lsdException w:name="heading 2" w:semiHidden="1" w:uiPriority="9" w:unhideWhenUsed="1" w:qFormat="1"/>
+    <w:lsdException w:name="heading 3" w:semiHidden="1" w:uiPriority="9" w:unhideWhenUsed="1" w:qFormat="1"/>
+    <w:lsdException w:name="heading 4" w:semiHidden="1" w:uiPriority="9" w:unhideWhenUsed="1" w:qFormat="1"/>
+    <w:lsdException w:name="heading 5" w:semiHidden="1" w:uiPriority="9" w:unhideWhenUsed="1" w:qFormat="1"/>
+    <w:lsdException w:name="heading 6" w:semiHidden="1" w:uiPriority="9" w:unhideWhenUsed="1" w:qFormat="1"/>
+    <w:lsdException w:name="heading 7" w:semiHidden="1" w:uiPriority="9" w:unhideWhenUsed="1" w:qFormat="1"/>
+    <w:lsdException w:name="heading 8" w:semiHidden="1" w:uiPriority="9" w:unhideWhenUsed="1" w:qFormat="1"/>
+    <w:lsdException w:name="heading 9" w:semiHidden="1" w:uiPriority="9" w:unhideWhenUsed="1" w:qFormat="1"/>
+    <w:lsdException w:name="index 1" w:semiHidden="1" w:unhideWhenUsed="1"/>
+    <w:lsdException w:name="index 2" w:semiHidden="1" w:unhideWhenUsed="1"/>
+    <w:lsdException w:name="index 3" w:semiHidden="1" w:unhideWhenUsed="1"/>
+    <w:lsdException w:name="index 4" w:semiHidden="1" w:unhideWhenUsed="1"/>
+    <w:lsdException w:name="index 5" w:semiHidden="1" w:unhideWhenUsed="1"/>
+    <w:lsdException w:name="index 6" w:semiHidden="1" w:unhideWhenUsed="1"/>
+    <w:lsdException w:name="index 7" w:semiHidden="1" w:unhideWhenUsed="1"/>
+    <w:lsdException w:name="index 8" w:semiHidden="1" w:unhideWhenUsed="1"/>
+    <w:lsdException w:name="index 9" w:semiHidden="1" w:unhideWhenUsed="1"/>
+    <w:lsdException w:name="toc 1" w:semiHidden="1" w:uiPriority="39" w:unhideWhenUsed="1"/>
+    <w:lsdException w:name="toc 2" w:semiHidden="1" w:uiPriority="39" w:unhideWhenUsed="1"/>
+    <w:lsdException w:name="toc 3" w:semiHidden="1" w:uiPriority="39" w:unhideWhenUsed="1"/>
+    <w:lsdException w:name="toc 4" w:semiHidden="1" w:uiPriority="39" w:unhideWhenUsed="1"/>
+    <w:lsdException w:name="toc 5" w:semiHidden="1" w:uiPriority="39" w:unhideWhenUsed="1"/>
+    <w:lsdException w:name="toc 6" w:semiHidden="1" w:uiPriority="39" w:unhideWhenUsed="1"/>
+    <w:lsdException w:name="toc 7" w:semiHidden="1" w:uiPriority="39" w:unhideWhenUsed="1"/>
+    <w:lsdException w:name="toc 8" w:semiHidden="1" w:uiPriority="39" w:unhideWhenUsed="1"/>
+    <w:lsdException w:name="toc 9" w:semiHidden="1" w:uiPriority="39" w:unhideWhenUsed="1"/>
+    <w:lsdException w:name="Normal Indent" w:semiHidden="1" w:unhideWhenUsed="1"/>
+    <w:lsdException w:name="footnote text" w:semiHidden="1" w:unhideWhenUsed="1"/>
+    <w:lsdException w:name="annotation text" w:semiHidden="1" w:unhideWhenUsed="1"/>
+    <w:lsdException w:name="header" w:semiHidden="1" w:unhideWhenUsed="1"/>
+    <w:lsdException w:name="footer" w:semiHidden="1" w:unhideWhenUsed="1"/>
+    <w:lsdException w:name="index heading" w:semiHidden="1" w:unhideWhenUsed="1"/>
+    <w:lsdException w:name="caption" w:semiHidden="1" w:uiPriority="35" w:unhideWhenUsed="1" w:qFormat="1"/>
+    <w:lsdException w:name="table of figures" w:semiHidden="1" w:unhideWhenUsed="1"/>
+    <w:lsdException w:name="envelope address" w:semiHidden="1" w:unhideWhenUsed="1"/>
+    <w:lsdException w:name="envelope return" w:semiHidden="1" w:unhideWhenUsed="1"/>
+    <w:lsdException w:name="footnote reference" w:semiHidden="1" w:unhideWhenUsed="1"/>
+    <w:lsdException w:name="annotation reference" w:semiHidden="1" w:unhideWhenUsed="1"/>
+    <w:lsdException w:name="line number" w:semiHidden="1" w:unhideWhenUsed="1"/>
+    <w:lsdException w:name="page number" w:semiHidden="1" w:unhideWhenUsed="1"/>
+    <w:lsdException w:name="endnote reference" w:semiHidden="1" w:unhideWhenUsed="1"/>
+    <w:lsdException w:name="endnote text" w:semiHidden="1" w:unhideWhenUsed="1"/>
+    <w:lsdException w:name="table of authorities" w:semiHidden="1" w:unhideWhenUsed="1"/>
+    <w:lsdException w:name="macro" w:semiHidden="1" w:unhideWhenUsed="1"/>
+    <w:lsdException w:name="toa heading" w:semiHidden="1" w:unhideWhenUsed="1"/>
+    <w:lsdException w:name="List" w:semiHidden="1" w:unhideWhenUsed="1"/>
+    <w:lsdException w:name="List Bullet" w:semiHidden="1" w:unhideWhenUsed="1"/>
+    <w:lsdException w:name="List Number" w:semiHidden="1" w:unhideWhenUsed="1"/>
+    <w:lsdException w:name="List 2" w:semiHidden="1" w:unhideWhenUsed="1"/>
+    <w:lsdException w:name="List 3" w:semiHidden="1" w:unhideWhenUsed="1"/>
+    <w:lsdException w:name="List 4" w:semiHidden="1" w:unhideWhenUsed="1"/>
+    <w:lsdException w:name="List 5" w:semiHidden="1" w:unhideWhenUsed="1"/>
+    <w:lsdException w:name="List Bullet 2" w:semiHidden="1" w:unhideWhenUsed="1"/>
+    <w:lsdException w:name="List Bullet 3" w:semiHidden="1" w:unhideWhenUsed="1"/>
+    <w:lsdException w:name="List Bullet 4" w:semiHidden="1" w:unhideWhenUsed="1"/>
+    <w:lsdException w:name="List Bullet 5" w:semiHidden="1" w:unhideWhenUsed="1"/>
+    <w:lsdException w:name="List Number 2" w:semiHidden="1" w:unhideWhenUsed="1"/>
+    <w:lsdException w:name="List Number 3" w:semiHidden="1" w:unhideWhenUsed="1"/>
+    <w:lsdException w:name="List Number 4" w:semiHidden="1" w:unhideWhenUsed="1"/>
+    <w:lsdException w:name="List Number 5" w:semiHidden="1" w:unhideWhenUsed="1"/>
+    <w:lsdException w:name="Title" w:uiPriority="10" w:qFormat="1"/>
+    <w:lsdException w:name="Closing" w:semiHidden="1" w:unhideWhenUsed="1"/>
+    <w:lsdException w:name="Signature" w:semiHidden="1" w:unhideWhenUsed="1"/>
+    <w:lsdException w:name="Default Paragraph Font" w:semiHidden="1" w:uiPriority="1" w:unhideWhenUsed="1"/>
+    <w:lsdException w:name="Body Text" w:semiHidden="1" w:unhideWhenUsed="1"/>
+    <w:lsdException w:name="Body Text Indent" w:semiHidden="1" w:unhideWhenUsed="1"/>
+    <w:lsdException w:name="List Continue" w:semiHidden="1" w:unhideWhenUsed="1"/>
+    <w:lsdException w:name="List Continue 2" w:semiHidden="1" w:unhideWhenUsed="1"/>
+    <w:lsdException w:name="List Continue 3" w:semiHidden="1" w:unhideWhenUsed="1"/>
+    <w:lsdException w:name="List Continue 4" w:semiHidden="1" w:unhideWhenUsed="1"/>
+    <w:lsdException w:name="List Continue 5" w:semiHidden="1" w:unhideWhenUsed="1"/>
+    <w:lsdException w:name="Message Header" w:semiHidden="1" w:unhideWhenUsed="1"/>
+    <w:lsdException w:name="Subtitle" w:uiPriority="11" w:qFormat="1"/>
+    <w:lsdException w:name="Salutation" w:semiHidden="1" w:unhideWhenUsed="1"/>
+    <w:lsdException w:name="Date" w:semiHidden="1" w:unhideWhenUsed="1"/>
+    <w:lsdException w:name="Body Text First Indent" w:semiHidden="1" w:unhideWhenUsed="1"/>
+    <w:lsdException w:name="Body Text First Indent 2" w:semiHidden="1" w:unhideWhenUsed="1"/>
+    <w:lsdException w:name="Note Heading" w:semiHidden="1" w:unhideWhenUsed="1"/>
+    <w:lsdException w:name="Body Text 2" w:semiHidden="1" w:unhideWhenUsed="1"/>
+    <w:lsdException w:name="Body Text 3" w:semiHidden="1" w:unhideWhenUsed="1"/>
+    <w:lsdException w:name="Body Text Indent 2" w:semiHidden="1" w:unhideWhenUsed="1"/>
+    <w:lsdException w:name="Body Text Indent 3" w:semiHidden="1" w:unhideWhenUsed="1"/>
+    <w:lsdException w:name="Block Text" w:semiHidden="1" w:unhideWhenUsed="1"/>
+    <w:lsdException w:name="Hyperlink" w:semiHidden="1" w:unhideWhenUsed="1"/>
+    <w:lsdException w:name="FollowedHyperlink" w:semiHidden="1" w:unhideWhenUsed="1"/>
+    <w:lsdException w:name="Strong" w:uiPriority="22" w:qFormat="1"/>
+    <w:lsdException w:name="Emphasis" w:uiPriority="20" w:qFormat="1"/>
+    <w:lsdException w:name="Document Map" w:semiHidden="1" w:unhideWhenUsed="1"/>
+    <w:lsdException w:name="Plain Text" w:semiHidden="1" w:unhideWhenUsed="1"/>
+    <w:lsdException w:name="E-mail Signature" w:semiHidden="1" w:unhideWhenUsed="1"/>
+    <w:lsdException w:name="HTML Top of Form" w:semiHidden="1" w:unhideWhenUsed="1"/>
+    <w:lsdException w:name="HTML Bottom of Form" w:semiHidden="1" w:unhideWhenUsed="1"/>
+    <w:lsdException w:name="Normal (Web)" w:semiHidden="1" w:unhideWhenUsed="1"/>
+    <w:lsdException w:name="HTML Acronym" w:semiHidden="1" w:unhideWhenUsed="1"/>
+    <w:lsdException w:name="HTML Address" w:semiHidden="1" w:unhideWhenUsed="1"/>
+    <w:lsdException w:name="HTML Cite" w:semiHidden="1" w:unhideWhenUsed="1"/>
+    <w:lsdException w:name="HTML Code" w:semiHidden="1" w:unhideWhenUsed="1"/>
+    <w:lsdException w:name="HTML Definition" w:semiHidden="1" w:unhideWhenUsed="1"/>
+    <w:lsdException w:name="HTML Keyboard" w:semiHidden="1" w:unhideWhenUsed="1"/>
+    <w:lsdException w:name="HTML Preformatted" w:semiHidden="1" w:unhideWhenUsed="1"/>
+    <w:lsdException w:name="HTML Sample" w:semiHidden="1" w:unhideWhenUsed="1"/>
+    <w:lsdException w:name="HTML Typewriter" w:semiHidden="1" w:unhideWhenUsed="1"/>
+    <w:lsdException w:name="HTML Variable" w:semiHidden="1" w:unhideWhenUsed="1"/>
+    <w:lsdException w:name="Normal Table" w:semiHidden="1" w:unhideWhenUsed="1"/>
+    <w:lsdException w:name="annotation subject" w:semiHidden="1" w:unhideWhenUsed="1"/>
+    <w:lsdException w:name="No List" w:semiHidden="1" w:unhideWhenUsed="1"/>
+    <w:lsdException w:name="Outline List 1" w:semiHidden="1" w:unhideWhenUsed="1"/>
+    <w:lsdException w:name="Outline List 2" w:semiHidden="1" w:unhideWhenUsed="1"/>
+    <w:lsdException w:name="Outline List 3" w:semiHidden="1" w:unhideWhenUsed="1"/>
+    <w:lsdException w:name="Table Simple 1" w:semiHidden="1" w:unhideWhenUsed="1"/>
+    <w:lsdException w:name="Table Simple 2" w:semiHidden="1" w:unhideWhenUsed="1"/>
+    <w:lsdException w:name="Table Simple 3" w:semiHidden="1" w:unhideWhenUsed="1"/>
+    <w:lsdException w:name="Table Classic 1" w:semiHidden="1" w:unhideWhenUsed="1"/>
+    <w:lsdException w:name="Table Classic 2" w:semiHidden="1" w:unhideWhenUsed="1"/>
+    <w:lsdException w:name="Table Classic 3" w:semiHidden="1" w:unhideWhenUsed="1"/>
+    <w:lsdException w:name="Table Classic 4" w:semiHidden="1" w:unhideWhenUsed="1"/>
+    <w:lsdException w:name="Table Colorful 1" w:semiHidden="1" w:unhideWhenUsed="1"/>
+    <w:lsdException w:name="Table Colorful 2" w:semiHidden="1" w:unhideWhenUsed="1"/>
+    <w:lsdException w:name="Table Colorful 3" w:semiHidden="1" w:unhideWhenUsed="1"/>
+    <w:lsdException w:name="Table Columns 1" w:semiHidden="1" w:unhideWhenUsed="1"/>
+    <w:lsdException w:name="Table Columns 2" w:semiHidden="1" w:unhideWhenUsed="1"/>
+    <w:lsdException w:name="Table Columns 3" w:semiHidden="1" w:unhideWhenUsed="1"/>
+    <w:lsdException w:name="Table Columns 4" w:semiHidden="1" w:unhideWhenUsed="1"/>
+    <w:lsdException w:name="Table Columns 5" w:semiHidden="1" w:unhideWhenUsed="1"/>
+    <w:lsdException w:name="Table Grid 1" w:semiHidden="1" w:unhideWhenUsed="1"/>
+    <w:lsdException w:name="Table Grid 2" w:semiHidden="1" w:unhideWhenUsed="1"/>
+    <w:lsdException w:name="Table Grid 3" w:semiHidden="1" w:unhideWhenUsed="1"/>
+    <w:lsdException w:name="Table Grid 4" w:semiHidden="1" w:unhideWhenUsed="1"/>
+    <w:lsdException w:name="Table Grid 5" w:semiHidden="1" w:unhideWhenUsed="1"/>
+    <w:lsdException w:name="Table Grid 6" w:semiHidden="1" w:unhideWhenUsed="1"/>
+    <w:lsdException w:name="Table Grid 7" w:semiHidden="1" w:unhideWhenUsed="1"/>
+    <w:lsdException w:name="Table Grid 8" w:semiHidden="1" w:unhideWhenUsed="1"/>
+    <w:lsdException w:name="Table List 1" w:semiHidden="1" w:unhideWhenUsed="1"/>
+    <w:lsdException w:name="Table List 2" w:semiHidden="1" w:unhideWhenUsed="1"/>
+    <w:lsdException w:name="Table List 3" w:semiHidden="1" w:unhideWhenUsed="1"/>
+    <w:lsdException w:name="Table List 4" w:semiHidden="1" w:unhideWhenUsed="1"/>
+    <w:lsdException w:name="Table List 5" w:semiHidden="1" w:unhideWhenUsed="1"/>
+    <w:lsdException w:name="Table List 6" w:semiHidden="1" w:unhideWhenUsed="1"/>
+    <w:lsdException w:name="Table List 7" w:semiHidden="1" w:unhideWhenUsed="1"/>
+    <w:lsdException w:name="Table List 8" w:semiHidden="1" w:unhideWhenUsed="1"/>
+    <w:lsdException w:name="Table 3D effects 1" w:semiHidden="1" w:unhideWhenUsed="1"/>
+    <w:lsdException w:name="Table 3D effects 2" w:semiHidden="1" w:unhideWhenUsed="1"/>
+    <w:lsdException w:name="Table 3D effects 3" w:semiHidden="1" w:unhideWhenUsed="1"/>
+    <w:lsdException w:name="Table Contemporary" w:semiHidden="1" w:unhideWhenUsed="1"/>
+    <w:lsdException w:name="Table Elegant" w:semiHidden="1" w:unhideWhenUsed="1"/>
+    <w:lsdException w:name="Table Professional" w:semiHidden="1" w:unhideWhenUsed="1"/>
+    <w:lsdException w:name="Table Subtle 1" w:semiHidden="1" w:unhideWhenUsed="1"/>
+    <w:lsdException w:name="Table Subtle 2" w:semiHidden="1" w:unhideWhenUsed="1"/>
+    <w:lsdException w:name="Table Web 1" w:semiHidden="1" w:unhideWhenUsed="1"/>
+    <w:lsdException w:name="Table Web 2" w:semiHidden="1" w:unhideWhenUsed="1"/>
+    <w:lsdException w:name="Table Web 3" w:semiHidden="1" w:unhideWhenUsed="1"/>
+    <w:lsdException w:name="Balloon Text" w:semiHidden="1" w:unhideWhenUsed="1"/>
+    <w:lsdException w:name="Table Grid" w:uiPriority="59"/>
+    <w:lsdException w:name="Table Theme" w:semiHidden="1" w:unhideWhenUsed="1"/>
+    <w:lsdException w:name="Placeholder Text" w:semiHidden="1"/>
+    <w:lsdException w:name="No Spacing" w:uiPriority="1" w:qFormat="1"/>
+    <w:lsdException w:name="Light Shading" w:uiPriority="60"/>
+    <w:lsdException w:name="Light List" w:uiPriority="61"/>
+    <w:lsdException w:name="Light Grid" w:uiPriority="62"/>
+    <w:lsdException w:name="Medium Shading 1" w:uiPriority="63"/>
+    <w:lsdException w:name="Medium Shading 2" w:uiPriority="64"/>
+    <w:lsdException w:name="Medium List 1" w:uiPriority="65"/>
+    <w:lsdException w:name="Medium List 2" w:uiPriority="66"/>
+    <w:lsdException w:name="Medium Grid 1" w:uiPriority="67"/>
+    <w:lsdException w:name="Medium Grid 2" w:uiPriority="68"/>
+    <w:lsdException w:name="Medium Grid 3" w:uiPriority="69"/>
+    <w:lsdException w:name="Dark List" w:uiPriority="70"/>
+    <w:lsdException w:name="Colorful Shading" w:uiPriority="71"/>
+    <w:lsdException w:name="Colorful List" w:uiPriority="72"/>
+    <w:lsdException w:name="Colorful Grid" w:uiPriority="73"/>
+    <w:lsdException w:name="Light Shading Accent 1" w:uiPriority="60"/>
+    <w:lsdException w:name="Light List Accent 1" w:uiPriority="61"/>
+    <w:lsdException w:name="Light Grid Accent 1" w:uiPriority="62"/>
+    <w:lsdException w:name="Medium Shading 1 Accent 1" w:uiPriority="63"/>
+    <w:lsdException w:name="Medium Shading 2 Accent 1" w:uiPriority="64"/>
+    <w:lsdException w:name="Medium List 1 Accent 1" w:uiPriority="65"/>
+    <w:lsdException w:name="Revision" w:semiHidden="1"/>
+    <w:lsdException w:name="List Paragraph" w:uiPriority="34" w:qFormat="1"/>
+    <w:lsdException w:name="Quote" w:uiPriority="29" w:qFormat="1"/>
+    <w:lsdException w:name="Intense Quote" w:uiPriority="30" w:qFormat="1"/>
+    <w:lsdException w:name="Medium List 2 Accent 1" w:uiPriority="66"/>
+    <w:lsdException w:name="Medium Grid 1 Accent 1" w:uiPriority="67"/>
+    <w:lsdException w:name="Medium Grid 2 Accent 1" w:uiPriority="68"/>
+    <w:lsdException w:name="Medium Grid 3 Accent 1" w:uiPriority="69"/>
+    <w:lsdException w:name="Dark List Accent 1" w:uiPriority="70"/>
+    <w:lsdException w:name="Colorful Shading Accent 1" w:uiPriority="71"/>
+    <w:lsdException w:name="Colorful List Accent 1" w:uiPriority="72"/>
+    <w:lsdException w:name="Colorful Grid Accent 1" w:uiPriority="73"/>
+    <w:lsdException w:name="Light Shading Accent 2" w:uiPriority="60"/>
+    <w:lsdException w:name="Light List Accent 2" w:uiPriority="61"/>
+    <w:lsdException w:name="Light Grid Accent 2" w:uiPriority="62"/>
+    <w:lsdException w:name="Medium Shading 1 Accent 2" w:uiPriority="63"/>
+    <w:lsdException w:name="Medium Shading 2 Accent 2" w:uiPriority="64"/>
+    <w:lsdException w:name="Medium List 1 Accent 2" w:uiPriority="65"/>
+    <w:lsdException w:name="Medium List 2 Accent 2" w:uiPriority="66"/>
+    <w:lsdException w:name="Medium Grid 1 Accent 2" w:uiPriority="67"/>
+    <w:lsdException w:name="Medium Grid 2 Accent 2" w:uiPriority="68"/>
+    <w:lsdException w:name="Medium Grid 3 Accent 2" w:uiPriority="69"/>
+    <w:lsdException w:name="Dark List Accent 2" w:uiPriority="70"/>
+    <w:lsdException w:name="Colorful Shading Accent 2" w:uiPriority="71"/>
+    <w:lsdException w:name="Colorful List Accent 2" w:uiPriority="72"/>
+    <w:lsdException w:name="Colorful Grid Accent 2" w:uiPriority="73"/>
+    <w:lsdException w:name="Light Shading Accent 3" w:uiPriority="60"/>
+    <w:lsdException w:name="Light List Accent 3" w:uiPriority="61"/>
+    <w:lsdException w:name="Light Grid Accent 3" w:uiPriority="62"/>
+    <w:lsdException w:name="Medium Shading 1 Accent 3" w:uiPriority="63"/>
+    <w:lsdException w:name="Medium Shading 2 Accent 3" w:uiPriority="64"/>
+    <w:lsdException w:name="Medium List 1 Accent 3" w:uiPriority="65"/>
+    <w:lsdException w:name="Medium List 2 Accent 3" w:uiPriority="66"/>
+    <w:lsdException w:name="Medium Grid 1 Accent 3" w:uiPriority="67"/>
+    <w:lsdException w:name="Medium Grid 2 Accent 3" w:uiPriority="68"/>
+    <w:lsdException w:name="Medium Grid 3 Accent 3" w:uiPriority="69"/>
+    <w:lsdException w:name="Dark List Accent 3" w:uiPriority="70"/>
+    <w:lsdException w:name="Colorful Shading Accent 3" w:uiPriority="71"/>
+    <w:lsdException w:name="Colorful List Accent 3" w:uiPriority="72"/>
+    <w:lsdException w:name="Colorful Grid Accent 3" w:uiPriority="73"/>
+    <w:lsdException w:name="Light Shading Accent 4" w:uiPriority="60"/>
+    <w:lsdException w:name="Light List Accent 4" w:uiPriority="61"/>
+    <w:lsdException w:name="Light Grid Accent 4" w:uiPriority="62"/>
+    <w:lsdException w:name="Medium Shading 1 Accent 4" w:uiPriority="63"/>
+    <w:lsdException w:name="Medium Shading 2 Accent 4" w:uiPriority="64"/>
+    <w:lsdException w:name="Medium List 1 Accent 4" w:uiPriority="65"/>
+    <w:lsdException w:name="Medium List 2 Accent 4" w:uiPriority="66"/>
+    <w:lsdException w:name="Medium Grid 1 Accent 4" w:uiPriority="67"/>
+    <w:lsdException w:name="Medium Grid 2 Accent 4" w:uiPriority="68"/>
+    <w:lsdException w:name="Medium Grid 3 Accent 4" w:uiPriority="69"/>
+    <w:lsdException w:name="Dark List Accent 4" w:uiPriority="70"/>
+    <w:lsdException w:name="Colorful Shading Accent 4" w:uiPriority="71"/>
+    <w:lsdException w:name="Colorful List Accent 4" w:uiPriority="72"/>
+    <w:lsdException w:name="Colorful Grid Accent 4" w:uiPriority="73"/>
+    <w:lsdException w:name="Light Shading Accent 5" w:uiPriority="60"/>
+    <w:lsdException w:name="Light List Accent 5" w:uiPriority="61"/>
+    <w:lsdException w:name="Light Grid Accent 5" w:uiPriority="62"/>
+    <w:lsdException w:name="Medium Shading 1 Accent 5" w:uiPriority="63"/>
+    <w:lsdException w:name="Medium Shading 2 Accent 5" w:uiPriority="64"/>
+    <w:lsdException w:name="Medium List 1 Accent 5" w:uiPriority="65"/>
+    <w:lsdException w:name="Medium List 2 Accent 5" w:uiPriority="66"/>
+    <w:lsdException w:name="Medium Grid 1 Accent 5" w:uiPriority="67"/>
+    <w:lsdException w:name="Medium Grid 2 Accent 5" w:uiPriority="68"/>
+    <w:lsdException w:name="Medium Grid 3 Accent 5" w:uiPriority="69"/>
+    <w:lsdException w:name="Dark List Accent 5" w:uiPriority="70"/>
+    <w:lsdException w:name="Colorful Shading Accent 5" w:uiPriority="71"/>
+    <w:lsdException w:name="Colorful List Accent 5" w:uiPriority="72"/>
+    <w:lsdException w:name="Colorful Grid Accent 5" w:uiPriority="73"/>
+    <w:lsdException w:name="Light Shading Accent 6" w:uiPriority="60"/>
+    <w:lsdException w:name="Light List Accent 6" w:uiPriority="61"/>
+    <w:lsdException w:name="Light Grid Accent 6" w:uiPriority="62"/>
+    <w:lsdException w:name="Medium Shading 1 Accent 6" w:uiPriority="63"/>
+    <w:lsdException w:name="Medium Shading 2 Accent 6" w:uiPriority="64"/>
+    <w:lsdException w:name="Medium List 1 Accent 6" w:uiPriority="65"/>
+    <w:lsdException w:name="Medium List 2 Accent 6" w:uiPriority="66"/>
+    <w:lsdException w:name="Medium Grid 1 Accent 6" w:uiPriority="67"/>
+    <w:lsdException w:name="Medium Grid 2 Accent 6" w:uiPriority="68"/>
+    <w:lsdException w:name="Medium Grid 3 Accent 6" w:uiPriority="69"/>
+    <w:lsdException w:name="Dark List Accent 6" w:uiPriority="70"/>
+    <w:lsdException w:name="Colorful Shading Accent 6" w:uiPriority="71"/>
+    <w:lsdException w:name="Colorful List Accent 6" w:uiPriority="72"/>
+    <w:lsdException w:name="Colorful Grid Accent 6" w:uiPriority="73"/>
+    <w:lsdException w:name="Subtle Emphasis" w:uiPriority="19" w:qFormat="1"/>
+    <w:lsdException w:name="Intense Emphasis" w:uiPriority="21" w:qFormat="1"/>
+    <w:lsdException w:name="Subtle Reference" w:uiPriority="31" w:qFormat="1"/>
+    <w:lsdException w:name="Intense Reference" w:uiPriority="32" w:qFormat="1"/>
+    <w:lsdException w:name="Book Title" w:uiPriority="33" w:qFormat="1"/>
+    <w:lsdException w:name="Bibliography" w:semiHidden="1" w:uiPriority="37" w:unhideWhenUsed="1"/>
+    <w:lsdException w:name="TOC Heading" w:semiHidden="1" w:uiPriority="39" w:unhideWhenUsed="1" w:qFormat="1"/>
+    <w:lsdException w:name="Plain Table 1" w:uiPriority="41"/>
+    <w:lsdException w:name="Plain Table 2" w:uiPriority="42"/>
+    <w:lsdException w:name="Plain Table 3" w:uiPriority="43"/>
+    <w:lsdException w:name="Plain Table 4" w:uiPriority="44"/>
+    <w:lsdException w:name="Plain Table 5" w:uiPriority="45"/>
+    <w:lsdException w:name="Grid Table Light" w:uiPriority="40"/>
+    <w:lsdException w:name="Grid Table 1 Light" w:uiPriority="46"/>
+    <w:lsdException w:name="Grid Table 2" w:uiPriority="47"/>
+    <w:lsdException w:name="Grid Table 3" w:uiPriority="48"/>
+    <w:lsdException w:name="Grid Table 4" w:uiPriority="49"/>
+    <w:lsdException w:name="Grid Table 5 Dark" w:uiPriority="50"/>
+    <w:lsdException w:name="Grid Table 6 Colorful" w:uiPriority="51"/>
+    <w:lsdException w:name="Grid Table 7 Colorful" w:uiPriority="52"/>
+    <w:lsdException w:name="Grid Table 1 Light Accent 1" w:uiPriority="46"/>
+    <w:lsdException w:name="Grid Table 2 Accent 1" w:uiPriority="47"/>
+    <w:lsdException w:name="Grid Table 3 Accent 1" w:uiPriority="48"/>
+    <w:lsdException w:name="Grid Table 4 Accent 1" w:uiPriority="49"/>
+    <w:lsdException w:name="Grid Table 5 Dark Accent 1" w:uiPriority="50"/>
+    <w:lsdException w:name="Grid Table 6 Colorful Accent 1" w:uiPriority="51"/>
+    <w:lsdException w:name="Grid Table 7 Colorful Accent 1" w:uiPriority="52"/>
+    <w:lsdException w:name="Grid Table 1 Light Accent 2" w:uiPriority="46"/>
+    <w:lsdException w:name="Grid Table 2 Accent 2" w:uiPriority="47"/>
+    <w:lsdException w:name="Grid Table 3 Accent 2" w:uiPriority="48"/>
+    <w:lsdException w:name="Grid Table 4 Accent 2" w:uiPriority="49"/>
+    <w:lsdException w:name="Grid Table 5 Dark Accent 2" w:uiPriority="50"/>
+    <w:lsdException w:name="Grid Table 6 Colorful Accent 2" w:uiPriority="51"/>
+    <w:lsdException w:name="Grid Table 7 Colorful Accent 2" w:uiPriority="52"/>
+    <w:lsdException w:name="Grid Table 1 Light Accent 3" w:uiPriority="46"/>
+    <w:lsdException w:name="Grid Table 2 Accent 3" w:uiPriority="47"/>
+    <w:lsdException w:name="Grid Table 3 Accent 3" w:uiPriority="48"/>
+    <w:lsdException w:name="Grid Table 4 Accent 3" w:uiPriority="49"/>
+    <w:lsdException w:name="Grid Table 5 Dark Accent 3" w:uiPriority="50"/>
+    <w:lsdException w:name="Grid Table 6 Colorful Accent 3" w:uiPriority="51"/>
+    <w:lsdException w:name="Grid Table 7 Colorful Accent 3" w:uiPriority="52"/>
+    <w:lsdException w:name="Grid Table 1 Light Accent 4" w:uiPriority="46"/>
+    <w:lsdException w:name="Grid Table 2 Accent 4" w:uiPriority="47"/>
+    <w:lsdException w:name="Grid Table 3 Accent 4" w:uiPriority="48"/>
+    <w:lsdException w:name="Grid Table 4 Accent 4" w:uiPriority="49"/>
+    <w:lsdException w:name="Grid Table 5 Dark Accent 4" w:uiPriority="50"/>
+    <w:lsdException w:name="Grid Table 6 Colorful Accent 4" w:uiPriority="51"/>
+    <w:lsdException w:name="Grid Table 7 Colorful Accent 4" w:uiPriority="52"/>
+    <w:lsdException w:name="Grid Table 1 Light Accent 5" w:uiPriority="46"/>
+    <w:lsdException w:name="Grid Table 2 Accent 5" w:uiPriority="47"/>
+    <w:lsdException w:name="Grid Table 3 Accent 5" w:uiPriority="48"/>
+    <w:lsdException w:name="Grid Table 4 Accent 5" w:uiPriority="49"/>
+    <w:lsdException w:name="Grid Table 5 Dark Accent 5" w:uiPriority="50"/>
+    <w:lsdException w:name="Grid Table 6 Colorful Accent 5" w:uiPriority="51"/>
+    <w:lsdException w:name="Grid Table 7 Colorful Accent 5" w:uiPriority="52"/>
+    <w:lsdException w:name="Grid Table 1 Light Accent 6" w:uiPriority="46"/>
+    <w:lsdException w:name="Grid Table 2 Accent 6" w:uiPriority="47"/>
+    <w:lsdException w:name="Grid Table 3 Accent 6" w:uiPriority="48"/>
+    <w:lsdException w:name="Grid Table 4 Accent 6" w:uiPriority="49"/>
+    <w:lsdException w:name="Grid Table 5 Dark Accent 6" w:uiPriority="50"/>
+    <w:lsdException w:name="Grid Table 6 Colorful Accent 6" w:uiPriority="51"/>
+    <w:lsdException w:name="Grid Table 7 Colorful Accent 6" w:uiPriority="52"/>
+    <w:lsdException w:name="List Table 1 Light" w:uiPriority="46"/>
+    <w:lsdException w:name="List Table 2" w:uiPriority="47"/>
+    <w:lsdException w:name="List Table 3" w:uiPriority="48"/>
+    <w:lsdException w:name="List Table 4" w:uiPriority="49"/>
+    <w:lsdException w:name="List Table 5 Dark" w:uiPriority="50"/>
+    <w:lsdException w:name="List Table 6 Colorful" w:uiPriority="51"/>
+    <w:lsdException w:name="List Table 7 Colorful" w:uiPriority="52"/>
+    <w:lsdException w:name="List Table 1 Light Accent 1" w:uiPriority="46"/>
+    <w:lsdException w:name="List Table 2 Accent 1" w:uiPriority="47"/>
+    <w:lsdException w:name="List Table 3 Accent 1" w:uiPriority="48"/>
+    <w:lsdException w:name="List Table 4 Accent 1" w:uiPriority="49"/>
+    <w:lsdException w:name="List Table 5 Dark Accent 1" w:uiPriority="50"/>
+    <w:lsdException w:name="List Table 6 Colorful Accent 1" w:uiPriority="51"/>
+    <w:lsdException w:name="List Table 7 Colorful Accent 1" w:uiPriority="52"/>
+    <w:lsdException w:name="List Table 1 Light Accent 2" w:uiPriority="46"/>
+    <w:lsdException w:name="List Table 2 Accent 2" w:uiPriority="47"/>
+    <w:lsdException w:name="List Table 3 Accent 2" w:uiPriority="48"/>
+    <w:lsdException w:name="List Table 4 Accent 2" w:uiPriority="49"/>
+    <w:lsdException w:name="List Table 5 Dark Accent 2" w:uiPriority="50"/>
+    <w:lsdException w:name="List Table 6 Colorful Accent 2" w:uiPriority="51"/>
+    <w:lsdException w:name="List Table 7 Colorful Accent 2" w:uiPriority="52"/>
+    <w:lsdException w:name="List Table 1 Light Accent 3" w:uiPriority="46"/>
+    <w:lsdException w:name="List Table 2 Accent 3" w:uiPriority="47"/>
+    <w:lsdException w:name="List Table 3 Accent 3" w:uiPriority="48"/>
+    <w:lsdException w:name="List Table 4 Accent 3" w:uiPriority="49"/>
+    <w:lsdException w:name="List Table 5 Dark Accent 3" w:uiPriority="50"/>
+    <w:lsdException w:name="List Table 6 Colorful Accent 3" w:uiPriority="51"/>
+    <w:lsdException w:name="List Table 7 Colorful Accent 3" w:uiPriority="52"/>
+    <w:lsdException w:name="List Table 1 Light Accent 4" w:uiPriority="46"/>
+    <w:lsdException w:name="List Table 2 Accent 4" w:uiPriority="47"/>
+    <w:lsdException w:name="List Table 3 Accent 4" w:uiPriority="48"/>
+    <w:lsdException w:name="List Table 4 Accent 4" w:uiPriority="49"/>
+    <w:lsdException w:name="List Table 5 Dark Accent 4" w:uiPriority="50"/>
+    <w:lsdException w:name="List Table 6 Colorful Accent 4" w:uiPriority="51"/>
+    <w:lsdException w:name="List Table 7 Colorful Accent 4" w:uiPriority="52"/>
+    <w:lsdException w:name="List Table 1 Light Accent 5" w:uiPriority="46"/>
+    <w:lsdException w:name="List Table 2 Accent 5" w:uiPriority="47"/>
+    <w:lsdException w:name="List Table 3 Accent 5" w:uiPriority="48"/>
+    <w:lsdException w:name="List Table 4 Accent 5" w:uiPriority="49"/>
+    <w:lsdException w:name="List Table 5 Dark Accent 5" w:uiPriority="50"/>
+    <w:lsdException w:name="List Table 6 Colorful Accent 5" w:uiPriority="51"/>
+    <w:lsdException w:name="List Table 7 Colorful Accent 5" w:uiPriority="52"/>
+    <w:lsdException w:name="List Table 1 Light Accent 6" w:uiPriority="46"/>
+    <w:lsdException w:name="List Table 2 Accent 6" w:uiPriority="47"/>
+    <w:lsdException w:name="List Table 3 Accent 6" w:uiPriority="48"/>
+    <w:lsdException w:name="List Table 4 Accent 6" w:uiPriority="49"/>
+    <w:lsdException w:name="List Table 5 Dark Accent 6" w:uiPriority="50"/>
+    <w:lsdException w:name="List Table 6 Colorful Accent 6" w:uiPriority="51"/>
+    <w:lsdException w:name="List Table 7 Colorful Accent 6" w:uiPriority="52"/>
   </w:latentStyles>
   <w:style w:type="paragraph" w:default="1" w:styleId="Normal">
     <w:name w:val="Normal"/>
@@ -14688,7 +13690,7 @@
       <w:rFonts w:asciiTheme="majorHAnsi" w:eastAsiaTheme="majorEastAsia" w:hAnsiTheme="majorHAnsi" w:cstheme="majorBidi"/>
       <w:i/>
       <w:iCs/>
-      <w:color w:val="404040" w:themeColor="text1" w:themeTint="BF"/>
+      <w:color w:val="848693" w:themeColor="text1" w:themeTint="BF"/>
     </w:rPr>
   </w:style>
   <w:style w:type="paragraph" w:styleId="Ttulo8">
@@ -14713,7 +13715,7 @@
     </w:pPr>
     <w:rPr>
       <w:rFonts w:asciiTheme="majorHAnsi" w:eastAsiaTheme="majorEastAsia" w:hAnsiTheme="majorHAnsi" w:cstheme="majorBidi"/>
-      <w:color w:val="404040" w:themeColor="text1" w:themeTint="BF"/>
+      <w:color w:val="848693" w:themeColor="text1" w:themeTint="BF"/>
       <w:sz w:val="20"/>
       <w:szCs w:val="20"/>
     </w:rPr>
@@ -14742,686 +13744,7 @@
       <w:rFonts w:asciiTheme="majorHAnsi" w:eastAsiaTheme="majorEastAsia" w:hAnsiTheme="majorHAnsi" w:cstheme="majorBidi"/>
       <w:i/>
       <w:iCs/>
-      <w:color w:val="404040" w:themeColor="text1" w:themeTint="BF"/>
-      <w:sz w:val="20"/>
-      <w:szCs w:val="20"/>
-    </w:rPr>
-  </w:style>
-  <w:style w:type="character" w:default="1" w:styleId="Fontepargpadro">
-    <w:name w:val="Default Paragraph Font"/>
-    <w:uiPriority w:val="1"/>
-    <w:semiHidden/>
-    <w:unhideWhenUsed/>
-  </w:style>
-  <w:style w:type="table" w:default="1" w:styleId="Tabelanormal">
-    <w:name w:val="Normal Table"/>
-    <w:uiPriority w:val="99"/>
-    <w:semiHidden/>
-    <w:unhideWhenUsed/>
-    <w:qFormat/>
-    <w:tblPr>
-      <w:tblInd w:w="0" w:type="dxa"/>
-      <w:tblCellMar>
-        <w:top w:w="0" w:type="dxa"/>
-        <w:left w:w="108" w:type="dxa"/>
-        <w:bottom w:w="0" w:type="dxa"/>
-        <w:right w:w="108" w:type="dxa"/>
-      </w:tblCellMar>
-    </w:tblPr>
-  </w:style>
-  <w:style w:type="numbering" w:default="1" w:styleId="Semlista">
-    <w:name w:val="No List"/>
-    <w:uiPriority w:val="99"/>
-    <w:semiHidden/>
-    <w:unhideWhenUsed/>
-  </w:style>
-  <w:style w:type="paragraph" w:styleId="PargrafodaLista">
-    <w:name w:val="List Paragraph"/>
-    <w:basedOn w:val="Normal"/>
-    <w:uiPriority w:val="34"/>
-    <w:qFormat/>
-    <w:rsid w:val="00A303AB"/>
-    <w:pPr>
-      <w:ind w:left="720"/>
-      <w:contextualSpacing/>
-    </w:pPr>
-  </w:style>
-  <w:style w:type="character" w:customStyle="1" w:styleId="Ttulo1Char">
-    <w:name w:val="Título 1 Char"/>
-    <w:basedOn w:val="Fontepargpadro"/>
-    <w:link w:val="Ttulo1"/>
-    <w:uiPriority w:val="9"/>
-    <w:rsid w:val="00A303AB"/>
-    <w:rPr>
-      <w:rFonts w:asciiTheme="majorHAnsi" w:eastAsiaTheme="majorEastAsia" w:hAnsiTheme="majorHAnsi" w:cstheme="majorBidi"/>
-      <w:b/>
-      <w:bCs/>
-      <w:color w:val="365F91" w:themeColor="accent1" w:themeShade="BF"/>
-      <w:sz w:val="28"/>
-      <w:szCs w:val="28"/>
-    </w:rPr>
-  </w:style>
-  <w:style w:type="character" w:customStyle="1" w:styleId="Ttulo2Char">
-    <w:name w:val="Título 2 Char"/>
-    <w:basedOn w:val="Fontepargpadro"/>
-    <w:link w:val="Ttulo2"/>
-    <w:uiPriority w:val="9"/>
-    <w:semiHidden/>
-    <w:rsid w:val="00A303AB"/>
-    <w:rPr>
-      <w:rFonts w:asciiTheme="majorHAnsi" w:eastAsiaTheme="majorEastAsia" w:hAnsiTheme="majorHAnsi" w:cstheme="majorBidi"/>
-      <w:b/>
-      <w:bCs/>
-      <w:color w:val="4F81BD" w:themeColor="accent1"/>
-      <w:sz w:val="26"/>
-      <w:szCs w:val="26"/>
-    </w:rPr>
-  </w:style>
-  <w:style w:type="character" w:customStyle="1" w:styleId="Ttulo3Char">
-    <w:name w:val="Título 3 Char"/>
-    <w:basedOn w:val="Fontepargpadro"/>
-    <w:link w:val="Ttulo3"/>
-    <w:uiPriority w:val="9"/>
-    <w:semiHidden/>
-    <w:rsid w:val="00A303AB"/>
-    <w:rPr>
-      <w:rFonts w:asciiTheme="majorHAnsi" w:eastAsiaTheme="majorEastAsia" w:hAnsiTheme="majorHAnsi" w:cstheme="majorBidi"/>
-      <w:b/>
-      <w:bCs/>
-      <w:color w:val="4F81BD" w:themeColor="accent1"/>
-    </w:rPr>
-  </w:style>
-  <w:style w:type="character" w:customStyle="1" w:styleId="Ttulo4Char">
-    <w:name w:val="Título 4 Char"/>
-    <w:basedOn w:val="Fontepargpadro"/>
-    <w:link w:val="Ttulo4"/>
-    <w:uiPriority w:val="9"/>
-    <w:semiHidden/>
-    <w:rsid w:val="00A303AB"/>
-    <w:rPr>
-      <w:rFonts w:asciiTheme="majorHAnsi" w:eastAsiaTheme="majorEastAsia" w:hAnsiTheme="majorHAnsi" w:cstheme="majorBidi"/>
-      <w:b/>
-      <w:bCs/>
-      <w:i/>
-      <w:iCs/>
-      <w:color w:val="4F81BD" w:themeColor="accent1"/>
-    </w:rPr>
-  </w:style>
-  <w:style w:type="character" w:customStyle="1" w:styleId="Ttulo5Char">
-    <w:name w:val="Título 5 Char"/>
-    <w:basedOn w:val="Fontepargpadro"/>
-    <w:link w:val="Ttulo5"/>
-    <w:uiPriority w:val="9"/>
-    <w:semiHidden/>
-    <w:rsid w:val="00A303AB"/>
-    <w:rPr>
-      <w:rFonts w:asciiTheme="majorHAnsi" w:eastAsiaTheme="majorEastAsia" w:hAnsiTheme="majorHAnsi" w:cstheme="majorBidi"/>
-      <w:color w:val="243F60" w:themeColor="accent1" w:themeShade="7F"/>
-    </w:rPr>
-  </w:style>
-  <w:style w:type="character" w:customStyle="1" w:styleId="Ttulo6Char">
-    <w:name w:val="Título 6 Char"/>
-    <w:basedOn w:val="Fontepargpadro"/>
-    <w:link w:val="Ttulo6"/>
-    <w:uiPriority w:val="9"/>
-    <w:semiHidden/>
-    <w:rsid w:val="00A303AB"/>
-    <w:rPr>
-      <w:rFonts w:asciiTheme="majorHAnsi" w:eastAsiaTheme="majorEastAsia" w:hAnsiTheme="majorHAnsi" w:cstheme="majorBidi"/>
-      <w:i/>
-      <w:iCs/>
-      <w:color w:val="243F60" w:themeColor="accent1" w:themeShade="7F"/>
-    </w:rPr>
-  </w:style>
-  <w:style w:type="character" w:customStyle="1" w:styleId="Ttulo7Char">
-    <w:name w:val="Título 7 Char"/>
-    <w:basedOn w:val="Fontepargpadro"/>
-    <w:link w:val="Ttulo7"/>
-    <w:uiPriority w:val="9"/>
-    <w:semiHidden/>
-    <w:rsid w:val="00A303AB"/>
-    <w:rPr>
-      <w:rFonts w:asciiTheme="majorHAnsi" w:eastAsiaTheme="majorEastAsia" w:hAnsiTheme="majorHAnsi" w:cstheme="majorBidi"/>
-      <w:i/>
-      <w:iCs/>
-      <w:color w:val="404040" w:themeColor="text1" w:themeTint="BF"/>
-    </w:rPr>
-  </w:style>
-  <w:style w:type="character" w:customStyle="1" w:styleId="Ttulo8Char">
-    <w:name w:val="Título 8 Char"/>
-    <w:basedOn w:val="Fontepargpadro"/>
-    <w:link w:val="Ttulo8"/>
-    <w:uiPriority w:val="9"/>
-    <w:semiHidden/>
-    <w:rsid w:val="00A303AB"/>
-    <w:rPr>
-      <w:rFonts w:asciiTheme="majorHAnsi" w:eastAsiaTheme="majorEastAsia" w:hAnsiTheme="majorHAnsi" w:cstheme="majorBidi"/>
-      <w:color w:val="404040" w:themeColor="text1" w:themeTint="BF"/>
-      <w:sz w:val="20"/>
-      <w:szCs w:val="20"/>
-    </w:rPr>
-  </w:style>
-  <w:style w:type="character" w:customStyle="1" w:styleId="Ttulo9Char">
-    <w:name w:val="Título 9 Char"/>
-    <w:basedOn w:val="Fontepargpadro"/>
-    <w:link w:val="Ttulo9"/>
-    <w:uiPriority w:val="9"/>
-    <w:semiHidden/>
-    <w:rsid w:val="00A303AB"/>
-    <w:rPr>
-      <w:rFonts w:asciiTheme="majorHAnsi" w:eastAsiaTheme="majorEastAsia" w:hAnsiTheme="majorHAnsi" w:cstheme="majorBidi"/>
-      <w:i/>
-      <w:iCs/>
-      <w:color w:val="404040" w:themeColor="text1" w:themeTint="BF"/>
-      <w:sz w:val="20"/>
-      <w:szCs w:val="20"/>
-    </w:rPr>
-  </w:style>
-  <w:style w:type="paragraph" w:styleId="Textodebalo">
-    <w:name w:val="Balloon Text"/>
-    <w:basedOn w:val="Normal"/>
-    <w:link w:val="TextodebaloChar"/>
-    <w:uiPriority w:val="99"/>
-    <w:semiHidden/>
-    <w:unhideWhenUsed/>
-    <w:rsid w:val="00E824EA"/>
-    <w:pPr>
-      <w:spacing w:after="0" w:line="240" w:lineRule="auto"/>
-    </w:pPr>
-    <w:rPr>
-      <w:rFonts w:ascii="Tahoma" w:hAnsi="Tahoma" w:cs="Tahoma"/>
-      <w:sz w:val="16"/>
-      <w:szCs w:val="16"/>
-    </w:rPr>
-  </w:style>
-  <w:style w:type="character" w:customStyle="1" w:styleId="TextodebaloChar">
-    <w:name w:val="Texto de balão Char"/>
-    <w:basedOn w:val="Fontepargpadro"/>
-    <w:link w:val="Textodebalo"/>
-    <w:uiPriority w:val="99"/>
-    <w:semiHidden/>
-    <w:rsid w:val="00E824EA"/>
-    <w:rPr>
-      <w:rFonts w:ascii="Tahoma" w:hAnsi="Tahoma" w:cs="Tahoma"/>
-      <w:sz w:val="16"/>
-      <w:szCs w:val="16"/>
-    </w:rPr>
-  </w:style>
-  <w:style w:type="paragraph" w:styleId="Cabealho">
-    <w:name w:val="header"/>
-    <w:basedOn w:val="Normal"/>
-    <w:link w:val="CabealhoChar"/>
-    <w:uiPriority w:val="99"/>
-    <w:unhideWhenUsed/>
-    <w:rsid w:val="000F2D6F"/>
-    <w:pPr>
-      <w:tabs>
-        <w:tab w:val="center" w:pos="4252"/>
-        <w:tab w:val="right" w:pos="8504"/>
-      </w:tabs>
-      <w:spacing w:after="0" w:line="240" w:lineRule="auto"/>
-    </w:pPr>
-  </w:style>
-  <w:style w:type="character" w:customStyle="1" w:styleId="CabealhoChar">
-    <w:name w:val="Cabeçalho Char"/>
-    <w:basedOn w:val="Fontepargpadro"/>
-    <w:link w:val="Cabealho"/>
-    <w:uiPriority w:val="99"/>
-    <w:rsid w:val="000F2D6F"/>
-  </w:style>
-  <w:style w:type="paragraph" w:styleId="Rodap">
-    <w:name w:val="footer"/>
-    <w:basedOn w:val="Normal"/>
-    <w:link w:val="RodapChar"/>
-    <w:uiPriority w:val="99"/>
-    <w:unhideWhenUsed/>
-    <w:rsid w:val="000F2D6F"/>
-    <w:pPr>
-      <w:tabs>
-        <w:tab w:val="center" w:pos="4252"/>
-        <w:tab w:val="right" w:pos="8504"/>
-      </w:tabs>
-      <w:spacing w:after="0" w:line="240" w:lineRule="auto"/>
-    </w:pPr>
-  </w:style>
-  <w:style w:type="character" w:customStyle="1" w:styleId="RodapChar">
-    <w:name w:val="Rodapé Char"/>
-    <w:basedOn w:val="Fontepargpadro"/>
-    <w:link w:val="Rodap"/>
-    <w:uiPriority w:val="99"/>
-    <w:rsid w:val="000F2D6F"/>
-  </w:style>
-  <w:style w:type="table" w:styleId="Tabelacomgrade">
-    <w:name w:val="Table Grid"/>
-    <w:basedOn w:val="Tabelanormal"/>
-    <w:uiPriority w:val="59"/>
-    <w:rsid w:val="000F2D6F"/>
-    <w:pPr>
-      <w:spacing w:after="0" w:line="240" w:lineRule="auto"/>
-    </w:pPr>
-    <w:tblPr>
-      <w:tblInd w:w="0" w:type="dxa"/>
-      <w:tblBorders>
-        <w:top w:val="single" w:sz="4" w:space="0" w:color="auto"/>
-        <w:left w:val="single" w:sz="4" w:space="0" w:color="auto"/>
-        <w:bottom w:val="single" w:sz="4" w:space="0" w:color="auto"/>
-        <w:right w:val="single" w:sz="4" w:space="0" w:color="auto"/>
-        <w:insideH w:val="single" w:sz="4" w:space="0" w:color="auto"/>
-        <w:insideV w:val="single" w:sz="4" w:space="0" w:color="auto"/>
-      </w:tblBorders>
-      <w:tblCellMar>
-        <w:top w:w="0" w:type="dxa"/>
-        <w:left w:w="108" w:type="dxa"/>
-        <w:bottom w:w="0" w:type="dxa"/>
-        <w:right w:w="108" w:type="dxa"/>
-      </w:tblCellMar>
-    </w:tblPr>
-  </w:style>
-</w:styles>
-</file>
-
-<file path=word/stylesWithEffects.xml><?xml version="1.0" encoding="utf-8"?>
-<w:styles xmlns:wpc="http://schemas.microsoft.com/office/word/2010/wordprocessingCanvas" xmlns:mc="http://schemas.openxmlformats.org/markup-compatibility/2006" xmlns:o="urn:schemas-microsoft-com:office:office" xmlns:r="http://schemas.openxmlformats.org/officeDocument/2006/relationships" xmlns:m="http://schemas.openxmlformats.org/officeDocument/2006/math" xmlns:v="urn:schemas-microsoft-com:vml" xmlns:wp14="http://schemas.microsoft.com/office/word/2010/wordprocessingDrawing" xmlns:wp="http://schemas.openxmlformats.org/drawingml/2006/wordprocessingDrawing" xmlns:w10="urn:schemas-microsoft-com:office:word" xmlns:w="http://schemas.openxmlformats.org/wordprocessingml/2006/main" xmlns:w14="http://schemas.microsoft.com/office/word/2010/wordml" xmlns:wpg="http://schemas.microsoft.com/office/word/2010/wordprocessingGroup" xmlns:wpi="http://schemas.microsoft.com/office/word/2010/wordprocessingInk" xmlns:wne="http://schemas.microsoft.com/office/word/2006/wordml" xmlns:wps="http://schemas.microsoft.com/office/word/2010/wordprocessingShape" mc:Ignorable="w14 wp14">
-  <w:docDefaults>
-    <w:rPrDefault>
-      <w:rPr>
-        <w:rFonts w:asciiTheme="minorHAnsi" w:eastAsiaTheme="minorHAnsi" w:hAnsiTheme="minorHAnsi" w:cstheme="minorBidi"/>
-        <w:sz w:val="22"/>
-        <w:szCs w:val="22"/>
-        <w:lang w:val="pt-BR" w:eastAsia="en-US" w:bidi="ar-SA"/>
-      </w:rPr>
-    </w:rPrDefault>
-    <w:pPrDefault>
-      <w:pPr>
-        <w:spacing w:after="200" w:line="276" w:lineRule="auto"/>
-      </w:pPr>
-    </w:pPrDefault>
-  </w:docDefaults>
-  <w:latentStyles w:defLockedState="0" w:defUIPriority="99" w:defSemiHidden="1" w:defUnhideWhenUsed="1" w:defQFormat="0" w:count="267">
-    <w:lsdException w:name="Normal" w:semiHidden="0" w:uiPriority="0" w:unhideWhenUsed="0" w:qFormat="1"/>
-    <w:lsdException w:name="heading 1" w:semiHidden="0" w:uiPriority="9" w:unhideWhenUsed="0" w:qFormat="1"/>
-    <w:lsdException w:name="heading 2" w:uiPriority="9" w:qFormat="1"/>
-    <w:lsdException w:name="heading 3" w:uiPriority="9" w:qFormat="1"/>
-    <w:lsdException w:name="heading 4" w:uiPriority="9" w:qFormat="1"/>
-    <w:lsdException w:name="heading 5" w:uiPriority="9" w:qFormat="1"/>
-    <w:lsdException w:name="heading 6" w:uiPriority="9" w:qFormat="1"/>
-    <w:lsdException w:name="heading 7" w:uiPriority="9" w:qFormat="1"/>
-    <w:lsdException w:name="heading 8" w:uiPriority="9" w:qFormat="1"/>
-    <w:lsdException w:name="heading 9" w:uiPriority="9" w:qFormat="1"/>
-    <w:lsdException w:name="toc 1" w:uiPriority="39"/>
-    <w:lsdException w:name="toc 2" w:uiPriority="39"/>
-    <w:lsdException w:name="toc 3" w:uiPriority="39"/>
-    <w:lsdException w:name="toc 4" w:uiPriority="39"/>
-    <w:lsdException w:name="toc 5" w:uiPriority="39"/>
-    <w:lsdException w:name="toc 6" w:uiPriority="39"/>
-    <w:lsdException w:name="toc 7" w:uiPriority="39"/>
-    <w:lsdException w:name="toc 8" w:uiPriority="39"/>
-    <w:lsdException w:name="toc 9" w:uiPriority="39"/>
-    <w:lsdException w:name="caption" w:uiPriority="35" w:qFormat="1"/>
-    <w:lsdException w:name="Title" w:semiHidden="0" w:uiPriority="10" w:unhideWhenUsed="0" w:qFormat="1"/>
-    <w:lsdException w:name="Default Paragraph Font" w:uiPriority="1"/>
-    <w:lsdException w:name="Subtitle" w:semiHidden="0" w:uiPriority="11" w:unhideWhenUsed="0" w:qFormat="1"/>
-    <w:lsdException w:name="Strong" w:semiHidden="0" w:uiPriority="22" w:unhideWhenUsed="0" w:qFormat="1"/>
-    <w:lsdException w:name="Emphasis" w:semiHidden="0" w:uiPriority="20" w:unhideWhenUsed="0" w:qFormat="1"/>
-    <w:lsdException w:name="Table Grid" w:semiHidden="0" w:uiPriority="59" w:unhideWhenUsed="0"/>
-    <w:lsdException w:name="Placeholder Text" w:unhideWhenUsed="0"/>
-    <w:lsdException w:name="No Spacing" w:semiHidden="0" w:uiPriority="1" w:unhideWhenUsed="0" w:qFormat="1"/>
-    <w:lsdException w:name="Light Shading" w:semiHidden="0" w:uiPriority="60" w:unhideWhenUsed="0"/>
-    <w:lsdException w:name="Light List" w:semiHidden="0" w:uiPriority="61" w:unhideWhenUsed="0"/>
-    <w:lsdException w:name="Light Grid" w:semiHidden="0" w:uiPriority="62" w:unhideWhenUsed="0"/>
-    <w:lsdException w:name="Medium Shading 1" w:semiHidden="0" w:uiPriority="63" w:unhideWhenUsed="0"/>
-    <w:lsdException w:name="Medium Shading 2" w:semiHidden="0" w:uiPriority="64" w:unhideWhenUsed="0"/>
-    <w:lsdException w:name="Medium List 1" w:semiHidden="0" w:uiPriority="65" w:unhideWhenUsed="0"/>
-    <w:lsdException w:name="Medium List 2" w:semiHidden="0" w:uiPriority="66" w:unhideWhenUsed="0"/>
-    <w:lsdException w:name="Medium Grid 1" w:semiHidden="0" w:uiPriority="67" w:unhideWhenUsed="0"/>
-    <w:lsdException w:name="Medium Grid 2" w:semiHidden="0" w:uiPriority="68" w:unhideWhenUsed="0"/>
-    <w:lsdException w:name="Medium Grid 3" w:semiHidden="0" w:uiPriority="69" w:unhideWhenUsed="0"/>
-    <w:lsdException w:name="Dark List" w:semiHidden="0" w:uiPriority="70" w:unhideWhenUsed="0"/>
-    <w:lsdException w:name="Colorful Shading" w:semiHidden="0" w:uiPriority="71" w:unhideWhenUsed="0"/>
-    <w:lsdException w:name="Colorful List" w:semiHidden="0" w:uiPriority="72" w:unhideWhenUsed="0"/>
-    <w:lsdException w:name="Colorful Grid" w:semiHidden="0" w:uiPriority="73" w:unhideWhenUsed="0"/>
-    <w:lsdException w:name="Light Shading Accent 1" w:semiHidden="0" w:uiPriority="60" w:unhideWhenUsed="0"/>
-    <w:lsdException w:name="Light List Accent 1" w:semiHidden="0" w:uiPriority="61" w:unhideWhenUsed="0"/>
-    <w:lsdException w:name="Light Grid Accent 1" w:semiHidden="0" w:uiPriority="62" w:unhideWhenUsed="0"/>
-    <w:lsdException w:name="Medium Shading 1 Accent 1" w:semiHidden="0" w:uiPriority="63" w:unhideWhenUsed="0"/>
-    <w:lsdException w:name="Medium Shading 2 Accent 1" w:semiHidden="0" w:uiPriority="64" w:unhideWhenUsed="0"/>
-    <w:lsdException w:name="Medium List 1 Accent 1" w:semiHidden="0" w:uiPriority="65" w:unhideWhenUsed="0"/>
-    <w:lsdException w:name="Revision" w:unhideWhenUsed="0"/>
-    <w:lsdException w:name="List Paragraph" w:semiHidden="0" w:uiPriority="34" w:unhideWhenUsed="0" w:qFormat="1"/>
-    <w:lsdException w:name="Quote" w:semiHidden="0" w:uiPriority="29" w:unhideWhenUsed="0" w:qFormat="1"/>
-    <w:lsdException w:name="Intense Quote" w:semiHidden="0" w:uiPriority="30" w:unhideWhenUsed="0" w:qFormat="1"/>
-    <w:lsdException w:name="Medium List 2 Accent 1" w:semiHidden="0" w:uiPriority="66" w:unhideWhenUsed="0"/>
-    <w:lsdException w:name="Medium Grid 1 Accent 1" w:semiHidden="0" w:uiPriority="67" w:unhideWhenUsed="0"/>
-    <w:lsdException w:name="Medium Grid 2 Accent 1" w:semiHidden="0" w:uiPriority="68" w:unhideWhenUsed="0"/>
-    <w:lsdException w:name="Medium Grid 3 Accent 1" w:semiHidden="0" w:uiPriority="69" w:unhideWhenUsed="0"/>
-    <w:lsdException w:name="Dark List Accent 1" w:semiHidden="0" w:uiPriority="70" w:unhideWhenUsed="0"/>
-    <w:lsdException w:name="Colorful Shading Accent 1" w:semiHidden="0" w:uiPriority="71" w:unhideWhenUsed="0"/>
-    <w:lsdException w:name="Colorful List Accent 1" w:semiHidden="0" w:uiPriority="72" w:unhideWhenUsed="0"/>
-    <w:lsdException w:name="Colorful Grid Accent 1" w:semiHidden="0" w:uiPriority="73" w:unhideWhenUsed="0"/>
-    <w:lsdException w:name="Light Shading Accent 2" w:semiHidden="0" w:uiPriority="60" w:unhideWhenUsed="0"/>
-    <w:lsdException w:name="Light List Accent 2" w:semiHidden="0" w:uiPriority="61" w:unhideWhenUsed="0"/>
-    <w:lsdException w:name="Light Grid Accent 2" w:semiHidden="0" w:uiPriority="62" w:unhideWhenUsed="0"/>
-    <w:lsdException w:name="Medium Shading 1 Accent 2" w:semiHidden="0" w:uiPriority="63" w:unhideWhenUsed="0"/>
-    <w:lsdException w:name="Medium Shading 2 Accent 2" w:semiHidden="0" w:uiPriority="64" w:unhideWhenUsed="0"/>
-    <w:lsdException w:name="Medium List 1 Accent 2" w:semiHidden="0" w:uiPriority="65" w:unhideWhenUsed="0"/>
-    <w:lsdException w:name="Medium List 2 Accent 2" w:semiHidden="0" w:uiPriority="66" w:unhideWhenUsed="0"/>
-    <w:lsdException w:name="Medium Grid 1 Accent 2" w:semiHidden="0" w:uiPriority="67" w:unhideWhenUsed="0"/>
-    <w:lsdException w:name="Medium Grid 2 Accent 2" w:semiHidden="0" w:uiPriority="68" w:unhideWhenUsed="0"/>
-    <w:lsdException w:name="Medium Grid 3 Accent 2" w:semiHidden="0" w:uiPriority="69" w:unhideWhenUsed="0"/>
-    <w:lsdException w:name="Dark List Accent 2" w:semiHidden="0" w:uiPriority="70" w:unhideWhenUsed="0"/>
-    <w:lsdException w:name="Colorful Shading Accent 2" w:semiHidden="0" w:uiPriority="71" w:unhideWhenUsed="0"/>
-    <w:lsdException w:name="Colorful List Accent 2" w:semiHidden="0" w:uiPriority="72" w:unhideWhenUsed="0"/>
-    <w:lsdException w:name="Colorful Grid Accent 2" w:semiHidden="0" w:uiPriority="73" w:unhideWhenUsed="0"/>
-    <w:lsdException w:name="Light Shading Accent 3" w:semiHidden="0" w:uiPriority="60" w:unhideWhenUsed="0"/>
-    <w:lsdException w:name="Light List Accent 3" w:semiHidden="0" w:uiPriority="61" w:unhideWhenUsed="0"/>
-    <w:lsdException w:name="Light Grid Accent 3" w:semiHidden="0" w:uiPriority="62" w:unhideWhenUsed="0"/>
-    <w:lsdException w:name="Medium Shading 1 Accent 3" w:semiHidden="0" w:uiPriority="63" w:unhideWhenUsed="0"/>
-    <w:lsdException w:name="Medium Shading 2 Accent 3" w:semiHidden="0" w:uiPriority="64" w:unhideWhenUsed="0"/>
-    <w:lsdException w:name="Medium List 1 Accent 3" w:semiHidden="0" w:uiPriority="65" w:unhideWhenUsed="0"/>
-    <w:lsdException w:name="Medium List 2 Accent 3" w:semiHidden="0" w:uiPriority="66" w:unhideWhenUsed="0"/>
-    <w:lsdException w:name="Medium Grid 1 Accent 3" w:semiHidden="0" w:uiPriority="67" w:unhideWhenUsed="0"/>
-    <w:lsdException w:name="Medium Grid 2 Accent 3" w:semiHidden="0" w:uiPriority="68" w:unhideWhenUsed="0"/>
-    <w:lsdException w:name="Medium Grid 3 Accent 3" w:semiHidden="0" w:uiPriority="69" w:unhideWhenUsed="0"/>
-    <w:lsdException w:name="Dark List Accent 3" w:semiHidden="0" w:uiPriority="70" w:unhideWhenUsed="0"/>
-    <w:lsdException w:name="Colorful Shading Accent 3" w:semiHidden="0" w:uiPriority="71" w:unhideWhenUsed="0"/>
-    <w:lsdException w:name="Colorful List Accent 3" w:semiHidden="0" w:uiPriority="72" w:unhideWhenUsed="0"/>
-    <w:lsdException w:name="Colorful Grid Accent 3" w:semiHidden="0" w:uiPriority="73" w:unhideWhenUsed="0"/>
-    <w:lsdException w:name="Light Shading Accent 4" w:semiHidden="0" w:uiPriority="60" w:unhideWhenUsed="0"/>
-    <w:lsdException w:name="Light List Accent 4" w:semiHidden="0" w:uiPriority="61" w:unhideWhenUsed="0"/>
-    <w:lsdException w:name="Light Grid Accent 4" w:semiHidden="0" w:uiPriority="62" w:unhideWhenUsed="0"/>
-    <w:lsdException w:name="Medium Shading 1 Accent 4" w:semiHidden="0" w:uiPriority="63" w:unhideWhenUsed="0"/>
-    <w:lsdException w:name="Medium Shading 2 Accent 4" w:semiHidden="0" w:uiPriority="64" w:unhideWhenUsed="0"/>
-    <w:lsdException w:name="Medium List 1 Accent 4" w:semiHidden="0" w:uiPriority="65" w:unhideWhenUsed="0"/>
-    <w:lsdException w:name="Medium List 2 Accent 4" w:semiHidden="0" w:uiPriority="66" w:unhideWhenUsed="0"/>
-    <w:lsdException w:name="Medium Grid 1 Accent 4" w:semiHidden="0" w:uiPriority="67" w:unhideWhenUsed="0"/>
-    <w:lsdException w:name="Medium Grid 2 Accent 4" w:semiHidden="0" w:uiPriority="68" w:unhideWhenUsed="0"/>
-    <w:lsdException w:name="Medium Grid 3 Accent 4" w:semiHidden="0" w:uiPriority="69" w:unhideWhenUsed="0"/>
-    <w:lsdException w:name="Dark List Accent 4" w:semiHidden="0" w:uiPriority="70" w:unhideWhenUsed="0"/>
-    <w:lsdException w:name="Colorful Shading Accent 4" w:semiHidden="0" w:uiPriority="71" w:unhideWhenUsed="0"/>
-    <w:lsdException w:name="Colorful List Accent 4" w:semiHidden="0" w:uiPriority="72" w:unhideWhenUsed="0"/>
-    <w:lsdException w:name="Colorful Grid Accent 4" w:semiHidden="0" w:uiPriority="73" w:unhideWhenUsed="0"/>
-    <w:lsdException w:name="Light Shading Accent 5" w:semiHidden="0" w:uiPriority="60" w:unhideWhenUsed="0"/>
-    <w:lsdException w:name="Light List Accent 5" w:semiHidden="0" w:uiPriority="61" w:unhideWhenUsed="0"/>
-    <w:lsdException w:name="Light Grid Accent 5" w:semiHidden="0" w:uiPriority="62" w:unhideWhenUsed="0"/>
-    <w:lsdException w:name="Medium Shading 1 Accent 5" w:semiHidden="0" w:uiPriority="63" w:unhideWhenUsed="0"/>
-    <w:lsdException w:name="Medium Shading 2 Accent 5" w:semiHidden="0" w:uiPriority="64" w:unhideWhenUsed="0"/>
-    <w:lsdException w:name="Medium List 1 Accent 5" w:semiHidden="0" w:uiPriority="65" w:unhideWhenUsed="0"/>
-    <w:lsdException w:name="Medium List 2 Accent 5" w:semiHidden="0" w:uiPriority="66" w:unhideWhenUsed="0"/>
-    <w:lsdException w:name="Medium Grid 1 Accent 5" w:semiHidden="0" w:uiPriority="67" w:unhideWhenUsed="0"/>
-    <w:lsdException w:name="Medium Grid 2 Accent 5" w:semiHidden="0" w:uiPriority="68" w:unhideWhenUsed="0"/>
-    <w:lsdException w:name="Medium Grid 3 Accent 5" w:semiHidden="0" w:uiPriority="69" w:unhideWhenUsed="0"/>
-    <w:lsdException w:name="Dark List Accent 5" w:semiHidden="0" w:uiPriority="70" w:unhideWhenUsed="0"/>
-    <w:lsdException w:name="Colorful Shading Accent 5" w:semiHidden="0" w:uiPriority="71" w:unhideWhenUsed="0"/>
-    <w:lsdException w:name="Colorful List Accent 5" w:semiHidden="0" w:uiPriority="72" w:unhideWhenUsed="0"/>
-    <w:lsdException w:name="Colorful Grid Accent 5" w:semiHidden="0" w:uiPriority="73" w:unhideWhenUsed="0"/>
-    <w:lsdException w:name="Light Shading Accent 6" w:semiHidden="0" w:uiPriority="60" w:unhideWhenUsed="0"/>
-    <w:lsdException w:name="Light List Accent 6" w:semiHidden="0" w:uiPriority="61" w:unhideWhenUsed="0"/>
-    <w:lsdException w:name="Light Grid Accent 6" w:semiHidden="0" w:uiPriority="62" w:unhideWhenUsed="0"/>
-    <w:lsdException w:name="Medium Shading 1 Accent 6" w:semiHidden="0" w:uiPriority="63" w:unhideWhenUsed="0"/>
-    <w:lsdException w:name="Medium Shading 2 Accent 6" w:semiHidden="0" w:uiPriority="64" w:unhideWhenUsed="0"/>
-    <w:lsdException w:name="Medium List 1 Accent 6" w:semiHidden="0" w:uiPriority="65" w:unhideWhenUsed="0"/>
-    <w:lsdException w:name="Medium List 2 Accent 6" w:semiHidden="0" w:uiPriority="66" w:unhideWhenUsed="0"/>
-    <w:lsdException w:name="Medium Grid 1 Accent 6" w:semiHidden="0" w:uiPriority="67" w:unhideWhenUsed="0"/>
-    <w:lsdException w:name="Medium Grid 2 Accent 6" w:semiHidden="0" w:uiPriority="68" w:unhideWhenUsed="0"/>
-    <w:lsdException w:name="Medium Grid 3 Accent 6" w:semiHidden="0" w:uiPriority="69" w:unhideWhenUsed="0"/>
-    <w:lsdException w:name="Dark List Accent 6" w:semiHidden="0" w:uiPriority="70" w:unhideWhenUsed="0"/>
-    <w:lsdException w:name="Colorful Shading Accent 6" w:semiHidden="0" w:uiPriority="71" w:unhideWhenUsed="0"/>
-    <w:lsdException w:name="Colorful List Accent 6" w:semiHidden="0" w:uiPriority="72" w:unhideWhenUsed="0"/>
-    <w:lsdException w:name="Colorful Grid Accent 6" w:semiHidden="0" w:uiPriority="73" w:unhideWhenUsed="0"/>
-    <w:lsdException w:name="Subtle Emphasis" w:semiHidden="0" w:uiPriority="19" w:unhideWhenUsed="0" w:qFormat="1"/>
-    <w:lsdException w:name="Intense Emphasis" w:semiHidden="0" w:uiPriority="21" w:unhideWhenUsed="0" w:qFormat="1"/>
-    <w:lsdException w:name="Subtle Reference" w:semiHidden="0" w:uiPriority="31" w:unhideWhenUsed="0" w:qFormat="1"/>
-    <w:lsdException w:name="Intense Reference" w:semiHidden="0" w:uiPriority="32" w:unhideWhenUsed="0" w:qFormat="1"/>
-    <w:lsdException w:name="Book Title" w:semiHidden="0" w:uiPriority="33" w:unhideWhenUsed="0" w:qFormat="1"/>
-    <w:lsdException w:name="Bibliography" w:uiPriority="37"/>
-    <w:lsdException w:name="TOC Heading" w:uiPriority="39" w:qFormat="1"/>
-  </w:latentStyles>
-  <w:style w:type="paragraph" w:default="1" w:styleId="Normal">
-    <w:name w:val="Normal"/>
-    <w:qFormat/>
-  </w:style>
-  <w:style w:type="paragraph" w:styleId="Ttulo1">
-    <w:name w:val="heading 1"/>
-    <w:basedOn w:val="Normal"/>
-    <w:next w:val="Normal"/>
-    <w:link w:val="Ttulo1Char"/>
-    <w:uiPriority w:val="9"/>
-    <w:qFormat/>
-    <w:rsid w:val="00A303AB"/>
-    <w:pPr>
-      <w:keepNext/>
-      <w:keepLines/>
-      <w:numPr>
-        <w:numId w:val="2"/>
-      </w:numPr>
-      <w:spacing w:before="480" w:after="0"/>
-      <w:outlineLvl w:val="0"/>
-    </w:pPr>
-    <w:rPr>
-      <w:rFonts w:asciiTheme="majorHAnsi" w:eastAsiaTheme="majorEastAsia" w:hAnsiTheme="majorHAnsi" w:cstheme="majorBidi"/>
-      <w:b/>
-      <w:bCs/>
-      <w:color w:val="365F91" w:themeColor="accent1" w:themeShade="BF"/>
-      <w:sz w:val="28"/>
-      <w:szCs w:val="28"/>
-    </w:rPr>
-  </w:style>
-  <w:style w:type="paragraph" w:styleId="Ttulo2">
-    <w:name w:val="heading 2"/>
-    <w:basedOn w:val="Normal"/>
-    <w:next w:val="Normal"/>
-    <w:link w:val="Ttulo2Char"/>
-    <w:uiPriority w:val="9"/>
-    <w:semiHidden/>
-    <w:unhideWhenUsed/>
-    <w:qFormat/>
-    <w:rsid w:val="00A303AB"/>
-    <w:pPr>
-      <w:keepNext/>
-      <w:keepLines/>
-      <w:numPr>
-        <w:ilvl w:val="1"/>
-        <w:numId w:val="2"/>
-      </w:numPr>
-      <w:spacing w:before="200" w:after="0"/>
-      <w:outlineLvl w:val="1"/>
-    </w:pPr>
-    <w:rPr>
-      <w:rFonts w:asciiTheme="majorHAnsi" w:eastAsiaTheme="majorEastAsia" w:hAnsiTheme="majorHAnsi" w:cstheme="majorBidi"/>
-      <w:b/>
-      <w:bCs/>
-      <w:color w:val="4F81BD" w:themeColor="accent1"/>
-      <w:sz w:val="26"/>
-      <w:szCs w:val="26"/>
-    </w:rPr>
-  </w:style>
-  <w:style w:type="paragraph" w:styleId="Ttulo3">
-    <w:name w:val="heading 3"/>
-    <w:basedOn w:val="Normal"/>
-    <w:next w:val="Normal"/>
-    <w:link w:val="Ttulo3Char"/>
-    <w:uiPriority w:val="9"/>
-    <w:semiHidden/>
-    <w:unhideWhenUsed/>
-    <w:qFormat/>
-    <w:rsid w:val="00A303AB"/>
-    <w:pPr>
-      <w:keepNext/>
-      <w:keepLines/>
-      <w:numPr>
-        <w:ilvl w:val="2"/>
-        <w:numId w:val="2"/>
-      </w:numPr>
-      <w:spacing w:before="200" w:after="0"/>
-      <w:outlineLvl w:val="2"/>
-    </w:pPr>
-    <w:rPr>
-      <w:rFonts w:asciiTheme="majorHAnsi" w:eastAsiaTheme="majorEastAsia" w:hAnsiTheme="majorHAnsi" w:cstheme="majorBidi"/>
-      <w:b/>
-      <w:bCs/>
-      <w:color w:val="4F81BD" w:themeColor="accent1"/>
-    </w:rPr>
-  </w:style>
-  <w:style w:type="paragraph" w:styleId="Ttulo4">
-    <w:name w:val="heading 4"/>
-    <w:basedOn w:val="Normal"/>
-    <w:next w:val="Normal"/>
-    <w:link w:val="Ttulo4Char"/>
-    <w:uiPriority w:val="9"/>
-    <w:semiHidden/>
-    <w:unhideWhenUsed/>
-    <w:qFormat/>
-    <w:rsid w:val="00A303AB"/>
-    <w:pPr>
-      <w:keepNext/>
-      <w:keepLines/>
-      <w:numPr>
-        <w:ilvl w:val="3"/>
-        <w:numId w:val="2"/>
-      </w:numPr>
-      <w:spacing w:before="200" w:after="0"/>
-      <w:outlineLvl w:val="3"/>
-    </w:pPr>
-    <w:rPr>
-      <w:rFonts w:asciiTheme="majorHAnsi" w:eastAsiaTheme="majorEastAsia" w:hAnsiTheme="majorHAnsi" w:cstheme="majorBidi"/>
-      <w:b/>
-      <w:bCs/>
-      <w:i/>
-      <w:iCs/>
-      <w:color w:val="4F81BD" w:themeColor="accent1"/>
-    </w:rPr>
-  </w:style>
-  <w:style w:type="paragraph" w:styleId="Ttulo5">
-    <w:name w:val="heading 5"/>
-    <w:basedOn w:val="Normal"/>
-    <w:next w:val="Normal"/>
-    <w:link w:val="Ttulo5Char"/>
-    <w:uiPriority w:val="9"/>
-    <w:semiHidden/>
-    <w:unhideWhenUsed/>
-    <w:qFormat/>
-    <w:rsid w:val="00A303AB"/>
-    <w:pPr>
-      <w:keepNext/>
-      <w:keepLines/>
-      <w:numPr>
-        <w:ilvl w:val="4"/>
-        <w:numId w:val="2"/>
-      </w:numPr>
-      <w:spacing w:before="200" w:after="0"/>
-      <w:outlineLvl w:val="4"/>
-    </w:pPr>
-    <w:rPr>
-      <w:rFonts w:asciiTheme="majorHAnsi" w:eastAsiaTheme="majorEastAsia" w:hAnsiTheme="majorHAnsi" w:cstheme="majorBidi"/>
-      <w:color w:val="243F60" w:themeColor="accent1" w:themeShade="7F"/>
-    </w:rPr>
-  </w:style>
-  <w:style w:type="paragraph" w:styleId="Ttulo6">
-    <w:name w:val="heading 6"/>
-    <w:basedOn w:val="Normal"/>
-    <w:next w:val="Normal"/>
-    <w:link w:val="Ttulo6Char"/>
-    <w:uiPriority w:val="9"/>
-    <w:semiHidden/>
-    <w:unhideWhenUsed/>
-    <w:qFormat/>
-    <w:rsid w:val="00A303AB"/>
-    <w:pPr>
-      <w:keepNext/>
-      <w:keepLines/>
-      <w:numPr>
-        <w:ilvl w:val="5"/>
-        <w:numId w:val="2"/>
-      </w:numPr>
-      <w:spacing w:before="200" w:after="0"/>
-      <w:outlineLvl w:val="5"/>
-    </w:pPr>
-    <w:rPr>
-      <w:rFonts w:asciiTheme="majorHAnsi" w:eastAsiaTheme="majorEastAsia" w:hAnsiTheme="majorHAnsi" w:cstheme="majorBidi"/>
-      <w:i/>
-      <w:iCs/>
-      <w:color w:val="243F60" w:themeColor="accent1" w:themeShade="7F"/>
-    </w:rPr>
-  </w:style>
-  <w:style w:type="paragraph" w:styleId="Ttulo7">
-    <w:name w:val="heading 7"/>
-    <w:basedOn w:val="Normal"/>
-    <w:next w:val="Normal"/>
-    <w:link w:val="Ttulo7Char"/>
-    <w:uiPriority w:val="9"/>
-    <w:semiHidden/>
-    <w:unhideWhenUsed/>
-    <w:qFormat/>
-    <w:rsid w:val="00A303AB"/>
-    <w:pPr>
-      <w:keepNext/>
-      <w:keepLines/>
-      <w:numPr>
-        <w:ilvl w:val="6"/>
-        <w:numId w:val="2"/>
-      </w:numPr>
-      <w:spacing w:before="200" w:after="0"/>
-      <w:outlineLvl w:val="6"/>
-    </w:pPr>
-    <w:rPr>
-      <w:rFonts w:asciiTheme="majorHAnsi" w:eastAsiaTheme="majorEastAsia" w:hAnsiTheme="majorHAnsi" w:cstheme="majorBidi"/>
-      <w:i/>
-      <w:iCs/>
-      <w:color w:val="404040" w:themeColor="text1" w:themeTint="BF"/>
-    </w:rPr>
-  </w:style>
-  <w:style w:type="paragraph" w:styleId="Ttulo8">
-    <w:name w:val="heading 8"/>
-    <w:basedOn w:val="Normal"/>
-    <w:next w:val="Normal"/>
-    <w:link w:val="Ttulo8Char"/>
-    <w:uiPriority w:val="9"/>
-    <w:semiHidden/>
-    <w:unhideWhenUsed/>
-    <w:qFormat/>
-    <w:rsid w:val="00A303AB"/>
-    <w:pPr>
-      <w:keepNext/>
-      <w:keepLines/>
-      <w:numPr>
-        <w:ilvl w:val="7"/>
-        <w:numId w:val="2"/>
-      </w:numPr>
-      <w:spacing w:before="200" w:after="0"/>
-      <w:outlineLvl w:val="7"/>
-    </w:pPr>
-    <w:rPr>
-      <w:rFonts w:asciiTheme="majorHAnsi" w:eastAsiaTheme="majorEastAsia" w:hAnsiTheme="majorHAnsi" w:cstheme="majorBidi"/>
-      <w:color w:val="404040" w:themeColor="text1" w:themeTint="BF"/>
-      <w:sz w:val="20"/>
-      <w:szCs w:val="20"/>
-    </w:rPr>
-  </w:style>
-  <w:style w:type="paragraph" w:styleId="Ttulo9">
-    <w:name w:val="heading 9"/>
-    <w:basedOn w:val="Normal"/>
-    <w:next w:val="Normal"/>
-    <w:link w:val="Ttulo9Char"/>
-    <w:uiPriority w:val="9"/>
-    <w:semiHidden/>
-    <w:unhideWhenUsed/>
-    <w:qFormat/>
-    <w:rsid w:val="00A303AB"/>
-    <w:pPr>
-      <w:keepNext/>
-      <w:keepLines/>
-      <w:numPr>
-        <w:ilvl w:val="8"/>
-        <w:numId w:val="2"/>
-      </w:numPr>
-      <w:spacing w:before="200" w:after="0"/>
-      <w:outlineLvl w:val="8"/>
-    </w:pPr>
-    <w:rPr>
-      <w:rFonts w:asciiTheme="majorHAnsi" w:eastAsiaTheme="majorEastAsia" w:hAnsiTheme="majorHAnsi" w:cstheme="majorBidi"/>
-      <w:i/>
-      <w:iCs/>
-      <w:color w:val="404040" w:themeColor="text1" w:themeTint="BF"/>
+      <w:color w:val="848693" w:themeColor="text1" w:themeTint="BF"/>
       <w:sz w:val="20"/>
       <w:szCs w:val="20"/>
     </w:rPr>
@@ -15562,7 +13885,7 @@
       <w:rFonts w:asciiTheme="majorHAnsi" w:eastAsiaTheme="majorEastAsia" w:hAnsiTheme="majorHAnsi" w:cstheme="majorBidi"/>
       <w:i/>
       <w:iCs/>
-      <w:color w:val="404040" w:themeColor="text1" w:themeTint="BF"/>
+      <w:color w:val="848693" w:themeColor="text1" w:themeTint="BF"/>
     </w:rPr>
   </w:style>
   <w:style w:type="character" w:customStyle="1" w:styleId="Ttulo8Char">
@@ -15574,7 +13897,7 @@
     <w:rsid w:val="00A303AB"/>
     <w:rPr>
       <w:rFonts w:asciiTheme="majorHAnsi" w:eastAsiaTheme="majorEastAsia" w:hAnsiTheme="majorHAnsi" w:cstheme="majorBidi"/>
-      <w:color w:val="404040" w:themeColor="text1" w:themeTint="BF"/>
+      <w:color w:val="848693" w:themeColor="text1" w:themeTint="BF"/>
       <w:sz w:val="20"/>
       <w:szCs w:val="20"/>
     </w:rPr>
@@ -15590,7 +13913,7 @@
       <w:rFonts w:asciiTheme="majorHAnsi" w:eastAsiaTheme="majorEastAsia" w:hAnsiTheme="majorHAnsi" w:cstheme="majorBidi"/>
       <w:i/>
       <w:iCs/>
-      <w:color w:val="404040" w:themeColor="text1" w:themeTint="BF"/>
+      <w:color w:val="848693" w:themeColor="text1" w:themeTint="BF"/>
       <w:sz w:val="20"/>
       <w:szCs w:val="20"/>
     </w:rPr>
@@ -15696,7 +14019,7 @@
   <a:themeElements>
     <a:clrScheme name="Office">
       <a:dk1>
-        <a:sysClr val="windowText" lastClr="000000"/>
+        <a:sysClr val="windowText" lastClr="5F616C"/>
       </a:dk1>
       <a:lt1>
         <a:sysClr val="window" lastClr="FFFFFF"/>

--- a/Modelos de caso de uso/[MOBILE] Especificação de caso de uso/3. CASO DE USO ADMINISTRADOR - MOBILE, SMTSIS.docx
+++ b/Modelos de caso de uso/[MOBILE] Especificação de caso de uso/3. CASO DE USO ADMINISTRADOR - MOBILE, SMTSIS.docx
@@ -1090,21 +1090,7 @@
           <w:sz w:val="32"/>
           <w:u w:val="single"/>
         </w:rPr>
-        <w:t>Inserir dados do</w:t>
-      </w:r>
-      <w:r>
-        <w:rPr>
-          <w:sz w:val="32"/>
-          <w:u w:val="single"/>
-        </w:rPr>
-        <w:t xml:space="preserve"> </w:t>
-      </w:r>
-      <w:r>
-        <w:rPr>
-          <w:sz w:val="32"/>
-          <w:u w:val="single"/>
-        </w:rPr>
-        <w:t>usuário</w:t>
+        <w:t>Cadastrar Usuário</w:t>
       </w:r>
     </w:p>
     <w:p>
@@ -1124,14 +1110,7 @@
           <w:sz w:val="32"/>
           <w:u w:val="single"/>
         </w:rPr>
-        <w:t xml:space="preserve">Cadastrar </w:t>
-      </w:r>
-      <w:r>
-        <w:rPr>
-          <w:sz w:val="32"/>
-          <w:u w:val="single"/>
-        </w:rPr>
-        <w:t>usuário</w:t>
+        <w:t>Conceder Privilégio Administrativo</w:t>
       </w:r>
     </w:p>
     <w:p>
@@ -1151,14 +1130,7 @@
           <w:sz w:val="32"/>
           <w:u w:val="single"/>
         </w:rPr>
-        <w:t xml:space="preserve">Registrar </w:t>
-      </w:r>
-      <w:r>
-        <w:rPr>
-          <w:sz w:val="32"/>
-          <w:u w:val="single"/>
-        </w:rPr>
-        <w:t>no sistema</w:t>
+        <w:t>Consultar Cadastro</w:t>
       </w:r>
     </w:p>
     <w:p>
@@ -1178,6 +1150,46 @@
           <w:sz w:val="32"/>
           <w:u w:val="single"/>
         </w:rPr>
+        <w:t>Atualizar Cadastro</w:t>
+      </w:r>
+    </w:p>
+    <w:p>
+      <w:pPr>
+        <w:pStyle w:val="PargrafodaLista"/>
+        <w:numPr>
+          <w:ilvl w:val="0"/>
+          <w:numId w:val="12"/>
+        </w:numPr>
+        <w:rPr>
+          <w:sz w:val="32"/>
+          <w:u w:val="single"/>
+        </w:rPr>
+      </w:pPr>
+      <w:r>
+        <w:rPr>
+          <w:sz w:val="32"/>
+          <w:u w:val="single"/>
+        </w:rPr>
+        <w:t>Inativar Cadastro</w:t>
+      </w:r>
+    </w:p>
+    <w:p>
+      <w:pPr>
+        <w:pStyle w:val="PargrafodaLista"/>
+        <w:numPr>
+          <w:ilvl w:val="0"/>
+          <w:numId w:val="12"/>
+        </w:numPr>
+        <w:rPr>
+          <w:sz w:val="32"/>
+          <w:u w:val="single"/>
+        </w:rPr>
+      </w:pPr>
+      <w:r>
+        <w:rPr>
+          <w:sz w:val="32"/>
+          <w:u w:val="single"/>
+        </w:rPr>
         <w:t>Finalizar Cadastro</w:t>
       </w:r>
     </w:p>
@@ -1209,18 +1221,24 @@
           <w:sz w:val="32"/>
           <w:u w:val="single"/>
         </w:rPr>
-        <w:t>Diagrama de caso de uso</w:t>
-      </w:r>
-    </w:p>
-    <w:p>
-      <w:pPr>
-        <w:jc w:val="center"/>
-        <w:rPr>
-          <w:b/>
-          <w:sz w:val="32"/>
-          <w:u w:val="single"/>
-        </w:rPr>
-      </w:pPr>
+        <w:t>Diagrama De Caso De U</w:t>
+      </w:r>
+      <w:r>
+        <w:rPr>
+          <w:b/>
+          <w:sz w:val="32"/>
+          <w:u w:val="single"/>
+        </w:rPr>
+        <w:t>so</w:t>
+      </w:r>
+      <w:r>
+        <w:rPr>
+          <w:b/>
+          <w:sz w:val="32"/>
+          <w:u w:val="single"/>
+        </w:rPr>
+        <w:t xml:space="preserve"> </w:t>
+      </w:r>
       <w:r>
         <w:rPr>
           <w:b/>
@@ -1241,34 +1259,44 @@
           <w:sz w:val="32"/>
         </w:rPr>
       </w:pPr>
-      <w:bookmarkStart w:id="0" w:name="_GoBack"/>
+    </w:p>
+    <w:p>
+      <w:pPr>
+        <w:pStyle w:val="PargrafodaLista"/>
+        <w:ind w:left="792"/>
+        <w:jc w:val="center"/>
+        <w:rPr>
+          <w:sz w:val="32"/>
+        </w:rPr>
+      </w:pPr>
+    </w:p>
+    <w:p>
+      <w:pPr>
+        <w:pStyle w:val="PargrafodaLista"/>
+        <w:ind w:left="792"/>
+        <w:jc w:val="center"/>
+        <w:rPr>
+          <w:sz w:val="32"/>
+        </w:rPr>
+      </w:pPr>
       <w:r>
         <w:rPr>
           <w:noProof/>
           <w:sz w:val="32"/>
           <w:lang w:eastAsia="pt-BR"/>
         </w:rPr>
-        <w:lastRenderedPageBreak/>
         <w:drawing>
-          <wp:anchor distT="0" distB="0" distL="114300" distR="114300" simplePos="0" relativeHeight="251658752" behindDoc="0" locked="0" layoutInCell="1" allowOverlap="1">
+          <wp:anchor distT="0" distB="0" distL="114300" distR="114300" simplePos="0" relativeHeight="251667456" behindDoc="0" locked="0" layoutInCell="1" allowOverlap="1">
             <wp:simplePos x="0" y="0"/>
             <wp:positionH relativeFrom="column">
-              <wp:posOffset>-46355</wp:posOffset>
+              <wp:posOffset>515620</wp:posOffset>
             </wp:positionH>
             <wp:positionV relativeFrom="paragraph">
-              <wp:posOffset>19050</wp:posOffset>
+              <wp:posOffset>151130</wp:posOffset>
             </wp:positionV>
-            <wp:extent cx="6931025" cy="5109210"/>
+            <wp:extent cx="5305425" cy="3910965"/>
             <wp:effectExtent l="0" t="0" r="0" b="0"/>
-            <wp:wrapThrough wrapText="bothSides">
-              <wp:wrapPolygon edited="0">
-                <wp:start x="0" y="0"/>
-                <wp:lineTo x="0" y="21503"/>
-                <wp:lineTo x="21551" y="21503"/>
-                <wp:lineTo x="21551" y="0"/>
-                <wp:lineTo x="0" y="0"/>
-              </wp:wrapPolygon>
-            </wp:wrapThrough>
+            <wp:wrapSquare wrapText="bothSides"/>
             <wp:docPr id="1" name="Imagem 1"/>
             <wp:cNvGraphicFramePr>
               <a:graphicFrameLocks xmlns:a="http://schemas.openxmlformats.org/drawingml/2006/main" noChangeAspect="1"/>
@@ -1295,7 +1323,7 @@
                   <pic:spPr>
                     <a:xfrm>
                       <a:off x="0" y="0"/>
-                      <a:ext cx="6931025" cy="5109210"/>
+                      <a:ext cx="5305425" cy="3910965"/>
                     </a:xfrm>
                     <a:prstGeom prst="rect">
                       <a:avLst/>
@@ -1304,30 +1332,15 @@
                 </pic:pic>
               </a:graphicData>
             </a:graphic>
+            <wp14:sizeRelH relativeFrom="margin">
+              <wp14:pctWidth>0</wp14:pctWidth>
+            </wp14:sizeRelH>
+            <wp14:sizeRelV relativeFrom="margin">
+              <wp14:pctHeight>0</wp14:pctHeight>
+            </wp14:sizeRelV>
           </wp:anchor>
         </w:drawing>
       </w:r>
-      <w:bookmarkEnd w:id="0"/>
-    </w:p>
-    <w:p>
-      <w:pPr>
-        <w:pStyle w:val="PargrafodaLista"/>
-        <w:ind w:left="792"/>
-        <w:jc w:val="center"/>
-        <w:rPr>
-          <w:sz w:val="32"/>
-        </w:rPr>
-      </w:pPr>
-    </w:p>
-    <w:p>
-      <w:pPr>
-        <w:pStyle w:val="PargrafodaLista"/>
-        <w:ind w:left="792"/>
-        <w:jc w:val="center"/>
-        <w:rPr>
-          <w:sz w:val="32"/>
-        </w:rPr>
-      </w:pPr>
     </w:p>
     <w:p>
       <w:pPr>
@@ -1471,7 +1484,15 @@
           <w:sz w:val="32"/>
           <w:u w:val="single"/>
         </w:rPr>
-        <w:t>Casos de uso</w:t>
+        <w:t>Casos De U</w:t>
+      </w:r>
+      <w:r>
+        <w:rPr>
+          <w:b/>
+          <w:sz w:val="32"/>
+          <w:u w:val="single"/>
+        </w:rPr>
+        <w:t>so</w:t>
       </w:r>
     </w:p>
     <w:p>
@@ -1874,81 +1895,21 @@
           <w:sz w:val="27"/>
           <w:szCs w:val="27"/>
         </w:rPr>
-        <w:t>FP001.3​</w:t>
-      </w:r>
-      <w:r>
-        <w:rPr>
-          <w:sz w:val="27"/>
-          <w:szCs w:val="27"/>
-        </w:rPr>
-        <w:t xml:space="preserve"> - O </w:t>
-      </w:r>
-      <w:r>
-        <w:rPr>
-          <w:sz w:val="27"/>
-          <w:szCs w:val="27"/>
-        </w:rPr>
-        <w:t>Administrador</w:t>
-      </w:r>
-      <w:r>
-        <w:rPr>
-          <w:sz w:val="27"/>
-          <w:szCs w:val="27"/>
-        </w:rPr>
-        <w:t xml:space="preserve"> </w:t>
-      </w:r>
-      <w:r>
-        <w:rPr>
-          <w:sz w:val="27"/>
-          <w:szCs w:val="27"/>
-        </w:rPr>
-        <w:t xml:space="preserve">seleciona </w:t>
-      </w:r>
-      <w:r>
-        <w:rPr>
-          <w:sz w:val="27"/>
-          <w:szCs w:val="27"/>
-        </w:rPr>
-        <w:t xml:space="preserve">todos os dados pessoais do </w:t>
-      </w:r>
-      <w:r>
-        <w:rPr>
-          <w:sz w:val="27"/>
-          <w:szCs w:val="27"/>
-        </w:rPr>
-        <w:t>Usuário</w:t>
-      </w:r>
-      <w:r>
-        <w:rPr>
-          <w:sz w:val="27"/>
-          <w:szCs w:val="27"/>
-        </w:rPr>
-        <w:t xml:space="preserve"> </w:t>
-      </w:r>
-      <w:r>
-        <w:rPr>
-          <w:color w:val="548DD4" w:themeColor="text2" w:themeTint="99"/>
-          <w:sz w:val="27"/>
-          <w:szCs w:val="27"/>
-        </w:rPr>
-        <w:t>- [</w:t>
-      </w:r>
-      <w:r>
-        <w:rPr>
-          <w:color w:val="548DD4" w:themeColor="text2" w:themeTint="99"/>
-          <w:sz w:val="27"/>
-          <w:szCs w:val="27"/>
-          <w:u w:val="single"/>
-        </w:rPr>
-        <w:t>RN004</w:t>
-      </w:r>
-      <w:r>
-        <w:rPr>
-          <w:color w:val="548DD4" w:themeColor="text2" w:themeTint="99"/>
-          <w:sz w:val="27"/>
-          <w:szCs w:val="27"/>
-        </w:rPr>
-        <w:t>];​</w:t>
+        <w:t>FP001</w:t>
+      </w:r>
+      <w:r>
+        <w:rPr>
+          <w:sz w:val="27"/>
+          <w:szCs w:val="27"/>
+        </w:rPr>
+        <w:t>.</w:t>
+      </w:r>
+      <w:r>
+        <w:rPr>
+          <w:sz w:val="27"/>
+          <w:szCs w:val="27"/>
+        </w:rPr>
+        <w:t>3 - O Administrado Conceder privilégio administrativo;</w:t>
       </w:r>
     </w:p>
     <w:p>
@@ -1966,14 +1927,15 @@
           <w:sz w:val="27"/>
           <w:szCs w:val="27"/>
         </w:rPr>
-        <w:t>FP001.4</w:t>
-      </w:r>
-      <w:r>
-        <w:rPr>
-          <w:sz w:val="27"/>
-          <w:szCs w:val="27"/>
-        </w:rPr>
-        <w:t>​</w:t>
+        <w:t>F</w:t>
+      </w:r>
+      <w:r>
+        <w:rPr>
+          <w:b/>
+          <w:sz w:val="27"/>
+          <w:szCs w:val="27"/>
+        </w:rPr>
+        <w:t>P001.4</w:t>
       </w:r>
       <w:r>
         <w:rPr>
@@ -2001,14 +1963,14 @@
           <w:sz w:val="27"/>
           <w:szCs w:val="27"/>
         </w:rPr>
-        <w:t xml:space="preserve">insere </w:t>
-      </w:r>
-      <w:r>
-        <w:rPr>
-          <w:sz w:val="27"/>
-          <w:szCs w:val="27"/>
-        </w:rPr>
-        <w:t xml:space="preserve">os dados necessários para finalizar o cadastro do </w:t>
+        <w:t xml:space="preserve">seleciona </w:t>
+      </w:r>
+      <w:r>
+        <w:rPr>
+          <w:sz w:val="27"/>
+          <w:szCs w:val="27"/>
+        </w:rPr>
+        <w:t xml:space="preserve">todos os dados pessoais do </w:t>
       </w:r>
       <w:r>
         <w:rPr>
@@ -2022,13 +1984,6 @@
           <w:sz w:val="27"/>
           <w:szCs w:val="27"/>
         </w:rPr>
-        <w:t xml:space="preserve"> com sucesso -</w:t>
-      </w:r>
-      <w:r>
-        <w:rPr>
-          <w:sz w:val="27"/>
-          <w:szCs w:val="27"/>
-        </w:rPr>
         <w:t xml:space="preserve"> </w:t>
       </w:r>
       <w:r>
@@ -2036,16 +1991,25 @@
           <w:color w:val="548DD4" w:themeColor="text2" w:themeTint="99"/>
           <w:sz w:val="27"/>
           <w:szCs w:val="27"/>
-          <w:u w:val="single"/>
-        </w:rPr>
-        <w:t>Tabela em anexo</w:t>
-      </w:r>
-      <w:r>
-        <w:rPr>
-          <w:sz w:val="27"/>
-          <w:szCs w:val="27"/>
-        </w:rPr>
-        <w:t>;</w:t>
+        </w:rPr>
+        <w:t>- [</w:t>
+      </w:r>
+      <w:r>
+        <w:rPr>
+          <w:color w:val="548DD4" w:themeColor="text2" w:themeTint="99"/>
+          <w:sz w:val="27"/>
+          <w:szCs w:val="27"/>
+          <w:u w:val="single"/>
+        </w:rPr>
+        <w:t>RN004</w:t>
+      </w:r>
+      <w:r>
+        <w:rPr>
+          <w:color w:val="548DD4" w:themeColor="text2" w:themeTint="99"/>
+          <w:sz w:val="27"/>
+          <w:szCs w:val="27"/>
+        </w:rPr>
+        <w:t>];​</w:t>
       </w:r>
     </w:p>
     <w:p>
@@ -2063,22 +2027,21 @@
           <w:sz w:val="27"/>
           <w:szCs w:val="27"/>
         </w:rPr>
-        <w:t xml:space="preserve">          </w:t>
-      </w:r>
-      <w:r>
-        <w:rPr>
-          <w:b/>
-          <w:sz w:val="27"/>
-          <w:szCs w:val="27"/>
-        </w:rPr>
-        <w:t>FP001.4.1</w:t>
-      </w:r>
-      <w:r>
-        <w:rPr>
-          <w:sz w:val="27"/>
-          <w:szCs w:val="27"/>
-        </w:rPr>
-        <w:t xml:space="preserve"> - Caso o</w:t>
+        <w:t>FP001.5</w:t>
+      </w:r>
+      <w:r>
+        <w:rPr>
+          <w:sz w:val="27"/>
+          <w:szCs w:val="27"/>
+        </w:rPr>
+        <w:t xml:space="preserve"> - O </w:t>
+      </w:r>
+      <w:r>
+        <w:rPr>
+          <w:sz w:val="27"/>
+          <w:szCs w:val="27"/>
+        </w:rPr>
+        <w:t>Administrador</w:t>
       </w:r>
       <w:r>
         <w:rPr>
@@ -2092,6 +2055,20 @@
           <w:sz w:val="27"/>
           <w:szCs w:val="27"/>
         </w:rPr>
+        <w:t xml:space="preserve">insere </w:t>
+      </w:r>
+      <w:r>
+        <w:rPr>
+          <w:sz w:val="27"/>
+          <w:szCs w:val="27"/>
+        </w:rPr>
+        <w:t xml:space="preserve">os dados necessários para finalizar o cadastro do </w:t>
+      </w:r>
+      <w:r>
+        <w:rPr>
+          <w:sz w:val="27"/>
+          <w:szCs w:val="27"/>
+        </w:rPr>
         <w:t>Usuário</w:t>
       </w:r>
       <w:r>
@@ -2099,7 +2076,30 @@
           <w:sz w:val="27"/>
           <w:szCs w:val="27"/>
         </w:rPr>
-        <w:t xml:space="preserve"> já possua cadastro no sistema,  o sistema</w:t>
+        <w:t xml:space="preserve"> com sucesso -</w:t>
+      </w:r>
+      <w:r>
+        <w:rPr>
+          <w:sz w:val="27"/>
+          <w:szCs w:val="27"/>
+        </w:rPr>
+        <w:t xml:space="preserve"> </w:t>
+      </w:r>
+      <w:r>
+        <w:rPr>
+          <w:color w:val="548DD4" w:themeColor="text2" w:themeTint="99"/>
+          <w:sz w:val="27"/>
+          <w:szCs w:val="27"/>
+          <w:u w:val="single"/>
+        </w:rPr>
+        <w:t>Tabela em anexo</w:t>
+      </w:r>
+      <w:r>
+        <w:rPr>
+          <w:sz w:val="27"/>
+          <w:szCs w:val="27"/>
+        </w:rPr>
+        <w:t>;</w:t>
       </w:r>
     </w:p>
     <w:p>
@@ -2113,25 +2113,89 @@
       </w:pPr>
       <w:r>
         <w:rPr>
-          <w:sz w:val="27"/>
-          <w:szCs w:val="27"/>
-        </w:rPr>
-        <w:t xml:space="preserve">          </w:t>
-      </w:r>
-      <w:r>
-        <w:rPr>
-          <w:sz w:val="27"/>
-          <w:szCs w:val="27"/>
-        </w:rPr>
-        <w:t xml:space="preserve">deverá retornar os dados referentes ao cadastro inserido - </w:t>
-      </w:r>
-      <w:r>
-        <w:rPr>
-          <w:b/>
-          <w:sz w:val="27"/>
-          <w:szCs w:val="27"/>
-        </w:rPr>
-        <w:t>[FA001.1]​;</w:t>
+          <w:b/>
+          <w:sz w:val="27"/>
+          <w:szCs w:val="27"/>
+        </w:rPr>
+        <w:t>FP001.5</w:t>
+      </w:r>
+      <w:r>
+        <w:rPr>
+          <w:b/>
+          <w:sz w:val="27"/>
+          <w:szCs w:val="27"/>
+        </w:rPr>
+        <w:t>.1</w:t>
+      </w:r>
+      <w:r>
+        <w:rPr>
+          <w:sz w:val="27"/>
+          <w:szCs w:val="27"/>
+        </w:rPr>
+        <w:t xml:space="preserve"> - Caso o</w:t>
+      </w:r>
+      <w:r>
+        <w:rPr>
+          <w:sz w:val="27"/>
+          <w:szCs w:val="27"/>
+        </w:rPr>
+        <w:t xml:space="preserve"> </w:t>
+      </w:r>
+      <w:r>
+        <w:rPr>
+          <w:sz w:val="27"/>
+          <w:szCs w:val="27"/>
+        </w:rPr>
+        <w:t>Usuário</w:t>
+      </w:r>
+      <w:r>
+        <w:rPr>
+          <w:sz w:val="27"/>
+          <w:szCs w:val="27"/>
+        </w:rPr>
+        <w:t xml:space="preserve"> já possua cadastro no </w:t>
+      </w:r>
+      <w:r>
+        <w:rPr>
+          <w:sz w:val="27"/>
+          <w:szCs w:val="27"/>
+        </w:rPr>
+        <w:t>sistema, o</w:t>
+      </w:r>
+      <w:r>
+        <w:rPr>
+          <w:sz w:val="27"/>
+          <w:szCs w:val="27"/>
+        </w:rPr>
+        <w:t xml:space="preserve"> sistema d</w:t>
+      </w:r>
+      <w:r>
+        <w:rPr>
+          <w:sz w:val="27"/>
+          <w:szCs w:val="27"/>
+        </w:rPr>
+        <w:t>everá</w:t>
+      </w:r>
+      <w:r>
+        <w:rPr>
+          <w:sz w:val="27"/>
+          <w:szCs w:val="27"/>
+        </w:rPr>
+        <w:t xml:space="preserve"> retornar os dados referentes ao cadastro inserido </w:t>
+      </w:r>
+      <w:r>
+        <w:rPr>
+          <w:sz w:val="27"/>
+          <w:szCs w:val="27"/>
+        </w:rPr>
+        <w:t>–</w:t>
+      </w:r>
+      <w:r>
+        <w:rPr>
+          <w:sz w:val="27"/>
+          <w:szCs w:val="27"/>
+        </w:rPr>
+        <w:t xml:space="preserve"> </w:t>
       </w:r>
     </w:p>
     <w:p>
@@ -2139,6 +2203,24 @@
         <w:pStyle w:val="PargrafodaLista"/>
         <w:ind w:left="792"/>
         <w:rPr>
+          <w:sz w:val="27"/>
+          <w:szCs w:val="27"/>
+        </w:rPr>
+      </w:pPr>
+      <w:r>
+        <w:rPr>
+          <w:b/>
+          <w:sz w:val="27"/>
+          <w:szCs w:val="27"/>
+        </w:rPr>
+        <w:t>[FA001.1]​;</w:t>
+      </w:r>
+    </w:p>
+    <w:p>
+      <w:pPr>
+        <w:pStyle w:val="PargrafodaLista"/>
+        <w:ind w:left="792"/>
+        <w:rPr>
           <w:color w:val="FF0000"/>
           <w:sz w:val="27"/>
           <w:szCs w:val="27"/>
@@ -2146,19 +2228,19 @@
       </w:pPr>
       <w:r>
         <w:rPr>
-          <w:b/>
-          <w:sz w:val="27"/>
-          <w:szCs w:val="27"/>
-        </w:rPr>
-        <w:t xml:space="preserve">          </w:t>
-      </w:r>
-      <w:r>
-        <w:rPr>
           <w:color w:val="FF0000"/>
           <w:sz w:val="27"/>
           <w:szCs w:val="27"/>
         </w:rPr>
-        <w:t xml:space="preserve">FP001.4.2 ​- </w:t>
+        <w:t>FP001.5</w:t>
+      </w:r>
+      <w:r>
+        <w:rPr>
+          <w:color w:val="FF0000"/>
+          <w:sz w:val="27"/>
+          <w:szCs w:val="27"/>
+        </w:rPr>
+        <w:t xml:space="preserve">.2 ​- </w:t>
       </w:r>
       <w:r>
         <w:rPr>
@@ -2252,7 +2334,7 @@
           <w:sz w:val="27"/>
           <w:szCs w:val="27"/>
         </w:rPr>
-        <w:t>FP001.5</w:t>
+        <w:t>FP001.6</w:t>
       </w:r>
       <w:r>
         <w:rPr>
@@ -2273,7 +2355,14 @@
           <w:sz w:val="27"/>
           <w:szCs w:val="27"/>
         </w:rPr>
-        <w:t xml:space="preserve"> seleciona a </w:t>
+        <w:t xml:space="preserve"> seleciona o</w:t>
+      </w:r>
+      <w:r>
+        <w:rPr>
+          <w:sz w:val="27"/>
+          <w:szCs w:val="27"/>
+        </w:rPr>
+        <w:t xml:space="preserve"> </w:t>
       </w:r>
       <w:r>
         <w:rPr>
@@ -2287,7 +2376,14 @@
           <w:sz w:val="27"/>
           <w:szCs w:val="27"/>
         </w:rPr>
-        <w:t xml:space="preserve"> na qual o </w:t>
+        <w:t xml:space="preserve"> no</w:t>
+      </w:r>
+      <w:r>
+        <w:rPr>
+          <w:sz w:val="27"/>
+          <w:szCs w:val="27"/>
+        </w:rPr>
+        <w:t xml:space="preserve"> qual o </w:t>
       </w:r>
       <w:r>
         <w:rPr>
@@ -2340,6 +2436,13 @@
           <w:sz w:val="27"/>
           <w:szCs w:val="27"/>
         </w:rPr>
+        <w:t>.1</w:t>
+      </w:r>
+      <w:r>
+        <w:rPr>
+          <w:sz w:val="27"/>
+          <w:szCs w:val="27"/>
+        </w:rPr>
         <w:t xml:space="preserve"> – O </w:t>
       </w:r>
       <w:r>
@@ -2372,22 +2475,21 @@
           <w:sz w:val="27"/>
           <w:szCs w:val="27"/>
         </w:rPr>
-        <w:t xml:space="preserve">           </w:t>
-      </w:r>
-      <w:r>
-        <w:rPr>
-          <w:b/>
-          <w:sz w:val="27"/>
-          <w:szCs w:val="27"/>
-        </w:rPr>
-        <w:t>FP001.6.1</w:t>
-      </w:r>
-      <w:r>
-        <w:rPr>
-          <w:sz w:val="27"/>
-          <w:szCs w:val="27"/>
-        </w:rPr>
-        <w:t xml:space="preserve">​ - O sistema valida se os itens obrigatórios foram preenchidos </w:t>
+        <w:t>FP001.6.2</w:t>
+      </w:r>
+      <w:r>
+        <w:rPr>
+          <w:sz w:val="27"/>
+          <w:szCs w:val="27"/>
+        </w:rPr>
+        <w:t xml:space="preserve"> - O sistema valida se os itens obrigatórios foram preenchidos</w:t>
+      </w:r>
+      <w:r>
+        <w:rPr>
+          <w:sz w:val="27"/>
+          <w:szCs w:val="27"/>
+        </w:rPr>
+        <w:t xml:space="preserve"> </w:t>
       </w:r>
       <w:r>
         <w:rPr>
@@ -2662,14 +2764,7 @@
           <w:sz w:val="27"/>
           <w:szCs w:val="27"/>
         </w:rPr>
-        <w:t>d</w:t>
-      </w:r>
-      <w:r>
-        <w:rPr>
-          <w:sz w:val="27"/>
-          <w:szCs w:val="27"/>
-        </w:rPr>
-        <w:t>aquele</w:t>
+        <w:t>Daquele</w:t>
       </w:r>
       <w:r>
         <w:rPr>
@@ -2736,7 +2831,21 @@
           <w:sz w:val="27"/>
           <w:szCs w:val="27"/>
         </w:rPr>
-        <w:t>realize a atualização (caso necessária) dos dados</w:t>
+        <w:t>realiz</w:t>
+      </w:r>
+      <w:r>
+        <w:rPr>
+          <w:sz w:val="27"/>
+          <w:szCs w:val="27"/>
+        </w:rPr>
+        <w:t>e a atualização (caso necessário</w:t>
+      </w:r>
+      <w:r>
+        <w:rPr>
+          <w:sz w:val="27"/>
+          <w:szCs w:val="27"/>
+        </w:rPr>
+        <w:t>) dos dados</w:t>
       </w:r>
       <w:r>
         <w:rPr>
@@ -2803,7 +2912,7 @@
           <w:sz w:val="27"/>
           <w:szCs w:val="27"/>
         </w:rPr>
-        <w:t>informado</w:t>
+        <w:t>Informado</w:t>
       </w:r>
       <w:r>
         <w:rPr>
@@ -2882,6 +2991,26 @@
     </w:p>
     <w:p>
       <w:pPr>
+        <w:rPr>
+          <w:b/>
+          <w:sz w:val="32"/>
+          <w:szCs w:val="32"/>
+          <w:u w:val="single"/>
+        </w:rPr>
+      </w:pPr>
+      <w:r>
+        <w:rPr>
+          <w:b/>
+          <w:sz w:val="32"/>
+          <w:szCs w:val="32"/>
+          <w:u w:val="single"/>
+        </w:rPr>
+        <w:lastRenderedPageBreak/>
+        <w:t>FE001.1​ - Fluxo excepcional - Campos não informados</w:t>
+      </w:r>
+    </w:p>
+    <w:p>
+      <w:pPr>
         <w:pStyle w:val="PargrafodaLista"/>
         <w:ind w:left="792"/>
         <w:rPr>
@@ -2896,11 +3025,186 @@
         <w:pStyle w:val="PargrafodaLista"/>
         <w:ind w:left="792"/>
         <w:rPr>
-          <w:b/>
-          <w:sz w:val="32"/>
-          <w:szCs w:val="32"/>
-        </w:rPr>
-      </w:pPr>
+          <w:sz w:val="27"/>
+          <w:szCs w:val="27"/>
+        </w:rPr>
+      </w:pPr>
+      <w:r>
+        <w:rPr>
+          <w:b/>
+          <w:sz w:val="27"/>
+          <w:szCs w:val="27"/>
+        </w:rPr>
+        <w:t>FE001.1.1</w:t>
+      </w:r>
+      <w:r>
+        <w:rPr>
+          <w:sz w:val="27"/>
+          <w:szCs w:val="27"/>
+        </w:rPr>
+        <w:t>​- O sistema informa</w:t>
+      </w:r>
+      <w:r>
+        <w:rPr>
+          <w:sz w:val="27"/>
+          <w:szCs w:val="27"/>
+        </w:rPr>
+        <w:t>ra</w:t>
+      </w:r>
+      <w:r>
+        <w:rPr>
+          <w:sz w:val="27"/>
+          <w:szCs w:val="27"/>
+        </w:rPr>
+        <w:t xml:space="preserve"> uma mensagem de erro, </w:t>
+      </w:r>
+      <w:r>
+        <w:rPr>
+          <w:sz w:val="27"/>
+          <w:szCs w:val="27"/>
+        </w:rPr>
+        <w:t>caso o A</w:t>
+      </w:r>
+      <w:r>
+        <w:rPr>
+          <w:sz w:val="27"/>
+          <w:szCs w:val="27"/>
+        </w:rPr>
+        <w:t>dministrador insira</w:t>
+      </w:r>
+      <w:r>
+        <w:rPr>
+          <w:sz w:val="27"/>
+          <w:szCs w:val="27"/>
+        </w:rPr>
+        <w:t xml:space="preserve"> dados </w:t>
+      </w:r>
+      <w:r>
+        <w:rPr>
+          <w:sz w:val="27"/>
+          <w:szCs w:val="27"/>
+        </w:rPr>
+        <w:t>incorretos e</w:t>
+      </w:r>
+      <w:r>
+        <w:rPr>
+          <w:sz w:val="27"/>
+          <w:szCs w:val="27"/>
+        </w:rPr>
+        <w:t xml:space="preserve"> </w:t>
+      </w:r>
+      <w:r>
+        <w:rPr>
+          <w:sz w:val="27"/>
+          <w:szCs w:val="27"/>
+        </w:rPr>
+        <w:t xml:space="preserve">assim </w:t>
+      </w:r>
+      <w:r>
+        <w:rPr>
+          <w:sz w:val="27"/>
+          <w:szCs w:val="27"/>
+        </w:rPr>
+        <w:t>informando</w:t>
+      </w:r>
+      <w:r>
+        <w:rPr>
+          <w:sz w:val="27"/>
+          <w:szCs w:val="27"/>
+        </w:rPr>
+        <w:t xml:space="preserve"> o erro, é</w:t>
+      </w:r>
+      <w:r>
+        <w:rPr>
+          <w:sz w:val="27"/>
+          <w:szCs w:val="27"/>
+        </w:rPr>
+        <w:t xml:space="preserve"> </w:t>
+      </w:r>
+      <w:r>
+        <w:rPr>
+          <w:sz w:val="27"/>
+          <w:szCs w:val="27"/>
+        </w:rPr>
+        <w:t xml:space="preserve">quais campos </w:t>
+      </w:r>
+      <w:r>
+        <w:rPr>
+          <w:sz w:val="27"/>
+          <w:szCs w:val="27"/>
+        </w:rPr>
+        <w:t xml:space="preserve">faltam </w:t>
+      </w:r>
+      <w:r>
+        <w:rPr>
+          <w:sz w:val="27"/>
+          <w:szCs w:val="27"/>
+        </w:rPr>
+        <w:t>a</w:t>
+      </w:r>
+      <w:r>
+        <w:rPr>
+          <w:sz w:val="27"/>
+          <w:szCs w:val="27"/>
+        </w:rPr>
+        <w:t xml:space="preserve"> </w:t>
+      </w:r>
+      <w:r>
+        <w:rPr>
+          <w:sz w:val="27"/>
+          <w:szCs w:val="27"/>
+        </w:rPr>
+        <w:t>ser</w:t>
+      </w:r>
+      <w:r>
+        <w:rPr>
+          <w:sz w:val="27"/>
+          <w:szCs w:val="27"/>
+        </w:rPr>
+        <w:t xml:space="preserve"> </w:t>
+      </w:r>
+      <w:r>
+        <w:rPr>
+          <w:sz w:val="27"/>
+          <w:szCs w:val="27"/>
+        </w:rPr>
+        <w:t xml:space="preserve">preenchidos sem que os </w:t>
+      </w:r>
+      <w:r>
+        <w:rPr>
+          <w:sz w:val="27"/>
+          <w:szCs w:val="27"/>
+        </w:rPr>
+        <w:t>demais dados</w:t>
+      </w:r>
+      <w:r>
+        <w:rPr>
+          <w:sz w:val="27"/>
+          <w:szCs w:val="27"/>
+        </w:rPr>
+        <w:t xml:space="preserve"> do </w:t>
+      </w:r>
+      <w:r>
+        <w:rPr>
+          <w:sz w:val="27"/>
+          <w:szCs w:val="27"/>
+        </w:rPr>
+        <w:t>usuário</w:t>
+      </w:r>
+      <w:r>
+        <w:rPr>
+          <w:sz w:val="27"/>
+          <w:szCs w:val="27"/>
+        </w:rPr>
+        <w:t xml:space="preserve"> </w:t>
+      </w:r>
+      <w:r>
+        <w:rPr>
+          <w:sz w:val="27"/>
+          <w:szCs w:val="27"/>
+        </w:rPr>
+        <w:t>sejam perdidos.</w:t>
+      </w:r>
     </w:p>
     <w:p>
       <w:pPr>
@@ -2908,176 +3212,6 @@
         <w:ind w:left="792"/>
         <w:rPr>
           <w:b/>
-          <w:sz w:val="32"/>
-          <w:szCs w:val="32"/>
-          <w:u w:val="single"/>
-        </w:rPr>
-      </w:pPr>
-      <w:r>
-        <w:rPr>
-          <w:b/>
-          <w:sz w:val="32"/>
-          <w:szCs w:val="32"/>
-          <w:u w:val="single"/>
-        </w:rPr>
-        <w:lastRenderedPageBreak/>
-        <w:t>FE001.1​ - Fluxo excepcional - Campos não informados</w:t>
-      </w:r>
-    </w:p>
-    <w:p>
-      <w:pPr>
-        <w:pStyle w:val="PargrafodaLista"/>
-        <w:ind w:left="792"/>
-        <w:rPr>
-          <w:b/>
-          <w:sz w:val="32"/>
-          <w:szCs w:val="32"/>
-        </w:rPr>
-      </w:pPr>
-    </w:p>
-    <w:p>
-      <w:pPr>
-        <w:pStyle w:val="PargrafodaLista"/>
-        <w:ind w:left="792"/>
-        <w:rPr>
-          <w:sz w:val="27"/>
-          <w:szCs w:val="27"/>
-        </w:rPr>
-      </w:pPr>
-      <w:r>
-        <w:rPr>
-          <w:b/>
-          <w:sz w:val="27"/>
-          <w:szCs w:val="27"/>
-        </w:rPr>
-        <w:t>FE001.1.1</w:t>
-      </w:r>
-      <w:r>
-        <w:rPr>
-          <w:sz w:val="27"/>
-          <w:szCs w:val="27"/>
-        </w:rPr>
-        <w:t>​- O sistema informa</w:t>
-      </w:r>
-      <w:r>
-        <w:rPr>
-          <w:sz w:val="27"/>
-          <w:szCs w:val="27"/>
-        </w:rPr>
-        <w:t>ra</w:t>
-      </w:r>
-      <w:r>
-        <w:rPr>
-          <w:sz w:val="27"/>
-          <w:szCs w:val="27"/>
-        </w:rPr>
-        <w:t xml:space="preserve"> uma mensagem de erro, </w:t>
-      </w:r>
-      <w:r>
-        <w:rPr>
-          <w:sz w:val="27"/>
-          <w:szCs w:val="27"/>
-        </w:rPr>
-        <w:t>caso o A</w:t>
-      </w:r>
-      <w:r>
-        <w:rPr>
-          <w:sz w:val="27"/>
-          <w:szCs w:val="27"/>
-        </w:rPr>
-        <w:t xml:space="preserve">dministrador insira os dados incorretos  e </w:t>
-      </w:r>
-      <w:r>
-        <w:rPr>
-          <w:sz w:val="27"/>
-          <w:szCs w:val="27"/>
-        </w:rPr>
-        <w:t xml:space="preserve">assim </w:t>
-      </w:r>
-      <w:r>
-        <w:rPr>
-          <w:sz w:val="27"/>
-          <w:szCs w:val="27"/>
-        </w:rPr>
-        <w:t>informando</w:t>
-      </w:r>
-      <w:r>
-        <w:rPr>
-          <w:sz w:val="27"/>
-          <w:szCs w:val="27"/>
-        </w:rPr>
-        <w:t xml:space="preserve"> </w:t>
-      </w:r>
-      <w:r>
-        <w:rPr>
-          <w:sz w:val="27"/>
-          <w:szCs w:val="27"/>
-        </w:rPr>
-        <w:t xml:space="preserve">quais campos faltam </w:t>
-      </w:r>
-      <w:r>
-        <w:rPr>
-          <w:sz w:val="27"/>
-          <w:szCs w:val="27"/>
-        </w:rPr>
-        <w:t xml:space="preserve"> a </w:t>
-      </w:r>
-      <w:r>
-        <w:rPr>
-          <w:sz w:val="27"/>
-          <w:szCs w:val="27"/>
-        </w:rPr>
-        <w:t>ser</w:t>
-      </w:r>
-      <w:r>
-        <w:rPr>
-          <w:sz w:val="27"/>
-          <w:szCs w:val="27"/>
-        </w:rPr>
-        <w:t xml:space="preserve"> </w:t>
-      </w:r>
-      <w:r>
-        <w:rPr>
-          <w:sz w:val="27"/>
-          <w:szCs w:val="27"/>
-        </w:rPr>
-        <w:t xml:space="preserve">preenchidos sem que os demais </w:t>
-      </w:r>
-      <w:r>
-        <w:rPr>
-          <w:sz w:val="27"/>
-          <w:szCs w:val="27"/>
-        </w:rPr>
-        <w:t xml:space="preserve"> dados do </w:t>
-      </w:r>
-      <w:r>
-        <w:rPr>
-          <w:sz w:val="27"/>
-          <w:szCs w:val="27"/>
-        </w:rPr>
-        <w:t>usuário</w:t>
-      </w:r>
-      <w:r>
-        <w:rPr>
-          <w:sz w:val="27"/>
-          <w:szCs w:val="27"/>
-        </w:rPr>
-        <w:t xml:space="preserve"> </w:t>
-      </w:r>
-      <w:r>
-        <w:rPr>
-          <w:sz w:val="27"/>
-          <w:szCs w:val="27"/>
-        </w:rPr>
-        <w:t>sejam perdidos.</w:t>
-      </w:r>
-    </w:p>
-    <w:p>
-      <w:pPr>
-        <w:pStyle w:val="PargrafodaLista"/>
-        <w:ind w:left="792"/>
-        <w:rPr>
-          <w:b/>
           <w:sz w:val="27"/>
           <w:szCs w:val="27"/>
         </w:rPr>
@@ -3095,7 +3229,28 @@
           <w:sz w:val="27"/>
           <w:szCs w:val="27"/>
         </w:rPr>
-        <w:t xml:space="preserve"> -​ Continua a partir de </w:t>
+        <w:t xml:space="preserve"> -​</w:t>
+      </w:r>
+      <w:r>
+        <w:rPr>
+          <w:sz w:val="27"/>
+          <w:szCs w:val="27"/>
+        </w:rPr>
+        <w:t xml:space="preserve"> C</w:t>
+      </w:r>
+      <w:r>
+        <w:rPr>
+          <w:sz w:val="27"/>
+          <w:szCs w:val="27"/>
+        </w:rPr>
+        <w:t>ontinua</w:t>
+      </w:r>
+      <w:r>
+        <w:rPr>
+          <w:sz w:val="27"/>
+          <w:szCs w:val="27"/>
+        </w:rPr>
+        <w:t xml:space="preserve"> a partir de </w:t>
       </w:r>
       <w:r>
         <w:rPr>
@@ -3641,7 +3796,28 @@
           <w:sz w:val="27"/>
           <w:szCs w:val="27"/>
         </w:rPr>
-        <w:t xml:space="preserve"> - O sistema realiza a pesquisa na base de dados, de acordo com o(s) valor(es)</w:t>
+        <w:t xml:space="preserve"> - O sistema realiza a pesquisa na b</w:t>
+      </w:r>
+      <w:r>
+        <w:rPr>
+          <w:sz w:val="27"/>
+          <w:szCs w:val="27"/>
+        </w:rPr>
+        <w:t xml:space="preserve">ase de dados, de acordo com os </w:t>
+      </w:r>
+      <w:r>
+        <w:rPr>
+          <w:sz w:val="27"/>
+          <w:szCs w:val="27"/>
+        </w:rPr>
+        <w:t>valore (</w:t>
+      </w:r>
+      <w:r>
+        <w:rPr>
+          <w:sz w:val="27"/>
+          <w:szCs w:val="27"/>
+        </w:rPr>
+        <w:t>s)</w:t>
       </w:r>
     </w:p>
     <w:p>
@@ -3658,7 +3834,35 @@
           <w:sz w:val="27"/>
           <w:szCs w:val="27"/>
         </w:rPr>
-        <w:t>do(s) campo(s) informado(s);</w:t>
+        <w:t>Do campo</w:t>
+      </w:r>
+      <w:r>
+        <w:rPr>
+          <w:sz w:val="27"/>
+          <w:szCs w:val="27"/>
+        </w:rPr>
+        <w:t xml:space="preserve"> (</w:t>
+      </w:r>
+      <w:r>
+        <w:rPr>
+          <w:sz w:val="27"/>
+          <w:szCs w:val="27"/>
+        </w:rPr>
+        <w:t xml:space="preserve">s) </w:t>
+      </w:r>
+      <w:r>
+        <w:rPr>
+          <w:sz w:val="27"/>
+          <w:szCs w:val="27"/>
+        </w:rPr>
+        <w:t>informado (</w:t>
+      </w:r>
+      <w:r>
+        <w:rPr>
+          <w:sz w:val="27"/>
+          <w:szCs w:val="27"/>
+        </w:rPr>
+        <w:t>s);</w:t>
       </w:r>
     </w:p>
     <w:p>
@@ -3930,7 +4134,14 @@
           <w:sz w:val="27"/>
           <w:szCs w:val="27"/>
         </w:rPr>
-        <w:t xml:space="preserve">seleciona "Alterar dados" para o </w:t>
+        <w:t>seleciona "Alterar D</w:t>
+      </w:r>
+      <w:r>
+        <w:rPr>
+          <w:sz w:val="27"/>
+          <w:szCs w:val="27"/>
+        </w:rPr>
+        <w:t xml:space="preserve">ados" para o </w:t>
       </w:r>
       <w:r>
         <w:rPr>
@@ -4150,7 +4361,35 @@
           <w:sz w:val="27"/>
           <w:szCs w:val="27"/>
         </w:rPr>
-        <w:t xml:space="preserve"> - O sistema persiste os dados na base de dados;</w:t>
+        <w:t xml:space="preserve"> - O S</w:t>
+      </w:r>
+      <w:r>
+        <w:rPr>
+          <w:sz w:val="27"/>
+          <w:szCs w:val="27"/>
+        </w:rPr>
+        <w:t>istema persiste os D</w:t>
+      </w:r>
+      <w:r>
+        <w:rPr>
+          <w:sz w:val="27"/>
+          <w:szCs w:val="27"/>
+        </w:rPr>
+        <w:t>ado</w:t>
+      </w:r>
+      <w:r>
+        <w:rPr>
+          <w:sz w:val="27"/>
+          <w:szCs w:val="27"/>
+        </w:rPr>
+        <w:t>s na base de D</w:t>
+      </w:r>
+      <w:r>
+        <w:rPr>
+          <w:sz w:val="27"/>
+          <w:szCs w:val="27"/>
+        </w:rPr>
+        <w:t>ados;</w:t>
       </w:r>
     </w:p>
     <w:p>
@@ -4175,7 +4414,21 @@
           <w:sz w:val="27"/>
           <w:szCs w:val="27"/>
         </w:rPr>
-        <w:t xml:space="preserve">​ - O sistema </w:t>
+        <w:t>​</w:t>
+      </w:r>
+      <w:r>
+        <w:rPr>
+          <w:sz w:val="27"/>
+          <w:szCs w:val="27"/>
+        </w:rPr>
+        <w:t xml:space="preserve"> - O S</w:t>
+      </w:r>
+      <w:r>
+        <w:rPr>
+          <w:sz w:val="27"/>
+          <w:szCs w:val="27"/>
+        </w:rPr>
+        <w:t xml:space="preserve">istema </w:t>
       </w:r>
       <w:r>
         <w:rPr>
@@ -4196,7 +4449,28 @@
           <w:sz w:val="27"/>
           <w:szCs w:val="27"/>
         </w:rPr>
-        <w:t xml:space="preserve"> uma mensagem de sucesso.</w:t>
+        <w:t xml:space="preserve"> uma mensagem d</w:t>
+      </w:r>
+      <w:r>
+        <w:rPr>
+          <w:sz w:val="27"/>
+          <w:szCs w:val="27"/>
+        </w:rPr>
+        <w:t>e sucesso</w:t>
+      </w:r>
+      <w:r>
+        <w:rPr>
+          <w:sz w:val="27"/>
+          <w:szCs w:val="27"/>
+        </w:rPr>
+        <w:t xml:space="preserve"> na Tela</w:t>
+      </w:r>
+      <w:r>
+        <w:rPr>
+          <w:sz w:val="27"/>
+          <w:szCs w:val="27"/>
+        </w:rPr>
+        <w:t>.</w:t>
       </w:r>
     </w:p>
     <w:p>
@@ -4211,11 +4485,95 @@
     </w:p>
     <w:p>
       <w:pPr>
+        <w:rPr>
+          <w:sz w:val="27"/>
+          <w:szCs w:val="27"/>
+        </w:rPr>
+      </w:pPr>
+    </w:p>
+    <w:p>
+      <w:pPr>
+        <w:rPr>
+          <w:b/>
+          <w:sz w:val="32"/>
+          <w:szCs w:val="28"/>
+          <w:u w:val="single"/>
+        </w:rPr>
+      </w:pPr>
+      <w:r>
+        <w:rPr>
+          <w:b/>
+          <w:sz w:val="32"/>
+          <w:szCs w:val="28"/>
+          <w:u w:val="single"/>
+        </w:rPr>
+        <w:t xml:space="preserve">      </w:t>
+      </w:r>
+    </w:p>
+    <w:p>
+      <w:pPr>
+        <w:rPr>
+          <w:b/>
+          <w:sz w:val="32"/>
+          <w:szCs w:val="28"/>
+          <w:u w:val="single"/>
+        </w:rPr>
+      </w:pPr>
+      <w:r>
+        <w:rPr>
+          <w:b/>
+          <w:sz w:val="32"/>
+          <w:szCs w:val="28"/>
+          <w:u w:val="single"/>
+        </w:rPr>
+        <w:lastRenderedPageBreak/>
+        <w:t xml:space="preserve"> </w:t>
+      </w:r>
+      <w:r>
+        <w:rPr>
+          <w:b/>
+          <w:sz w:val="32"/>
+          <w:szCs w:val="28"/>
+          <w:u w:val="single"/>
+        </w:rPr>
+        <w:t>FA002.1</w:t>
+      </w:r>
+      <w:r>
+        <w:rPr>
+          <w:sz w:val="32"/>
+          <w:szCs w:val="28"/>
+          <w:u w:val="single"/>
+        </w:rPr>
+        <w:t xml:space="preserve"> </w:t>
+      </w:r>
+      <w:r>
+        <w:rPr>
+          <w:b/>
+          <w:sz w:val="32"/>
+          <w:szCs w:val="28"/>
+          <w:u w:val="single"/>
+        </w:rPr>
+        <w:t xml:space="preserve">- ​Fluxo alternativo - Não foram encontrados </w:t>
+      </w:r>
+      <w:r>
+        <w:rPr>
+          <w:b/>
+          <w:sz w:val="32"/>
+          <w:szCs w:val="28"/>
+          <w:u w:val="single"/>
+        </w:rPr>
+        <w:t>pelo Administrador</w:t>
+      </w:r>
+    </w:p>
+    <w:p>
+      <w:pPr>
         <w:pStyle w:val="PargrafodaLista"/>
         <w:ind w:left="792"/>
         <w:rPr>
-          <w:sz w:val="27"/>
-          <w:szCs w:val="27"/>
+          <w:b/>
+          <w:sz w:val="32"/>
+          <w:szCs w:val="28"/>
+          <w:u w:val="single"/>
         </w:rPr>
       </w:pPr>
     </w:p>
@@ -4228,6 +4586,56 @@
           <w:szCs w:val="27"/>
         </w:rPr>
       </w:pPr>
+      <w:r>
+        <w:rPr>
+          <w:b/>
+          <w:sz w:val="27"/>
+          <w:szCs w:val="27"/>
+        </w:rPr>
+        <w:t>FA002.1.1</w:t>
+      </w:r>
+      <w:r>
+        <w:rPr>
+          <w:sz w:val="27"/>
+          <w:szCs w:val="27"/>
+        </w:rPr>
+        <w:t xml:space="preserve"> - O sistema não encontra nenhum </w:t>
+      </w:r>
+      <w:r>
+        <w:rPr>
+          <w:sz w:val="27"/>
+          <w:szCs w:val="27"/>
+        </w:rPr>
+        <w:t>Usuário</w:t>
+      </w:r>
+      <w:r>
+        <w:rPr>
+          <w:sz w:val="27"/>
+          <w:szCs w:val="27"/>
+        </w:rPr>
+        <w:t xml:space="preserve"> </w:t>
+      </w:r>
+      <w:r>
+        <w:rPr>
+          <w:sz w:val="27"/>
+          <w:szCs w:val="27"/>
+        </w:rPr>
+        <w:t>que atenda aos critérios</w:t>
+      </w:r>
+      <w:r>
+        <w:rPr>
+          <w:sz w:val="27"/>
+          <w:szCs w:val="27"/>
+        </w:rPr>
+        <w:t xml:space="preserve"> </w:t>
+      </w:r>
+      <w:r>
+        <w:rPr>
+          <w:sz w:val="27"/>
+          <w:szCs w:val="27"/>
+        </w:rPr>
+        <w:t>de busca.</w:t>
+      </w:r>
     </w:p>
     <w:p>
       <w:pPr>
@@ -4238,6 +4646,28 @@
           <w:szCs w:val="27"/>
         </w:rPr>
       </w:pPr>
+      <w:r>
+        <w:rPr>
+          <w:b/>
+          <w:sz w:val="27"/>
+          <w:szCs w:val="27"/>
+        </w:rPr>
+        <w:t>FA002.1.2</w:t>
+      </w:r>
+      <w:r>
+        <w:rPr>
+          <w:sz w:val="27"/>
+          <w:szCs w:val="27"/>
+        </w:rPr>
+        <w:t xml:space="preserve"> - O sistema exibirá</w:t>
+      </w:r>
+      <w:r>
+        <w:rPr>
+          <w:sz w:val="27"/>
+          <w:szCs w:val="27"/>
+        </w:rPr>
+        <w:t xml:space="preserve"> uma notificação informando que não foram encontrados</w:t>
+      </w:r>
     </w:p>
     <w:p>
       <w:pPr>
@@ -4248,53 +4678,114 @@
           <w:szCs w:val="27"/>
         </w:rPr>
       </w:pPr>
+      <w:r>
+        <w:rPr>
+          <w:sz w:val="27"/>
+          <w:szCs w:val="27"/>
+        </w:rPr>
+        <w:t xml:space="preserve"> </w:t>
+      </w:r>
+      <w:r>
+        <w:rPr>
+          <w:sz w:val="27"/>
+          <w:szCs w:val="27"/>
+        </w:rPr>
+        <w:t xml:space="preserve"> </w:t>
+      </w:r>
+      <w:r>
+        <w:rPr>
+          <w:sz w:val="27"/>
+          <w:szCs w:val="27"/>
+        </w:rPr>
+        <w:t>Nenhum</w:t>
+      </w:r>
+      <w:r>
+        <w:rPr>
+          <w:sz w:val="27"/>
+          <w:szCs w:val="27"/>
+        </w:rPr>
+        <w:t xml:space="preserve"> </w:t>
+      </w:r>
+      <w:r>
+        <w:rPr>
+          <w:sz w:val="27"/>
+          <w:szCs w:val="27"/>
+        </w:rPr>
+        <w:t>Usuário</w:t>
+      </w:r>
+      <w:r>
+        <w:rPr>
+          <w:sz w:val="27"/>
+          <w:szCs w:val="27"/>
+        </w:rPr>
+        <w:t>;</w:t>
+      </w:r>
     </w:p>
     <w:p>
       <w:pPr>
         <w:pStyle w:val="PargrafodaLista"/>
         <w:ind w:left="792"/>
         <w:rPr>
-          <w:b/>
-          <w:sz w:val="32"/>
-          <w:szCs w:val="28"/>
-          <w:u w:val="single"/>
-        </w:rPr>
-      </w:pPr>
-      <w:r>
-        <w:rPr>
-          <w:b/>
-          <w:sz w:val="32"/>
-          <w:szCs w:val="28"/>
-          <w:u w:val="single"/>
-        </w:rPr>
-        <w:lastRenderedPageBreak/>
-        <w:t>FA002.1</w:t>
-      </w:r>
-      <w:r>
-        <w:rPr>
-          <w:sz w:val="32"/>
-          <w:szCs w:val="28"/>
-          <w:u w:val="single"/>
+          <w:sz w:val="27"/>
+          <w:szCs w:val="27"/>
+        </w:rPr>
+      </w:pPr>
+      <w:r>
+        <w:rPr>
+          <w:b/>
+          <w:sz w:val="27"/>
+          <w:szCs w:val="27"/>
+        </w:rPr>
+        <w:t>FA002.1.3</w:t>
+      </w:r>
+      <w:r>
+        <w:rPr>
+          <w:sz w:val="27"/>
+          <w:szCs w:val="27"/>
+        </w:rPr>
+        <w:t xml:space="preserve"> - O </w:t>
+      </w:r>
+      <w:r>
+        <w:rPr>
+          <w:sz w:val="27"/>
+          <w:szCs w:val="27"/>
+        </w:rPr>
+        <w:t>Administrador</w:t>
+      </w:r>
+      <w:r>
+        <w:rPr>
+          <w:sz w:val="27"/>
+          <w:szCs w:val="27"/>
         </w:rPr>
         <w:t xml:space="preserve"> </w:t>
       </w:r>
       <w:r>
         <w:rPr>
-          <w:b/>
-          <w:sz w:val="32"/>
-          <w:szCs w:val="28"/>
-          <w:u w:val="single"/>
-        </w:rPr>
-        <w:t xml:space="preserve">- ​Fluxo alternativo - Não foram encontrados </w:t>
-      </w:r>
-      <w:r>
-        <w:rPr>
-          <w:b/>
-          <w:sz w:val="32"/>
-          <w:szCs w:val="28"/>
-          <w:u w:val="single"/>
-        </w:rPr>
-        <w:t>pelo Administrador</w:t>
+          <w:sz w:val="27"/>
+          <w:szCs w:val="27"/>
+        </w:rPr>
+        <w:t>deverá ser redirecionado ao formulário de pesquisa</w:t>
+      </w:r>
+      <w:r>
+        <w:rPr>
+          <w:sz w:val="27"/>
+          <w:szCs w:val="27"/>
+        </w:rPr>
+        <w:t xml:space="preserve"> do </w:t>
+      </w:r>
+      <w:r>
+        <w:rPr>
+          <w:sz w:val="27"/>
+          <w:szCs w:val="27"/>
+        </w:rPr>
+        <w:t>Usuário</w:t>
+      </w:r>
+      <w:r>
+        <w:rPr>
+          <w:sz w:val="27"/>
+          <w:szCs w:val="27"/>
+        </w:rPr>
+        <w:t>;</w:t>
       </w:r>
     </w:p>
     <w:p>
@@ -4302,12 +4793,40 @@
         <w:pStyle w:val="PargrafodaLista"/>
         <w:ind w:left="792"/>
         <w:rPr>
-          <w:b/>
-          <w:sz w:val="32"/>
-          <w:szCs w:val="28"/>
-          <w:u w:val="single"/>
-        </w:rPr>
-      </w:pPr>
+          <w:sz w:val="27"/>
+          <w:szCs w:val="27"/>
+        </w:rPr>
+      </w:pPr>
+      <w:r>
+        <w:rPr>
+          <w:b/>
+          <w:sz w:val="27"/>
+          <w:szCs w:val="27"/>
+        </w:rPr>
+        <w:t>FA002.1.4</w:t>
+      </w:r>
+      <w:r>
+        <w:rPr>
+          <w:sz w:val="27"/>
+          <w:szCs w:val="27"/>
+        </w:rPr>
+        <w:t xml:space="preserve">​ - Continuação a partir de </w:t>
+      </w:r>
+      <w:r>
+        <w:rPr>
+          <w:b/>
+          <w:sz w:val="27"/>
+          <w:szCs w:val="27"/>
+        </w:rPr>
+        <w:t>FP002.2</w:t>
+      </w:r>
+      <w:r>
+        <w:rPr>
+          <w:sz w:val="27"/>
+          <w:szCs w:val="27"/>
+        </w:rPr>
+        <w:t>​;</w:t>
+      </w:r>
     </w:p>
     <w:p>
       <w:pPr>
@@ -4318,20 +4837,280 @@
           <w:szCs w:val="27"/>
         </w:rPr>
       </w:pPr>
-      <w:r>
-        <w:rPr>
-          <w:b/>
-          <w:sz w:val="27"/>
-          <w:szCs w:val="27"/>
-        </w:rPr>
-        <w:t>FA002.1.1</w:t>
-      </w:r>
-      <w:r>
-        <w:rPr>
-          <w:sz w:val="27"/>
-          <w:szCs w:val="27"/>
-        </w:rPr>
-        <w:t xml:space="preserve"> - O sistema não encontra nenhum </w:t>
+    </w:p>
+    <w:p>
+      <w:pPr>
+        <w:rPr>
+          <w:b/>
+          <w:sz w:val="28"/>
+          <w:szCs w:val="27"/>
+          <w:u w:val="single"/>
+        </w:rPr>
+      </w:pPr>
+      <w:r>
+        <w:rPr>
+          <w:b/>
+          <w:sz w:val="28"/>
+          <w:szCs w:val="27"/>
+          <w:u w:val="single"/>
+        </w:rPr>
+        <w:t xml:space="preserve">FE002.1 </w:t>
+      </w:r>
+      <w:r>
+        <w:rPr>
+          <w:b/>
+          <w:sz w:val="32"/>
+          <w:szCs w:val="28"/>
+          <w:u w:val="single"/>
+        </w:rPr>
+        <w:t>- Fluxo excepcional - Não foram informados campos para</w:t>
+      </w:r>
+      <w:r>
+        <w:rPr>
+          <w:b/>
+          <w:sz w:val="32"/>
+          <w:szCs w:val="28"/>
+          <w:u w:val="single"/>
+        </w:rPr>
+        <w:t xml:space="preserve"> </w:t>
+      </w:r>
+      <w:r>
+        <w:rPr>
+          <w:b/>
+          <w:sz w:val="32"/>
+          <w:szCs w:val="28"/>
+          <w:u w:val="single"/>
+        </w:rPr>
+        <w:t>pesquisa</w:t>
+      </w:r>
+    </w:p>
+    <w:p>
+      <w:pPr>
+        <w:tabs>
+          <w:tab w:val="left" w:pos="1072"/>
+        </w:tabs>
+        <w:spacing w:after="0"/>
+        <w:rPr>
+          <w:sz w:val="28"/>
+          <w:szCs w:val="28"/>
+        </w:rPr>
+      </w:pPr>
+      <w:r>
+        <w:rPr>
+          <w:b/>
+          <w:sz w:val="28"/>
+          <w:szCs w:val="28"/>
+        </w:rPr>
+        <w:t xml:space="preserve">        </w:t>
+      </w:r>
+      <w:r>
+        <w:rPr>
+          <w:b/>
+          <w:sz w:val="28"/>
+          <w:szCs w:val="28"/>
+        </w:rPr>
+        <w:t>FE002.1.1</w:t>
+      </w:r>
+      <w:r>
+        <w:rPr>
+          <w:sz w:val="28"/>
+          <w:szCs w:val="28"/>
+        </w:rPr>
+        <w:t xml:space="preserve">​ - O </w:t>
+      </w:r>
+      <w:r>
+        <w:rPr>
+          <w:sz w:val="28"/>
+          <w:szCs w:val="27"/>
+        </w:rPr>
+        <w:t>Administrador</w:t>
+      </w:r>
+      <w:r>
+        <w:rPr>
+          <w:sz w:val="27"/>
+          <w:szCs w:val="27"/>
+        </w:rPr>
+        <w:t xml:space="preserve"> </w:t>
+      </w:r>
+      <w:r>
+        <w:rPr>
+          <w:sz w:val="28"/>
+          <w:szCs w:val="28"/>
+        </w:rPr>
+        <w:t>não informa nenhum campo para pesquisa:</w:t>
+      </w:r>
+    </w:p>
+    <w:p>
+      <w:pPr>
+        <w:tabs>
+          <w:tab w:val="left" w:pos="1072"/>
+        </w:tabs>
+        <w:spacing w:after="0"/>
+        <w:rPr>
+          <w:sz w:val="28"/>
+          <w:szCs w:val="28"/>
+        </w:rPr>
+      </w:pPr>
+      <w:r>
+        <w:rPr>
+          <w:b/>
+          <w:sz w:val="28"/>
+          <w:szCs w:val="28"/>
+        </w:rPr>
+        <w:t xml:space="preserve">        </w:t>
+      </w:r>
+      <w:r>
+        <w:rPr>
+          <w:b/>
+          <w:sz w:val="28"/>
+          <w:szCs w:val="28"/>
+        </w:rPr>
+        <w:t>FE002.1.1</w:t>
+      </w:r>
+      <w:r>
+        <w:rPr>
+          <w:sz w:val="28"/>
+          <w:szCs w:val="28"/>
+        </w:rPr>
+        <w:t xml:space="preserve"> - O sistema exib</w:t>
+      </w:r>
+      <w:r>
+        <w:rPr>
+          <w:sz w:val="28"/>
+          <w:szCs w:val="28"/>
+        </w:rPr>
+        <w:t>irá</w:t>
+      </w:r>
+      <w:r>
+        <w:rPr>
+          <w:sz w:val="28"/>
+          <w:szCs w:val="28"/>
+        </w:rPr>
+        <w:t xml:space="preserve"> uma notificação informando que pelo menos um campo de</w:t>
+      </w:r>
+    </w:p>
+    <w:p>
+      <w:pPr>
+        <w:tabs>
+          <w:tab w:val="left" w:pos="1072"/>
+        </w:tabs>
+        <w:spacing w:after="0"/>
+        <w:rPr>
+          <w:sz w:val="28"/>
+          <w:szCs w:val="28"/>
+        </w:rPr>
+      </w:pPr>
+      <w:r>
+        <w:rPr>
+          <w:sz w:val="28"/>
+          <w:szCs w:val="28"/>
+        </w:rPr>
+        <w:t xml:space="preserve">  </w:t>
+      </w:r>
+      <w:r>
+        <w:rPr>
+          <w:sz w:val="28"/>
+          <w:szCs w:val="28"/>
+        </w:rPr>
+        <w:t>Pesquisa</w:t>
+      </w:r>
+      <w:r>
+        <w:rPr>
+          <w:sz w:val="28"/>
+          <w:szCs w:val="28"/>
+        </w:rPr>
+        <w:t xml:space="preserve"> </w:t>
+      </w:r>
+      <w:r>
+        <w:rPr>
+          <w:sz w:val="28"/>
+          <w:szCs w:val="28"/>
+        </w:rPr>
+        <w:t>deve</w:t>
+      </w:r>
+      <w:r>
+        <w:rPr>
+          <w:sz w:val="28"/>
+          <w:szCs w:val="28"/>
+        </w:rPr>
+        <w:t>rá</w:t>
+      </w:r>
+      <w:r>
+        <w:rPr>
+          <w:sz w:val="28"/>
+          <w:szCs w:val="28"/>
+        </w:rPr>
+        <w:t xml:space="preserve"> ser informado;</w:t>
+      </w:r>
+    </w:p>
+    <w:p>
+      <w:pPr>
+        <w:tabs>
+          <w:tab w:val="left" w:pos="1072"/>
+        </w:tabs>
+        <w:spacing w:after="0"/>
+        <w:rPr>
+          <w:sz w:val="28"/>
+          <w:szCs w:val="28"/>
+        </w:rPr>
+      </w:pPr>
+      <w:r>
+        <w:rPr>
+          <w:b/>
+          <w:sz w:val="28"/>
+          <w:szCs w:val="28"/>
+        </w:rPr>
+        <w:t xml:space="preserve">        </w:t>
+      </w:r>
+      <w:r>
+        <w:rPr>
+          <w:b/>
+          <w:sz w:val="28"/>
+          <w:szCs w:val="28"/>
+        </w:rPr>
+        <w:t>FE002.1.2</w:t>
+      </w:r>
+      <w:r>
+        <w:rPr>
+          <w:sz w:val="28"/>
+          <w:szCs w:val="28"/>
+        </w:rPr>
+        <w:t xml:space="preserve"> - O </w:t>
+      </w:r>
+      <w:r>
+        <w:rPr>
+          <w:sz w:val="28"/>
+          <w:szCs w:val="27"/>
+        </w:rPr>
+        <w:t>Administrador</w:t>
+      </w:r>
+      <w:r>
+        <w:rPr>
+          <w:sz w:val="27"/>
+          <w:szCs w:val="27"/>
+        </w:rPr>
+        <w:t xml:space="preserve"> </w:t>
+      </w:r>
+      <w:r>
+        <w:rPr>
+          <w:sz w:val="28"/>
+          <w:szCs w:val="28"/>
+        </w:rPr>
+        <w:t xml:space="preserve">será </w:t>
+      </w:r>
+      <w:r>
+        <w:rPr>
+          <w:sz w:val="28"/>
+          <w:szCs w:val="28"/>
+        </w:rPr>
+        <w:t>redirecionado</w:t>
+      </w:r>
+      <w:r>
+        <w:rPr>
+          <w:sz w:val="28"/>
+          <w:szCs w:val="28"/>
+        </w:rPr>
+        <w:t xml:space="preserve"> ao formulário de pesquisa do </w:t>
       </w:r>
       <w:r>
         <w:rPr>
@@ -4342,280 +5121,14 @@
       </w:r>
       <w:r>
         <w:rPr>
-          <w:sz w:val="27"/>
-          <w:szCs w:val="27"/>
-        </w:rPr>
-        <w:t xml:space="preserve"> </w:t>
-      </w:r>
-      <w:r>
-        <w:rPr>
-          <w:sz w:val="27"/>
-          <w:szCs w:val="27"/>
-        </w:rPr>
-        <w:t>que atenda aos critérios</w:t>
-      </w:r>
-      <w:r>
-        <w:rPr>
-          <w:sz w:val="27"/>
-          <w:szCs w:val="27"/>
-        </w:rPr>
-        <w:t xml:space="preserve"> </w:t>
-      </w:r>
-      <w:r>
-        <w:rPr>
-          <w:sz w:val="27"/>
-          <w:szCs w:val="27"/>
-        </w:rPr>
-        <w:t>de busca.</w:t>
-      </w:r>
-    </w:p>
-    <w:p>
-      <w:pPr>
-        <w:pStyle w:val="PargrafodaLista"/>
-        <w:ind w:left="792"/>
-        <w:rPr>
-          <w:sz w:val="27"/>
-          <w:szCs w:val="27"/>
-        </w:rPr>
-      </w:pPr>
-      <w:r>
-        <w:rPr>
-          <w:b/>
-          <w:sz w:val="27"/>
-          <w:szCs w:val="27"/>
-        </w:rPr>
-        <w:t>FA002.1.2</w:t>
-      </w:r>
-      <w:r>
-        <w:rPr>
-          <w:sz w:val="27"/>
-          <w:szCs w:val="27"/>
-        </w:rPr>
-        <w:t xml:space="preserve"> - O sistema exibirá</w:t>
-      </w:r>
-      <w:r>
-        <w:rPr>
-          <w:sz w:val="27"/>
-          <w:szCs w:val="27"/>
-        </w:rPr>
-        <w:t xml:space="preserve"> uma notificação informando que não foram encontrados</w:t>
-      </w:r>
-    </w:p>
-    <w:p>
-      <w:pPr>
-        <w:pStyle w:val="PargrafodaLista"/>
-        <w:ind w:left="792"/>
-        <w:rPr>
-          <w:sz w:val="27"/>
-          <w:szCs w:val="27"/>
-        </w:rPr>
-      </w:pPr>
-      <w:r>
-        <w:rPr>
-          <w:sz w:val="27"/>
-          <w:szCs w:val="27"/>
-        </w:rPr>
-        <w:t>o</w:t>
-      </w:r>
-      <w:r>
-        <w:rPr>
-          <w:sz w:val="27"/>
-          <w:szCs w:val="27"/>
-        </w:rPr>
-        <w:t xml:space="preserve">s </w:t>
-      </w:r>
-      <w:r>
-        <w:rPr>
-          <w:sz w:val="27"/>
-          <w:szCs w:val="27"/>
-        </w:rPr>
-        <w:t>Usuários</w:t>
-      </w:r>
-      <w:r>
-        <w:rPr>
-          <w:sz w:val="27"/>
-          <w:szCs w:val="27"/>
+          <w:sz w:val="28"/>
+          <w:szCs w:val="28"/>
         </w:rPr>
         <w:t>;</w:t>
       </w:r>
     </w:p>
     <w:p>
       <w:pPr>
-        <w:pStyle w:val="PargrafodaLista"/>
-        <w:ind w:left="792"/>
-        <w:rPr>
-          <w:sz w:val="27"/>
-          <w:szCs w:val="27"/>
-        </w:rPr>
-      </w:pPr>
-      <w:r>
-        <w:rPr>
-          <w:b/>
-          <w:sz w:val="27"/>
-          <w:szCs w:val="27"/>
-        </w:rPr>
-        <w:t>FA002.1.3</w:t>
-      </w:r>
-      <w:r>
-        <w:rPr>
-          <w:sz w:val="27"/>
-          <w:szCs w:val="27"/>
-        </w:rPr>
-        <w:t xml:space="preserve"> - O </w:t>
-      </w:r>
-      <w:r>
-        <w:rPr>
-          <w:sz w:val="27"/>
-          <w:szCs w:val="27"/>
-        </w:rPr>
-        <w:t>Administrador</w:t>
-      </w:r>
-      <w:r>
-        <w:rPr>
-          <w:sz w:val="27"/>
-          <w:szCs w:val="27"/>
-        </w:rPr>
-        <w:t xml:space="preserve"> </w:t>
-      </w:r>
-      <w:r>
-        <w:rPr>
-          <w:sz w:val="27"/>
-          <w:szCs w:val="27"/>
-        </w:rPr>
-        <w:t>deverá ser redirecionado ao formulário de pesquisa</w:t>
-      </w:r>
-      <w:r>
-        <w:rPr>
-          <w:sz w:val="27"/>
-          <w:szCs w:val="27"/>
-        </w:rPr>
-        <w:t xml:space="preserve"> do </w:t>
-      </w:r>
-      <w:r>
-        <w:rPr>
-          <w:sz w:val="27"/>
-          <w:szCs w:val="27"/>
-        </w:rPr>
-        <w:t>Usuário</w:t>
-      </w:r>
-      <w:r>
-        <w:rPr>
-          <w:sz w:val="27"/>
-          <w:szCs w:val="27"/>
-        </w:rPr>
-        <w:t>;</w:t>
-      </w:r>
-    </w:p>
-    <w:p>
-      <w:pPr>
-        <w:pStyle w:val="PargrafodaLista"/>
-        <w:ind w:left="792"/>
-        <w:rPr>
-          <w:sz w:val="27"/>
-          <w:szCs w:val="27"/>
-        </w:rPr>
-      </w:pPr>
-      <w:r>
-        <w:rPr>
-          <w:b/>
-          <w:sz w:val="27"/>
-          <w:szCs w:val="27"/>
-        </w:rPr>
-        <w:t>FA002.1.4</w:t>
-      </w:r>
-      <w:r>
-        <w:rPr>
-          <w:sz w:val="27"/>
-          <w:szCs w:val="27"/>
-        </w:rPr>
-        <w:t xml:space="preserve">​ - Continuação a partir de </w:t>
-      </w:r>
-      <w:r>
-        <w:rPr>
-          <w:b/>
-          <w:sz w:val="27"/>
-          <w:szCs w:val="27"/>
-        </w:rPr>
-        <w:t>FP002.2</w:t>
-      </w:r>
-      <w:r>
-        <w:rPr>
-          <w:sz w:val="27"/>
-          <w:szCs w:val="27"/>
-        </w:rPr>
-        <w:t>​;</w:t>
-      </w:r>
-    </w:p>
-    <w:p>
-      <w:pPr>
-        <w:pStyle w:val="PargrafodaLista"/>
-        <w:ind w:left="792"/>
-        <w:rPr>
-          <w:sz w:val="27"/>
-          <w:szCs w:val="27"/>
-        </w:rPr>
-      </w:pPr>
-    </w:p>
-    <w:p>
-      <w:pPr>
-        <w:pStyle w:val="PargrafodaLista"/>
-        <w:ind w:left="792"/>
-        <w:rPr>
-          <w:sz w:val="27"/>
-          <w:szCs w:val="27"/>
-        </w:rPr>
-      </w:pPr>
-    </w:p>
-    <w:p>
-      <w:pPr>
-        <w:pStyle w:val="PargrafodaLista"/>
-        <w:ind w:left="792"/>
-        <w:rPr>
-          <w:b/>
-          <w:sz w:val="28"/>
-          <w:szCs w:val="27"/>
-          <w:u w:val="single"/>
-        </w:rPr>
-      </w:pPr>
-      <w:r>
-        <w:rPr>
-          <w:b/>
-          <w:sz w:val="28"/>
-          <w:szCs w:val="27"/>
-          <w:u w:val="single"/>
-        </w:rPr>
-        <w:t xml:space="preserve">FE002.1 </w:t>
-      </w:r>
-      <w:r>
-        <w:rPr>
-          <w:b/>
-          <w:sz w:val="32"/>
-          <w:szCs w:val="28"/>
-          <w:u w:val="single"/>
-        </w:rPr>
-        <w:t>- Fluxo excepcional - Não foram informados campos para</w:t>
-      </w:r>
-      <w:r>
-        <w:rPr>
-          <w:b/>
-          <w:sz w:val="32"/>
-          <w:szCs w:val="28"/>
-          <w:u w:val="single"/>
-        </w:rPr>
-        <w:t xml:space="preserve"> </w:t>
-      </w:r>
-      <w:r>
-        <w:rPr>
-          <w:b/>
-          <w:sz w:val="32"/>
-          <w:szCs w:val="28"/>
-          <w:u w:val="single"/>
-        </w:rPr>
-        <w:t>pesquisa</w:t>
-      </w:r>
-    </w:p>
-    <w:p>
-      <w:pPr>
         <w:tabs>
           <w:tab w:val="left" w:pos="1072"/>
         </w:tabs>
@@ -4631,177 +5144,8 @@
           <w:sz w:val="28"/>
           <w:szCs w:val="28"/>
         </w:rPr>
-        <w:t>FE002.1.1</w:t>
-      </w:r>
-      <w:r>
-        <w:rPr>
-          <w:sz w:val="28"/>
-          <w:szCs w:val="28"/>
-        </w:rPr>
-        <w:t xml:space="preserve">​ - O </w:t>
-      </w:r>
-      <w:r>
-        <w:rPr>
-          <w:sz w:val="28"/>
-          <w:szCs w:val="27"/>
-        </w:rPr>
-        <w:t>Administrador</w:t>
-      </w:r>
-      <w:r>
-        <w:rPr>
-          <w:sz w:val="27"/>
-          <w:szCs w:val="27"/>
-        </w:rPr>
-        <w:t xml:space="preserve"> </w:t>
-      </w:r>
-      <w:r>
-        <w:rPr>
-          <w:sz w:val="28"/>
-          <w:szCs w:val="28"/>
-        </w:rPr>
-        <w:t>não informa nenhum campo para pesquisa:</w:t>
-      </w:r>
-    </w:p>
-    <w:p>
-      <w:pPr>
-        <w:tabs>
-          <w:tab w:val="left" w:pos="1072"/>
-        </w:tabs>
-        <w:spacing w:after="0"/>
-        <w:rPr>
-          <w:sz w:val="28"/>
-          <w:szCs w:val="28"/>
-        </w:rPr>
-      </w:pPr>
-      <w:r>
-        <w:rPr>
-          <w:b/>
-          <w:sz w:val="28"/>
-          <w:szCs w:val="28"/>
-        </w:rPr>
-        <w:t>FE002.1.1</w:t>
-      </w:r>
-      <w:r>
-        <w:rPr>
-          <w:sz w:val="28"/>
-          <w:szCs w:val="28"/>
-        </w:rPr>
-        <w:t xml:space="preserve"> - O sistema exib</w:t>
-      </w:r>
-      <w:r>
-        <w:rPr>
-          <w:sz w:val="28"/>
-          <w:szCs w:val="28"/>
-        </w:rPr>
-        <w:t>irá</w:t>
-      </w:r>
-      <w:r>
-        <w:rPr>
-          <w:sz w:val="28"/>
-          <w:szCs w:val="28"/>
-        </w:rPr>
-        <w:t xml:space="preserve"> uma notificação informando que pelo menos um campo de</w:t>
-      </w:r>
-    </w:p>
-    <w:p>
-      <w:pPr>
-        <w:tabs>
-          <w:tab w:val="left" w:pos="1072"/>
-        </w:tabs>
-        <w:spacing w:after="0"/>
-        <w:rPr>
-          <w:sz w:val="28"/>
-          <w:szCs w:val="28"/>
-        </w:rPr>
-      </w:pPr>
-      <w:r>
-        <w:rPr>
-          <w:sz w:val="28"/>
-          <w:szCs w:val="28"/>
-        </w:rPr>
-        <w:t>pesquisa deve ser informado;</w:t>
-      </w:r>
-    </w:p>
-    <w:p>
-      <w:pPr>
-        <w:tabs>
-          <w:tab w:val="left" w:pos="1072"/>
-        </w:tabs>
-        <w:spacing w:after="0"/>
-        <w:rPr>
-          <w:sz w:val="28"/>
-          <w:szCs w:val="28"/>
-        </w:rPr>
-      </w:pPr>
-      <w:r>
-        <w:rPr>
-          <w:b/>
-          <w:sz w:val="28"/>
-          <w:szCs w:val="28"/>
-        </w:rPr>
-        <w:t>FE002.1.2</w:t>
-      </w:r>
-      <w:r>
-        <w:rPr>
-          <w:sz w:val="28"/>
-          <w:szCs w:val="28"/>
-        </w:rPr>
-        <w:t xml:space="preserve"> - O </w:t>
-      </w:r>
-      <w:r>
-        <w:rPr>
-          <w:sz w:val="28"/>
-          <w:szCs w:val="27"/>
-        </w:rPr>
-        <w:t>Administrador</w:t>
-      </w:r>
-      <w:r>
-        <w:rPr>
-          <w:sz w:val="27"/>
-          <w:szCs w:val="27"/>
-        </w:rPr>
-        <w:t xml:space="preserve"> </w:t>
-      </w:r>
-      <w:r>
-        <w:rPr>
-          <w:sz w:val="28"/>
-          <w:szCs w:val="28"/>
-        </w:rPr>
-        <w:t xml:space="preserve">será </w:t>
-      </w:r>
-      <w:r>
-        <w:rPr>
-          <w:sz w:val="28"/>
-          <w:szCs w:val="28"/>
-        </w:rPr>
-        <w:t xml:space="preserve"> redirecionado ao formulário de pesquisa do </w:t>
-      </w:r>
-      <w:r>
-        <w:rPr>
-          <w:sz w:val="27"/>
-          <w:szCs w:val="27"/>
-        </w:rPr>
-        <w:t>Usuário</w:t>
-      </w:r>
-      <w:r>
-        <w:rPr>
-          <w:sz w:val="28"/>
-          <w:szCs w:val="28"/>
-        </w:rPr>
-        <w:t>;</w:t>
-      </w:r>
-    </w:p>
-    <w:p>
-      <w:pPr>
-        <w:tabs>
-          <w:tab w:val="left" w:pos="1072"/>
-        </w:tabs>
-        <w:spacing w:after="0"/>
-        <w:rPr>
-          <w:sz w:val="28"/>
-          <w:szCs w:val="28"/>
-        </w:rPr>
-      </w:pPr>
+        <w:t xml:space="preserve">        </w:t>
+      </w:r>
       <w:r>
         <w:rPr>
           <w:b/>
@@ -4978,14 +5322,35 @@
                 <w:sz w:val="28"/>
                 <w:szCs w:val="28"/>
               </w:rPr>
-              <w:t>Conferir se esta Registrado</w:t>
+              <w:t xml:space="preserve">Conferir se </w:t>
+            </w:r>
+            <w:r>
+              <w:rPr>
+                <w:sz w:val="28"/>
+                <w:szCs w:val="28"/>
+              </w:rPr>
+              <w:t>está</w:t>
+            </w:r>
+            <w:r>
+              <w:rPr>
+                <w:sz w:val="28"/>
+                <w:szCs w:val="28"/>
+              </w:rPr>
+              <w:t xml:space="preserve"> Registrado</w:t>
             </w:r>
             <w:r>
               <w:rPr>
                 <w:sz w:val="27"/>
                 <w:szCs w:val="27"/>
               </w:rPr>
-              <w:t xml:space="preserve"> no sistema.</w:t>
+              <w:t xml:space="preserve"> no S</w:t>
+            </w:r>
+            <w:r>
+              <w:rPr>
+                <w:sz w:val="27"/>
+                <w:szCs w:val="27"/>
+              </w:rPr>
+              <w:t>istema.</w:t>
             </w:r>
           </w:p>
         </w:tc>
@@ -5137,14 +5502,69 @@
           <w:sz w:val="28"/>
           <w:szCs w:val="28"/>
         </w:rPr>
+        <w:t>acessa</w:t>
+      </w:r>
+      <w:r>
+        <w:rPr>
+          <w:sz w:val="28"/>
+          <w:szCs w:val="28"/>
+        </w:rPr>
+        <w:t xml:space="preserve"> o formulário de pesquisa do</w:t>
+      </w:r>
+      <w:r>
+        <w:rPr>
+          <w:sz w:val="28"/>
+          <w:szCs w:val="28"/>
+        </w:rPr>
         <w:t xml:space="preserve"> </w:t>
       </w:r>
       <w:r>
         <w:rPr>
-          <w:sz w:val="28"/>
-          <w:szCs w:val="28"/>
-        </w:rPr>
-        <w:t>acessa o formulário de pesquisa de</w:t>
+          <w:sz w:val="27"/>
+          <w:szCs w:val="27"/>
+        </w:rPr>
+        <w:t>Usuário</w:t>
+      </w:r>
+      <w:r>
+        <w:rPr>
+          <w:sz w:val="28"/>
+          <w:szCs w:val="28"/>
+        </w:rPr>
+        <w:t>;</w:t>
+      </w:r>
+    </w:p>
+    <w:p>
+      <w:pPr>
+        <w:tabs>
+          <w:tab w:val="left" w:pos="1072"/>
+        </w:tabs>
+        <w:spacing w:after="0"/>
+        <w:rPr>
+          <w:sz w:val="28"/>
+          <w:szCs w:val="28"/>
+        </w:rPr>
+      </w:pPr>
+      <w:r>
+        <w:rPr>
+          <w:b/>
+          <w:sz w:val="28"/>
+          <w:szCs w:val="28"/>
+        </w:rPr>
+        <w:t>FP003.2​</w:t>
+      </w:r>
+      <w:r>
+        <w:rPr>
+          <w:sz w:val="28"/>
+          <w:szCs w:val="28"/>
+        </w:rPr>
+        <w:t xml:space="preserve"> - O </w:t>
+      </w:r>
+      <w:r>
+        <w:rPr>
+          <w:sz w:val="28"/>
+          <w:szCs w:val="27"/>
+        </w:rPr>
+        <w:t>Administrador</w:t>
       </w:r>
       <w:r>
         <w:rPr>
@@ -5155,6 +5575,41 @@
       </w:r>
       <w:r>
         <w:rPr>
+          <w:sz w:val="28"/>
+          <w:szCs w:val="28"/>
+        </w:rPr>
+        <w:t>insere</w:t>
+      </w:r>
+      <w:r>
+        <w:rPr>
+          <w:sz w:val="28"/>
+          <w:szCs w:val="28"/>
+        </w:rPr>
+        <w:t xml:space="preserve"> os </w:t>
+      </w:r>
+      <w:r>
+        <w:rPr>
+          <w:sz w:val="28"/>
+          <w:szCs w:val="28"/>
+        </w:rPr>
+        <w:t xml:space="preserve">dados </w:t>
+      </w:r>
+      <w:r>
+        <w:rPr>
+          <w:sz w:val="28"/>
+          <w:szCs w:val="28"/>
+        </w:rPr>
+        <w:t>do</w:t>
+      </w:r>
+      <w:r>
+        <w:rPr>
+          <w:sz w:val="28"/>
+          <w:szCs w:val="28"/>
+        </w:rPr>
+        <w:t xml:space="preserve"> </w:t>
+      </w:r>
+      <w:r>
+        <w:rPr>
           <w:sz w:val="27"/>
           <w:szCs w:val="27"/>
         </w:rPr>
@@ -5165,7 +5620,14 @@
           <w:sz w:val="28"/>
           <w:szCs w:val="28"/>
         </w:rPr>
-        <w:t>;</w:t>
+        <w:t xml:space="preserve"> </w:t>
+      </w:r>
+      <w:r>
+        <w:rPr>
+          <w:sz w:val="28"/>
+          <w:szCs w:val="28"/>
+        </w:rPr>
+        <w:t>para pesquisa;</w:t>
       </w:r>
     </w:p>
     <w:p>
@@ -5175,29 +5637,102 @@
         </w:tabs>
         <w:spacing w:after="0"/>
         <w:rPr>
-          <w:sz w:val="28"/>
-          <w:szCs w:val="28"/>
-        </w:rPr>
-      </w:pPr>
-      <w:r>
-        <w:rPr>
-          <w:b/>
-          <w:sz w:val="28"/>
-          <w:szCs w:val="28"/>
-        </w:rPr>
-        <w:t>FP003.2​</w:t>
-      </w:r>
-      <w:r>
-        <w:rPr>
-          <w:sz w:val="28"/>
-          <w:szCs w:val="28"/>
-        </w:rPr>
-        <w:t xml:space="preserve"> - O </w:t>
-      </w:r>
-      <w:r>
-        <w:rPr>
-          <w:sz w:val="28"/>
-          <w:szCs w:val="27"/>
+          <w:color w:val="FF0000"/>
+          <w:sz w:val="28"/>
+          <w:szCs w:val="28"/>
+        </w:rPr>
+      </w:pPr>
+      <w:r>
+        <w:rPr>
+          <w:sz w:val="28"/>
+          <w:szCs w:val="28"/>
+        </w:rPr>
+        <w:t xml:space="preserve">         </w:t>
+      </w:r>
+      <w:r>
+        <w:rPr>
+          <w:b/>
+          <w:color w:val="FF0000"/>
+          <w:sz w:val="28"/>
+          <w:szCs w:val="28"/>
+        </w:rPr>
+        <w:t>FP003.2.1</w:t>
+      </w:r>
+      <w:r>
+        <w:rPr>
+          <w:color w:val="FF0000"/>
+          <w:sz w:val="28"/>
+          <w:szCs w:val="28"/>
+        </w:rPr>
+        <w:t xml:space="preserve"> - Campos para pesquisa: dados do Usuário (nome, cpf), Identidade</w:t>
+      </w:r>
+    </w:p>
+    <w:p>
+      <w:pPr>
+        <w:tabs>
+          <w:tab w:val="left" w:pos="1072"/>
+        </w:tabs>
+        <w:spacing w:after="0"/>
+        <w:rPr>
+          <w:color w:val="FF0000"/>
+          <w:sz w:val="28"/>
+          <w:szCs w:val="28"/>
+        </w:rPr>
+      </w:pPr>
+      <w:r>
+        <w:rPr>
+          <w:color w:val="FF0000"/>
+          <w:sz w:val="28"/>
+          <w:szCs w:val="28"/>
+        </w:rPr>
+        <w:t>Profi</w:t>
+      </w:r>
+      <w:r>
+        <w:rPr>
+          <w:color w:val="FF0000"/>
+          <w:sz w:val="28"/>
+          <w:szCs w:val="28"/>
+        </w:rPr>
+        <w:t>ssional, Unidade, Especialidade (a definir).</w:t>
+      </w:r>
+    </w:p>
+    <w:p>
+      <w:pPr>
+        <w:tabs>
+          <w:tab w:val="left" w:pos="1072"/>
+        </w:tabs>
+        <w:spacing w:after="0"/>
+        <w:rPr>
+          <w:sz w:val="28"/>
+          <w:szCs w:val="28"/>
+        </w:rPr>
+      </w:pPr>
+      <w:r>
+        <w:rPr>
+          <w:b/>
+          <w:sz w:val="28"/>
+          <w:szCs w:val="28"/>
+        </w:rPr>
+        <w:t>FP003.3​</w:t>
+      </w:r>
+      <w:r>
+        <w:rPr>
+          <w:sz w:val="28"/>
+          <w:szCs w:val="28"/>
+        </w:rPr>
+        <w:t xml:space="preserve"> - </w:t>
+      </w:r>
+      <w:r>
+        <w:rPr>
+          <w:sz w:val="28"/>
+          <w:szCs w:val="28"/>
+        </w:rPr>
+        <w:t xml:space="preserve">O </w:t>
+      </w:r>
+      <w:r>
+        <w:rPr>
+          <w:sz w:val="28"/>
+          <w:szCs w:val="28"/>
         </w:rPr>
         <w:t>Administrador</w:t>
       </w:r>
@@ -5213,6 +5748,204 @@
           <w:sz w:val="28"/>
           <w:szCs w:val="28"/>
         </w:rPr>
+        <w:t>seleciona</w:t>
+      </w:r>
+      <w:r>
+        <w:rPr>
+          <w:sz w:val="28"/>
+          <w:szCs w:val="28"/>
+        </w:rPr>
+        <w:t xml:space="preserve"> "Pesquisar";</w:t>
+      </w:r>
+    </w:p>
+    <w:p>
+      <w:pPr>
+        <w:tabs>
+          <w:tab w:val="left" w:pos="1072"/>
+        </w:tabs>
+        <w:spacing w:after="0"/>
+        <w:rPr>
+          <w:sz w:val="28"/>
+          <w:szCs w:val="28"/>
+        </w:rPr>
+      </w:pPr>
+      <w:r>
+        <w:rPr>
+          <w:b/>
+          <w:sz w:val="28"/>
+          <w:szCs w:val="28"/>
+        </w:rPr>
+        <w:t>FP003.4</w:t>
+      </w:r>
+      <w:r>
+        <w:rPr>
+          <w:sz w:val="28"/>
+          <w:szCs w:val="28"/>
+        </w:rPr>
+        <w:t xml:space="preserve"> - O sistema valida se pelo menos um dos campos para pesquisa foi informado -</w:t>
+      </w:r>
+    </w:p>
+    <w:p>
+      <w:pPr>
+        <w:tabs>
+          <w:tab w:val="left" w:pos="1072"/>
+        </w:tabs>
+        <w:spacing w:after="0"/>
+        <w:rPr>
+          <w:b/>
+          <w:sz w:val="28"/>
+          <w:szCs w:val="28"/>
+        </w:rPr>
+      </w:pPr>
+      <w:r>
+        <w:rPr>
+          <w:b/>
+          <w:sz w:val="28"/>
+          <w:szCs w:val="28"/>
+        </w:rPr>
+        <w:t>[FE003.1]​;</w:t>
+      </w:r>
+    </w:p>
+    <w:p>
+      <w:pPr>
+        <w:tabs>
+          <w:tab w:val="left" w:pos="1072"/>
+        </w:tabs>
+        <w:spacing w:after="0"/>
+        <w:rPr>
+          <w:sz w:val="28"/>
+          <w:szCs w:val="28"/>
+        </w:rPr>
+      </w:pPr>
+      <w:r>
+        <w:rPr>
+          <w:b/>
+          <w:sz w:val="28"/>
+          <w:szCs w:val="28"/>
+        </w:rPr>
+        <w:t>FP003.5</w:t>
+      </w:r>
+      <w:r>
+        <w:rPr>
+          <w:sz w:val="28"/>
+          <w:szCs w:val="28"/>
+        </w:rPr>
+        <w:t xml:space="preserve"> - O sistema realiza a pesquisa na b</w:t>
+      </w:r>
+      <w:r>
+        <w:rPr>
+          <w:sz w:val="28"/>
+          <w:szCs w:val="28"/>
+        </w:rPr>
+        <w:t xml:space="preserve">ase de dados, de acordo com </w:t>
+      </w:r>
+      <w:r>
+        <w:rPr>
+          <w:sz w:val="28"/>
+          <w:szCs w:val="28"/>
+        </w:rPr>
+        <w:t>o valor</w:t>
+      </w:r>
+      <w:r>
+        <w:rPr>
+          <w:sz w:val="28"/>
+          <w:szCs w:val="28"/>
+        </w:rPr>
+        <w:t xml:space="preserve"> (</w:t>
+      </w:r>
+      <w:r>
+        <w:rPr>
+          <w:sz w:val="28"/>
+          <w:szCs w:val="28"/>
+        </w:rPr>
+        <w:t>es)</w:t>
+      </w:r>
+    </w:p>
+    <w:p>
+      <w:pPr>
+        <w:tabs>
+          <w:tab w:val="left" w:pos="1072"/>
+        </w:tabs>
+        <w:spacing w:after="0"/>
+        <w:rPr>
+          <w:sz w:val="28"/>
+          <w:szCs w:val="28"/>
+        </w:rPr>
+      </w:pPr>
+      <w:r>
+        <w:rPr>
+          <w:sz w:val="28"/>
+          <w:szCs w:val="28"/>
+        </w:rPr>
+        <w:t>Do campo</w:t>
+      </w:r>
+      <w:r>
+        <w:rPr>
+          <w:sz w:val="28"/>
+          <w:szCs w:val="28"/>
+        </w:rPr>
+        <w:t xml:space="preserve"> (</w:t>
+      </w:r>
+      <w:r>
+        <w:rPr>
+          <w:sz w:val="28"/>
+          <w:szCs w:val="28"/>
+        </w:rPr>
+        <w:t xml:space="preserve">s) </w:t>
+      </w:r>
+      <w:r>
+        <w:rPr>
+          <w:sz w:val="28"/>
+          <w:szCs w:val="28"/>
+        </w:rPr>
+        <w:t>informado (</w:t>
+      </w:r>
+      <w:r>
+        <w:rPr>
+          <w:sz w:val="28"/>
+          <w:szCs w:val="28"/>
+        </w:rPr>
+        <w:t>s);</w:t>
+      </w:r>
+    </w:p>
+    <w:p>
+      <w:pPr>
+        <w:tabs>
+          <w:tab w:val="left" w:pos="1072"/>
+        </w:tabs>
+        <w:spacing w:after="0"/>
+        <w:rPr>
+          <w:sz w:val="28"/>
+          <w:szCs w:val="28"/>
+        </w:rPr>
+      </w:pPr>
+      <w:r>
+        <w:rPr>
+          <w:b/>
+          <w:sz w:val="28"/>
+          <w:szCs w:val="28"/>
+        </w:rPr>
+        <w:t>FP003.6</w:t>
+      </w:r>
+      <w:r>
+        <w:rPr>
+          <w:sz w:val="28"/>
+          <w:szCs w:val="28"/>
+        </w:rPr>
+        <w:t xml:space="preserve"> - O sistema retorna uma lista com os dados dos </w:t>
+      </w:r>
+      <w:r>
+        <w:rPr>
+          <w:sz w:val="27"/>
+          <w:szCs w:val="27"/>
+        </w:rPr>
+        <w:t>Usuário</w:t>
+      </w:r>
+      <w:r>
+        <w:rPr>
+          <w:sz w:val="28"/>
+          <w:szCs w:val="28"/>
+        </w:rPr>
         <w:t xml:space="preserve"> </w:t>
       </w:r>
       <w:r>
@@ -5220,35 +5953,50 @@
           <w:sz w:val="28"/>
           <w:szCs w:val="28"/>
         </w:rPr>
-        <w:t xml:space="preserve">insere os dados </w:t>
-      </w:r>
-      <w:r>
-        <w:rPr>
-          <w:sz w:val="28"/>
-          <w:szCs w:val="28"/>
-        </w:rPr>
-        <w:t xml:space="preserve"> do </w:t>
-      </w:r>
-      <w:r>
-        <w:rPr>
-          <w:sz w:val="27"/>
-          <w:szCs w:val="27"/>
-        </w:rPr>
-        <w:t>Usuário</w:t>
-      </w:r>
-      <w:r>
-        <w:rPr>
-          <w:sz w:val="28"/>
-          <w:szCs w:val="28"/>
-        </w:rPr>
-        <w:t xml:space="preserve"> </w:t>
-      </w:r>
-      <w:r>
-        <w:rPr>
-          <w:sz w:val="28"/>
-          <w:szCs w:val="28"/>
-        </w:rPr>
-        <w:t>para pesquisa;</w:t>
+        <w:t>que</w:t>
+      </w:r>
+      <w:r>
+        <w:rPr>
+          <w:sz w:val="28"/>
+          <w:szCs w:val="28"/>
+        </w:rPr>
+        <w:t xml:space="preserve"> a</w:t>
+      </w:r>
+      <w:r>
+        <w:rPr>
+          <w:sz w:val="28"/>
+          <w:szCs w:val="28"/>
+        </w:rPr>
+        <w:t xml:space="preserve">tenderem </w:t>
+      </w:r>
+      <w:r>
+        <w:rPr>
+          <w:sz w:val="28"/>
+          <w:szCs w:val="28"/>
+        </w:rPr>
+        <w:t>aos critérios</w:t>
+      </w:r>
+      <w:r>
+        <w:rPr>
+          <w:sz w:val="28"/>
+          <w:szCs w:val="28"/>
+        </w:rPr>
+        <w:t xml:space="preserve"> básico </w:t>
+      </w:r>
+      <w:r>
+        <w:rPr>
+          <w:sz w:val="28"/>
+          <w:szCs w:val="28"/>
+        </w:rPr>
+        <w:t xml:space="preserve">de busca </w:t>
+      </w:r>
+      <w:r>
+        <w:rPr>
+          <w:b/>
+          <w:sz w:val="28"/>
+          <w:szCs w:val="28"/>
+        </w:rPr>
+        <w:t>- [FA003.1]</w:t>
       </w:r>
     </w:p>
     <w:p>
@@ -5265,27 +6013,28 @@
       </w:pPr>
       <w:r>
         <w:rPr>
-          <w:sz w:val="28"/>
-          <w:szCs w:val="28"/>
-        </w:rPr>
-        <w:t xml:space="preserve">         </w:t>
-      </w:r>
-      <w:r>
-        <w:rPr>
-          <w:b/>
           <w:color w:val="FF0000"/>
           <w:sz w:val="28"/>
           <w:szCs w:val="28"/>
         </w:rPr>
-        <w:t>FP003.2.1</w:t>
-      </w:r>
-      <w:r>
-        <w:rPr>
+        <w:t xml:space="preserve">           </w:t>
+      </w:r>
+      <w:r>
+        <w:rPr>
+          <w:b/>
           <w:color w:val="FF0000"/>
           <w:sz w:val="28"/>
           <w:szCs w:val="28"/>
         </w:rPr>
-        <w:t xml:space="preserve"> - Campos para pesquisa: dados do Usuário (nome, cpf), Identidade</w:t>
+        <w:t>FP003.6.1</w:t>
+      </w:r>
+      <w:r>
+        <w:rPr>
+          <w:color w:val="FF0000"/>
+          <w:sz w:val="28"/>
+          <w:szCs w:val="28"/>
+        </w:rPr>
+        <w:t xml:space="preserve"> - ​Campos mostrados na lista: dados do Usuário (nome e Identidade</w:t>
       </w:r>
     </w:p>
     <w:p>
@@ -5306,327 +6055,23 @@
           <w:sz w:val="28"/>
           <w:szCs w:val="28"/>
         </w:rPr>
-        <w:t>Profissional, Unidade, Especialidade.</w:t>
-      </w:r>
-    </w:p>
-    <w:p>
-      <w:pPr>
-        <w:tabs>
-          <w:tab w:val="left" w:pos="1072"/>
-        </w:tabs>
-        <w:spacing w:after="0"/>
-        <w:rPr>
-          <w:sz w:val="28"/>
-          <w:szCs w:val="28"/>
-        </w:rPr>
-      </w:pPr>
-      <w:r>
-        <w:rPr>
-          <w:b/>
-          <w:sz w:val="28"/>
-          <w:szCs w:val="28"/>
-        </w:rPr>
-        <w:t>FP003.3​</w:t>
-      </w:r>
-      <w:r>
-        <w:rPr>
-          <w:sz w:val="28"/>
-          <w:szCs w:val="28"/>
-        </w:rPr>
-        <w:t xml:space="preserve"> - O </w:t>
-      </w:r>
-      <w:r>
-        <w:rPr>
-          <w:sz w:val="28"/>
-          <w:szCs w:val="28"/>
-        </w:rPr>
-        <w:t xml:space="preserve"> </w:t>
-      </w:r>
-      <w:r>
-        <w:rPr>
-          <w:sz w:val="28"/>
-          <w:szCs w:val="27"/>
-        </w:rPr>
-        <w:t>Administrador</w:t>
-      </w:r>
-      <w:r>
-        <w:rPr>
-          <w:sz w:val="28"/>
-          <w:szCs w:val="28"/>
-        </w:rPr>
-        <w:t xml:space="preserve"> </w:t>
-      </w:r>
-      <w:r>
-        <w:rPr>
-          <w:sz w:val="28"/>
-          <w:szCs w:val="28"/>
-        </w:rPr>
-        <w:t xml:space="preserve"> </w:t>
-      </w:r>
-      <w:r>
-        <w:rPr>
-          <w:sz w:val="28"/>
-          <w:szCs w:val="28"/>
-        </w:rPr>
-        <w:t>seleciona "Pesquisar";</w:t>
-      </w:r>
-    </w:p>
-    <w:p>
-      <w:pPr>
-        <w:tabs>
-          <w:tab w:val="left" w:pos="1072"/>
-        </w:tabs>
-        <w:spacing w:after="0"/>
-        <w:rPr>
-          <w:sz w:val="28"/>
-          <w:szCs w:val="28"/>
-        </w:rPr>
-      </w:pPr>
-      <w:r>
-        <w:rPr>
-          <w:b/>
-          <w:sz w:val="28"/>
-          <w:szCs w:val="28"/>
-        </w:rPr>
-        <w:t>FP003.4</w:t>
-      </w:r>
-      <w:r>
-        <w:rPr>
-          <w:sz w:val="28"/>
-          <w:szCs w:val="28"/>
-        </w:rPr>
-        <w:t xml:space="preserve"> - O sistema valida se pelo menos um dos campos para pesquisa foi informado -</w:t>
-      </w:r>
-    </w:p>
-    <w:p>
-      <w:pPr>
-        <w:tabs>
-          <w:tab w:val="left" w:pos="1072"/>
-        </w:tabs>
-        <w:spacing w:after="0"/>
-        <w:rPr>
-          <w:b/>
-          <w:sz w:val="28"/>
-          <w:szCs w:val="28"/>
-        </w:rPr>
-      </w:pPr>
-      <w:r>
-        <w:rPr>
-          <w:b/>
-          <w:sz w:val="28"/>
-          <w:szCs w:val="28"/>
-        </w:rPr>
-        <w:t>[FE003.1]​;</w:t>
-      </w:r>
-    </w:p>
-    <w:p>
-      <w:pPr>
-        <w:tabs>
-          <w:tab w:val="left" w:pos="1072"/>
-        </w:tabs>
-        <w:spacing w:after="0"/>
-        <w:rPr>
-          <w:sz w:val="28"/>
-          <w:szCs w:val="28"/>
-        </w:rPr>
-      </w:pPr>
-      <w:r>
-        <w:rPr>
-          <w:b/>
-          <w:sz w:val="28"/>
-          <w:szCs w:val="28"/>
-        </w:rPr>
-        <w:t>FP003.5</w:t>
-      </w:r>
-      <w:r>
-        <w:rPr>
-          <w:sz w:val="28"/>
-          <w:szCs w:val="28"/>
-        </w:rPr>
-        <w:t xml:space="preserve"> - O sistema realiza a pesquisa na base de dados, de acordo com o(s) valor(es)</w:t>
-      </w:r>
-    </w:p>
-    <w:p>
-      <w:pPr>
-        <w:tabs>
-          <w:tab w:val="left" w:pos="1072"/>
-        </w:tabs>
-        <w:spacing w:after="0"/>
-        <w:rPr>
-          <w:sz w:val="28"/>
-          <w:szCs w:val="28"/>
-        </w:rPr>
-      </w:pPr>
-      <w:r>
-        <w:rPr>
-          <w:sz w:val="28"/>
-          <w:szCs w:val="28"/>
-        </w:rPr>
-        <w:t>do(s) campo(s) informado(s);</w:t>
-      </w:r>
-    </w:p>
-    <w:p>
-      <w:pPr>
-        <w:tabs>
-          <w:tab w:val="left" w:pos="1072"/>
-        </w:tabs>
-        <w:spacing w:after="0"/>
-        <w:rPr>
-          <w:sz w:val="28"/>
-          <w:szCs w:val="28"/>
-        </w:rPr>
-      </w:pPr>
-      <w:r>
-        <w:rPr>
-          <w:b/>
-          <w:sz w:val="28"/>
-          <w:szCs w:val="28"/>
-        </w:rPr>
-        <w:t>FP003.6</w:t>
-      </w:r>
-      <w:r>
-        <w:rPr>
-          <w:sz w:val="28"/>
-          <w:szCs w:val="28"/>
-        </w:rPr>
-        <w:t xml:space="preserve"> - O sistema retorna uma lista com os dados dos </w:t>
-      </w:r>
-      <w:r>
-        <w:rPr>
-          <w:sz w:val="27"/>
-          <w:szCs w:val="27"/>
-        </w:rPr>
-        <w:t>Usuário</w:t>
-      </w:r>
-      <w:r>
-        <w:rPr>
-          <w:sz w:val="28"/>
-          <w:szCs w:val="28"/>
-        </w:rPr>
-        <w:t xml:space="preserve"> </w:t>
-      </w:r>
-      <w:r>
-        <w:rPr>
-          <w:sz w:val="28"/>
-          <w:szCs w:val="28"/>
-        </w:rPr>
-        <w:t>que</w:t>
-      </w:r>
-    </w:p>
-    <w:p>
-      <w:pPr>
-        <w:tabs>
-          <w:tab w:val="left" w:pos="1072"/>
-        </w:tabs>
-        <w:spacing w:after="0"/>
-        <w:rPr>
-          <w:b/>
-          <w:sz w:val="28"/>
-          <w:szCs w:val="28"/>
-        </w:rPr>
-      </w:pPr>
-      <w:r>
-        <w:rPr>
-          <w:sz w:val="28"/>
-          <w:szCs w:val="28"/>
-        </w:rPr>
-        <w:t xml:space="preserve">Atenderem </w:t>
-      </w:r>
-      <w:r>
-        <w:rPr>
-          <w:sz w:val="28"/>
-          <w:szCs w:val="28"/>
-        </w:rPr>
-        <w:t>aos critérios</w:t>
-      </w:r>
-      <w:r>
-        <w:rPr>
-          <w:sz w:val="28"/>
-          <w:szCs w:val="28"/>
-        </w:rPr>
-        <w:t xml:space="preserve"> básico </w:t>
-      </w:r>
-      <w:r>
-        <w:rPr>
-          <w:sz w:val="28"/>
-          <w:szCs w:val="28"/>
-        </w:rPr>
-        <w:t xml:space="preserve">de busca </w:t>
-      </w:r>
-      <w:r>
-        <w:rPr>
-          <w:b/>
-          <w:sz w:val="28"/>
-          <w:szCs w:val="28"/>
-        </w:rPr>
-        <w:t>- [FA003.1]</w:t>
-      </w:r>
-    </w:p>
-    <w:p>
-      <w:pPr>
-        <w:tabs>
-          <w:tab w:val="left" w:pos="1072"/>
-        </w:tabs>
-        <w:spacing w:after="0"/>
+        <w:t>Profiss</w:t>
+      </w:r>
+      <w:r>
         <w:rPr>
           <w:color w:val="FF0000"/>
           <w:sz w:val="28"/>
           <w:szCs w:val="28"/>
         </w:rPr>
-      </w:pPr>
+        <w:t>ional), Unidade, Especialidade</w:t>
+      </w:r>
       <w:r>
         <w:rPr>
           <w:color w:val="FF0000"/>
           <w:sz w:val="28"/>
           <w:szCs w:val="28"/>
         </w:rPr>
-        <w:t xml:space="preserve">           </w:t>
-      </w:r>
-      <w:r>
-        <w:rPr>
-          <w:b/>
-          <w:color w:val="FF0000"/>
-          <w:sz w:val="28"/>
-          <w:szCs w:val="28"/>
-        </w:rPr>
-        <w:t>FP003.6.1</w:t>
-      </w:r>
-      <w:r>
-        <w:rPr>
-          <w:color w:val="FF0000"/>
-          <w:sz w:val="28"/>
-          <w:szCs w:val="28"/>
-        </w:rPr>
-        <w:t xml:space="preserve"> - ​Campos mostrados na lista: dados do Usuário (nome e Identidade</w:t>
-      </w:r>
-    </w:p>
-    <w:p>
-      <w:pPr>
-        <w:tabs>
-          <w:tab w:val="left" w:pos="1072"/>
-        </w:tabs>
-        <w:spacing w:after="0"/>
-        <w:rPr>
-          <w:color w:val="FF0000"/>
-          <w:sz w:val="28"/>
-          <w:szCs w:val="28"/>
-        </w:rPr>
-      </w:pPr>
-      <w:r>
-        <w:rPr>
-          <w:color w:val="FF0000"/>
-          <w:sz w:val="28"/>
-          <w:szCs w:val="28"/>
-        </w:rPr>
-        <w:t>Profiss</w:t>
-      </w:r>
-      <w:r>
-        <w:rPr>
-          <w:color w:val="FF0000"/>
-          <w:sz w:val="28"/>
-          <w:szCs w:val="28"/>
-        </w:rPr>
-        <w:t>ional), Unidade, Especialidade.</w:t>
+        <w:t>,(a definir).</w:t>
       </w:r>
     </w:p>
     <w:p>
@@ -5799,7 +6244,21 @@
           <w:sz w:val="28"/>
           <w:szCs w:val="28"/>
         </w:rPr>
-        <w:t xml:space="preserve">assim que  os </w:t>
+        <w:t xml:space="preserve">assim </w:t>
+      </w:r>
+      <w:r>
+        <w:rPr>
+          <w:sz w:val="28"/>
+          <w:szCs w:val="28"/>
+        </w:rPr>
+        <w:t>que os</w:t>
+      </w:r>
+      <w:r>
+        <w:rPr>
+          <w:sz w:val="28"/>
+          <w:szCs w:val="28"/>
+        </w:rPr>
+        <w:t xml:space="preserve"> </w:t>
       </w:r>
       <w:r>
         <w:rPr>
@@ -5882,7 +6341,7 @@
           <w:szCs w:val="32"/>
           <w:u w:val="single"/>
         </w:rPr>
-        <w:t xml:space="preserve">Fluxo alternativo - Não foram encontrado </w:t>
+        <w:t xml:space="preserve">Fluxo alternativo - Não foram </w:t>
       </w:r>
       <w:r>
         <w:rPr>
@@ -5891,6 +6350,24 @@
           <w:szCs w:val="32"/>
           <w:u w:val="single"/>
         </w:rPr>
+        <w:t>encontrados</w:t>
+      </w:r>
+      <w:r>
+        <w:rPr>
+          <w:b/>
+          <w:sz w:val="32"/>
+          <w:szCs w:val="32"/>
+          <w:u w:val="single"/>
+        </w:rPr>
+        <w:t xml:space="preserve"> </w:t>
+      </w:r>
+      <w:r>
+        <w:rPr>
+          <w:b/>
+          <w:sz w:val="32"/>
+          <w:szCs w:val="32"/>
+          <w:u w:val="single"/>
+        </w:rPr>
         <w:t>Usuário</w:t>
       </w:r>
     </w:p>
@@ -6186,7 +6663,16 @@
           <w:szCs w:val="28"/>
           <w:u w:val="single"/>
         </w:rPr>
-        <w:t>pesquisa</w:t>
+        <w:t>Pesquisa</w:t>
+      </w:r>
+      <w:r>
+        <w:rPr>
+          <w:b/>
+          <w:sz w:val="32"/>
+          <w:szCs w:val="28"/>
+          <w:u w:val="single"/>
+        </w:rPr>
+        <w:t>.</w:t>
       </w:r>
     </w:p>
     <w:p>
@@ -6280,7 +6766,21 @@
           <w:sz w:val="28"/>
           <w:szCs w:val="28"/>
         </w:rPr>
-        <w:t xml:space="preserve"> de pesquisa deve ser informado;</w:t>
+        <w:t xml:space="preserve"> de pesquisa deve ser informado</w:t>
+      </w:r>
+      <w:r>
+        <w:rPr>
+          <w:sz w:val="28"/>
+          <w:szCs w:val="28"/>
+        </w:rPr>
+        <w:t xml:space="preserve"> para pesquisa</w:t>
+      </w:r>
+      <w:r>
+        <w:rPr>
+          <w:sz w:val="28"/>
+          <w:szCs w:val="28"/>
+        </w:rPr>
+        <w:t>;</w:t>
       </w:r>
     </w:p>
     <w:p>
@@ -6846,7 +7346,16 @@
           <w:sz w:val="28"/>
           <w:szCs w:val="28"/>
         </w:rPr>
-        <w:t>Profissional, Unidade, Especialidade.</w:t>
+        <w:t>Profi</w:t>
+      </w:r>
+      <w:r>
+        <w:rPr>
+          <w:i/>
+          <w:color w:val="FF0000"/>
+          <w:sz w:val="28"/>
+          <w:szCs w:val="28"/>
+        </w:rPr>
+        <w:t>ssional, Unidade, Especialidade(a definir).</w:t>
       </w:r>
     </w:p>
     <w:p>
@@ -6926,7 +7435,21 @@
           <w:sz w:val="28"/>
           <w:szCs w:val="28"/>
         </w:rPr>
-        <w:t>os para pesquisa foi informado ;</w:t>
+        <w:t xml:space="preserve">os para pesquisa foi </w:t>
+      </w:r>
+      <w:r>
+        <w:rPr>
+          <w:sz w:val="28"/>
+          <w:szCs w:val="28"/>
+        </w:rPr>
+        <w:t>inserido</w:t>
+      </w:r>
+      <w:r>
+        <w:rPr>
+          <w:sz w:val="28"/>
+          <w:szCs w:val="28"/>
+        </w:rPr>
+        <w:t>;</w:t>
       </w:r>
     </w:p>
     <w:p>
@@ -6973,7 +7496,98 @@
           <w:sz w:val="28"/>
           <w:szCs w:val="28"/>
         </w:rPr>
-        <w:t xml:space="preserve"> - O sistema realiza a pesquisa na base de dados, de acordo com o(s) valor(es)do(s) campo(s) informado(s);</w:t>
+        <w:t xml:space="preserve"> - O sistema realiza a pesquisa na b</w:t>
+      </w:r>
+      <w:r>
+        <w:rPr>
+          <w:sz w:val="28"/>
+          <w:szCs w:val="28"/>
+        </w:rPr>
+        <w:t>ase de dados, de acordo com os</w:t>
+      </w:r>
+      <w:r>
+        <w:rPr>
+          <w:sz w:val="28"/>
+          <w:szCs w:val="28"/>
+        </w:rPr>
+        <w:t xml:space="preserve"> </w:t>
+      </w:r>
+      <w:r>
+        <w:rPr>
+          <w:sz w:val="28"/>
+          <w:szCs w:val="28"/>
+        </w:rPr>
+        <w:t xml:space="preserve">valor </w:t>
+      </w:r>
+      <w:r>
+        <w:rPr>
+          <w:sz w:val="28"/>
+          <w:szCs w:val="28"/>
+        </w:rPr>
+        <w:t>(</w:t>
+      </w:r>
+      <w:r>
+        <w:rPr>
+          <w:sz w:val="28"/>
+          <w:szCs w:val="28"/>
+        </w:rPr>
+        <w:t>es)</w:t>
+      </w:r>
+      <w:r>
+        <w:rPr>
+          <w:sz w:val="28"/>
+          <w:szCs w:val="28"/>
+        </w:rPr>
+        <w:t xml:space="preserve"> </w:t>
+      </w:r>
+      <w:r>
+        <w:rPr>
+          <w:sz w:val="28"/>
+          <w:szCs w:val="28"/>
+        </w:rPr>
+        <w:t>do</w:t>
+      </w:r>
+      <w:r>
+        <w:rPr>
+          <w:sz w:val="28"/>
+          <w:szCs w:val="28"/>
+        </w:rPr>
+        <w:t xml:space="preserve"> </w:t>
+      </w:r>
+      <w:r>
+        <w:rPr>
+          <w:sz w:val="28"/>
+          <w:szCs w:val="28"/>
+        </w:rPr>
+        <w:t>(s) campo</w:t>
+      </w:r>
+      <w:r>
+        <w:rPr>
+          <w:sz w:val="28"/>
+          <w:szCs w:val="28"/>
+        </w:rPr>
+        <w:t xml:space="preserve"> </w:t>
+      </w:r>
+      <w:r>
+        <w:rPr>
+          <w:sz w:val="28"/>
+          <w:szCs w:val="28"/>
+        </w:rPr>
+        <w:t>(s) informado</w:t>
+      </w:r>
+      <w:r>
+        <w:rPr>
+          <w:sz w:val="28"/>
+          <w:szCs w:val="28"/>
+        </w:rPr>
+        <w:t xml:space="preserve"> </w:t>
+      </w:r>
+      <w:r>
+        <w:rPr>
+          <w:sz w:val="28"/>
+          <w:szCs w:val="28"/>
+        </w:rPr>
+        <w:t>(s);</w:t>
       </w:r>
     </w:p>
     <w:p>
@@ -7028,14 +7642,28 @@
           <w:sz w:val="28"/>
           <w:szCs w:val="28"/>
         </w:rPr>
-        <w:t xml:space="preserve"> atenderem </w:t>
-      </w:r>
-      <w:r>
-        <w:rPr>
-          <w:sz w:val="28"/>
-          <w:szCs w:val="28"/>
-        </w:rPr>
-        <w:t xml:space="preserve"> aos critérios</w:t>
+        <w:t xml:space="preserve"> </w:t>
+      </w:r>
+      <w:r>
+        <w:rPr>
+          <w:sz w:val="28"/>
+          <w:szCs w:val="28"/>
+        </w:rPr>
+        <w:t xml:space="preserve">atenderem </w:t>
+      </w:r>
+      <w:r>
+        <w:rPr>
+          <w:sz w:val="28"/>
+          <w:szCs w:val="28"/>
+        </w:rPr>
+        <w:t>aos</w:t>
+      </w:r>
+      <w:r>
+        <w:rPr>
+          <w:sz w:val="28"/>
+          <w:szCs w:val="28"/>
+        </w:rPr>
+        <w:t xml:space="preserve"> critérios</w:t>
       </w:r>
       <w:r>
         <w:rPr>
@@ -7108,7 +7736,23 @@
           <w:sz w:val="28"/>
           <w:szCs w:val="28"/>
         </w:rPr>
-        <w:t>Profissional, Unidade , Especialidade.</w:t>
+        <w:t xml:space="preserve">Profissional, </w:t>
+      </w:r>
+      <w:r>
+        <w:rPr>
+          <w:color w:val="FF0000"/>
+          <w:sz w:val="28"/>
+          <w:szCs w:val="28"/>
+        </w:rPr>
+        <w:t>Unidade,</w:t>
+      </w:r>
+      <w:r>
+        <w:rPr>
+          <w:color w:val="FF0000"/>
+          <w:sz w:val="28"/>
+          <w:szCs w:val="28"/>
+        </w:rPr>
+        <w:t xml:space="preserve"> Especialidade, (a definir).</w:t>
       </w:r>
     </w:p>
     <w:p>
@@ -7260,7 +7904,14 @@
           <w:sz w:val="28"/>
           <w:szCs w:val="28"/>
         </w:rPr>
-        <w:t>desejado;</w:t>
+        <w:t>dejesado</w:t>
+      </w:r>
+      <w:r>
+        <w:rPr>
+          <w:sz w:val="28"/>
+          <w:szCs w:val="28"/>
+        </w:rPr>
+        <w:t>;</w:t>
       </w:r>
     </w:p>
     <w:p>
@@ -7301,6 +7952,179 @@
           <w:sz w:val="28"/>
           <w:szCs w:val="28"/>
         </w:rPr>
+        <w:t>Usuário,</w:t>
+      </w:r>
+      <w:r>
+        <w:rPr>
+          <w:sz w:val="28"/>
+          <w:szCs w:val="28"/>
+        </w:rPr>
+        <w:t xml:space="preserve"> com</w:t>
+      </w:r>
+      <w:r>
+        <w:rPr>
+          <w:sz w:val="28"/>
+          <w:szCs w:val="28"/>
+        </w:rPr>
+        <w:t xml:space="preserve"> o formulário de justificativa de inativação;</w:t>
+      </w:r>
+    </w:p>
+    <w:p>
+      <w:pPr>
+        <w:tabs>
+          <w:tab w:val="left" w:pos="1072"/>
+        </w:tabs>
+        <w:spacing w:after="0"/>
+        <w:rPr>
+          <w:sz w:val="28"/>
+          <w:szCs w:val="28"/>
+        </w:rPr>
+      </w:pPr>
+      <w:r>
+        <w:rPr>
+          <w:b/>
+          <w:sz w:val="28"/>
+          <w:szCs w:val="28"/>
+        </w:rPr>
+        <w:t>FP004.10</w:t>
+      </w:r>
+      <w:r>
+        <w:rPr>
+          <w:sz w:val="28"/>
+          <w:szCs w:val="28"/>
+        </w:rPr>
+        <w:t xml:space="preserve">​ - O </w:t>
+      </w:r>
+      <w:r>
+        <w:rPr>
+          <w:sz w:val="28"/>
+          <w:szCs w:val="27"/>
+        </w:rPr>
+        <w:t>Administrador</w:t>
+      </w:r>
+      <w:r>
+        <w:rPr>
+          <w:sz w:val="28"/>
+          <w:szCs w:val="28"/>
+        </w:rPr>
+        <w:t xml:space="preserve"> </w:t>
+      </w:r>
+      <w:r>
+        <w:rPr>
+          <w:sz w:val="28"/>
+          <w:szCs w:val="28"/>
+        </w:rPr>
+        <w:t>insere</w:t>
+      </w:r>
+      <w:r>
+        <w:rPr>
+          <w:sz w:val="28"/>
+          <w:szCs w:val="28"/>
+        </w:rPr>
+        <w:t xml:space="preserve"> a</w:t>
+      </w:r>
+      <w:r>
+        <w:rPr>
+          <w:sz w:val="28"/>
+          <w:szCs w:val="28"/>
+        </w:rPr>
+        <w:t xml:space="preserve"> justificativa da inativação;</w:t>
+      </w:r>
+    </w:p>
+    <w:p>
+      <w:pPr>
+        <w:tabs>
+          <w:tab w:val="left" w:pos="1072"/>
+        </w:tabs>
+        <w:spacing w:after="0"/>
+        <w:rPr>
+          <w:sz w:val="28"/>
+          <w:szCs w:val="28"/>
+        </w:rPr>
+      </w:pPr>
+      <w:r>
+        <w:rPr>
+          <w:b/>
+          <w:sz w:val="28"/>
+          <w:szCs w:val="28"/>
+        </w:rPr>
+        <w:t>FP004.11</w:t>
+      </w:r>
+      <w:r>
+        <w:rPr>
+          <w:sz w:val="28"/>
+          <w:szCs w:val="28"/>
+        </w:rPr>
+        <w:t xml:space="preserve">​ - O </w:t>
+      </w:r>
+      <w:r>
+        <w:rPr>
+          <w:sz w:val="28"/>
+          <w:szCs w:val="27"/>
+        </w:rPr>
+        <w:t>Administrador</w:t>
+      </w:r>
+      <w:r>
+        <w:rPr>
+          <w:sz w:val="28"/>
+          <w:szCs w:val="28"/>
+        </w:rPr>
+        <w:t xml:space="preserve"> </w:t>
+      </w:r>
+      <w:r>
+        <w:rPr>
+          <w:sz w:val="28"/>
+          <w:szCs w:val="28"/>
+        </w:rPr>
+        <w:t xml:space="preserve">seleciona "Inativar" - </w:t>
+      </w:r>
+      <w:r>
+        <w:rPr>
+          <w:b/>
+          <w:sz w:val="28"/>
+          <w:szCs w:val="28"/>
+        </w:rPr>
+        <w:t>[FE004.2]​;</w:t>
+      </w:r>
+    </w:p>
+    <w:p>
+      <w:pPr>
+        <w:tabs>
+          <w:tab w:val="left" w:pos="1072"/>
+        </w:tabs>
+        <w:spacing w:after="0"/>
+        <w:rPr>
+          <w:sz w:val="28"/>
+          <w:szCs w:val="28"/>
+        </w:rPr>
+      </w:pPr>
+      <w:r>
+        <w:rPr>
+          <w:b/>
+          <w:sz w:val="28"/>
+          <w:szCs w:val="28"/>
+        </w:rPr>
+        <w:t>FP004.12​</w:t>
+      </w:r>
+      <w:r>
+        <w:rPr>
+          <w:sz w:val="28"/>
+          <w:szCs w:val="28"/>
+        </w:rPr>
+        <w:t xml:space="preserve"> - O sistema solicita confirmação da inativação do</w:t>
+      </w:r>
+      <w:r>
+        <w:rPr>
+          <w:sz w:val="28"/>
+          <w:szCs w:val="28"/>
+        </w:rPr>
+        <w:t xml:space="preserve"> </w:t>
+      </w:r>
+      <w:r>
+        <w:rPr>
+          <w:sz w:val="28"/>
+          <w:szCs w:val="28"/>
+        </w:rPr>
         <w:t>Usuário</w:t>
       </w:r>
       <w:r>
@@ -7308,14 +8132,7 @@
           <w:sz w:val="28"/>
           <w:szCs w:val="28"/>
         </w:rPr>
-        <w:t>,</w:t>
-      </w:r>
-      <w:r>
-        <w:rPr>
-          <w:sz w:val="28"/>
-          <w:szCs w:val="28"/>
-        </w:rPr>
-        <w:t>com o formulário de justificativa de inativação;</w:t>
+        <w:t>;</w:t>
       </w:r>
     </w:p>
     <w:p>
@@ -7335,7 +8152,785 @@
           <w:sz w:val="28"/>
           <w:szCs w:val="28"/>
         </w:rPr>
-        <w:t>FP004.10</w:t>
+        <w:t>FP004.13​</w:t>
+      </w:r>
+      <w:r>
+        <w:rPr>
+          <w:sz w:val="28"/>
+          <w:szCs w:val="28"/>
+        </w:rPr>
+        <w:t xml:space="preserve"> - O </w:t>
+      </w:r>
+      <w:r>
+        <w:rPr>
+          <w:sz w:val="28"/>
+          <w:szCs w:val="27"/>
+        </w:rPr>
+        <w:t>Administrador</w:t>
+      </w:r>
+      <w:r>
+        <w:rPr>
+          <w:sz w:val="28"/>
+          <w:szCs w:val="28"/>
+        </w:rPr>
+        <w:t xml:space="preserve"> </w:t>
+      </w:r>
+      <w:r>
+        <w:rPr>
+          <w:sz w:val="28"/>
+          <w:szCs w:val="28"/>
+        </w:rPr>
+        <w:t>confirma inativação;</w:t>
+      </w:r>
+    </w:p>
+    <w:p>
+      <w:pPr>
+        <w:tabs>
+          <w:tab w:val="left" w:pos="1072"/>
+        </w:tabs>
+        <w:spacing w:after="0"/>
+        <w:rPr>
+          <w:sz w:val="28"/>
+          <w:szCs w:val="28"/>
+        </w:rPr>
+      </w:pPr>
+      <w:r>
+        <w:rPr>
+          <w:b/>
+          <w:sz w:val="28"/>
+          <w:szCs w:val="28"/>
+        </w:rPr>
+        <w:t>FP004.14</w:t>
+      </w:r>
+      <w:r>
+        <w:rPr>
+          <w:sz w:val="28"/>
+          <w:szCs w:val="28"/>
+        </w:rPr>
+        <w:t>​ - O sistema registra a data da inativação;</w:t>
+      </w:r>
+    </w:p>
+    <w:p>
+      <w:pPr>
+        <w:tabs>
+          <w:tab w:val="left" w:pos="1072"/>
+        </w:tabs>
+        <w:spacing w:after="0"/>
+        <w:rPr>
+          <w:sz w:val="28"/>
+          <w:szCs w:val="28"/>
+        </w:rPr>
+      </w:pPr>
+      <w:r>
+        <w:rPr>
+          <w:b/>
+          <w:sz w:val="28"/>
+          <w:szCs w:val="28"/>
+        </w:rPr>
+        <w:t>FP004.15</w:t>
+      </w:r>
+      <w:r>
+        <w:rPr>
+          <w:sz w:val="28"/>
+          <w:szCs w:val="28"/>
+        </w:rPr>
+        <w:t xml:space="preserve">​ - O sistema registra o </w:t>
+      </w:r>
+      <w:r>
+        <w:rPr>
+          <w:sz w:val="28"/>
+          <w:szCs w:val="27"/>
+        </w:rPr>
+        <w:t>Administrador</w:t>
+      </w:r>
+      <w:r>
+        <w:rPr>
+          <w:sz w:val="28"/>
+          <w:szCs w:val="28"/>
+        </w:rPr>
+        <w:t xml:space="preserve"> </w:t>
+      </w:r>
+      <w:r>
+        <w:rPr>
+          <w:sz w:val="28"/>
+          <w:szCs w:val="28"/>
+        </w:rPr>
+        <w:t>que realizou a inativação;</w:t>
+      </w:r>
+    </w:p>
+    <w:p>
+      <w:pPr>
+        <w:tabs>
+          <w:tab w:val="left" w:pos="1072"/>
+        </w:tabs>
+        <w:spacing w:after="0"/>
+        <w:rPr>
+          <w:sz w:val="28"/>
+          <w:szCs w:val="28"/>
+        </w:rPr>
+      </w:pPr>
+      <w:r>
+        <w:rPr>
+          <w:b/>
+          <w:sz w:val="28"/>
+          <w:szCs w:val="28"/>
+        </w:rPr>
+        <w:t>FP004.16</w:t>
+      </w:r>
+      <w:r>
+        <w:rPr>
+          <w:sz w:val="28"/>
+          <w:szCs w:val="28"/>
+        </w:rPr>
+        <w:t>​ - O sistema atualiza os dados na base de dados;</w:t>
+      </w:r>
+    </w:p>
+    <w:p>
+      <w:pPr>
+        <w:tabs>
+          <w:tab w:val="left" w:pos="1072"/>
+        </w:tabs>
+        <w:spacing w:after="0"/>
+        <w:rPr>
+          <w:sz w:val="28"/>
+          <w:szCs w:val="28"/>
+        </w:rPr>
+      </w:pPr>
+      <w:r>
+        <w:rPr>
+          <w:b/>
+          <w:sz w:val="28"/>
+          <w:szCs w:val="28"/>
+        </w:rPr>
+        <w:t>FP004.17</w:t>
+      </w:r>
+      <w:r>
+        <w:rPr>
+          <w:sz w:val="28"/>
+          <w:szCs w:val="28"/>
+        </w:rPr>
+        <w:t>​ - O sistema retorna uma mensagem de sucesso;</w:t>
+      </w:r>
+    </w:p>
+    <w:p>
+      <w:pPr>
+        <w:tabs>
+          <w:tab w:val="left" w:pos="1072"/>
+        </w:tabs>
+        <w:spacing w:after="0"/>
+        <w:rPr>
+          <w:b/>
+          <w:sz w:val="28"/>
+          <w:szCs w:val="28"/>
+        </w:rPr>
+      </w:pPr>
+    </w:p>
+    <w:p>
+      <w:pPr>
+        <w:tabs>
+          <w:tab w:val="left" w:pos="1072"/>
+        </w:tabs>
+        <w:rPr>
+          <w:b/>
+          <w:sz w:val="28"/>
+          <w:szCs w:val="28"/>
+        </w:rPr>
+      </w:pPr>
+    </w:p>
+    <w:p>
+      <w:pPr>
+        <w:tabs>
+          <w:tab w:val="left" w:pos="1072"/>
+        </w:tabs>
+        <w:rPr>
+          <w:b/>
+          <w:sz w:val="32"/>
+          <w:szCs w:val="28"/>
+          <w:u w:val="single"/>
+        </w:rPr>
+      </w:pPr>
+      <w:r>
+        <w:rPr>
+          <w:b/>
+          <w:sz w:val="32"/>
+          <w:szCs w:val="28"/>
+          <w:u w:val="single"/>
+        </w:rPr>
+        <w:t>FA004.1 - ​Fluxo alt</w:t>
+      </w:r>
+      <w:r>
+        <w:rPr>
+          <w:b/>
+          <w:sz w:val="32"/>
+          <w:szCs w:val="28"/>
+          <w:u w:val="single"/>
+        </w:rPr>
+        <w:t xml:space="preserve">ernativo - Não foram </w:t>
+      </w:r>
+      <w:r>
+        <w:rPr>
+          <w:b/>
+          <w:sz w:val="32"/>
+          <w:szCs w:val="28"/>
+          <w:u w:val="single"/>
+        </w:rPr>
+        <w:t>encontrados</w:t>
+      </w:r>
+      <w:r>
+        <w:rPr>
+          <w:b/>
+          <w:sz w:val="32"/>
+          <w:szCs w:val="28"/>
+          <w:u w:val="single"/>
+        </w:rPr>
+        <w:t xml:space="preserve"> </w:t>
+      </w:r>
+      <w:r>
+        <w:rPr>
+          <w:b/>
+          <w:sz w:val="32"/>
+          <w:szCs w:val="28"/>
+          <w:u w:val="single"/>
+        </w:rPr>
+        <w:t>Usuário</w:t>
+      </w:r>
+    </w:p>
+    <w:p>
+      <w:pPr>
+        <w:tabs>
+          <w:tab w:val="left" w:pos="1072"/>
+        </w:tabs>
+        <w:rPr>
+          <w:sz w:val="28"/>
+          <w:szCs w:val="28"/>
+        </w:rPr>
+      </w:pPr>
+      <w:r>
+        <w:rPr>
+          <w:b/>
+          <w:sz w:val="28"/>
+          <w:szCs w:val="28"/>
+        </w:rPr>
+        <w:t>FA004.1.1</w:t>
+      </w:r>
+      <w:r>
+        <w:rPr>
+          <w:sz w:val="28"/>
+          <w:szCs w:val="28"/>
+        </w:rPr>
+        <w:t xml:space="preserve"> - O sistema não encontra nenhum </w:t>
+      </w:r>
+      <w:r>
+        <w:rPr>
+          <w:sz w:val="28"/>
+          <w:szCs w:val="28"/>
+        </w:rPr>
+        <w:t>Usuário</w:t>
+      </w:r>
+      <w:r>
+        <w:rPr>
+          <w:sz w:val="28"/>
+          <w:szCs w:val="28"/>
+        </w:rPr>
+        <w:t xml:space="preserve"> </w:t>
+      </w:r>
+      <w:r>
+        <w:rPr>
+          <w:sz w:val="28"/>
+          <w:szCs w:val="28"/>
+        </w:rPr>
+        <w:t>de acordo com os</w:t>
+      </w:r>
+      <w:r>
+        <w:rPr>
+          <w:sz w:val="28"/>
+          <w:szCs w:val="28"/>
+        </w:rPr>
+        <w:t xml:space="preserve"> </w:t>
+      </w:r>
+      <w:r>
+        <w:rPr>
+          <w:sz w:val="28"/>
+          <w:szCs w:val="28"/>
+        </w:rPr>
+        <w:t>dados informados;</w:t>
+      </w:r>
+    </w:p>
+    <w:p>
+      <w:pPr>
+        <w:tabs>
+          <w:tab w:val="left" w:pos="1072"/>
+        </w:tabs>
+        <w:rPr>
+          <w:sz w:val="28"/>
+          <w:szCs w:val="28"/>
+        </w:rPr>
+      </w:pPr>
+      <w:r>
+        <w:rPr>
+          <w:b/>
+          <w:sz w:val="28"/>
+          <w:szCs w:val="28"/>
+        </w:rPr>
+        <w:t>FA004.1.2</w:t>
+      </w:r>
+      <w:r>
+        <w:rPr>
+          <w:sz w:val="28"/>
+          <w:szCs w:val="28"/>
+        </w:rPr>
+        <w:t xml:space="preserve"> - O sistema exibe uma </w:t>
+      </w:r>
+      <w:r>
+        <w:rPr>
+          <w:sz w:val="28"/>
+          <w:szCs w:val="28"/>
+        </w:rPr>
+        <w:t>notificação</w:t>
+      </w:r>
+      <w:r>
+        <w:rPr>
+          <w:sz w:val="28"/>
+          <w:szCs w:val="28"/>
+        </w:rPr>
+        <w:t xml:space="preserve"> </w:t>
+      </w:r>
+      <w:r>
+        <w:rPr>
+          <w:sz w:val="28"/>
+          <w:szCs w:val="28"/>
+        </w:rPr>
+        <w:t>informando</w:t>
+      </w:r>
+      <w:r>
+        <w:rPr>
+          <w:sz w:val="28"/>
+          <w:szCs w:val="28"/>
+        </w:rPr>
+        <w:t xml:space="preserve"> que não foram encontrados</w:t>
+      </w:r>
+      <w:r>
+        <w:rPr>
+          <w:sz w:val="28"/>
+          <w:szCs w:val="28"/>
+        </w:rPr>
+        <w:t xml:space="preserve"> dados do </w:t>
+      </w:r>
+      <w:r>
+        <w:rPr>
+          <w:sz w:val="28"/>
+          <w:szCs w:val="28"/>
+        </w:rPr>
+        <w:t>Usuário</w:t>
+      </w:r>
+      <w:r>
+        <w:rPr>
+          <w:sz w:val="28"/>
+          <w:szCs w:val="28"/>
+        </w:rPr>
+        <w:t>;</w:t>
+      </w:r>
+    </w:p>
+    <w:p>
+      <w:pPr>
+        <w:tabs>
+          <w:tab w:val="left" w:pos="1072"/>
+        </w:tabs>
+        <w:rPr>
+          <w:sz w:val="28"/>
+          <w:szCs w:val="28"/>
+        </w:rPr>
+      </w:pPr>
+      <w:r>
+        <w:rPr>
+          <w:b/>
+          <w:sz w:val="28"/>
+          <w:szCs w:val="28"/>
+        </w:rPr>
+        <w:t>FA004.1.3</w:t>
+      </w:r>
+      <w:r>
+        <w:rPr>
+          <w:sz w:val="28"/>
+          <w:szCs w:val="28"/>
+        </w:rPr>
+        <w:t xml:space="preserve"> - O </w:t>
+      </w:r>
+      <w:r>
+        <w:rPr>
+          <w:sz w:val="28"/>
+          <w:szCs w:val="28"/>
+        </w:rPr>
+        <w:t>Administrador</w:t>
+      </w:r>
+      <w:r>
+        <w:rPr>
+          <w:sz w:val="28"/>
+          <w:szCs w:val="28"/>
+        </w:rPr>
+        <w:t xml:space="preserve"> deverá ser redirecionado ao formulário de pesquisa do </w:t>
+      </w:r>
+      <w:r>
+        <w:rPr>
+          <w:sz w:val="28"/>
+          <w:szCs w:val="28"/>
+        </w:rPr>
+        <w:t xml:space="preserve">Usuário </w:t>
+      </w:r>
+      <w:r>
+        <w:rPr>
+          <w:sz w:val="28"/>
+          <w:szCs w:val="28"/>
+        </w:rPr>
+        <w:t>cadastrado</w:t>
+      </w:r>
+      <w:r>
+        <w:rPr>
+          <w:sz w:val="28"/>
+          <w:szCs w:val="28"/>
+        </w:rPr>
+        <w:t>;</w:t>
+      </w:r>
+    </w:p>
+    <w:p>
+      <w:pPr>
+        <w:tabs>
+          <w:tab w:val="left" w:pos="1072"/>
+        </w:tabs>
+        <w:rPr>
+          <w:sz w:val="28"/>
+          <w:szCs w:val="28"/>
+        </w:rPr>
+      </w:pPr>
+      <w:r>
+        <w:rPr>
+          <w:b/>
+          <w:sz w:val="28"/>
+          <w:szCs w:val="28"/>
+        </w:rPr>
+        <w:t>FA004.1.4​</w:t>
+      </w:r>
+      <w:r>
+        <w:rPr>
+          <w:sz w:val="28"/>
+          <w:szCs w:val="28"/>
+        </w:rPr>
+        <w:t xml:space="preserve"> - Continuação a partir de </w:t>
+      </w:r>
+      <w:r>
+        <w:rPr>
+          <w:b/>
+          <w:sz w:val="28"/>
+          <w:szCs w:val="28"/>
+        </w:rPr>
+        <w:t>FP004.2</w:t>
+      </w:r>
+      <w:r>
+        <w:rPr>
+          <w:sz w:val="28"/>
+          <w:szCs w:val="28"/>
+        </w:rPr>
+        <w:t>​.</w:t>
+      </w:r>
+    </w:p>
+    <w:p>
+      <w:pPr>
+        <w:tabs>
+          <w:tab w:val="left" w:pos="1072"/>
+        </w:tabs>
+        <w:rPr>
+          <w:b/>
+          <w:sz w:val="28"/>
+          <w:szCs w:val="28"/>
+        </w:rPr>
+      </w:pPr>
+    </w:p>
+    <w:p>
+      <w:pPr>
+        <w:tabs>
+          <w:tab w:val="left" w:pos="1072"/>
+        </w:tabs>
+        <w:rPr>
+          <w:b/>
+          <w:sz w:val="28"/>
+          <w:szCs w:val="28"/>
+        </w:rPr>
+      </w:pPr>
+    </w:p>
+    <w:p>
+      <w:pPr>
+        <w:tabs>
+          <w:tab w:val="left" w:pos="1072"/>
+        </w:tabs>
+        <w:rPr>
+          <w:b/>
+          <w:sz w:val="32"/>
+          <w:szCs w:val="28"/>
+          <w:u w:val="single"/>
+        </w:rPr>
+      </w:pPr>
+      <w:r>
+        <w:rPr>
+          <w:b/>
+          <w:sz w:val="32"/>
+          <w:szCs w:val="28"/>
+          <w:u w:val="single"/>
+        </w:rPr>
+        <w:t>FE004.1 - Fluxo excepcional - Não fo</w:t>
+      </w:r>
+      <w:r>
+        <w:rPr>
+          <w:b/>
+          <w:sz w:val="32"/>
+          <w:szCs w:val="28"/>
+          <w:u w:val="single"/>
+        </w:rPr>
+        <w:t xml:space="preserve">ram informados campos para </w:t>
+      </w:r>
+      <w:r>
+        <w:rPr>
+          <w:b/>
+          <w:sz w:val="32"/>
+          <w:szCs w:val="28"/>
+          <w:u w:val="single"/>
+        </w:rPr>
+        <w:t>pesquisa</w:t>
+      </w:r>
+    </w:p>
+    <w:p>
+      <w:pPr>
+        <w:tabs>
+          <w:tab w:val="left" w:pos="1072"/>
+        </w:tabs>
+        <w:rPr>
+          <w:sz w:val="28"/>
+          <w:szCs w:val="28"/>
+        </w:rPr>
+      </w:pPr>
+      <w:r>
+        <w:rPr>
+          <w:b/>
+          <w:sz w:val="28"/>
+          <w:szCs w:val="28"/>
+        </w:rPr>
+        <w:t>FE004.1.1​</w:t>
+      </w:r>
+      <w:r>
+        <w:rPr>
+          <w:sz w:val="28"/>
+          <w:szCs w:val="28"/>
+        </w:rPr>
+        <w:t xml:space="preserve"> - O </w:t>
+      </w:r>
+      <w:r>
+        <w:rPr>
+          <w:sz w:val="28"/>
+          <w:szCs w:val="28"/>
+        </w:rPr>
+        <w:t>Administrador</w:t>
+      </w:r>
+      <w:r>
+        <w:rPr>
+          <w:sz w:val="28"/>
+          <w:szCs w:val="28"/>
+        </w:rPr>
+        <w:t xml:space="preserve"> </w:t>
+      </w:r>
+      <w:r>
+        <w:rPr>
+          <w:sz w:val="28"/>
+          <w:szCs w:val="28"/>
+        </w:rPr>
+        <w:t>não informa nenhum campo para pesquisa:</w:t>
+      </w:r>
+    </w:p>
+    <w:p>
+      <w:pPr>
+        <w:tabs>
+          <w:tab w:val="left" w:pos="1072"/>
+        </w:tabs>
+        <w:rPr>
+          <w:sz w:val="28"/>
+          <w:szCs w:val="28"/>
+        </w:rPr>
+      </w:pPr>
+      <w:r>
+        <w:rPr>
+          <w:b/>
+          <w:sz w:val="28"/>
+          <w:szCs w:val="28"/>
+        </w:rPr>
+        <w:t>FE004.1.2</w:t>
+      </w:r>
+      <w:r>
+        <w:rPr>
+          <w:sz w:val="28"/>
+          <w:szCs w:val="28"/>
+        </w:rPr>
+        <w:t xml:space="preserve"> - O sistema exibe uma notificação informando que pelo menos um campo de</w:t>
+      </w:r>
+      <w:r>
+        <w:rPr>
+          <w:sz w:val="28"/>
+          <w:szCs w:val="28"/>
+        </w:rPr>
+        <w:t xml:space="preserve"> </w:t>
+      </w:r>
+      <w:r>
+        <w:rPr>
+          <w:sz w:val="28"/>
+          <w:szCs w:val="28"/>
+        </w:rPr>
+        <w:t>pesquisa deve ser informado;</w:t>
+      </w:r>
+    </w:p>
+    <w:p>
+      <w:pPr>
+        <w:tabs>
+          <w:tab w:val="left" w:pos="1072"/>
+        </w:tabs>
+        <w:rPr>
+          <w:sz w:val="28"/>
+          <w:szCs w:val="28"/>
+        </w:rPr>
+      </w:pPr>
+      <w:r>
+        <w:rPr>
+          <w:b/>
+          <w:sz w:val="28"/>
+          <w:szCs w:val="28"/>
+        </w:rPr>
+        <w:t>FE004.1.3</w:t>
+      </w:r>
+      <w:r>
+        <w:rPr>
+          <w:sz w:val="28"/>
+          <w:szCs w:val="28"/>
+        </w:rPr>
+        <w:t xml:space="preserve"> - O </w:t>
+      </w:r>
+      <w:r>
+        <w:rPr>
+          <w:sz w:val="28"/>
+          <w:szCs w:val="28"/>
+        </w:rPr>
+        <w:t>Administrador</w:t>
+      </w:r>
+      <w:r>
+        <w:rPr>
+          <w:sz w:val="28"/>
+          <w:szCs w:val="28"/>
+        </w:rPr>
+        <w:t xml:space="preserve"> </w:t>
+      </w:r>
+      <w:r>
+        <w:rPr>
+          <w:sz w:val="28"/>
+          <w:szCs w:val="28"/>
+        </w:rPr>
+        <w:t xml:space="preserve">deverá ser redirecionado ao formulário de pesquisa do </w:t>
+      </w:r>
+      <w:r>
+        <w:rPr>
+          <w:sz w:val="28"/>
+          <w:szCs w:val="28"/>
+        </w:rPr>
+        <w:t>cliente</w:t>
+      </w:r>
+      <w:r>
+        <w:rPr>
+          <w:sz w:val="28"/>
+          <w:szCs w:val="28"/>
+        </w:rPr>
+        <w:t>;</w:t>
+      </w:r>
+    </w:p>
+    <w:p>
+      <w:pPr>
+        <w:tabs>
+          <w:tab w:val="left" w:pos="1072"/>
+        </w:tabs>
+        <w:rPr>
+          <w:b/>
+          <w:sz w:val="28"/>
+          <w:szCs w:val="28"/>
+        </w:rPr>
+      </w:pPr>
+      <w:r>
+        <w:rPr>
+          <w:b/>
+          <w:sz w:val="28"/>
+          <w:szCs w:val="28"/>
+        </w:rPr>
+        <w:t>FE004.1.4</w:t>
+      </w:r>
+      <w:r>
+        <w:rPr>
+          <w:sz w:val="28"/>
+          <w:szCs w:val="28"/>
+        </w:rPr>
+        <w:t xml:space="preserve">​ - Continuação a partir de </w:t>
+      </w:r>
+      <w:r>
+        <w:rPr>
+          <w:b/>
+          <w:sz w:val="28"/>
+          <w:szCs w:val="28"/>
+        </w:rPr>
+        <w:t>FP004.2​;</w:t>
+      </w:r>
+    </w:p>
+    <w:p>
+      <w:pPr>
+        <w:tabs>
+          <w:tab w:val="left" w:pos="1072"/>
+        </w:tabs>
+        <w:rPr>
+          <w:b/>
+          <w:sz w:val="28"/>
+          <w:szCs w:val="28"/>
+        </w:rPr>
+      </w:pPr>
+    </w:p>
+    <w:p>
+      <w:pPr>
+        <w:tabs>
+          <w:tab w:val="left" w:pos="1072"/>
+        </w:tabs>
+        <w:rPr>
+          <w:b/>
+          <w:sz w:val="32"/>
+          <w:szCs w:val="28"/>
+          <w:u w:val="single"/>
+        </w:rPr>
+      </w:pPr>
+      <w:r>
+        <w:rPr>
+          <w:b/>
+          <w:sz w:val="32"/>
+          <w:szCs w:val="28"/>
+          <w:u w:val="single"/>
+        </w:rPr>
+        <w:t>FE004.2​ - Fluxo excepcional - Não foi informada justificativa</w:t>
+      </w:r>
+    </w:p>
+    <w:p>
+      <w:pPr>
+        <w:tabs>
+          <w:tab w:val="left" w:pos="1072"/>
+        </w:tabs>
+        <w:rPr>
+          <w:sz w:val="28"/>
+          <w:szCs w:val="28"/>
+        </w:rPr>
+      </w:pPr>
+      <w:r>
+        <w:rPr>
+          <w:b/>
+          <w:sz w:val="28"/>
+          <w:szCs w:val="28"/>
+        </w:rPr>
+        <w:t>FE004.2.1</w:t>
       </w:r>
       <w:r>
         <w:rPr>
@@ -7347,7 +8942,7 @@
       <w:r>
         <w:rPr>
           <w:sz w:val="28"/>
-          <w:szCs w:val="27"/>
+          <w:szCs w:val="28"/>
         </w:rPr>
         <w:t>Administrador</w:t>
       </w:r>
@@ -7363,53 +8958,78 @@
           <w:sz w:val="28"/>
           <w:szCs w:val="28"/>
         </w:rPr>
-        <w:t>insere</w:t>
-      </w:r>
-      <w:r>
-        <w:rPr>
-          <w:sz w:val="28"/>
-          <w:szCs w:val="28"/>
-        </w:rPr>
-        <w:t xml:space="preserve"> a</w:t>
-      </w:r>
-      <w:r>
-        <w:rPr>
-          <w:sz w:val="28"/>
-          <w:szCs w:val="28"/>
-        </w:rPr>
-        <w:t xml:space="preserve"> justificativa da inativação;</w:t>
-      </w:r>
-    </w:p>
-    <w:p>
-      <w:pPr>
-        <w:tabs>
-          <w:tab w:val="left" w:pos="1072"/>
-        </w:tabs>
-        <w:spacing w:after="0"/>
-        <w:rPr>
-          <w:sz w:val="28"/>
-          <w:szCs w:val="28"/>
-        </w:rPr>
-      </w:pPr>
-      <w:r>
-        <w:rPr>
-          <w:b/>
-          <w:sz w:val="28"/>
-          <w:szCs w:val="28"/>
-        </w:rPr>
-        <w:t>FP004.11</w:t>
-      </w:r>
-      <w:r>
-        <w:rPr>
-          <w:sz w:val="28"/>
-          <w:szCs w:val="28"/>
-        </w:rPr>
-        <w:t xml:space="preserve">​ - O </w:t>
-      </w:r>
-      <w:r>
-        <w:rPr>
-          <w:sz w:val="28"/>
-          <w:szCs w:val="27"/>
+        <w:t>não informa justificativa:</w:t>
+      </w:r>
+    </w:p>
+    <w:p>
+      <w:pPr>
+        <w:tabs>
+          <w:tab w:val="left" w:pos="1072"/>
+        </w:tabs>
+        <w:rPr>
+          <w:sz w:val="28"/>
+          <w:szCs w:val="28"/>
+        </w:rPr>
+      </w:pPr>
+      <w:r>
+        <w:rPr>
+          <w:b/>
+          <w:sz w:val="28"/>
+          <w:szCs w:val="28"/>
+        </w:rPr>
+        <w:t>FE004.2.2</w:t>
+      </w:r>
+      <w:r>
+        <w:rPr>
+          <w:sz w:val="28"/>
+          <w:szCs w:val="28"/>
+        </w:rPr>
+        <w:t xml:space="preserve"> - O sistema exibe uma notificação informando que a justificativa deve ser</w:t>
+      </w:r>
+      <w:r>
+        <w:rPr>
+          <w:sz w:val="28"/>
+          <w:szCs w:val="28"/>
+        </w:rPr>
+        <w:t xml:space="preserve"> </w:t>
+      </w:r>
+      <w:r>
+        <w:rPr>
+          <w:sz w:val="28"/>
+          <w:szCs w:val="28"/>
+        </w:rPr>
+        <w:t>informada;</w:t>
+      </w:r>
+    </w:p>
+    <w:p>
+      <w:pPr>
+        <w:tabs>
+          <w:tab w:val="left" w:pos="1072"/>
+        </w:tabs>
+        <w:rPr>
+          <w:sz w:val="28"/>
+          <w:szCs w:val="28"/>
+        </w:rPr>
+      </w:pPr>
+      <w:r>
+        <w:rPr>
+          <w:b/>
+          <w:sz w:val="28"/>
+          <w:szCs w:val="28"/>
+        </w:rPr>
+        <w:t>FE004.2.3​</w:t>
+      </w:r>
+      <w:r>
+        <w:rPr>
+          <w:sz w:val="28"/>
+          <w:szCs w:val="28"/>
+        </w:rPr>
+        <w:t xml:space="preserve"> - O </w:t>
+      </w:r>
+      <w:r>
+        <w:rPr>
+          <w:sz w:val="28"/>
+          <w:szCs w:val="28"/>
         </w:rPr>
         <w:t>Administrador</w:t>
       </w:r>
@@ -7425,42 +9045,170 @@
           <w:sz w:val="28"/>
           <w:szCs w:val="28"/>
         </w:rPr>
-        <w:t xml:space="preserve">seleciona "Inativar" - </w:t>
-      </w:r>
-      <w:r>
-        <w:rPr>
-          <w:b/>
-          <w:sz w:val="28"/>
-          <w:szCs w:val="28"/>
-        </w:rPr>
-        <w:t>[FE004.2]​;</w:t>
-      </w:r>
-    </w:p>
-    <w:p>
-      <w:pPr>
-        <w:tabs>
-          <w:tab w:val="left" w:pos="1072"/>
-        </w:tabs>
-        <w:spacing w:after="0"/>
-        <w:rPr>
-          <w:sz w:val="28"/>
-          <w:szCs w:val="28"/>
-        </w:rPr>
-      </w:pPr>
-      <w:r>
-        <w:rPr>
-          <w:b/>
-          <w:sz w:val="28"/>
-          <w:szCs w:val="28"/>
-        </w:rPr>
-        <w:t>FP004.12​</w:t>
-      </w:r>
-      <w:r>
-        <w:rPr>
-          <w:sz w:val="28"/>
-          <w:szCs w:val="28"/>
-        </w:rPr>
-        <w:t xml:space="preserve"> - O sistema solicita confirmação da inativação do</w:t>
+        <w:t>deverá ser redirecionado ao formulário de justificativa de inativação;</w:t>
+      </w:r>
+    </w:p>
+    <w:p>
+      <w:pPr>
+        <w:tabs>
+          <w:tab w:val="left" w:pos="1072"/>
+        </w:tabs>
+        <w:rPr>
+          <w:b/>
+          <w:sz w:val="28"/>
+          <w:szCs w:val="28"/>
+        </w:rPr>
+      </w:pPr>
+      <w:r>
+        <w:rPr>
+          <w:b/>
+          <w:sz w:val="28"/>
+          <w:szCs w:val="28"/>
+        </w:rPr>
+        <w:t>FE004.2.4</w:t>
+      </w:r>
+      <w:r>
+        <w:rPr>
+          <w:sz w:val="28"/>
+          <w:szCs w:val="28"/>
+        </w:rPr>
+        <w:t xml:space="preserve">​ - Continuação a partir de </w:t>
+      </w:r>
+      <w:r>
+        <w:rPr>
+          <w:b/>
+          <w:sz w:val="28"/>
+          <w:szCs w:val="28"/>
+        </w:rPr>
+        <w:t>FP004.9​;</w:t>
+      </w:r>
+    </w:p>
+    <w:p>
+      <w:pPr>
+        <w:tabs>
+          <w:tab w:val="left" w:pos="1072"/>
+        </w:tabs>
+        <w:rPr>
+          <w:sz w:val="28"/>
+          <w:szCs w:val="28"/>
+        </w:rPr>
+      </w:pPr>
+    </w:p>
+    <w:p>
+      <w:pPr>
+        <w:tabs>
+          <w:tab w:val="left" w:pos="1072"/>
+        </w:tabs>
+        <w:rPr>
+          <w:b/>
+          <w:sz w:val="32"/>
+          <w:szCs w:val="28"/>
+          <w:u w:val="single"/>
+        </w:rPr>
+      </w:pPr>
+      <w:r>
+        <w:rPr>
+          <w:b/>
+          <w:sz w:val="32"/>
+          <w:szCs w:val="28"/>
+        </w:rPr>
+        <w:t>3</w:t>
+      </w:r>
+      <w:r>
+        <w:rPr>
+          <w:b/>
+          <w:sz w:val="32"/>
+          <w:szCs w:val="28"/>
+          <w:u w:val="single"/>
+        </w:rPr>
+        <w:t>. Requisitos não funcionais</w:t>
+      </w:r>
+    </w:p>
+    <w:p>
+      <w:pPr>
+        <w:tabs>
+          <w:tab w:val="left" w:pos="1072"/>
+        </w:tabs>
+        <w:rPr>
+          <w:sz w:val="28"/>
+          <w:szCs w:val="28"/>
+        </w:rPr>
+      </w:pPr>
+      <w:r>
+        <w:rPr>
+          <w:sz w:val="28"/>
+          <w:szCs w:val="28"/>
+        </w:rPr>
+        <w:t xml:space="preserve">      </w:t>
+      </w:r>
+      <w:r>
+        <w:rPr>
+          <w:b/>
+          <w:sz w:val="28"/>
+          <w:szCs w:val="28"/>
+        </w:rPr>
+        <w:t>RNF001</w:t>
+      </w:r>
+      <w:r>
+        <w:rPr>
+          <w:sz w:val="28"/>
+          <w:szCs w:val="28"/>
+        </w:rPr>
+        <w:t>​ - O sistema deverá permitir a auditoria de todas as ações realizadas.</w:t>
+      </w:r>
+    </w:p>
+    <w:p>
+      <w:pPr>
+        <w:tabs>
+          <w:tab w:val="left" w:pos="1072"/>
+        </w:tabs>
+        <w:rPr>
+          <w:sz w:val="28"/>
+          <w:szCs w:val="28"/>
+        </w:rPr>
+      </w:pPr>
+      <w:r>
+        <w:rPr>
+          <w:sz w:val="28"/>
+          <w:szCs w:val="28"/>
+        </w:rPr>
+        <w:t xml:space="preserve">      </w:t>
+      </w:r>
+      <w:r>
+        <w:rPr>
+          <w:b/>
+          <w:sz w:val="28"/>
+          <w:szCs w:val="28"/>
+        </w:rPr>
+        <w:t>RNF002</w:t>
+      </w:r>
+      <w:r>
+        <w:rPr>
+          <w:sz w:val="28"/>
+          <w:szCs w:val="28"/>
+        </w:rPr>
+        <w:t xml:space="preserve"> - O sistema deverá permitir o cadastro </w:t>
+      </w:r>
+      <w:r>
+        <w:rPr>
+          <w:sz w:val="28"/>
+          <w:szCs w:val="28"/>
+        </w:rPr>
+        <w:t>off-</w:t>
+      </w:r>
+      <w:r>
+        <w:rPr>
+          <w:sz w:val="28"/>
+          <w:szCs w:val="28"/>
+        </w:rPr>
+        <w:t>line</w:t>
+      </w:r>
+      <w:r>
+        <w:rPr>
+          <w:sz w:val="28"/>
+          <w:szCs w:val="28"/>
+        </w:rPr>
+        <w:t>, ou seja, mesmo sem</w:t>
       </w:r>
       <w:r>
         <w:rPr>
@@ -7474,6 +9222,184 @@
           <w:sz w:val="28"/>
           <w:szCs w:val="28"/>
         </w:rPr>
+        <w:t>comunicação com o servidor remoto.</w:t>
+      </w:r>
+    </w:p>
+    <w:p>
+      <w:pPr>
+        <w:tabs>
+          <w:tab w:val="left" w:pos="1072"/>
+        </w:tabs>
+        <w:rPr>
+          <w:sz w:val="28"/>
+          <w:szCs w:val="28"/>
+        </w:rPr>
+      </w:pPr>
+      <w:r>
+        <w:rPr>
+          <w:b/>
+          <w:color w:val="000000" w:themeColor="text1"/>
+          <w:sz w:val="28"/>
+          <w:szCs w:val="28"/>
+        </w:rPr>
+        <w:t>RNF003</w:t>
+      </w:r>
+      <w:r>
+        <w:rPr>
+          <w:sz w:val="28"/>
+          <w:szCs w:val="28"/>
+        </w:rPr>
+        <w:t xml:space="preserve"> - O sistema retornara ao usuario seu cadastro off-line, sendo assim o usuário terá opção de salvar </w:t>
+      </w:r>
+      <w:r>
+        <w:rPr>
+          <w:sz w:val="28"/>
+          <w:szCs w:val="28"/>
+        </w:rPr>
+        <w:t>permanentemente seu cadastro no sistema;</w:t>
+      </w:r>
+    </w:p>
+    <w:p>
+      <w:pPr>
+        <w:tabs>
+          <w:tab w:val="left" w:pos="1072"/>
+        </w:tabs>
+        <w:rPr>
+          <w:sz w:val="28"/>
+          <w:szCs w:val="28"/>
+        </w:rPr>
+      </w:pPr>
+      <w:r>
+        <w:rPr>
+          <w:b/>
+          <w:sz w:val="28"/>
+          <w:szCs w:val="28"/>
+        </w:rPr>
+        <w:t>RNF004</w:t>
+      </w:r>
+      <w:r>
+        <w:rPr>
+          <w:sz w:val="28"/>
+          <w:szCs w:val="28"/>
+        </w:rPr>
+        <w:t xml:space="preserve"> – O sistema</w:t>
+      </w:r>
+      <w:r>
+        <w:rPr>
+          <w:sz w:val="28"/>
+          <w:szCs w:val="28"/>
+        </w:rPr>
+        <w:t xml:space="preserve"> exibira na tela cadastro finalizado com sucesso.</w:t>
+      </w:r>
+    </w:p>
+    <w:p>
+      <w:pPr>
+        <w:tabs>
+          <w:tab w:val="left" w:pos="1072"/>
+        </w:tabs>
+        <w:rPr>
+          <w:b/>
+          <w:sz w:val="32"/>
+          <w:szCs w:val="28"/>
+        </w:rPr>
+      </w:pPr>
+      <w:r>
+        <w:rPr>
+          <w:b/>
+          <w:sz w:val="32"/>
+          <w:szCs w:val="28"/>
+        </w:rPr>
+        <w:t xml:space="preserve">4. </w:t>
+      </w:r>
+      <w:r>
+        <w:rPr>
+          <w:b/>
+          <w:sz w:val="32"/>
+          <w:szCs w:val="28"/>
+          <w:u w:val="single"/>
+        </w:rPr>
+        <w:t>Regras de negócio</w:t>
+      </w:r>
+    </w:p>
+    <w:p>
+      <w:pPr>
+        <w:tabs>
+          <w:tab w:val="left" w:pos="1072"/>
+        </w:tabs>
+        <w:rPr>
+          <w:sz w:val="28"/>
+          <w:szCs w:val="28"/>
+        </w:rPr>
+      </w:pPr>
+      <w:r>
+        <w:rPr>
+          <w:sz w:val="28"/>
+          <w:szCs w:val="28"/>
+        </w:rPr>
+        <w:t xml:space="preserve"> </w:t>
+      </w:r>
+      <w:r>
+        <w:rPr>
+          <w:b/>
+          <w:sz w:val="28"/>
+          <w:szCs w:val="28"/>
+        </w:rPr>
+        <w:t>RN001</w:t>
+      </w:r>
+      <w:r>
+        <w:rPr>
+          <w:sz w:val="28"/>
+          <w:szCs w:val="28"/>
+        </w:rPr>
+        <w:t xml:space="preserve"> - Os dados do </w:t>
+      </w:r>
+      <w:r>
+        <w:rPr>
+          <w:sz w:val="28"/>
+          <w:szCs w:val="28"/>
+        </w:rPr>
+        <w:t xml:space="preserve">Usuário </w:t>
+      </w:r>
+      <w:r>
+        <w:rPr>
+          <w:sz w:val="28"/>
+          <w:szCs w:val="28"/>
+        </w:rPr>
+        <w:t>não poderão, em hipótese alguma, ser</w:t>
+      </w:r>
+      <w:r>
+        <w:rPr>
+          <w:sz w:val="28"/>
+          <w:szCs w:val="28"/>
+        </w:rPr>
+        <w:t xml:space="preserve"> </w:t>
+      </w:r>
+      <w:r>
+        <w:rPr>
+          <w:sz w:val="28"/>
+          <w:szCs w:val="28"/>
+        </w:rPr>
+        <w:t>removidos fisicamente da base de dados do sistema. No entanto, a fim de tratar uma</w:t>
+      </w:r>
+      <w:r>
+        <w:rPr>
+          <w:sz w:val="28"/>
+          <w:szCs w:val="28"/>
+        </w:rPr>
+        <w:t xml:space="preserve"> </w:t>
+      </w:r>
+      <w:r>
+        <w:rPr>
+          <w:sz w:val="28"/>
+          <w:szCs w:val="28"/>
+        </w:rPr>
+        <w:t xml:space="preserve">possível remoção da existência do </w:t>
+      </w:r>
+      <w:r>
+        <w:rPr>
+          <w:sz w:val="28"/>
+          <w:szCs w:val="28"/>
+        </w:rPr>
         <w:t>Usuário</w:t>
       </w:r>
       <w:r>
@@ -7481,6 +9407,668 @@
           <w:sz w:val="28"/>
           <w:szCs w:val="28"/>
         </w:rPr>
+        <w:t xml:space="preserve">, </w:t>
+      </w:r>
+      <w:r>
+        <w:rPr>
+          <w:sz w:val="28"/>
+          <w:szCs w:val="28"/>
+        </w:rPr>
+        <w:t xml:space="preserve">o </w:t>
+      </w:r>
+      <w:r>
+        <w:rPr>
+          <w:sz w:val="28"/>
+          <w:szCs w:val="28"/>
+        </w:rPr>
+        <w:t xml:space="preserve">Usuário </w:t>
+      </w:r>
+      <w:r>
+        <w:rPr>
+          <w:sz w:val="28"/>
+          <w:szCs w:val="28"/>
+        </w:rPr>
+        <w:t>poderá ter um cadastro ativo ou inativo.</w:t>
+      </w:r>
+    </w:p>
+    <w:p>
+      <w:pPr>
+        <w:tabs>
+          <w:tab w:val="left" w:pos="1072"/>
+        </w:tabs>
+        <w:rPr>
+          <w:sz w:val="28"/>
+          <w:szCs w:val="28"/>
+        </w:rPr>
+      </w:pPr>
+      <w:r>
+        <w:rPr>
+          <w:b/>
+          <w:sz w:val="28"/>
+          <w:szCs w:val="28"/>
+        </w:rPr>
+        <w:t>RN002</w:t>
+      </w:r>
+      <w:r>
+        <w:rPr>
+          <w:sz w:val="28"/>
+          <w:szCs w:val="28"/>
+        </w:rPr>
+        <w:t xml:space="preserve"> ​- Campo não editável: </w:t>
+      </w:r>
+      <w:r>
+        <w:rPr>
+          <w:sz w:val="28"/>
+          <w:szCs w:val="28"/>
+        </w:rPr>
+        <w:t xml:space="preserve">id do </w:t>
+      </w:r>
+      <w:r>
+        <w:rPr>
+          <w:sz w:val="28"/>
+          <w:szCs w:val="28"/>
+        </w:rPr>
+        <w:t>Usuário</w:t>
+      </w:r>
+      <w:r>
+        <w:rPr>
+          <w:sz w:val="28"/>
+          <w:szCs w:val="28"/>
+        </w:rPr>
+        <w:t>.</w:t>
+      </w:r>
+    </w:p>
+    <w:p>
+      <w:pPr>
+        <w:tabs>
+          <w:tab w:val="left" w:pos="1072"/>
+        </w:tabs>
+        <w:rPr>
+          <w:sz w:val="28"/>
+          <w:szCs w:val="28"/>
+        </w:rPr>
+      </w:pPr>
+      <w:r>
+        <w:rPr>
+          <w:b/>
+          <w:sz w:val="28"/>
+          <w:szCs w:val="28"/>
+        </w:rPr>
+        <w:lastRenderedPageBreak/>
+        <w:t>RN003</w:t>
+      </w:r>
+      <w:r>
+        <w:rPr>
+          <w:sz w:val="28"/>
+          <w:szCs w:val="28"/>
+        </w:rPr>
+        <w:t xml:space="preserve"> ​- O sistema deverá gerar automaticamente o valor para o </w:t>
+      </w:r>
+      <w:r>
+        <w:rPr>
+          <w:sz w:val="28"/>
+          <w:szCs w:val="28"/>
+        </w:rPr>
+        <w:t xml:space="preserve">id do </w:t>
+      </w:r>
+      <w:r>
+        <w:rPr>
+          <w:sz w:val="28"/>
+          <w:szCs w:val="28"/>
+        </w:rPr>
+        <w:t>Usuário</w:t>
+      </w:r>
+      <w:r>
+        <w:rPr>
+          <w:sz w:val="28"/>
+          <w:szCs w:val="28"/>
+        </w:rPr>
+        <w:t>.</w:t>
+      </w:r>
+    </w:p>
+    <w:p>
+      <w:pPr>
+        <w:tabs>
+          <w:tab w:val="left" w:pos="1072"/>
+        </w:tabs>
+        <w:rPr>
+          <w:sz w:val="28"/>
+          <w:szCs w:val="28"/>
+        </w:rPr>
+      </w:pPr>
+      <w:r>
+        <w:rPr>
+          <w:sz w:val="28"/>
+          <w:szCs w:val="28"/>
+        </w:rPr>
+        <w:t>Esse valor deve se</w:t>
+      </w:r>
+      <w:r>
+        <w:rPr>
+          <w:sz w:val="28"/>
+          <w:szCs w:val="28"/>
+        </w:rPr>
+        <w:t xml:space="preserve">r único para toda a plataforma da </w:t>
+      </w:r>
+      <w:r>
+        <w:rPr>
+          <w:sz w:val="28"/>
+          <w:szCs w:val="28"/>
+        </w:rPr>
+        <w:t>Sistema</w:t>
+      </w:r>
+      <w:r>
+        <w:rPr>
+          <w:sz w:val="28"/>
+          <w:szCs w:val="28"/>
+        </w:rPr>
+        <w:t>.</w:t>
+      </w:r>
+    </w:p>
+    <w:p>
+      <w:pPr>
+        <w:tabs>
+          <w:tab w:val="left" w:pos="1072"/>
+        </w:tabs>
+        <w:rPr>
+          <w:sz w:val="28"/>
+          <w:szCs w:val="28"/>
+        </w:rPr>
+      </w:pPr>
+      <w:r>
+        <w:rPr>
+          <w:b/>
+          <w:sz w:val="28"/>
+          <w:szCs w:val="28"/>
+        </w:rPr>
+        <w:t>RN004</w:t>
+      </w:r>
+      <w:r>
+        <w:rPr>
+          <w:sz w:val="28"/>
+          <w:szCs w:val="28"/>
+        </w:rPr>
+        <w:t xml:space="preserve"> ​- O </w:t>
+      </w:r>
+      <w:r>
+        <w:rPr>
+          <w:sz w:val="28"/>
+          <w:szCs w:val="28"/>
+        </w:rPr>
+        <w:t xml:space="preserve">Usuário </w:t>
+      </w:r>
+      <w:r>
+        <w:rPr>
+          <w:sz w:val="28"/>
+          <w:szCs w:val="28"/>
+        </w:rPr>
+        <w:t>deverá, obrigato</w:t>
+      </w:r>
+      <w:r>
+        <w:rPr>
+          <w:sz w:val="28"/>
+          <w:szCs w:val="28"/>
+        </w:rPr>
+        <w:t>riamente, ser Cadastrado no sistema</w:t>
+      </w:r>
+      <w:r>
+        <w:rPr>
+          <w:sz w:val="28"/>
+          <w:szCs w:val="28"/>
+        </w:rPr>
+        <w:t>.</w:t>
+      </w:r>
+    </w:p>
+    <w:p>
+      <w:pPr>
+        <w:tabs>
+          <w:tab w:val="left" w:pos="1072"/>
+        </w:tabs>
+        <w:rPr>
+          <w:sz w:val="28"/>
+          <w:szCs w:val="28"/>
+        </w:rPr>
+      </w:pPr>
+      <w:r>
+        <w:rPr>
+          <w:b/>
+          <w:sz w:val="28"/>
+          <w:szCs w:val="28"/>
+        </w:rPr>
+        <w:t>RN00</w:t>
+      </w:r>
+      <w:r>
+        <w:rPr>
+          <w:b/>
+          <w:sz w:val="28"/>
+          <w:szCs w:val="28"/>
+        </w:rPr>
+        <w:t>5</w:t>
+      </w:r>
+      <w:r>
+        <w:rPr>
+          <w:sz w:val="28"/>
+          <w:szCs w:val="28"/>
+        </w:rPr>
+        <w:t xml:space="preserve"> ​- Um </w:t>
+      </w:r>
+      <w:r>
+        <w:rPr>
+          <w:sz w:val="28"/>
+          <w:szCs w:val="28"/>
+        </w:rPr>
+        <w:t>Usuário</w:t>
+      </w:r>
+      <w:r>
+        <w:rPr>
+          <w:sz w:val="28"/>
+          <w:szCs w:val="28"/>
+        </w:rPr>
+        <w:t xml:space="preserve"> </w:t>
+      </w:r>
+      <w:r>
+        <w:rPr>
+          <w:sz w:val="28"/>
+          <w:szCs w:val="28"/>
+        </w:rPr>
+        <w:t>deverá ter, obrigatoriamente, uma Identidade</w:t>
+      </w:r>
+      <w:r>
+        <w:rPr>
+          <w:sz w:val="28"/>
+          <w:szCs w:val="28"/>
+        </w:rPr>
+        <w:t xml:space="preserve"> </w:t>
+      </w:r>
+      <w:r>
+        <w:rPr>
+          <w:sz w:val="28"/>
+          <w:szCs w:val="28"/>
+        </w:rPr>
+        <w:t>Profissional;</w:t>
+      </w:r>
+    </w:p>
+    <w:p>
+      <w:pPr>
+        <w:tabs>
+          <w:tab w:val="left" w:pos="1072"/>
+        </w:tabs>
+        <w:rPr>
+          <w:sz w:val="28"/>
+          <w:szCs w:val="28"/>
+        </w:rPr>
+      </w:pPr>
+    </w:p>
+    <w:p>
+      <w:pPr>
+        <w:tabs>
+          <w:tab w:val="left" w:pos="1072"/>
+        </w:tabs>
+        <w:rPr>
+          <w:b/>
+          <w:sz w:val="32"/>
+          <w:szCs w:val="28"/>
+        </w:rPr>
+      </w:pPr>
+      <w:r>
+        <w:rPr>
+          <w:b/>
+          <w:sz w:val="32"/>
+          <w:szCs w:val="28"/>
+        </w:rPr>
+        <w:t>5</w:t>
+      </w:r>
+      <w:r>
+        <w:rPr>
+          <w:b/>
+          <w:sz w:val="32"/>
+          <w:szCs w:val="28"/>
+          <w:u w:val="single"/>
+        </w:rPr>
+        <w:t>. Pré-condições</w:t>
+      </w:r>
+    </w:p>
+    <w:p>
+      <w:pPr>
+        <w:tabs>
+          <w:tab w:val="left" w:pos="1072"/>
+        </w:tabs>
+        <w:rPr>
+          <w:sz w:val="28"/>
+          <w:szCs w:val="28"/>
+        </w:rPr>
+      </w:pPr>
+      <w:r>
+        <w:rPr>
+          <w:b/>
+          <w:sz w:val="28"/>
+          <w:szCs w:val="28"/>
+        </w:rPr>
+        <w:t>5.1</w:t>
+      </w:r>
+      <w:r>
+        <w:rPr>
+          <w:sz w:val="28"/>
+          <w:szCs w:val="28"/>
+        </w:rPr>
+        <w:t>. Acesso ao sistema através de computadores.</w:t>
+      </w:r>
+    </w:p>
+    <w:p>
+      <w:pPr>
+        <w:tabs>
+          <w:tab w:val="left" w:pos="1072"/>
+        </w:tabs>
+        <w:rPr>
+          <w:sz w:val="28"/>
+          <w:szCs w:val="28"/>
+        </w:rPr>
+      </w:pPr>
+      <w:r>
+        <w:rPr>
+          <w:b/>
+          <w:sz w:val="28"/>
+          <w:szCs w:val="28"/>
+        </w:rPr>
+        <w:t>5.2</w:t>
+      </w:r>
+      <w:r>
+        <w:rPr>
+          <w:sz w:val="28"/>
+          <w:szCs w:val="28"/>
+        </w:rPr>
+        <w:t>. Acesso ao sistema através de dispositivos móveis.</w:t>
+      </w:r>
+    </w:p>
+    <w:p>
+      <w:pPr>
+        <w:tabs>
+          <w:tab w:val="left" w:pos="1072"/>
+        </w:tabs>
+        <w:rPr>
+          <w:sz w:val="28"/>
+          <w:szCs w:val="28"/>
+        </w:rPr>
+      </w:pPr>
+      <w:r>
+        <w:rPr>
+          <w:b/>
+          <w:sz w:val="28"/>
+          <w:szCs w:val="28"/>
+        </w:rPr>
+        <w:t>5.3.</w:t>
+      </w:r>
+      <w:r>
+        <w:rPr>
+          <w:sz w:val="28"/>
+          <w:szCs w:val="28"/>
+        </w:rPr>
+        <w:t xml:space="preserve"> Disponibilidade do sistema através da internet.</w:t>
+      </w:r>
+    </w:p>
+    <w:p>
+      <w:pPr>
+        <w:tabs>
+          <w:tab w:val="left" w:pos="1072"/>
+        </w:tabs>
+        <w:rPr>
+          <w:sz w:val="28"/>
+          <w:szCs w:val="28"/>
+        </w:rPr>
+      </w:pPr>
+      <w:r>
+        <w:rPr>
+          <w:b/>
+          <w:sz w:val="28"/>
+          <w:szCs w:val="28"/>
+        </w:rPr>
+        <w:t>5.3.1.</w:t>
+      </w:r>
+      <w:r>
+        <w:rPr>
+          <w:sz w:val="28"/>
+          <w:szCs w:val="28"/>
+        </w:rPr>
+        <w:t xml:space="preserve"> Em caso excepcional, o sistema deverá operar off</w:t>
+      </w:r>
+      <w:r>
+        <w:rPr>
+          <w:sz w:val="28"/>
+          <w:szCs w:val="28"/>
+        </w:rPr>
+        <w:t>-</w:t>
+      </w:r>
+      <w:r>
+        <w:rPr>
+          <w:sz w:val="28"/>
+          <w:szCs w:val="28"/>
+        </w:rPr>
+        <w:t>line (de acordo como</w:t>
+      </w:r>
+      <w:r>
+        <w:rPr>
+          <w:sz w:val="28"/>
+          <w:szCs w:val="28"/>
+        </w:rPr>
+        <w:t xml:space="preserve"> </w:t>
+      </w:r>
+      <w:r>
+        <w:rPr>
+          <w:b/>
+          <w:sz w:val="28"/>
+          <w:szCs w:val="28"/>
+        </w:rPr>
+        <w:t>RNF002</w:t>
+      </w:r>
+      <w:r>
+        <w:rPr>
+          <w:sz w:val="28"/>
+          <w:szCs w:val="28"/>
+        </w:rPr>
+        <w:t>​).</w:t>
+      </w:r>
+    </w:p>
+    <w:p>
+      <w:pPr>
+        <w:tabs>
+          <w:tab w:val="left" w:pos="1072"/>
+        </w:tabs>
+        <w:rPr>
+          <w:sz w:val="28"/>
+          <w:szCs w:val="28"/>
+        </w:rPr>
+      </w:pPr>
+      <w:r>
+        <w:rPr>
+          <w:b/>
+          <w:sz w:val="28"/>
+          <w:szCs w:val="28"/>
+        </w:rPr>
+        <w:t>5.4.</w:t>
+      </w:r>
+      <w:r>
+        <w:rPr>
+          <w:sz w:val="28"/>
+          <w:szCs w:val="28"/>
+        </w:rPr>
+        <w:t xml:space="preserve"> O formulário de cadastro deverá ser acessível para o </w:t>
+      </w:r>
+      <w:r>
+        <w:rPr>
+          <w:sz w:val="28"/>
+          <w:szCs w:val="28"/>
+        </w:rPr>
+        <w:t>Administrador</w:t>
+      </w:r>
+      <w:r>
+        <w:rPr>
+          <w:sz w:val="28"/>
+          <w:szCs w:val="28"/>
+        </w:rPr>
+        <w:t xml:space="preserve"> </w:t>
+      </w:r>
+      <w:r>
+        <w:rPr>
+          <w:sz w:val="28"/>
+          <w:szCs w:val="28"/>
+        </w:rPr>
+        <w:t>que possua acesso</w:t>
+      </w:r>
+      <w:r>
+        <w:rPr>
+          <w:sz w:val="28"/>
+          <w:szCs w:val="28"/>
+        </w:rPr>
+        <w:t xml:space="preserve"> </w:t>
+      </w:r>
+      <w:r>
+        <w:rPr>
+          <w:sz w:val="28"/>
+          <w:szCs w:val="28"/>
+        </w:rPr>
+        <w:t>à internet;</w:t>
+      </w:r>
+    </w:p>
+    <w:p>
+      <w:pPr>
+        <w:tabs>
+          <w:tab w:val="left" w:pos="1072"/>
+        </w:tabs>
+        <w:rPr>
+          <w:sz w:val="28"/>
+          <w:szCs w:val="28"/>
+        </w:rPr>
+      </w:pPr>
+      <w:r>
+        <w:rPr>
+          <w:b/>
+          <w:sz w:val="28"/>
+          <w:szCs w:val="28"/>
+        </w:rPr>
+        <w:t>5.5.</w:t>
+      </w:r>
+      <w:r>
+        <w:rPr>
+          <w:sz w:val="28"/>
+          <w:szCs w:val="28"/>
+        </w:rPr>
+        <w:t xml:space="preserve"> O </w:t>
+      </w:r>
+      <w:r>
+        <w:rPr>
+          <w:sz w:val="28"/>
+          <w:szCs w:val="28"/>
+        </w:rPr>
+        <w:t>Administrador</w:t>
+      </w:r>
+      <w:r>
+        <w:rPr>
+          <w:sz w:val="28"/>
+          <w:szCs w:val="28"/>
+        </w:rPr>
+        <w:t xml:space="preserve"> </w:t>
+      </w:r>
+      <w:r>
+        <w:rPr>
+          <w:sz w:val="28"/>
+          <w:szCs w:val="28"/>
+        </w:rPr>
+        <w:t xml:space="preserve">deverá </w:t>
+      </w:r>
+      <w:r>
+        <w:rPr>
+          <w:sz w:val="28"/>
+          <w:szCs w:val="28"/>
+        </w:rPr>
+        <w:t xml:space="preserve">estar </w:t>
+      </w:r>
+      <w:r>
+        <w:rPr>
+          <w:sz w:val="28"/>
+          <w:szCs w:val="28"/>
+        </w:rPr>
+        <w:t xml:space="preserve">devidamente </w:t>
+      </w:r>
+      <w:r>
+        <w:rPr>
+          <w:sz w:val="28"/>
+          <w:szCs w:val="28"/>
+        </w:rPr>
+        <w:t>autenticado no sistema;</w:t>
+      </w:r>
+    </w:p>
+    <w:p>
+      <w:pPr>
+        <w:tabs>
+          <w:tab w:val="left" w:pos="1072"/>
+        </w:tabs>
+        <w:rPr>
+          <w:sz w:val="28"/>
+          <w:szCs w:val="28"/>
+        </w:rPr>
+      </w:pPr>
+      <w:r>
+        <w:rPr>
+          <w:b/>
+          <w:sz w:val="28"/>
+          <w:szCs w:val="28"/>
+        </w:rPr>
+        <w:t>5.6.</w:t>
+      </w:r>
+      <w:r>
+        <w:rPr>
+          <w:sz w:val="28"/>
+          <w:szCs w:val="28"/>
+        </w:rPr>
+        <w:t xml:space="preserve"> O </w:t>
+      </w:r>
+      <w:r>
+        <w:rPr>
+          <w:sz w:val="28"/>
+          <w:szCs w:val="28"/>
+        </w:rPr>
+        <w:t>Administrador</w:t>
+      </w:r>
+      <w:r>
+        <w:rPr>
+          <w:sz w:val="28"/>
+          <w:szCs w:val="28"/>
+        </w:rPr>
+        <w:t xml:space="preserve"> </w:t>
+      </w:r>
+      <w:r>
+        <w:rPr>
+          <w:sz w:val="28"/>
+          <w:szCs w:val="28"/>
+        </w:rPr>
+        <w:t xml:space="preserve">deverá ter permissão para cadastrar </w:t>
+      </w:r>
+      <w:r>
+        <w:rPr>
+          <w:sz w:val="28"/>
+          <w:szCs w:val="28"/>
+        </w:rPr>
+        <w:t>o</w:t>
+      </w:r>
+      <w:r>
+        <w:rPr>
+          <w:sz w:val="28"/>
+          <w:szCs w:val="28"/>
+        </w:rPr>
+        <w:t xml:space="preserve"> </w:t>
+      </w:r>
+      <w:r>
+        <w:rPr>
+          <w:sz w:val="28"/>
+          <w:szCs w:val="28"/>
+        </w:rPr>
+        <w:t>Usuário</w:t>
+      </w:r>
+      <w:r>
+        <w:rPr>
+          <w:sz w:val="28"/>
+          <w:szCs w:val="28"/>
+        </w:rPr>
         <w:t>;</w:t>
       </w:r>
     </w:p>
@@ -7489,31 +10077,30 @@
         <w:tabs>
           <w:tab w:val="left" w:pos="1072"/>
         </w:tabs>
-        <w:spacing w:after="0"/>
-        <w:rPr>
-          <w:sz w:val="28"/>
-          <w:szCs w:val="28"/>
-        </w:rPr>
-      </w:pPr>
-      <w:r>
-        <w:rPr>
-          <w:b/>
-          <w:sz w:val="28"/>
-          <w:szCs w:val="28"/>
-        </w:rPr>
-        <w:t>FP004.13​</w:t>
-      </w:r>
-      <w:r>
-        <w:rPr>
-          <w:sz w:val="28"/>
-          <w:szCs w:val="28"/>
-        </w:rPr>
-        <w:t xml:space="preserve"> - O </w:t>
-      </w:r>
-      <w:r>
-        <w:rPr>
-          <w:sz w:val="28"/>
-          <w:szCs w:val="27"/>
+        <w:rPr>
+          <w:sz w:val="28"/>
+          <w:szCs w:val="28"/>
+        </w:rPr>
+      </w:pPr>
+      <w:r>
+        <w:rPr>
+          <w:b/>
+          <w:sz w:val="28"/>
+          <w:szCs w:val="28"/>
+        </w:rPr>
+        <w:t>5.7.</w:t>
+      </w:r>
+      <w:r>
+        <w:rPr>
+          <w:sz w:val="28"/>
+          <w:szCs w:val="28"/>
+        </w:rPr>
+        <w:t xml:space="preserve"> O </w:t>
+      </w:r>
+      <w:r>
+        <w:rPr>
+          <w:sz w:val="28"/>
+          <w:szCs w:val="28"/>
         </w:rPr>
         <w:t>Administrador</w:t>
       </w:r>
@@ -7529,66 +10116,108 @@
           <w:sz w:val="28"/>
           <w:szCs w:val="28"/>
         </w:rPr>
-        <w:t>confirma inativação;</w:t>
-      </w:r>
-    </w:p>
-    <w:p>
-      <w:pPr>
-        <w:tabs>
-          <w:tab w:val="left" w:pos="1072"/>
-        </w:tabs>
-        <w:spacing w:after="0"/>
-        <w:rPr>
-          <w:sz w:val="28"/>
-          <w:szCs w:val="28"/>
-        </w:rPr>
-      </w:pPr>
-      <w:r>
-        <w:rPr>
-          <w:b/>
-          <w:sz w:val="28"/>
-          <w:szCs w:val="28"/>
-        </w:rPr>
-        <w:t>FP004.14</w:t>
-      </w:r>
-      <w:r>
-        <w:rPr>
-          <w:sz w:val="28"/>
-          <w:szCs w:val="28"/>
-        </w:rPr>
-        <w:t>​ - O sistema registra a data da inativação;</w:t>
-      </w:r>
-    </w:p>
-    <w:p>
-      <w:pPr>
-        <w:tabs>
-          <w:tab w:val="left" w:pos="1072"/>
-        </w:tabs>
-        <w:spacing w:after="0"/>
-        <w:rPr>
-          <w:sz w:val="28"/>
-          <w:szCs w:val="28"/>
-        </w:rPr>
-      </w:pPr>
-      <w:r>
-        <w:rPr>
-          <w:b/>
-          <w:sz w:val="28"/>
-          <w:szCs w:val="28"/>
-        </w:rPr>
-        <w:t>FP004.15</w:t>
-      </w:r>
-      <w:r>
-        <w:rPr>
-          <w:sz w:val="28"/>
-          <w:szCs w:val="28"/>
-        </w:rPr>
-        <w:t xml:space="preserve">​ - O sistema registra o </w:t>
-      </w:r>
-      <w:r>
-        <w:rPr>
-          <w:sz w:val="28"/>
-          <w:szCs w:val="27"/>
+        <w:t xml:space="preserve">deverá ter permissão para alterar </w:t>
+      </w:r>
+      <w:r>
+        <w:rPr>
+          <w:sz w:val="28"/>
+          <w:szCs w:val="28"/>
+        </w:rPr>
+        <w:t>o</w:t>
+      </w:r>
+      <w:r>
+        <w:rPr>
+          <w:sz w:val="28"/>
+          <w:szCs w:val="28"/>
+        </w:rPr>
+        <w:t>s</w:t>
+      </w:r>
+      <w:r>
+        <w:rPr>
+          <w:sz w:val="28"/>
+          <w:szCs w:val="28"/>
+        </w:rPr>
+        <w:t xml:space="preserve"> cadastro</w:t>
+      </w:r>
+      <w:r>
+        <w:rPr>
+          <w:sz w:val="28"/>
+          <w:szCs w:val="28"/>
+        </w:rPr>
+        <w:t>s</w:t>
+      </w:r>
+      <w:r>
+        <w:rPr>
+          <w:sz w:val="28"/>
+          <w:szCs w:val="28"/>
+        </w:rPr>
+        <w:t xml:space="preserve"> do</w:t>
+      </w:r>
+      <w:r>
+        <w:rPr>
+          <w:sz w:val="28"/>
+          <w:szCs w:val="28"/>
+        </w:rPr>
+        <w:t>s</w:t>
+      </w:r>
+      <w:r>
+        <w:rPr>
+          <w:sz w:val="28"/>
+          <w:szCs w:val="28"/>
+        </w:rPr>
+        <w:t xml:space="preserve"> </w:t>
+      </w:r>
+      <w:r>
+        <w:rPr>
+          <w:sz w:val="28"/>
+          <w:szCs w:val="28"/>
+        </w:rPr>
+        <w:t>Usuário</w:t>
+      </w:r>
+      <w:r>
+        <w:rPr>
+          <w:sz w:val="28"/>
+          <w:szCs w:val="28"/>
+        </w:rPr>
+        <w:t>s</w:t>
+      </w:r>
+      <w:r>
+        <w:rPr>
+          <w:sz w:val="28"/>
+          <w:szCs w:val="28"/>
+        </w:rPr>
+        <w:t>;</w:t>
+      </w:r>
+    </w:p>
+    <w:p>
+      <w:pPr>
+        <w:tabs>
+          <w:tab w:val="left" w:pos="1072"/>
+        </w:tabs>
+        <w:rPr>
+          <w:sz w:val="28"/>
+          <w:szCs w:val="28"/>
+        </w:rPr>
+      </w:pPr>
+      <w:r>
+        <w:rPr>
+          <w:b/>
+          <w:sz w:val="28"/>
+          <w:szCs w:val="28"/>
+        </w:rPr>
+        <w:t>5.8.</w:t>
+      </w:r>
+      <w:r>
+        <w:rPr>
+          <w:sz w:val="28"/>
+          <w:szCs w:val="28"/>
+        </w:rPr>
+        <w:t xml:space="preserve"> O </w:t>
+      </w:r>
+      <w:r>
+        <w:rPr>
+          <w:sz w:val="28"/>
+          <w:szCs w:val="28"/>
         </w:rPr>
         <w:t>Administrador</w:t>
       </w:r>
@@ -7604,169 +10233,318 @@
           <w:sz w:val="28"/>
           <w:szCs w:val="28"/>
         </w:rPr>
-        <w:t>que realizou a inativação;</w:t>
-      </w:r>
-    </w:p>
-    <w:p>
-      <w:pPr>
-        <w:tabs>
-          <w:tab w:val="left" w:pos="1072"/>
-        </w:tabs>
-        <w:spacing w:after="0"/>
-        <w:rPr>
-          <w:sz w:val="28"/>
-          <w:szCs w:val="28"/>
-        </w:rPr>
-      </w:pPr>
-      <w:r>
-        <w:rPr>
-          <w:b/>
-          <w:sz w:val="28"/>
-          <w:szCs w:val="28"/>
-        </w:rPr>
-        <w:t>FP004.16</w:t>
-      </w:r>
-      <w:r>
-        <w:rPr>
-          <w:sz w:val="28"/>
-          <w:szCs w:val="28"/>
-        </w:rPr>
-        <w:t>​ - O sistema atualiza os dados na base de dados;</w:t>
-      </w:r>
-    </w:p>
-    <w:p>
-      <w:pPr>
-        <w:tabs>
-          <w:tab w:val="left" w:pos="1072"/>
-        </w:tabs>
-        <w:spacing w:after="0"/>
-        <w:rPr>
-          <w:sz w:val="28"/>
-          <w:szCs w:val="28"/>
-        </w:rPr>
-      </w:pPr>
-      <w:r>
-        <w:rPr>
-          <w:b/>
-          <w:sz w:val="28"/>
-          <w:szCs w:val="28"/>
-        </w:rPr>
-        <w:t>FP004.17</w:t>
-      </w:r>
-      <w:r>
-        <w:rPr>
-          <w:sz w:val="28"/>
-          <w:szCs w:val="28"/>
-        </w:rPr>
-        <w:t>​ - O sistema retorna uma mensagem de sucesso;</w:t>
-      </w:r>
-    </w:p>
-    <w:p>
-      <w:pPr>
-        <w:tabs>
-          <w:tab w:val="left" w:pos="1072"/>
-        </w:tabs>
-        <w:spacing w:after="0"/>
-        <w:rPr>
-          <w:b/>
-          <w:sz w:val="28"/>
-          <w:szCs w:val="28"/>
-        </w:rPr>
-      </w:pPr>
-    </w:p>
-    <w:p>
-      <w:pPr>
-        <w:tabs>
-          <w:tab w:val="left" w:pos="1072"/>
-        </w:tabs>
-        <w:rPr>
-          <w:b/>
-          <w:sz w:val="28"/>
-          <w:szCs w:val="28"/>
-        </w:rPr>
-      </w:pPr>
-    </w:p>
-    <w:p>
-      <w:pPr>
-        <w:tabs>
-          <w:tab w:val="left" w:pos="1072"/>
-        </w:tabs>
-        <w:rPr>
-          <w:b/>
-          <w:sz w:val="32"/>
-          <w:szCs w:val="28"/>
-          <w:u w:val="single"/>
-        </w:rPr>
-      </w:pPr>
-      <w:r>
-        <w:rPr>
-          <w:b/>
-          <w:sz w:val="32"/>
-          <w:szCs w:val="28"/>
-          <w:u w:val="single"/>
-        </w:rPr>
-        <w:t>FA004.1 - ​Fluxo alt</w:t>
-      </w:r>
-      <w:r>
-        <w:rPr>
-          <w:b/>
-          <w:sz w:val="32"/>
-          <w:szCs w:val="28"/>
-          <w:u w:val="single"/>
-        </w:rPr>
-        <w:t>ernativo - Não foram encontrado</w:t>
-      </w:r>
-      <w:r>
-        <w:rPr>
-          <w:b/>
-          <w:sz w:val="32"/>
-          <w:szCs w:val="28"/>
-          <w:u w:val="single"/>
+        <w:t xml:space="preserve">deverá ter permissão para acessar </w:t>
+      </w:r>
+      <w:r>
+        <w:rPr>
+          <w:sz w:val="28"/>
+          <w:szCs w:val="28"/>
+        </w:rPr>
+        <w:t xml:space="preserve">o campo </w:t>
+      </w:r>
+      <w:bookmarkStart w:id="0" w:name="_GoBack"/>
+      <w:bookmarkEnd w:id="0"/>
+      <w:r>
+        <w:rPr>
+          <w:sz w:val="28"/>
+          <w:szCs w:val="28"/>
+        </w:rPr>
+        <w:t xml:space="preserve">do </w:t>
+      </w:r>
+      <w:r>
+        <w:rPr>
+          <w:sz w:val="28"/>
+          <w:szCs w:val="28"/>
+        </w:rPr>
+        <w:t>Usuário</w:t>
+      </w:r>
+      <w:r>
+        <w:rPr>
+          <w:sz w:val="28"/>
+          <w:szCs w:val="28"/>
+        </w:rPr>
+        <w:t>;</w:t>
+      </w:r>
+    </w:p>
+    <w:p>
+      <w:pPr>
+        <w:tabs>
+          <w:tab w:val="left" w:pos="1072"/>
+        </w:tabs>
+        <w:rPr>
+          <w:sz w:val="28"/>
+          <w:szCs w:val="28"/>
+        </w:rPr>
+      </w:pPr>
+      <w:r>
+        <w:rPr>
+          <w:b/>
+          <w:sz w:val="28"/>
+          <w:szCs w:val="28"/>
+        </w:rPr>
+        <w:t>5.9.</w:t>
+      </w:r>
+      <w:r>
+        <w:rPr>
+          <w:sz w:val="28"/>
+          <w:szCs w:val="28"/>
+        </w:rPr>
+        <w:t xml:space="preserve"> O </w:t>
+      </w:r>
+      <w:r>
+        <w:rPr>
+          <w:sz w:val="28"/>
+          <w:szCs w:val="28"/>
+        </w:rPr>
+        <w:t>Administrador</w:t>
+      </w:r>
+      <w:r>
+        <w:rPr>
+          <w:sz w:val="28"/>
+          <w:szCs w:val="28"/>
         </w:rPr>
         <w:t xml:space="preserve"> </w:t>
       </w:r>
       <w:r>
         <w:rPr>
-          <w:b/>
-          <w:sz w:val="32"/>
-          <w:szCs w:val="28"/>
-          <w:u w:val="single"/>
+          <w:sz w:val="28"/>
+          <w:szCs w:val="28"/>
+        </w:rPr>
+        <w:t xml:space="preserve">deverá ter permissão para inativar </w:t>
+      </w:r>
+      <w:r>
+        <w:rPr>
+          <w:sz w:val="28"/>
+          <w:szCs w:val="28"/>
+        </w:rPr>
+        <w:t xml:space="preserve">o cadastro do </w:t>
+      </w:r>
+      <w:r>
+        <w:rPr>
+          <w:sz w:val="28"/>
+          <w:szCs w:val="28"/>
         </w:rPr>
         <w:t>Usuário</w:t>
       </w:r>
-    </w:p>
-    <w:p>
-      <w:pPr>
-        <w:tabs>
-          <w:tab w:val="left" w:pos="1072"/>
-        </w:tabs>
-        <w:rPr>
-          <w:sz w:val="28"/>
-          <w:szCs w:val="28"/>
-        </w:rPr>
-      </w:pPr>
-      <w:r>
-        <w:rPr>
-          <w:b/>
-          <w:sz w:val="28"/>
-          <w:szCs w:val="28"/>
-        </w:rPr>
-        <w:t>FA004.1.1</w:t>
-      </w:r>
-      <w:r>
-        <w:rPr>
-          <w:sz w:val="28"/>
-          <w:szCs w:val="28"/>
-        </w:rPr>
-        <w:t xml:space="preserve"> - O sistema não encontra nenhum </w:t>
-      </w:r>
-      <w:r>
-        <w:rPr>
-          <w:sz w:val="28"/>
-          <w:szCs w:val="28"/>
+      <w:r>
+        <w:rPr>
+          <w:sz w:val="28"/>
+          <w:szCs w:val="28"/>
+        </w:rPr>
+        <w:t>;</w:t>
+      </w:r>
+    </w:p>
+    <w:p>
+      <w:pPr>
+        <w:tabs>
+          <w:tab w:val="left" w:pos="1072"/>
+        </w:tabs>
+        <w:rPr>
+          <w:sz w:val="28"/>
+          <w:szCs w:val="28"/>
+        </w:rPr>
+      </w:pPr>
+    </w:p>
+    <w:p>
+      <w:pPr>
+        <w:tabs>
+          <w:tab w:val="left" w:pos="1072"/>
+        </w:tabs>
+        <w:rPr>
+          <w:b/>
+          <w:sz w:val="32"/>
+          <w:szCs w:val="28"/>
+          <w:u w:val="single"/>
+        </w:rPr>
+      </w:pPr>
+      <w:r>
+        <w:rPr>
+          <w:b/>
+          <w:sz w:val="32"/>
+          <w:szCs w:val="28"/>
+        </w:rPr>
+        <w:t>6</w:t>
+      </w:r>
+      <w:r>
+        <w:rPr>
+          <w:b/>
+          <w:sz w:val="32"/>
+          <w:szCs w:val="28"/>
+          <w:u w:val="single"/>
+        </w:rPr>
+        <w:t>. Pós-condições</w:t>
+      </w:r>
+    </w:p>
+    <w:p>
+      <w:pPr>
+        <w:tabs>
+          <w:tab w:val="left" w:pos="1072"/>
+        </w:tabs>
+        <w:rPr>
+          <w:sz w:val="28"/>
+          <w:szCs w:val="28"/>
+        </w:rPr>
+      </w:pPr>
+      <w:r>
+        <w:rPr>
+          <w:b/>
+          <w:sz w:val="28"/>
+          <w:szCs w:val="28"/>
+        </w:rPr>
+        <w:t>6.1</w:t>
+      </w:r>
+      <w:r>
+        <w:rPr>
+          <w:sz w:val="28"/>
+          <w:szCs w:val="28"/>
+        </w:rPr>
+        <w:t>. Os dados informados no formulário devem estar armazenados na base de</w:t>
+      </w:r>
+      <w:r>
+        <w:rPr>
+          <w:sz w:val="28"/>
+          <w:szCs w:val="28"/>
+        </w:rPr>
+        <w:t xml:space="preserve"> </w:t>
+      </w:r>
+      <w:r>
+        <w:rPr>
+          <w:sz w:val="28"/>
+          <w:szCs w:val="28"/>
+        </w:rPr>
+        <w:t>dados do sistema.</w:t>
+      </w:r>
+    </w:p>
+    <w:p>
+      <w:pPr>
+        <w:tabs>
+          <w:tab w:val="left" w:pos="1072"/>
+        </w:tabs>
+        <w:rPr>
+          <w:b/>
+          <w:sz w:val="32"/>
+          <w:szCs w:val="28"/>
+          <w:u w:val="single"/>
+        </w:rPr>
+      </w:pPr>
+      <w:r>
+        <w:rPr>
+          <w:b/>
+          <w:sz w:val="32"/>
+          <w:szCs w:val="28"/>
+        </w:rPr>
+        <w:t xml:space="preserve">7. </w:t>
+      </w:r>
+      <w:r>
+        <w:rPr>
+          <w:b/>
+          <w:sz w:val="32"/>
+          <w:szCs w:val="28"/>
+          <w:u w:val="single"/>
+        </w:rPr>
+        <w:t xml:space="preserve">Campos de cadastro do </w:t>
+      </w:r>
+      <w:r>
+        <w:rPr>
+          <w:b/>
+          <w:sz w:val="32"/>
+          <w:szCs w:val="28"/>
+          <w:u w:val="single"/>
         </w:rPr>
         <w:t>Usuário</w:t>
       </w:r>
+    </w:p>
+    <w:p>
+      <w:pPr>
+        <w:tabs>
+          <w:tab w:val="left" w:pos="1072"/>
+        </w:tabs>
+        <w:rPr>
+          <w:sz w:val="28"/>
+          <w:szCs w:val="28"/>
+        </w:rPr>
+      </w:pPr>
+      <w:r>
+        <w:rPr>
+          <w:b/>
+          <w:sz w:val="28"/>
+          <w:szCs w:val="28"/>
+        </w:rPr>
+        <w:t>7.1.</w:t>
+      </w:r>
+      <w:r>
+        <w:rPr>
+          <w:sz w:val="28"/>
+          <w:szCs w:val="28"/>
+        </w:rPr>
+        <w:t xml:space="preserve"> Informações do Procedimento</w:t>
+      </w:r>
+    </w:p>
+    <w:p>
+      <w:pPr>
+        <w:tabs>
+          <w:tab w:val="left" w:pos="1072"/>
+        </w:tabs>
+        <w:rPr>
+          <w:sz w:val="28"/>
+          <w:szCs w:val="28"/>
+        </w:rPr>
+      </w:pPr>
+      <w:r>
+        <w:rPr>
+          <w:b/>
+          <w:sz w:val="28"/>
+          <w:szCs w:val="28"/>
+        </w:rPr>
+        <w:t>7.1.1.</w:t>
+      </w:r>
+      <w:r>
+        <w:rPr>
+          <w:sz w:val="28"/>
+          <w:szCs w:val="28"/>
+        </w:rPr>
+        <w:t xml:space="preserve"> Dados de Usuário</w:t>
+      </w:r>
+    </w:p>
+    <w:p>
+      <w:pPr>
+        <w:tabs>
+          <w:tab w:val="left" w:pos="1072"/>
+        </w:tabs>
+        <w:rPr>
+          <w:sz w:val="28"/>
+          <w:szCs w:val="28"/>
+        </w:rPr>
+      </w:pPr>
+      <w:r>
+        <w:rPr>
+          <w:b/>
+          <w:sz w:val="28"/>
+          <w:szCs w:val="28"/>
+        </w:rPr>
+        <w:t>7.1.1.1.</w:t>
+      </w:r>
+      <w:r>
+        <w:rPr>
+          <w:sz w:val="28"/>
+          <w:szCs w:val="28"/>
+        </w:rPr>
+        <w:t xml:space="preserve"> Descrição: Dados referentes</w:t>
+      </w:r>
+      <w:r>
+        <w:rPr>
+          <w:sz w:val="28"/>
+          <w:szCs w:val="28"/>
+        </w:rPr>
+        <w:t xml:space="preserve"> ao cadastro do </w:t>
+      </w:r>
+      <w:r>
+        <w:rPr>
+          <w:sz w:val="28"/>
+          <w:szCs w:val="28"/>
+        </w:rPr>
+        <w:t>Usuário</w:t>
+      </w:r>
       <w:r>
         <w:rPr>
           <w:sz w:val="28"/>
@@ -7779,1102 +10557,40 @@
           <w:sz w:val="28"/>
           <w:szCs w:val="28"/>
         </w:rPr>
-        <w:t>de acordo com os</w:t>
-      </w:r>
-      <w:r>
-        <w:rPr>
-          <w:sz w:val="28"/>
-          <w:szCs w:val="28"/>
-        </w:rPr>
-        <w:t xml:space="preserve"> </w:t>
-      </w:r>
-      <w:r>
-        <w:rPr>
-          <w:sz w:val="28"/>
-          <w:szCs w:val="28"/>
-        </w:rPr>
-        <w:t>dados informados;</w:t>
-      </w:r>
-    </w:p>
-    <w:p>
-      <w:pPr>
-        <w:tabs>
-          <w:tab w:val="left" w:pos="1072"/>
-        </w:tabs>
-        <w:rPr>
-          <w:sz w:val="28"/>
-          <w:szCs w:val="28"/>
-        </w:rPr>
-      </w:pPr>
-      <w:r>
-        <w:rPr>
-          <w:b/>
-          <w:sz w:val="28"/>
-          <w:szCs w:val="28"/>
-        </w:rPr>
-        <w:t>FA004.1.2</w:t>
-      </w:r>
-      <w:r>
-        <w:rPr>
-          <w:sz w:val="28"/>
-          <w:szCs w:val="28"/>
-        </w:rPr>
-        <w:t xml:space="preserve"> - O sistema exibe uma notificação</w:t>
-      </w:r>
-      <w:r>
-        <w:rPr>
-          <w:sz w:val="28"/>
-          <w:szCs w:val="28"/>
-        </w:rPr>
-        <w:t xml:space="preserve"> </w:t>
-      </w:r>
-      <w:r>
-        <w:rPr>
-          <w:sz w:val="28"/>
-          <w:szCs w:val="28"/>
-        </w:rPr>
-        <w:t xml:space="preserve"> informando que não foram encontrados</w:t>
-      </w:r>
-      <w:r>
-        <w:rPr>
-          <w:sz w:val="28"/>
-          <w:szCs w:val="28"/>
-        </w:rPr>
-        <w:t xml:space="preserve"> dados do </w:t>
-      </w:r>
-      <w:r>
-        <w:rPr>
-          <w:sz w:val="28"/>
-          <w:szCs w:val="28"/>
-        </w:rPr>
-        <w:t>Usuário</w:t>
-      </w:r>
-      <w:r>
-        <w:rPr>
-          <w:sz w:val="28"/>
-          <w:szCs w:val="28"/>
-        </w:rPr>
-        <w:t>;</w:t>
-      </w:r>
-    </w:p>
-    <w:p>
-      <w:pPr>
-        <w:tabs>
-          <w:tab w:val="left" w:pos="1072"/>
-        </w:tabs>
-        <w:rPr>
-          <w:sz w:val="28"/>
-          <w:szCs w:val="28"/>
-        </w:rPr>
-      </w:pPr>
-      <w:r>
-        <w:rPr>
-          <w:b/>
-          <w:sz w:val="28"/>
-          <w:szCs w:val="28"/>
-        </w:rPr>
-        <w:t>FA004.1.3</w:t>
-      </w:r>
-      <w:r>
-        <w:rPr>
-          <w:sz w:val="28"/>
-          <w:szCs w:val="28"/>
-        </w:rPr>
-        <w:t xml:space="preserve"> - O </w:t>
-      </w:r>
-      <w:r>
-        <w:rPr>
-          <w:sz w:val="28"/>
-          <w:szCs w:val="28"/>
-        </w:rPr>
-        <w:t>Administrador</w:t>
-      </w:r>
-      <w:r>
-        <w:rPr>
-          <w:sz w:val="28"/>
-          <w:szCs w:val="28"/>
-        </w:rPr>
-        <w:t xml:space="preserve"> deverá ser redirecionado ao formulário de pesquisa do </w:t>
-      </w:r>
-      <w:r>
-        <w:rPr>
-          <w:sz w:val="28"/>
-          <w:szCs w:val="28"/>
-        </w:rPr>
-        <w:t xml:space="preserve">Usuário </w:t>
-      </w:r>
-      <w:r>
-        <w:rPr>
-          <w:sz w:val="28"/>
-          <w:szCs w:val="28"/>
-        </w:rPr>
-        <w:t>cadastrado</w:t>
-      </w:r>
-      <w:r>
-        <w:rPr>
-          <w:sz w:val="28"/>
-          <w:szCs w:val="28"/>
-        </w:rPr>
-        <w:t>;</w:t>
-      </w:r>
-    </w:p>
-    <w:p>
-      <w:pPr>
-        <w:tabs>
-          <w:tab w:val="left" w:pos="1072"/>
-        </w:tabs>
-        <w:rPr>
-          <w:sz w:val="28"/>
-          <w:szCs w:val="28"/>
-        </w:rPr>
-      </w:pPr>
-      <w:r>
-        <w:rPr>
-          <w:b/>
-          <w:sz w:val="28"/>
-          <w:szCs w:val="28"/>
-        </w:rPr>
-        <w:t>FA004.1.4​</w:t>
-      </w:r>
-      <w:r>
-        <w:rPr>
-          <w:sz w:val="28"/>
-          <w:szCs w:val="28"/>
-        </w:rPr>
-        <w:t xml:space="preserve"> - Continuação a partir de </w:t>
-      </w:r>
-      <w:r>
-        <w:rPr>
-          <w:b/>
-          <w:sz w:val="28"/>
-          <w:szCs w:val="28"/>
-        </w:rPr>
-        <w:t>FP004.2</w:t>
-      </w:r>
-      <w:r>
-        <w:rPr>
-          <w:sz w:val="28"/>
-          <w:szCs w:val="28"/>
-        </w:rPr>
-        <w:t>​.</w:t>
-      </w:r>
-    </w:p>
-    <w:p>
-      <w:pPr>
-        <w:tabs>
-          <w:tab w:val="left" w:pos="1072"/>
-        </w:tabs>
-        <w:rPr>
-          <w:b/>
-          <w:sz w:val="28"/>
-          <w:szCs w:val="28"/>
-        </w:rPr>
-      </w:pPr>
-    </w:p>
-    <w:p>
-      <w:pPr>
-        <w:tabs>
-          <w:tab w:val="left" w:pos="1072"/>
-        </w:tabs>
-        <w:rPr>
-          <w:b/>
-          <w:sz w:val="28"/>
-          <w:szCs w:val="28"/>
-        </w:rPr>
-      </w:pPr>
-    </w:p>
-    <w:p>
-      <w:pPr>
-        <w:tabs>
-          <w:tab w:val="left" w:pos="1072"/>
-        </w:tabs>
-        <w:rPr>
-          <w:b/>
-          <w:sz w:val="32"/>
-          <w:szCs w:val="28"/>
-          <w:u w:val="single"/>
-        </w:rPr>
-      </w:pPr>
-      <w:r>
-        <w:rPr>
-          <w:b/>
-          <w:sz w:val="32"/>
-          <w:szCs w:val="28"/>
-          <w:u w:val="single"/>
-        </w:rPr>
-        <w:t>FE004.1 - Fluxo excepcional - Não fo</w:t>
-      </w:r>
-      <w:r>
-        <w:rPr>
-          <w:b/>
-          <w:sz w:val="32"/>
-          <w:szCs w:val="28"/>
-          <w:u w:val="single"/>
-        </w:rPr>
-        <w:t xml:space="preserve">ram informados campos para </w:t>
-      </w:r>
-      <w:r>
-        <w:rPr>
-          <w:b/>
-          <w:sz w:val="32"/>
-          <w:szCs w:val="28"/>
-          <w:u w:val="single"/>
-        </w:rPr>
-        <w:t>pesquisa</w:t>
-      </w:r>
-    </w:p>
-    <w:p>
-      <w:pPr>
-        <w:tabs>
-          <w:tab w:val="left" w:pos="1072"/>
-        </w:tabs>
-        <w:rPr>
-          <w:sz w:val="28"/>
-          <w:szCs w:val="28"/>
-        </w:rPr>
-      </w:pPr>
-      <w:r>
-        <w:rPr>
-          <w:b/>
-          <w:sz w:val="28"/>
-          <w:szCs w:val="28"/>
-        </w:rPr>
-        <w:t>FE004.1.1​</w:t>
-      </w:r>
-      <w:r>
-        <w:rPr>
-          <w:sz w:val="28"/>
-          <w:szCs w:val="28"/>
-        </w:rPr>
-        <w:t xml:space="preserve"> - O </w:t>
-      </w:r>
-      <w:r>
-        <w:rPr>
-          <w:sz w:val="28"/>
-          <w:szCs w:val="28"/>
-        </w:rPr>
-        <w:t>Administrador</w:t>
-      </w:r>
-      <w:r>
-        <w:rPr>
-          <w:sz w:val="28"/>
-          <w:szCs w:val="28"/>
-        </w:rPr>
-        <w:t xml:space="preserve"> </w:t>
-      </w:r>
-      <w:r>
-        <w:rPr>
-          <w:sz w:val="28"/>
-          <w:szCs w:val="28"/>
-        </w:rPr>
-        <w:t>não informa nenhum campo para pesquisa:</w:t>
-      </w:r>
-    </w:p>
-    <w:p>
-      <w:pPr>
-        <w:tabs>
-          <w:tab w:val="left" w:pos="1072"/>
-        </w:tabs>
-        <w:rPr>
-          <w:sz w:val="28"/>
-          <w:szCs w:val="28"/>
-        </w:rPr>
-      </w:pPr>
-      <w:r>
-        <w:rPr>
-          <w:b/>
-          <w:sz w:val="28"/>
-          <w:szCs w:val="28"/>
-        </w:rPr>
-        <w:t>FE004.1.2</w:t>
-      </w:r>
-      <w:r>
-        <w:rPr>
-          <w:sz w:val="28"/>
-          <w:szCs w:val="28"/>
-        </w:rPr>
-        <w:t xml:space="preserve"> - O sistema exibe uma notificação informando que pelo menos um campo de</w:t>
-      </w:r>
-      <w:r>
-        <w:rPr>
-          <w:sz w:val="28"/>
-          <w:szCs w:val="28"/>
-        </w:rPr>
-        <w:t xml:space="preserve"> </w:t>
-      </w:r>
-      <w:r>
-        <w:rPr>
-          <w:sz w:val="28"/>
-          <w:szCs w:val="28"/>
-        </w:rPr>
-        <w:t>pesquisa deve ser informado;</w:t>
-      </w:r>
-    </w:p>
-    <w:p>
-      <w:pPr>
-        <w:tabs>
-          <w:tab w:val="left" w:pos="1072"/>
-        </w:tabs>
-        <w:rPr>
-          <w:sz w:val="28"/>
-          <w:szCs w:val="28"/>
-        </w:rPr>
-      </w:pPr>
-      <w:r>
-        <w:rPr>
-          <w:b/>
-          <w:sz w:val="28"/>
-          <w:szCs w:val="28"/>
-        </w:rPr>
-        <w:t>FE004.1.3</w:t>
-      </w:r>
-      <w:r>
-        <w:rPr>
-          <w:sz w:val="28"/>
-          <w:szCs w:val="28"/>
-        </w:rPr>
-        <w:t xml:space="preserve"> - O </w:t>
-      </w:r>
-      <w:r>
-        <w:rPr>
-          <w:sz w:val="28"/>
-          <w:szCs w:val="28"/>
-        </w:rPr>
-        <w:t>Administrador</w:t>
-      </w:r>
-      <w:r>
-        <w:rPr>
-          <w:sz w:val="28"/>
-          <w:szCs w:val="28"/>
-        </w:rPr>
-        <w:t xml:space="preserve"> </w:t>
-      </w:r>
-      <w:r>
-        <w:rPr>
-          <w:sz w:val="28"/>
-          <w:szCs w:val="28"/>
-        </w:rPr>
-        <w:t xml:space="preserve">deverá ser redirecionado ao formulário de pesquisa do </w:t>
-      </w:r>
-      <w:r>
-        <w:rPr>
-          <w:sz w:val="28"/>
-          <w:szCs w:val="28"/>
-        </w:rPr>
-        <w:t>cliente</w:t>
-      </w:r>
-      <w:r>
-        <w:rPr>
-          <w:sz w:val="28"/>
-          <w:szCs w:val="28"/>
-        </w:rPr>
-        <w:t>;</w:t>
-      </w:r>
-    </w:p>
-    <w:p>
-      <w:pPr>
-        <w:tabs>
-          <w:tab w:val="left" w:pos="1072"/>
-        </w:tabs>
-        <w:rPr>
-          <w:b/>
-          <w:sz w:val="28"/>
-          <w:szCs w:val="28"/>
-        </w:rPr>
-      </w:pPr>
-      <w:r>
-        <w:rPr>
-          <w:b/>
-          <w:sz w:val="28"/>
-          <w:szCs w:val="28"/>
-        </w:rPr>
-        <w:t>FE004.1.4</w:t>
-      </w:r>
-      <w:r>
-        <w:rPr>
-          <w:sz w:val="28"/>
-          <w:szCs w:val="28"/>
-        </w:rPr>
-        <w:t xml:space="preserve">​ - Continuação a partir de </w:t>
-      </w:r>
-      <w:r>
-        <w:rPr>
-          <w:b/>
-          <w:sz w:val="28"/>
-          <w:szCs w:val="28"/>
-        </w:rPr>
-        <w:t>FP004.2​;</w:t>
-      </w:r>
-    </w:p>
-    <w:p>
-      <w:pPr>
-        <w:tabs>
-          <w:tab w:val="left" w:pos="1072"/>
-        </w:tabs>
-        <w:rPr>
-          <w:b/>
-          <w:sz w:val="28"/>
-          <w:szCs w:val="28"/>
-        </w:rPr>
-      </w:pPr>
-    </w:p>
-    <w:p>
-      <w:pPr>
-        <w:tabs>
-          <w:tab w:val="left" w:pos="1072"/>
-        </w:tabs>
-        <w:rPr>
-          <w:b/>
-          <w:sz w:val="32"/>
-          <w:szCs w:val="28"/>
-          <w:u w:val="single"/>
-        </w:rPr>
-      </w:pPr>
-      <w:r>
-        <w:rPr>
-          <w:b/>
-          <w:sz w:val="32"/>
-          <w:szCs w:val="28"/>
-          <w:u w:val="single"/>
-        </w:rPr>
-        <w:t>FE004.2​ - Fluxo excepcional - Não foi informada justificativa</w:t>
-      </w:r>
-    </w:p>
-    <w:p>
-      <w:pPr>
-        <w:tabs>
-          <w:tab w:val="left" w:pos="1072"/>
-        </w:tabs>
-        <w:rPr>
-          <w:sz w:val="28"/>
-          <w:szCs w:val="28"/>
-        </w:rPr>
-      </w:pPr>
-      <w:r>
-        <w:rPr>
-          <w:b/>
-          <w:sz w:val="28"/>
-          <w:szCs w:val="28"/>
-        </w:rPr>
-        <w:t>FE004.2.1</w:t>
-      </w:r>
-      <w:r>
-        <w:rPr>
-          <w:sz w:val="28"/>
-          <w:szCs w:val="28"/>
-        </w:rPr>
-        <w:t xml:space="preserve">​ - O </w:t>
-      </w:r>
-      <w:r>
-        <w:rPr>
-          <w:sz w:val="28"/>
-          <w:szCs w:val="28"/>
-        </w:rPr>
-        <w:t>Administrador</w:t>
-      </w:r>
-      <w:r>
-        <w:rPr>
-          <w:sz w:val="28"/>
-          <w:szCs w:val="28"/>
-        </w:rPr>
-        <w:t xml:space="preserve"> </w:t>
-      </w:r>
-      <w:r>
-        <w:rPr>
-          <w:sz w:val="28"/>
-          <w:szCs w:val="28"/>
-        </w:rPr>
-        <w:t>não informa justificativa:</w:t>
-      </w:r>
-    </w:p>
-    <w:p>
-      <w:pPr>
-        <w:tabs>
-          <w:tab w:val="left" w:pos="1072"/>
-        </w:tabs>
-        <w:rPr>
-          <w:sz w:val="28"/>
-          <w:szCs w:val="28"/>
-        </w:rPr>
-      </w:pPr>
-      <w:r>
-        <w:rPr>
-          <w:b/>
-          <w:sz w:val="28"/>
-          <w:szCs w:val="28"/>
-        </w:rPr>
-        <w:t>FE004.2.2</w:t>
-      </w:r>
-      <w:r>
-        <w:rPr>
-          <w:sz w:val="28"/>
-          <w:szCs w:val="28"/>
-        </w:rPr>
-        <w:t xml:space="preserve"> - O sistema exibe uma notificação informando que a justificativa deve ser</w:t>
-      </w:r>
-      <w:r>
-        <w:rPr>
-          <w:sz w:val="28"/>
-          <w:szCs w:val="28"/>
-        </w:rPr>
-        <w:t xml:space="preserve"> </w:t>
-      </w:r>
-      <w:r>
-        <w:rPr>
-          <w:sz w:val="28"/>
-          <w:szCs w:val="28"/>
-        </w:rPr>
-        <w:t>informada;</w:t>
-      </w:r>
-    </w:p>
-    <w:p>
-      <w:pPr>
-        <w:tabs>
-          <w:tab w:val="left" w:pos="1072"/>
-        </w:tabs>
-        <w:rPr>
-          <w:sz w:val="28"/>
-          <w:szCs w:val="28"/>
-        </w:rPr>
-      </w:pPr>
-      <w:r>
-        <w:rPr>
-          <w:b/>
-          <w:sz w:val="28"/>
-          <w:szCs w:val="28"/>
-        </w:rPr>
-        <w:t>FE004.2.3​</w:t>
-      </w:r>
-      <w:r>
-        <w:rPr>
-          <w:sz w:val="28"/>
-          <w:szCs w:val="28"/>
-        </w:rPr>
-        <w:t xml:space="preserve"> - O </w:t>
-      </w:r>
-      <w:r>
-        <w:rPr>
-          <w:sz w:val="28"/>
-          <w:szCs w:val="28"/>
-        </w:rPr>
-        <w:t>Administrador</w:t>
-      </w:r>
-      <w:r>
-        <w:rPr>
-          <w:sz w:val="28"/>
-          <w:szCs w:val="28"/>
-        </w:rPr>
-        <w:t xml:space="preserve"> </w:t>
-      </w:r>
-      <w:r>
-        <w:rPr>
-          <w:sz w:val="28"/>
-          <w:szCs w:val="28"/>
-        </w:rPr>
-        <w:t>deverá ser redirecionado ao formulário de justificativa de inativação;</w:t>
-      </w:r>
-    </w:p>
-    <w:p>
-      <w:pPr>
-        <w:tabs>
-          <w:tab w:val="left" w:pos="1072"/>
-        </w:tabs>
-        <w:rPr>
-          <w:b/>
-          <w:sz w:val="28"/>
-          <w:szCs w:val="28"/>
-        </w:rPr>
-      </w:pPr>
-      <w:r>
-        <w:rPr>
-          <w:b/>
-          <w:sz w:val="28"/>
-          <w:szCs w:val="28"/>
-        </w:rPr>
-        <w:t>FE004.2.4</w:t>
-      </w:r>
-      <w:r>
-        <w:rPr>
-          <w:sz w:val="28"/>
-          <w:szCs w:val="28"/>
-        </w:rPr>
-        <w:t xml:space="preserve">​ - Continuação a partir de </w:t>
-      </w:r>
-      <w:r>
-        <w:rPr>
-          <w:b/>
-          <w:sz w:val="28"/>
-          <w:szCs w:val="28"/>
-        </w:rPr>
-        <w:t>FP004.9​;</w:t>
-      </w:r>
-    </w:p>
-    <w:p>
-      <w:pPr>
-        <w:tabs>
-          <w:tab w:val="left" w:pos="1072"/>
-        </w:tabs>
-        <w:rPr>
-          <w:sz w:val="28"/>
-          <w:szCs w:val="28"/>
-        </w:rPr>
-      </w:pPr>
-    </w:p>
-    <w:p>
-      <w:pPr>
-        <w:tabs>
-          <w:tab w:val="left" w:pos="1072"/>
-        </w:tabs>
-        <w:rPr>
-          <w:b/>
-          <w:sz w:val="32"/>
-          <w:szCs w:val="28"/>
-          <w:u w:val="single"/>
-        </w:rPr>
-      </w:pPr>
-      <w:r>
-        <w:rPr>
-          <w:b/>
-          <w:sz w:val="32"/>
-          <w:szCs w:val="28"/>
-        </w:rPr>
-        <w:t>3</w:t>
-      </w:r>
-      <w:r>
-        <w:rPr>
-          <w:b/>
-          <w:sz w:val="32"/>
-          <w:szCs w:val="28"/>
-          <w:u w:val="single"/>
-        </w:rPr>
-        <w:t>. Requisitos não funcionais</w:t>
-      </w:r>
-    </w:p>
-    <w:p>
-      <w:pPr>
-        <w:tabs>
-          <w:tab w:val="left" w:pos="1072"/>
-        </w:tabs>
-        <w:rPr>
-          <w:sz w:val="28"/>
-          <w:szCs w:val="28"/>
-        </w:rPr>
-      </w:pPr>
-      <w:r>
-        <w:rPr>
-          <w:sz w:val="28"/>
-          <w:szCs w:val="28"/>
-        </w:rPr>
-        <w:t xml:space="preserve">      </w:t>
-      </w:r>
-      <w:r>
-        <w:rPr>
-          <w:b/>
-          <w:sz w:val="28"/>
-          <w:szCs w:val="28"/>
-        </w:rPr>
-        <w:t>RNF001</w:t>
-      </w:r>
-      <w:r>
-        <w:rPr>
-          <w:sz w:val="28"/>
-          <w:szCs w:val="28"/>
-        </w:rPr>
-        <w:t>​ - O sistema deverá permitir a auditoria de todas as ações realizadas.</w:t>
-      </w:r>
-    </w:p>
-    <w:p>
-      <w:pPr>
-        <w:tabs>
-          <w:tab w:val="left" w:pos="1072"/>
-        </w:tabs>
-        <w:rPr>
-          <w:sz w:val="28"/>
-          <w:szCs w:val="28"/>
-        </w:rPr>
-      </w:pPr>
-      <w:r>
-        <w:rPr>
-          <w:sz w:val="28"/>
-          <w:szCs w:val="28"/>
-        </w:rPr>
-        <w:t xml:space="preserve">      </w:t>
-      </w:r>
-      <w:r>
-        <w:rPr>
-          <w:b/>
-          <w:sz w:val="28"/>
-          <w:szCs w:val="28"/>
-        </w:rPr>
-        <w:t>RNF002</w:t>
-      </w:r>
-      <w:r>
-        <w:rPr>
-          <w:sz w:val="28"/>
-          <w:szCs w:val="28"/>
-        </w:rPr>
-        <w:t xml:space="preserve"> - O sistema deverá permitir o cadastro </w:t>
-      </w:r>
-      <w:r>
-        <w:rPr>
-          <w:sz w:val="28"/>
-          <w:szCs w:val="28"/>
-        </w:rPr>
-        <w:t>off-</w:t>
-      </w:r>
-      <w:r>
-        <w:rPr>
-          <w:sz w:val="28"/>
-          <w:szCs w:val="28"/>
-        </w:rPr>
-        <w:t>line</w:t>
-      </w:r>
-      <w:r>
-        <w:rPr>
-          <w:sz w:val="28"/>
-          <w:szCs w:val="28"/>
-        </w:rPr>
-        <w:t>, ou seja, mesmo sem</w:t>
-      </w:r>
-      <w:r>
-        <w:rPr>
-          <w:sz w:val="28"/>
-          <w:szCs w:val="28"/>
-        </w:rPr>
-        <w:t xml:space="preserve"> </w:t>
-      </w:r>
-      <w:r>
-        <w:rPr>
-          <w:sz w:val="28"/>
-          <w:szCs w:val="28"/>
-        </w:rPr>
-        <w:t>comunicação com o servidor remoto.</w:t>
-      </w:r>
-    </w:p>
-    <w:p>
-      <w:pPr>
-        <w:tabs>
-          <w:tab w:val="left" w:pos="1072"/>
-        </w:tabs>
-        <w:rPr>
-          <w:b/>
-          <w:sz w:val="32"/>
-          <w:szCs w:val="28"/>
-        </w:rPr>
-      </w:pPr>
-      <w:r>
-        <w:rPr>
-          <w:b/>
-          <w:sz w:val="32"/>
-          <w:szCs w:val="28"/>
-        </w:rPr>
-        <w:t xml:space="preserve">4. </w:t>
-      </w:r>
-      <w:r>
-        <w:rPr>
-          <w:b/>
-          <w:sz w:val="32"/>
-          <w:szCs w:val="28"/>
-          <w:u w:val="single"/>
-        </w:rPr>
-        <w:t>Regras de negócio</w:t>
-      </w:r>
-    </w:p>
-    <w:p>
-      <w:pPr>
-        <w:tabs>
-          <w:tab w:val="left" w:pos="1072"/>
-        </w:tabs>
-        <w:rPr>
-          <w:sz w:val="28"/>
-          <w:szCs w:val="28"/>
-        </w:rPr>
-      </w:pPr>
-      <w:r>
-        <w:rPr>
-          <w:sz w:val="28"/>
-          <w:szCs w:val="28"/>
-        </w:rPr>
-        <w:t xml:space="preserve"> </w:t>
-      </w:r>
-      <w:r>
-        <w:rPr>
-          <w:b/>
-          <w:sz w:val="28"/>
-          <w:szCs w:val="28"/>
-        </w:rPr>
-        <w:t>RN001</w:t>
-      </w:r>
-      <w:r>
-        <w:rPr>
-          <w:sz w:val="28"/>
-          <w:szCs w:val="28"/>
-        </w:rPr>
-        <w:t xml:space="preserve"> - Os dados do </w:t>
-      </w:r>
-      <w:r>
-        <w:rPr>
-          <w:sz w:val="28"/>
-          <w:szCs w:val="28"/>
-        </w:rPr>
-        <w:t xml:space="preserve">Usuário </w:t>
-      </w:r>
-      <w:r>
-        <w:rPr>
-          <w:sz w:val="28"/>
-          <w:szCs w:val="28"/>
-        </w:rPr>
-        <w:t>não poderão, em hipótese alguma, ser</w:t>
-      </w:r>
-      <w:r>
-        <w:rPr>
-          <w:sz w:val="28"/>
-          <w:szCs w:val="28"/>
-        </w:rPr>
-        <w:t xml:space="preserve"> </w:t>
-      </w:r>
-      <w:r>
-        <w:rPr>
-          <w:sz w:val="28"/>
-          <w:szCs w:val="28"/>
-        </w:rPr>
-        <w:t>removidos fisicamente da base de dados do sistema. No entanto, a fim de tratar uma</w:t>
-      </w:r>
-      <w:r>
-        <w:rPr>
-          <w:sz w:val="28"/>
-          <w:szCs w:val="28"/>
-        </w:rPr>
-        <w:t xml:space="preserve"> </w:t>
-      </w:r>
-      <w:r>
-        <w:rPr>
-          <w:sz w:val="28"/>
-          <w:szCs w:val="28"/>
-        </w:rPr>
-        <w:t xml:space="preserve">possível remoção da existência do </w:t>
-      </w:r>
-      <w:r>
-        <w:rPr>
-          <w:sz w:val="28"/>
-          <w:szCs w:val="28"/>
-        </w:rPr>
-        <w:t>Usuário</w:t>
-      </w:r>
-      <w:r>
-        <w:rPr>
-          <w:sz w:val="28"/>
-          <w:szCs w:val="28"/>
-        </w:rPr>
-        <w:t xml:space="preserve">, </w:t>
-      </w:r>
-      <w:r>
-        <w:rPr>
-          <w:sz w:val="28"/>
-          <w:szCs w:val="28"/>
-        </w:rPr>
-        <w:t xml:space="preserve">o </w:t>
-      </w:r>
-      <w:r>
-        <w:rPr>
-          <w:sz w:val="28"/>
-          <w:szCs w:val="28"/>
-        </w:rPr>
-        <w:t xml:space="preserve">Usuário </w:t>
-      </w:r>
-      <w:r>
-        <w:rPr>
-          <w:sz w:val="28"/>
-          <w:szCs w:val="28"/>
-        </w:rPr>
-        <w:t>poderá ter um cadastro ativo ou inativo.</w:t>
-      </w:r>
-    </w:p>
-    <w:p>
-      <w:pPr>
-        <w:tabs>
-          <w:tab w:val="left" w:pos="1072"/>
-        </w:tabs>
-        <w:rPr>
-          <w:sz w:val="28"/>
-          <w:szCs w:val="28"/>
-        </w:rPr>
-      </w:pPr>
-      <w:r>
-        <w:rPr>
-          <w:b/>
-          <w:sz w:val="28"/>
-          <w:szCs w:val="28"/>
-        </w:rPr>
-        <w:t>RN002</w:t>
-      </w:r>
-      <w:r>
-        <w:rPr>
-          <w:sz w:val="28"/>
-          <w:szCs w:val="28"/>
-        </w:rPr>
-        <w:t xml:space="preserve"> ​- Campo não editável: </w:t>
-      </w:r>
-      <w:r>
-        <w:rPr>
-          <w:sz w:val="28"/>
-          <w:szCs w:val="28"/>
-        </w:rPr>
-        <w:t xml:space="preserve">id do </w:t>
-      </w:r>
-      <w:r>
-        <w:rPr>
-          <w:sz w:val="28"/>
-          <w:szCs w:val="28"/>
-        </w:rPr>
-        <w:t>Usuário</w:t>
-      </w:r>
-      <w:r>
-        <w:rPr>
-          <w:sz w:val="28"/>
-          <w:szCs w:val="28"/>
-        </w:rPr>
-        <w:t>.</w:t>
-      </w:r>
-    </w:p>
-    <w:p>
-      <w:pPr>
-        <w:tabs>
-          <w:tab w:val="left" w:pos="1072"/>
-        </w:tabs>
-        <w:rPr>
-          <w:sz w:val="28"/>
-          <w:szCs w:val="28"/>
-        </w:rPr>
-      </w:pPr>
-      <w:r>
-        <w:rPr>
-          <w:b/>
-          <w:sz w:val="28"/>
-          <w:szCs w:val="28"/>
-        </w:rPr>
-        <w:t>RN003</w:t>
-      </w:r>
-      <w:r>
-        <w:rPr>
-          <w:sz w:val="28"/>
-          <w:szCs w:val="28"/>
-        </w:rPr>
-        <w:t xml:space="preserve"> ​- O sistema deverá gerar automaticamente o valor para o </w:t>
-      </w:r>
-      <w:r>
-        <w:rPr>
-          <w:sz w:val="28"/>
-          <w:szCs w:val="28"/>
-        </w:rPr>
-        <w:t xml:space="preserve">id do </w:t>
-      </w:r>
-      <w:r>
-        <w:rPr>
-          <w:sz w:val="28"/>
-          <w:szCs w:val="28"/>
-        </w:rPr>
-        <w:t>Usuário</w:t>
-      </w:r>
-      <w:r>
-        <w:rPr>
-          <w:sz w:val="28"/>
-          <w:szCs w:val="28"/>
-        </w:rPr>
-        <w:t>.</w:t>
-      </w:r>
-    </w:p>
-    <w:p>
-      <w:pPr>
-        <w:tabs>
-          <w:tab w:val="left" w:pos="1072"/>
-        </w:tabs>
-        <w:rPr>
-          <w:sz w:val="28"/>
-          <w:szCs w:val="28"/>
-        </w:rPr>
-      </w:pPr>
-      <w:r>
-        <w:rPr>
-          <w:sz w:val="28"/>
-          <w:szCs w:val="28"/>
-        </w:rPr>
-        <w:t>Esse valor deve se</w:t>
-      </w:r>
-      <w:r>
-        <w:rPr>
-          <w:sz w:val="28"/>
-          <w:szCs w:val="28"/>
-        </w:rPr>
-        <w:t xml:space="preserve">r único para toda a plataforma da </w:t>
-      </w:r>
-      <w:r>
-        <w:rPr>
-          <w:sz w:val="28"/>
-          <w:szCs w:val="28"/>
-        </w:rPr>
-        <w:t>Sistema</w:t>
-      </w:r>
-      <w:r>
-        <w:rPr>
-          <w:sz w:val="28"/>
-          <w:szCs w:val="28"/>
-        </w:rPr>
-        <w:t>.</w:t>
-      </w:r>
-    </w:p>
-    <w:p>
-      <w:pPr>
-        <w:tabs>
-          <w:tab w:val="left" w:pos="1072"/>
-        </w:tabs>
-        <w:rPr>
-          <w:sz w:val="28"/>
-          <w:szCs w:val="28"/>
-        </w:rPr>
-      </w:pPr>
-      <w:r>
-        <w:rPr>
-          <w:b/>
-          <w:sz w:val="28"/>
-          <w:szCs w:val="28"/>
-        </w:rPr>
-        <w:t>RN004</w:t>
-      </w:r>
-      <w:r>
-        <w:rPr>
-          <w:sz w:val="28"/>
-          <w:szCs w:val="28"/>
-        </w:rPr>
-        <w:t xml:space="preserve"> ​- O </w:t>
-      </w:r>
-      <w:r>
-        <w:rPr>
-          <w:sz w:val="28"/>
-          <w:szCs w:val="28"/>
-        </w:rPr>
-        <w:t xml:space="preserve">Usuário </w:t>
-      </w:r>
-      <w:r>
-        <w:rPr>
-          <w:sz w:val="28"/>
-          <w:szCs w:val="28"/>
-        </w:rPr>
-        <w:t>deverá, obrigato</w:t>
-      </w:r>
-      <w:r>
-        <w:rPr>
-          <w:sz w:val="28"/>
-          <w:szCs w:val="28"/>
-        </w:rPr>
-        <w:t>riamente, ser Cadastrado no sistema</w:t>
-      </w:r>
-      <w:r>
-        <w:rPr>
-          <w:sz w:val="28"/>
-          <w:szCs w:val="28"/>
-        </w:rPr>
-        <w:t>.</w:t>
+        <w:t>n</w:t>
+      </w:r>
+      <w:r>
+        <w:rPr>
+          <w:sz w:val="28"/>
+          <w:szCs w:val="28"/>
+        </w:rPr>
+        <w:t>o sistema;</w:t>
+      </w:r>
+    </w:p>
+    <w:p>
+      <w:pPr>
+        <w:tabs>
+          <w:tab w:val="left" w:pos="1072"/>
+        </w:tabs>
+        <w:rPr>
+          <w:sz w:val="28"/>
+          <w:szCs w:val="28"/>
+        </w:rPr>
+      </w:pPr>
+      <w:r>
+        <w:rPr>
+          <w:b/>
+          <w:sz w:val="28"/>
+          <w:szCs w:val="28"/>
+        </w:rPr>
+        <w:t>7.1.1.2.</w:t>
+      </w:r>
+      <w:r>
+        <w:rPr>
+          <w:sz w:val="28"/>
+          <w:szCs w:val="28"/>
+        </w:rPr>
+        <w:t xml:space="preserve"> Tipo: Entidade;</w:t>
       </w:r>
     </w:p>
     <w:p>
@@ -8894,901 +10610,6 @@
           <w:szCs w:val="28"/>
         </w:rPr>
         <w:lastRenderedPageBreak/>
-        <w:t>RN00</w:t>
-      </w:r>
-      <w:r>
-        <w:rPr>
-          <w:b/>
-          <w:sz w:val="28"/>
-          <w:szCs w:val="28"/>
-        </w:rPr>
-        <w:t>5</w:t>
-      </w:r>
-      <w:r>
-        <w:rPr>
-          <w:sz w:val="28"/>
-          <w:szCs w:val="28"/>
-        </w:rPr>
-        <w:t xml:space="preserve"> ​- Um </w:t>
-      </w:r>
-      <w:r>
-        <w:rPr>
-          <w:sz w:val="28"/>
-          <w:szCs w:val="28"/>
-        </w:rPr>
-        <w:t>Usuário</w:t>
-      </w:r>
-      <w:r>
-        <w:rPr>
-          <w:sz w:val="28"/>
-          <w:szCs w:val="28"/>
-        </w:rPr>
-        <w:t xml:space="preserve"> </w:t>
-      </w:r>
-      <w:r>
-        <w:rPr>
-          <w:sz w:val="28"/>
-          <w:szCs w:val="28"/>
-        </w:rPr>
-        <w:t>deverá ter, obrigatoriamente, uma Identidade</w:t>
-      </w:r>
-      <w:r>
-        <w:rPr>
-          <w:sz w:val="28"/>
-          <w:szCs w:val="28"/>
-        </w:rPr>
-        <w:t xml:space="preserve"> </w:t>
-      </w:r>
-      <w:r>
-        <w:rPr>
-          <w:sz w:val="28"/>
-          <w:szCs w:val="28"/>
-        </w:rPr>
-        <w:t>Profissional;</w:t>
-      </w:r>
-    </w:p>
-    <w:p>
-      <w:pPr>
-        <w:tabs>
-          <w:tab w:val="left" w:pos="1072"/>
-        </w:tabs>
-        <w:rPr>
-          <w:sz w:val="28"/>
-          <w:szCs w:val="28"/>
-        </w:rPr>
-      </w:pPr>
-    </w:p>
-    <w:p>
-      <w:pPr>
-        <w:tabs>
-          <w:tab w:val="left" w:pos="1072"/>
-        </w:tabs>
-        <w:rPr>
-          <w:b/>
-          <w:sz w:val="32"/>
-          <w:szCs w:val="28"/>
-        </w:rPr>
-      </w:pPr>
-      <w:r>
-        <w:rPr>
-          <w:b/>
-          <w:sz w:val="32"/>
-          <w:szCs w:val="28"/>
-        </w:rPr>
-        <w:t>5</w:t>
-      </w:r>
-      <w:r>
-        <w:rPr>
-          <w:b/>
-          <w:sz w:val="32"/>
-          <w:szCs w:val="28"/>
-          <w:u w:val="single"/>
-        </w:rPr>
-        <w:t>. Pré-condições</w:t>
-      </w:r>
-    </w:p>
-    <w:p>
-      <w:pPr>
-        <w:tabs>
-          <w:tab w:val="left" w:pos="1072"/>
-        </w:tabs>
-        <w:rPr>
-          <w:sz w:val="28"/>
-          <w:szCs w:val="28"/>
-        </w:rPr>
-      </w:pPr>
-      <w:r>
-        <w:rPr>
-          <w:b/>
-          <w:sz w:val="28"/>
-          <w:szCs w:val="28"/>
-        </w:rPr>
-        <w:t>5.1</w:t>
-      </w:r>
-      <w:r>
-        <w:rPr>
-          <w:sz w:val="28"/>
-          <w:szCs w:val="28"/>
-        </w:rPr>
-        <w:t>. Acesso ao sistema através de computadores.</w:t>
-      </w:r>
-    </w:p>
-    <w:p>
-      <w:pPr>
-        <w:tabs>
-          <w:tab w:val="left" w:pos="1072"/>
-        </w:tabs>
-        <w:rPr>
-          <w:sz w:val="28"/>
-          <w:szCs w:val="28"/>
-        </w:rPr>
-      </w:pPr>
-      <w:r>
-        <w:rPr>
-          <w:b/>
-          <w:sz w:val="28"/>
-          <w:szCs w:val="28"/>
-        </w:rPr>
-        <w:t>5.2</w:t>
-      </w:r>
-      <w:r>
-        <w:rPr>
-          <w:sz w:val="28"/>
-          <w:szCs w:val="28"/>
-        </w:rPr>
-        <w:t>. Acesso ao sistema através de dispositivos móveis.</w:t>
-      </w:r>
-    </w:p>
-    <w:p>
-      <w:pPr>
-        <w:tabs>
-          <w:tab w:val="left" w:pos="1072"/>
-        </w:tabs>
-        <w:rPr>
-          <w:sz w:val="28"/>
-          <w:szCs w:val="28"/>
-        </w:rPr>
-      </w:pPr>
-      <w:r>
-        <w:rPr>
-          <w:b/>
-          <w:sz w:val="28"/>
-          <w:szCs w:val="28"/>
-        </w:rPr>
-        <w:t>5.3.</w:t>
-      </w:r>
-      <w:r>
-        <w:rPr>
-          <w:sz w:val="28"/>
-          <w:szCs w:val="28"/>
-        </w:rPr>
-        <w:t xml:space="preserve"> Disponibilidade do sistema através da internet.</w:t>
-      </w:r>
-    </w:p>
-    <w:p>
-      <w:pPr>
-        <w:tabs>
-          <w:tab w:val="left" w:pos="1072"/>
-        </w:tabs>
-        <w:rPr>
-          <w:sz w:val="28"/>
-          <w:szCs w:val="28"/>
-        </w:rPr>
-      </w:pPr>
-      <w:r>
-        <w:rPr>
-          <w:b/>
-          <w:sz w:val="28"/>
-          <w:szCs w:val="28"/>
-        </w:rPr>
-        <w:t>5.3.1.</w:t>
-      </w:r>
-      <w:r>
-        <w:rPr>
-          <w:sz w:val="28"/>
-          <w:szCs w:val="28"/>
-        </w:rPr>
-        <w:t xml:space="preserve"> Em caso excepcional, o sistema deverá operar off</w:t>
-      </w:r>
-      <w:r>
-        <w:rPr>
-          <w:sz w:val="28"/>
-          <w:szCs w:val="28"/>
-        </w:rPr>
-        <w:t>-</w:t>
-      </w:r>
-      <w:r>
-        <w:rPr>
-          <w:sz w:val="28"/>
-          <w:szCs w:val="28"/>
-        </w:rPr>
-        <w:t>line (de acordo como</w:t>
-      </w:r>
-      <w:r>
-        <w:rPr>
-          <w:sz w:val="28"/>
-          <w:szCs w:val="28"/>
-        </w:rPr>
-        <w:t xml:space="preserve"> </w:t>
-      </w:r>
-      <w:r>
-        <w:rPr>
-          <w:b/>
-          <w:sz w:val="28"/>
-          <w:szCs w:val="28"/>
-        </w:rPr>
-        <w:t>RNF002</w:t>
-      </w:r>
-      <w:r>
-        <w:rPr>
-          <w:sz w:val="28"/>
-          <w:szCs w:val="28"/>
-        </w:rPr>
-        <w:t>​).</w:t>
-      </w:r>
-    </w:p>
-    <w:p>
-      <w:pPr>
-        <w:tabs>
-          <w:tab w:val="left" w:pos="1072"/>
-        </w:tabs>
-        <w:rPr>
-          <w:sz w:val="28"/>
-          <w:szCs w:val="28"/>
-        </w:rPr>
-      </w:pPr>
-      <w:r>
-        <w:rPr>
-          <w:b/>
-          <w:sz w:val="28"/>
-          <w:szCs w:val="28"/>
-        </w:rPr>
-        <w:t>5.4.</w:t>
-      </w:r>
-      <w:r>
-        <w:rPr>
-          <w:sz w:val="28"/>
-          <w:szCs w:val="28"/>
-        </w:rPr>
-        <w:t xml:space="preserve"> O formulário de cadastro deverá ser acessível para o </w:t>
-      </w:r>
-      <w:r>
-        <w:rPr>
-          <w:sz w:val="28"/>
-          <w:szCs w:val="28"/>
-        </w:rPr>
-        <w:t>Administrador</w:t>
-      </w:r>
-      <w:r>
-        <w:rPr>
-          <w:sz w:val="28"/>
-          <w:szCs w:val="28"/>
-        </w:rPr>
-        <w:t xml:space="preserve"> </w:t>
-      </w:r>
-      <w:r>
-        <w:rPr>
-          <w:sz w:val="28"/>
-          <w:szCs w:val="28"/>
-        </w:rPr>
-        <w:t>que possua acesso</w:t>
-      </w:r>
-      <w:r>
-        <w:rPr>
-          <w:sz w:val="28"/>
-          <w:szCs w:val="28"/>
-        </w:rPr>
-        <w:t xml:space="preserve"> </w:t>
-      </w:r>
-      <w:r>
-        <w:rPr>
-          <w:sz w:val="28"/>
-          <w:szCs w:val="28"/>
-        </w:rPr>
-        <w:t>à internet;</w:t>
-      </w:r>
-    </w:p>
-    <w:p>
-      <w:pPr>
-        <w:tabs>
-          <w:tab w:val="left" w:pos="1072"/>
-        </w:tabs>
-        <w:rPr>
-          <w:sz w:val="28"/>
-          <w:szCs w:val="28"/>
-        </w:rPr>
-      </w:pPr>
-      <w:r>
-        <w:rPr>
-          <w:b/>
-          <w:sz w:val="28"/>
-          <w:szCs w:val="28"/>
-        </w:rPr>
-        <w:t>5.5.</w:t>
-      </w:r>
-      <w:r>
-        <w:rPr>
-          <w:sz w:val="28"/>
-          <w:szCs w:val="28"/>
-        </w:rPr>
-        <w:t xml:space="preserve"> O </w:t>
-      </w:r>
-      <w:r>
-        <w:rPr>
-          <w:sz w:val="28"/>
-          <w:szCs w:val="28"/>
-        </w:rPr>
-        <w:t>Administrador</w:t>
-      </w:r>
-      <w:r>
-        <w:rPr>
-          <w:sz w:val="28"/>
-          <w:szCs w:val="28"/>
-        </w:rPr>
-        <w:t xml:space="preserve"> </w:t>
-      </w:r>
-      <w:r>
-        <w:rPr>
-          <w:sz w:val="28"/>
-          <w:szCs w:val="28"/>
-        </w:rPr>
-        <w:t>deverá estar autenticado no sistema;</w:t>
-      </w:r>
-    </w:p>
-    <w:p>
-      <w:pPr>
-        <w:tabs>
-          <w:tab w:val="left" w:pos="1072"/>
-        </w:tabs>
-        <w:rPr>
-          <w:sz w:val="28"/>
-          <w:szCs w:val="28"/>
-        </w:rPr>
-      </w:pPr>
-      <w:r>
-        <w:rPr>
-          <w:b/>
-          <w:sz w:val="28"/>
-          <w:szCs w:val="28"/>
-        </w:rPr>
-        <w:t>5.6.</w:t>
-      </w:r>
-      <w:r>
-        <w:rPr>
-          <w:sz w:val="28"/>
-          <w:szCs w:val="28"/>
-        </w:rPr>
-        <w:t xml:space="preserve"> O </w:t>
-      </w:r>
-      <w:r>
-        <w:rPr>
-          <w:sz w:val="28"/>
-          <w:szCs w:val="28"/>
-        </w:rPr>
-        <w:t>Administrador</w:t>
-      </w:r>
-      <w:r>
-        <w:rPr>
-          <w:sz w:val="28"/>
-          <w:szCs w:val="28"/>
-        </w:rPr>
-        <w:t xml:space="preserve"> </w:t>
-      </w:r>
-      <w:r>
-        <w:rPr>
-          <w:sz w:val="28"/>
-          <w:szCs w:val="28"/>
-        </w:rPr>
-        <w:t xml:space="preserve">deverá ter permissão para cadastrar </w:t>
-      </w:r>
-      <w:r>
-        <w:rPr>
-          <w:sz w:val="28"/>
-          <w:szCs w:val="28"/>
-        </w:rPr>
-        <w:t>o</w:t>
-      </w:r>
-      <w:r>
-        <w:rPr>
-          <w:sz w:val="28"/>
-          <w:szCs w:val="28"/>
-        </w:rPr>
-        <w:t xml:space="preserve"> </w:t>
-      </w:r>
-      <w:r>
-        <w:rPr>
-          <w:sz w:val="28"/>
-          <w:szCs w:val="28"/>
-        </w:rPr>
-        <w:t>Usuário</w:t>
-      </w:r>
-      <w:r>
-        <w:rPr>
-          <w:sz w:val="28"/>
-          <w:szCs w:val="28"/>
-        </w:rPr>
-        <w:t>;</w:t>
-      </w:r>
-    </w:p>
-    <w:p>
-      <w:pPr>
-        <w:tabs>
-          <w:tab w:val="left" w:pos="1072"/>
-        </w:tabs>
-        <w:rPr>
-          <w:sz w:val="28"/>
-          <w:szCs w:val="28"/>
-        </w:rPr>
-      </w:pPr>
-      <w:r>
-        <w:rPr>
-          <w:b/>
-          <w:sz w:val="28"/>
-          <w:szCs w:val="28"/>
-        </w:rPr>
-        <w:t>5.7.</w:t>
-      </w:r>
-      <w:r>
-        <w:rPr>
-          <w:sz w:val="28"/>
-          <w:szCs w:val="28"/>
-        </w:rPr>
-        <w:t xml:space="preserve"> O </w:t>
-      </w:r>
-      <w:r>
-        <w:rPr>
-          <w:sz w:val="28"/>
-          <w:szCs w:val="28"/>
-        </w:rPr>
-        <w:t>Administrador</w:t>
-      </w:r>
-      <w:r>
-        <w:rPr>
-          <w:sz w:val="28"/>
-          <w:szCs w:val="28"/>
-        </w:rPr>
-        <w:t xml:space="preserve"> </w:t>
-      </w:r>
-      <w:r>
-        <w:rPr>
-          <w:sz w:val="28"/>
-          <w:szCs w:val="28"/>
-        </w:rPr>
-        <w:t xml:space="preserve">deverá ter permissão para alterar </w:t>
-      </w:r>
-      <w:r>
-        <w:rPr>
-          <w:sz w:val="28"/>
-          <w:szCs w:val="28"/>
-        </w:rPr>
-        <w:t xml:space="preserve">o cadastro do </w:t>
-      </w:r>
-      <w:r>
-        <w:rPr>
-          <w:sz w:val="28"/>
-          <w:szCs w:val="28"/>
-        </w:rPr>
-        <w:t>Usuário</w:t>
-      </w:r>
-      <w:r>
-        <w:rPr>
-          <w:sz w:val="28"/>
-          <w:szCs w:val="28"/>
-        </w:rPr>
-        <w:t>;</w:t>
-      </w:r>
-    </w:p>
-    <w:p>
-      <w:pPr>
-        <w:tabs>
-          <w:tab w:val="left" w:pos="1072"/>
-        </w:tabs>
-        <w:rPr>
-          <w:sz w:val="28"/>
-          <w:szCs w:val="28"/>
-        </w:rPr>
-      </w:pPr>
-      <w:r>
-        <w:rPr>
-          <w:b/>
-          <w:sz w:val="28"/>
-          <w:szCs w:val="28"/>
-        </w:rPr>
-        <w:t>5.8.</w:t>
-      </w:r>
-      <w:r>
-        <w:rPr>
-          <w:sz w:val="28"/>
-          <w:szCs w:val="28"/>
-        </w:rPr>
-        <w:t xml:space="preserve"> O </w:t>
-      </w:r>
-      <w:r>
-        <w:rPr>
-          <w:sz w:val="28"/>
-          <w:szCs w:val="28"/>
-        </w:rPr>
-        <w:t>Administrador</w:t>
-      </w:r>
-      <w:r>
-        <w:rPr>
-          <w:sz w:val="28"/>
-          <w:szCs w:val="28"/>
-        </w:rPr>
-        <w:t xml:space="preserve"> </w:t>
-      </w:r>
-      <w:r>
-        <w:rPr>
-          <w:sz w:val="28"/>
-          <w:szCs w:val="28"/>
-        </w:rPr>
-        <w:t xml:space="preserve">deverá ter permissão para acessar </w:t>
-      </w:r>
-      <w:r>
-        <w:rPr>
-          <w:sz w:val="28"/>
-          <w:szCs w:val="28"/>
-        </w:rPr>
-        <w:t xml:space="preserve">o </w:t>
-      </w:r>
-      <w:r>
-        <w:rPr>
-          <w:sz w:val="28"/>
-          <w:szCs w:val="28"/>
-        </w:rPr>
-        <w:t>Usuário</w:t>
-      </w:r>
-      <w:r>
-        <w:rPr>
-          <w:sz w:val="28"/>
-          <w:szCs w:val="28"/>
-        </w:rPr>
-        <w:t>;</w:t>
-      </w:r>
-    </w:p>
-    <w:p>
-      <w:pPr>
-        <w:tabs>
-          <w:tab w:val="left" w:pos="1072"/>
-        </w:tabs>
-        <w:rPr>
-          <w:sz w:val="28"/>
-          <w:szCs w:val="28"/>
-        </w:rPr>
-      </w:pPr>
-      <w:r>
-        <w:rPr>
-          <w:b/>
-          <w:sz w:val="28"/>
-          <w:szCs w:val="28"/>
-        </w:rPr>
-        <w:t>5.9.</w:t>
-      </w:r>
-      <w:r>
-        <w:rPr>
-          <w:sz w:val="28"/>
-          <w:szCs w:val="28"/>
-        </w:rPr>
-        <w:t xml:space="preserve"> O </w:t>
-      </w:r>
-      <w:r>
-        <w:rPr>
-          <w:sz w:val="28"/>
-          <w:szCs w:val="28"/>
-        </w:rPr>
-        <w:t>Administrador</w:t>
-      </w:r>
-      <w:r>
-        <w:rPr>
-          <w:sz w:val="28"/>
-          <w:szCs w:val="28"/>
-        </w:rPr>
-        <w:t xml:space="preserve"> </w:t>
-      </w:r>
-      <w:r>
-        <w:rPr>
-          <w:sz w:val="28"/>
-          <w:szCs w:val="28"/>
-        </w:rPr>
-        <w:t xml:space="preserve">deverá ter permissão para inativar </w:t>
-      </w:r>
-      <w:r>
-        <w:rPr>
-          <w:sz w:val="28"/>
-          <w:szCs w:val="28"/>
-        </w:rPr>
-        <w:t xml:space="preserve">o cadastro do </w:t>
-      </w:r>
-      <w:r>
-        <w:rPr>
-          <w:sz w:val="28"/>
-          <w:szCs w:val="28"/>
-        </w:rPr>
-        <w:t>Usuário</w:t>
-      </w:r>
-      <w:r>
-        <w:rPr>
-          <w:sz w:val="28"/>
-          <w:szCs w:val="28"/>
-        </w:rPr>
-        <w:t>;</w:t>
-      </w:r>
-    </w:p>
-    <w:p>
-      <w:pPr>
-        <w:tabs>
-          <w:tab w:val="left" w:pos="1072"/>
-        </w:tabs>
-        <w:rPr>
-          <w:sz w:val="28"/>
-          <w:szCs w:val="28"/>
-        </w:rPr>
-      </w:pPr>
-    </w:p>
-    <w:p>
-      <w:pPr>
-        <w:tabs>
-          <w:tab w:val="left" w:pos="1072"/>
-        </w:tabs>
-        <w:rPr>
-          <w:b/>
-          <w:sz w:val="32"/>
-          <w:szCs w:val="28"/>
-          <w:u w:val="single"/>
-        </w:rPr>
-      </w:pPr>
-      <w:r>
-        <w:rPr>
-          <w:b/>
-          <w:sz w:val="32"/>
-          <w:szCs w:val="28"/>
-        </w:rPr>
-        <w:t>6</w:t>
-      </w:r>
-      <w:r>
-        <w:rPr>
-          <w:b/>
-          <w:sz w:val="32"/>
-          <w:szCs w:val="28"/>
-          <w:u w:val="single"/>
-        </w:rPr>
-        <w:t>. Pós-condições</w:t>
-      </w:r>
-    </w:p>
-    <w:p>
-      <w:pPr>
-        <w:tabs>
-          <w:tab w:val="left" w:pos="1072"/>
-        </w:tabs>
-        <w:rPr>
-          <w:sz w:val="28"/>
-          <w:szCs w:val="28"/>
-        </w:rPr>
-      </w:pPr>
-      <w:r>
-        <w:rPr>
-          <w:b/>
-          <w:sz w:val="28"/>
-          <w:szCs w:val="28"/>
-        </w:rPr>
-        <w:t>6.1</w:t>
-      </w:r>
-      <w:r>
-        <w:rPr>
-          <w:sz w:val="28"/>
-          <w:szCs w:val="28"/>
-        </w:rPr>
-        <w:t>. Os dados informados no formulário devem estar armazenados na base de</w:t>
-      </w:r>
-      <w:r>
-        <w:rPr>
-          <w:sz w:val="28"/>
-          <w:szCs w:val="28"/>
-        </w:rPr>
-        <w:t xml:space="preserve"> </w:t>
-      </w:r>
-      <w:r>
-        <w:rPr>
-          <w:sz w:val="28"/>
-          <w:szCs w:val="28"/>
-        </w:rPr>
-        <w:t>dados do sistema.</w:t>
-      </w:r>
-    </w:p>
-    <w:p>
-      <w:pPr>
-        <w:tabs>
-          <w:tab w:val="left" w:pos="1072"/>
-        </w:tabs>
-        <w:rPr>
-          <w:b/>
-          <w:sz w:val="32"/>
-          <w:szCs w:val="28"/>
-          <w:u w:val="single"/>
-        </w:rPr>
-      </w:pPr>
-      <w:r>
-        <w:rPr>
-          <w:b/>
-          <w:sz w:val="32"/>
-          <w:szCs w:val="28"/>
-        </w:rPr>
-        <w:t xml:space="preserve">7. </w:t>
-      </w:r>
-      <w:r>
-        <w:rPr>
-          <w:b/>
-          <w:sz w:val="32"/>
-          <w:szCs w:val="28"/>
-          <w:u w:val="single"/>
-        </w:rPr>
-        <w:t xml:space="preserve">Campos de cadastro do </w:t>
-      </w:r>
-      <w:r>
-        <w:rPr>
-          <w:b/>
-          <w:sz w:val="32"/>
-          <w:szCs w:val="28"/>
-          <w:u w:val="single"/>
-        </w:rPr>
-        <w:t>Usuário</w:t>
-      </w:r>
-    </w:p>
-    <w:p>
-      <w:pPr>
-        <w:tabs>
-          <w:tab w:val="left" w:pos="1072"/>
-        </w:tabs>
-        <w:rPr>
-          <w:sz w:val="28"/>
-          <w:szCs w:val="28"/>
-        </w:rPr>
-      </w:pPr>
-      <w:r>
-        <w:rPr>
-          <w:b/>
-          <w:sz w:val="28"/>
-          <w:szCs w:val="28"/>
-        </w:rPr>
-        <w:t>7.1.</w:t>
-      </w:r>
-      <w:r>
-        <w:rPr>
-          <w:sz w:val="28"/>
-          <w:szCs w:val="28"/>
-        </w:rPr>
-        <w:t xml:space="preserve"> Informações do Procedimento</w:t>
-      </w:r>
-    </w:p>
-    <w:p>
-      <w:pPr>
-        <w:tabs>
-          <w:tab w:val="left" w:pos="1072"/>
-        </w:tabs>
-        <w:rPr>
-          <w:sz w:val="28"/>
-          <w:szCs w:val="28"/>
-        </w:rPr>
-      </w:pPr>
-      <w:r>
-        <w:rPr>
-          <w:b/>
-          <w:sz w:val="28"/>
-          <w:szCs w:val="28"/>
-        </w:rPr>
-        <w:t>7.1.1.</w:t>
-      </w:r>
-      <w:r>
-        <w:rPr>
-          <w:sz w:val="28"/>
-          <w:szCs w:val="28"/>
-        </w:rPr>
-        <w:t xml:space="preserve"> Dados de Usuário</w:t>
-      </w:r>
-    </w:p>
-    <w:p>
-      <w:pPr>
-        <w:tabs>
-          <w:tab w:val="left" w:pos="1072"/>
-        </w:tabs>
-        <w:rPr>
-          <w:sz w:val="28"/>
-          <w:szCs w:val="28"/>
-        </w:rPr>
-      </w:pPr>
-      <w:r>
-        <w:rPr>
-          <w:b/>
-          <w:sz w:val="28"/>
-          <w:szCs w:val="28"/>
-        </w:rPr>
-        <w:t>7.1.1.1.</w:t>
-      </w:r>
-      <w:r>
-        <w:rPr>
-          <w:sz w:val="28"/>
-          <w:szCs w:val="28"/>
-        </w:rPr>
-        <w:t xml:space="preserve"> Descrição: Dados referentes</w:t>
-      </w:r>
-      <w:r>
-        <w:rPr>
-          <w:sz w:val="28"/>
-          <w:szCs w:val="28"/>
-        </w:rPr>
-        <w:t xml:space="preserve"> ao cadastro do </w:t>
-      </w:r>
-      <w:r>
-        <w:rPr>
-          <w:sz w:val="28"/>
-          <w:szCs w:val="28"/>
-        </w:rPr>
-        <w:t>Usuário</w:t>
-      </w:r>
-      <w:r>
-        <w:rPr>
-          <w:sz w:val="28"/>
-          <w:szCs w:val="28"/>
-        </w:rPr>
-        <w:t xml:space="preserve"> </w:t>
-      </w:r>
-      <w:r>
-        <w:rPr>
-          <w:sz w:val="28"/>
-          <w:szCs w:val="28"/>
-        </w:rPr>
-        <w:t>n</w:t>
-      </w:r>
-      <w:r>
-        <w:rPr>
-          <w:sz w:val="28"/>
-          <w:szCs w:val="28"/>
-        </w:rPr>
-        <w:t>o sistema;</w:t>
-      </w:r>
-    </w:p>
-    <w:p>
-      <w:pPr>
-        <w:tabs>
-          <w:tab w:val="left" w:pos="1072"/>
-        </w:tabs>
-        <w:rPr>
-          <w:sz w:val="28"/>
-          <w:szCs w:val="28"/>
-        </w:rPr>
-      </w:pPr>
-      <w:r>
-        <w:rPr>
-          <w:b/>
-          <w:sz w:val="28"/>
-          <w:szCs w:val="28"/>
-        </w:rPr>
-        <w:t>7.1.1.2.</w:t>
-      </w:r>
-      <w:r>
-        <w:rPr>
-          <w:sz w:val="28"/>
-          <w:szCs w:val="28"/>
-        </w:rPr>
-        <w:t xml:space="preserve"> Tipo: Entidade;</w:t>
-      </w:r>
-    </w:p>
-    <w:p>
-      <w:pPr>
-        <w:tabs>
-          <w:tab w:val="left" w:pos="1072"/>
-        </w:tabs>
-        <w:rPr>
-          <w:sz w:val="28"/>
-          <w:szCs w:val="28"/>
-        </w:rPr>
-      </w:pPr>
-      <w:r>
-        <w:rPr>
-          <w:b/>
-          <w:sz w:val="28"/>
-          <w:szCs w:val="28"/>
-        </w:rPr>
         <w:t>7.1.1.3.</w:t>
       </w:r>
       <w:r>
@@ -9881,7 +10702,6 @@
           <w:sz w:val="28"/>
           <w:szCs w:val="28"/>
         </w:rPr>
-        <w:lastRenderedPageBreak/>
         <w:t>7.1.2.2.</w:t>
       </w:r>
       <w:r>
@@ -13690,7 +14510,7 @@
       <w:rFonts w:asciiTheme="majorHAnsi" w:eastAsiaTheme="majorEastAsia" w:hAnsiTheme="majorHAnsi" w:cstheme="majorBidi"/>
       <w:i/>
       <w:iCs/>
-      <w:color w:val="848693" w:themeColor="text1" w:themeTint="BF"/>
+      <w:color w:val="404040" w:themeColor="text1" w:themeTint="BF"/>
     </w:rPr>
   </w:style>
   <w:style w:type="paragraph" w:styleId="Ttulo8">
@@ -13715,7 +14535,7 @@
     </w:pPr>
     <w:rPr>
       <w:rFonts w:asciiTheme="majorHAnsi" w:eastAsiaTheme="majorEastAsia" w:hAnsiTheme="majorHAnsi" w:cstheme="majorBidi"/>
-      <w:color w:val="848693" w:themeColor="text1" w:themeTint="BF"/>
+      <w:color w:val="404040" w:themeColor="text1" w:themeTint="BF"/>
       <w:sz w:val="20"/>
       <w:szCs w:val="20"/>
     </w:rPr>
@@ -13744,7 +14564,7 @@
       <w:rFonts w:asciiTheme="majorHAnsi" w:eastAsiaTheme="majorEastAsia" w:hAnsiTheme="majorHAnsi" w:cstheme="majorBidi"/>
       <w:i/>
       <w:iCs/>
-      <w:color w:val="848693" w:themeColor="text1" w:themeTint="BF"/>
+      <w:color w:val="404040" w:themeColor="text1" w:themeTint="BF"/>
       <w:sz w:val="20"/>
       <w:szCs w:val="20"/>
     </w:rPr>
@@ -13885,7 +14705,7 @@
       <w:rFonts w:asciiTheme="majorHAnsi" w:eastAsiaTheme="majorEastAsia" w:hAnsiTheme="majorHAnsi" w:cstheme="majorBidi"/>
       <w:i/>
       <w:iCs/>
-      <w:color w:val="848693" w:themeColor="text1" w:themeTint="BF"/>
+      <w:color w:val="404040" w:themeColor="text1" w:themeTint="BF"/>
     </w:rPr>
   </w:style>
   <w:style w:type="character" w:customStyle="1" w:styleId="Ttulo8Char">
@@ -13897,7 +14717,7 @@
     <w:rsid w:val="00A303AB"/>
     <w:rPr>
       <w:rFonts w:asciiTheme="majorHAnsi" w:eastAsiaTheme="majorEastAsia" w:hAnsiTheme="majorHAnsi" w:cstheme="majorBidi"/>
-      <w:color w:val="848693" w:themeColor="text1" w:themeTint="BF"/>
+      <w:color w:val="404040" w:themeColor="text1" w:themeTint="BF"/>
       <w:sz w:val="20"/>
       <w:szCs w:val="20"/>
     </w:rPr>
@@ -13913,7 +14733,7 @@
       <w:rFonts w:asciiTheme="majorHAnsi" w:eastAsiaTheme="majorEastAsia" w:hAnsiTheme="majorHAnsi" w:cstheme="majorBidi"/>
       <w:i/>
       <w:iCs/>
-      <w:color w:val="848693" w:themeColor="text1" w:themeTint="BF"/>
+      <w:color w:val="404040" w:themeColor="text1" w:themeTint="BF"/>
       <w:sz w:val="20"/>
       <w:szCs w:val="20"/>
     </w:rPr>
@@ -14019,7 +14839,7 @@
   <a:themeElements>
     <a:clrScheme name="Office">
       <a:dk1>
-        <a:sysClr val="windowText" lastClr="5F616C"/>
+        <a:sysClr val="windowText" lastClr="000000"/>
       </a:dk1>
       <a:lt1>
         <a:sysClr val="window" lastClr="FFFFFF"/>
